--- a/tool_tier3_docs/Plan.docx
+++ b/tool_tier3_docs/Plan.docx
@@ -1,6 +1,6 @@
 
 <file path=word/document.xml><?xml version="1.0" encoding="utf-8"?>
-<w:document xmlns:wpc="http://schemas.microsoft.com/office/word/2010/wordprocessingCanvas" xmlns:cx="http://schemas.microsoft.com/office/drawing/2014/chartex" xmlns:cx1="http://schemas.microsoft.com/office/drawing/2015/9/8/chartex" xmlns:cx2="http://schemas.microsoft.com/office/drawing/2015/10/21/chartex" xmlns:cx3="http://schemas.microsoft.com/office/drawing/2016/5/9/chartex" xmlns:cx4="http://schemas.microsoft.com/office/drawing/2016/5/10/chartex" xmlns:cx5="http://schemas.microsoft.com/office/drawing/2016/5/11/chartex" xmlns:cx6="http://schemas.microsoft.com/office/drawing/2016/5/12/chartex" xmlns:cx7="http://schemas.microsoft.com/office/drawing/2016/5/13/chartex" xmlns:cx8="http://schemas.microsoft.com/office/drawing/2016/5/14/chartex" xmlns:mc="http://schemas.openxmlformats.org/markup-compatibility/2006" xmlns:aink="http://schemas.microsoft.com/office/drawing/2016/ink" xmlns:am3d="http://schemas.microsoft.com/office/drawing/2017/model3d" xmlns:o="urn:schemas-microsoft-com:office:office" xmlns:r="http://schemas.openxmlformats.org/officeDocument/2006/relationships" xmlns:m="http://schemas.openxmlformats.org/officeDocument/2006/math" xmlns:v="urn:schemas-microsoft-com:vml" xmlns:wp14="http://schemas.microsoft.com/office/word/2010/wordprocessingDrawing" xmlns:wp="http://schemas.openxmlformats.org/drawingml/2006/wordprocessingDrawing" xmlns:w10="urn:schemas-microsoft-com:office:word" xmlns:w="http://schemas.openxmlformats.org/wordprocessingml/2006/main" xmlns:w14="http://schemas.microsoft.com/office/word/2010/wordml" xmlns:w15="http://schemas.microsoft.com/office/word/2012/wordml" xmlns:w16cid="http://schemas.microsoft.com/office/word/2016/wordml/cid" xmlns:w16se="http://schemas.microsoft.com/office/word/2015/wordml/symex" xmlns:wpg="http://schemas.microsoft.com/office/word/2010/wordprocessingGroup" xmlns:wpi="http://schemas.microsoft.com/office/word/2010/wordprocessingInk" xmlns:wne="http://schemas.microsoft.com/office/word/2006/wordml" xmlns:wps="http://schemas.microsoft.com/office/word/2010/wordprocessingShape" mc:Ignorable="w14 w15 w16se w16cid wp14">
+<w:document xmlns:wpc="http://schemas.microsoft.com/office/word/2010/wordprocessingCanvas" xmlns:cx="http://schemas.microsoft.com/office/drawing/2014/chartex" xmlns:cx1="http://schemas.microsoft.com/office/drawing/2015/9/8/chartex" xmlns:mc="http://schemas.openxmlformats.org/markup-compatibility/2006" xmlns:o="urn:schemas-microsoft-com:office:office" xmlns:r="http://schemas.openxmlformats.org/officeDocument/2006/relationships" xmlns:m="http://schemas.openxmlformats.org/officeDocument/2006/math" xmlns:v="urn:schemas-microsoft-com:vml" xmlns:wp14="http://schemas.microsoft.com/office/word/2010/wordprocessingDrawing" xmlns:wp="http://schemas.openxmlformats.org/drawingml/2006/wordprocessingDrawing" xmlns:w10="urn:schemas-microsoft-com:office:word" xmlns:w="http://schemas.openxmlformats.org/wordprocessingml/2006/main" xmlns:w14="http://schemas.microsoft.com/office/word/2010/wordml" xmlns:w15="http://schemas.microsoft.com/office/word/2012/wordml" xmlns:w16se="http://schemas.microsoft.com/office/word/2015/wordml/symex" xmlns:wpg="http://schemas.microsoft.com/office/word/2010/wordprocessingGroup" xmlns:wpi="http://schemas.microsoft.com/office/word/2010/wordprocessingInk" xmlns:wne="http://schemas.microsoft.com/office/word/2006/wordml" xmlns:wps="http://schemas.microsoft.com/office/word/2010/wordprocessingShape" mc:Ignorable="w14 w15 w16se wp14">
   <w:body>
     <w:p>
       <w:pPr>
@@ -30,8 +30,6 @@
         </w:rPr>
         <w:t>2 tools for Eric’s request</w:t>
       </w:r>
-      <w:bookmarkStart w:id="0" w:name="_GoBack"/>
-      <w:bookmarkEnd w:id="0"/>
     </w:p>
     <w:p>
       <w:pPr>
@@ -113,8 +111,10 @@
               <w:tab w:val="right" w:leader="dot" w:pos="9016"/>
             </w:tabs>
             <w:rPr>
-              <w:rFonts w:eastAsiaTheme="minorEastAsia"/>
+              <w:rFonts w:ascii="Times New Roman" w:eastAsiaTheme="minorEastAsia" w:hAnsi="Times New Roman" w:cs="Times New Roman"/>
               <w:noProof/>
+              <w:sz w:val="26"/>
+              <w:szCs w:val="26"/>
             </w:rPr>
           </w:pPr>
           <w:r>
@@ -140,8 +140,10 @@
             </w:r>
             <w:r>
               <w:rPr>
-                <w:rFonts w:eastAsiaTheme="minorEastAsia"/>
+                <w:rFonts w:ascii="Times New Roman" w:eastAsiaTheme="minorEastAsia" w:hAnsi="Times New Roman" w:cs="Times New Roman"/>
                 <w:noProof/>
+                <w:sz w:val="26"/>
+                <w:szCs w:val="26"/>
               </w:rPr>
               <w:tab/>
             </w:r>
@@ -158,49 +160,70 @@
             </w:r>
             <w:r>
               <w:rPr>
+                <w:rFonts w:ascii="Times New Roman" w:hAnsi="Times New Roman" w:cs="Times New Roman"/>
                 <w:noProof/>
                 <w:webHidden/>
+                <w:sz w:val="26"/>
+                <w:szCs w:val="26"/>
               </w:rPr>
               <w:tab/>
             </w:r>
             <w:r>
               <w:rPr>
+                <w:rFonts w:ascii="Times New Roman" w:hAnsi="Times New Roman" w:cs="Times New Roman"/>
                 <w:noProof/>
                 <w:webHidden/>
+                <w:sz w:val="26"/>
+                <w:szCs w:val="26"/>
               </w:rPr>
               <w:fldChar w:fldCharType="begin"/>
             </w:r>
             <w:r>
               <w:rPr>
+                <w:rFonts w:ascii="Times New Roman" w:hAnsi="Times New Roman" w:cs="Times New Roman"/>
                 <w:noProof/>
                 <w:webHidden/>
+                <w:sz w:val="26"/>
+                <w:szCs w:val="26"/>
               </w:rPr>
               <w:instrText xml:space="preserve"> PAGEREF _Toc535194016 \h </w:instrText>
             </w:r>
             <w:r>
               <w:rPr>
+                <w:rFonts w:ascii="Times New Roman" w:hAnsi="Times New Roman" w:cs="Times New Roman"/>
                 <w:noProof/>
                 <w:webHidden/>
-              </w:rPr>
-            </w:r>
-            <w:r>
-              <w:rPr>
+                <w:sz w:val="26"/>
+                <w:szCs w:val="26"/>
+              </w:rPr>
+            </w:r>
+            <w:r>
+              <w:rPr>
+                <w:rFonts w:ascii="Times New Roman" w:hAnsi="Times New Roman" w:cs="Times New Roman"/>
                 <w:noProof/>
                 <w:webHidden/>
+                <w:sz w:val="26"/>
+                <w:szCs w:val="26"/>
               </w:rPr>
               <w:fldChar w:fldCharType="separate"/>
             </w:r>
             <w:r>
               <w:rPr>
+                <w:rFonts w:ascii="Times New Roman" w:hAnsi="Times New Roman" w:cs="Times New Roman"/>
                 <w:noProof/>
                 <w:webHidden/>
+                <w:sz w:val="26"/>
+                <w:szCs w:val="26"/>
               </w:rPr>
               <w:t>2</w:t>
             </w:r>
             <w:r>
               <w:rPr>
+                <w:rFonts w:ascii="Times New Roman" w:hAnsi="Times New Roman" w:cs="Times New Roman"/>
                 <w:noProof/>
                 <w:webHidden/>
+                <w:sz w:val="26"/>
+                <w:szCs w:val="26"/>
               </w:rPr>
               <w:fldChar w:fldCharType="end"/>
             </w:r>
@@ -213,8 +236,10 @@
               <w:tab w:val="right" w:leader="dot" w:pos="9016"/>
             </w:tabs>
             <w:rPr>
-              <w:rFonts w:eastAsiaTheme="minorEastAsia"/>
+              <w:rFonts w:ascii="Times New Roman" w:eastAsiaTheme="minorEastAsia" w:hAnsi="Times New Roman" w:cs="Times New Roman"/>
               <w:noProof/>
+              <w:sz w:val="26"/>
+              <w:szCs w:val="26"/>
             </w:rPr>
           </w:pPr>
           <w:hyperlink w:anchor="_Toc535194017" w:history="1">
@@ -231,8 +256,10 @@
             </w:r>
             <w:r>
               <w:rPr>
-                <w:rFonts w:eastAsiaTheme="minorEastAsia"/>
+                <w:rFonts w:ascii="Times New Roman" w:eastAsiaTheme="minorEastAsia" w:hAnsi="Times New Roman" w:cs="Times New Roman"/>
                 <w:noProof/>
+                <w:sz w:val="26"/>
+                <w:szCs w:val="26"/>
               </w:rPr>
               <w:tab/>
             </w:r>
@@ -249,49 +276,70 @@
             </w:r>
             <w:r>
               <w:rPr>
+                <w:rFonts w:ascii="Times New Roman" w:hAnsi="Times New Roman" w:cs="Times New Roman"/>
                 <w:noProof/>
                 <w:webHidden/>
+                <w:sz w:val="26"/>
+                <w:szCs w:val="26"/>
               </w:rPr>
               <w:tab/>
             </w:r>
             <w:r>
               <w:rPr>
+                <w:rFonts w:ascii="Times New Roman" w:hAnsi="Times New Roman" w:cs="Times New Roman"/>
                 <w:noProof/>
                 <w:webHidden/>
+                <w:sz w:val="26"/>
+                <w:szCs w:val="26"/>
               </w:rPr>
               <w:fldChar w:fldCharType="begin"/>
             </w:r>
             <w:r>
               <w:rPr>
+                <w:rFonts w:ascii="Times New Roman" w:hAnsi="Times New Roman" w:cs="Times New Roman"/>
                 <w:noProof/>
                 <w:webHidden/>
+                <w:sz w:val="26"/>
+                <w:szCs w:val="26"/>
               </w:rPr>
               <w:instrText xml:space="preserve"> PAGEREF _Toc535194017 \h </w:instrText>
             </w:r>
             <w:r>
               <w:rPr>
+                <w:rFonts w:ascii="Times New Roman" w:hAnsi="Times New Roman" w:cs="Times New Roman"/>
                 <w:noProof/>
                 <w:webHidden/>
-              </w:rPr>
-            </w:r>
-            <w:r>
-              <w:rPr>
+                <w:sz w:val="26"/>
+                <w:szCs w:val="26"/>
+              </w:rPr>
+            </w:r>
+            <w:r>
+              <w:rPr>
+                <w:rFonts w:ascii="Times New Roman" w:hAnsi="Times New Roman" w:cs="Times New Roman"/>
                 <w:noProof/>
                 <w:webHidden/>
+                <w:sz w:val="26"/>
+                <w:szCs w:val="26"/>
               </w:rPr>
               <w:fldChar w:fldCharType="separate"/>
             </w:r>
             <w:r>
               <w:rPr>
+                <w:rFonts w:ascii="Times New Roman" w:hAnsi="Times New Roman" w:cs="Times New Roman"/>
                 <w:noProof/>
                 <w:webHidden/>
+                <w:sz w:val="26"/>
+                <w:szCs w:val="26"/>
               </w:rPr>
               <w:t>6</w:t>
             </w:r>
             <w:r>
               <w:rPr>
+                <w:rFonts w:ascii="Times New Roman" w:hAnsi="Times New Roman" w:cs="Times New Roman"/>
                 <w:noProof/>
                 <w:webHidden/>
+                <w:sz w:val="26"/>
+                <w:szCs w:val="26"/>
               </w:rPr>
               <w:fldChar w:fldCharType="end"/>
             </w:r>
@@ -304,8 +352,10 @@
               <w:tab w:val="right" w:leader="dot" w:pos="9016"/>
             </w:tabs>
             <w:rPr>
-              <w:rFonts w:eastAsiaTheme="minorEastAsia"/>
+              <w:rFonts w:ascii="Times New Roman" w:eastAsiaTheme="minorEastAsia" w:hAnsi="Times New Roman" w:cs="Times New Roman"/>
               <w:noProof/>
+              <w:sz w:val="26"/>
+              <w:szCs w:val="26"/>
             </w:rPr>
           </w:pPr>
           <w:hyperlink w:anchor="_Toc535194018" w:history="1">
@@ -322,8 +372,10 @@
             </w:r>
             <w:r>
               <w:rPr>
-                <w:rFonts w:eastAsiaTheme="minorEastAsia"/>
+                <w:rFonts w:ascii="Times New Roman" w:eastAsiaTheme="minorEastAsia" w:hAnsi="Times New Roman" w:cs="Times New Roman"/>
                 <w:noProof/>
+                <w:sz w:val="26"/>
+                <w:szCs w:val="26"/>
               </w:rPr>
               <w:tab/>
             </w:r>
@@ -363,49 +415,70 @@
             </w:r>
             <w:r>
               <w:rPr>
+                <w:rFonts w:ascii="Times New Roman" w:hAnsi="Times New Roman" w:cs="Times New Roman"/>
                 <w:noProof/>
                 <w:webHidden/>
+                <w:sz w:val="26"/>
+                <w:szCs w:val="26"/>
               </w:rPr>
               <w:tab/>
             </w:r>
             <w:r>
               <w:rPr>
+                <w:rFonts w:ascii="Times New Roman" w:hAnsi="Times New Roman" w:cs="Times New Roman"/>
                 <w:noProof/>
                 <w:webHidden/>
+                <w:sz w:val="26"/>
+                <w:szCs w:val="26"/>
               </w:rPr>
               <w:fldChar w:fldCharType="begin"/>
             </w:r>
             <w:r>
               <w:rPr>
+                <w:rFonts w:ascii="Times New Roman" w:hAnsi="Times New Roman" w:cs="Times New Roman"/>
                 <w:noProof/>
                 <w:webHidden/>
+                <w:sz w:val="26"/>
+                <w:szCs w:val="26"/>
               </w:rPr>
               <w:instrText xml:space="preserve"> PAGEREF _Toc535194018 \h </w:instrText>
             </w:r>
             <w:r>
               <w:rPr>
+                <w:rFonts w:ascii="Times New Roman" w:hAnsi="Times New Roman" w:cs="Times New Roman"/>
                 <w:noProof/>
                 <w:webHidden/>
-              </w:rPr>
-            </w:r>
-            <w:r>
-              <w:rPr>
+                <w:sz w:val="26"/>
+                <w:szCs w:val="26"/>
+              </w:rPr>
+            </w:r>
+            <w:r>
+              <w:rPr>
+                <w:rFonts w:ascii="Times New Roman" w:hAnsi="Times New Roman" w:cs="Times New Roman"/>
                 <w:noProof/>
                 <w:webHidden/>
+                <w:sz w:val="26"/>
+                <w:szCs w:val="26"/>
               </w:rPr>
               <w:fldChar w:fldCharType="separate"/>
             </w:r>
             <w:r>
               <w:rPr>
+                <w:rFonts w:ascii="Times New Roman" w:hAnsi="Times New Roman" w:cs="Times New Roman"/>
                 <w:noProof/>
                 <w:webHidden/>
+                <w:sz w:val="26"/>
+                <w:szCs w:val="26"/>
               </w:rPr>
               <w:t>12</w:t>
             </w:r>
             <w:r>
               <w:rPr>
+                <w:rFonts w:ascii="Times New Roman" w:hAnsi="Times New Roman" w:cs="Times New Roman"/>
                 <w:noProof/>
                 <w:webHidden/>
+                <w:sz w:val="26"/>
+                <w:szCs w:val="26"/>
               </w:rPr>
               <w:fldChar w:fldCharType="end"/>
             </w:r>
@@ -418,8 +491,10 @@
               <w:tab w:val="right" w:leader="dot" w:pos="9016"/>
             </w:tabs>
             <w:rPr>
-              <w:rFonts w:eastAsiaTheme="minorEastAsia"/>
+              <w:rFonts w:ascii="Times New Roman" w:eastAsiaTheme="minorEastAsia" w:hAnsi="Times New Roman" w:cs="Times New Roman"/>
               <w:noProof/>
+              <w:sz w:val="26"/>
+              <w:szCs w:val="26"/>
             </w:rPr>
           </w:pPr>
           <w:hyperlink w:anchor="_Toc535194019" w:history="1">
@@ -436,8 +511,10 @@
             </w:r>
             <w:r>
               <w:rPr>
-                <w:rFonts w:eastAsiaTheme="minorEastAsia"/>
+                <w:rFonts w:ascii="Times New Roman" w:eastAsiaTheme="minorEastAsia" w:hAnsi="Times New Roman" w:cs="Times New Roman"/>
                 <w:noProof/>
+                <w:sz w:val="26"/>
+                <w:szCs w:val="26"/>
               </w:rPr>
               <w:tab/>
             </w:r>
@@ -477,49 +554,70 @@
             </w:r>
             <w:r>
               <w:rPr>
+                <w:rFonts w:ascii="Times New Roman" w:hAnsi="Times New Roman" w:cs="Times New Roman"/>
                 <w:noProof/>
                 <w:webHidden/>
+                <w:sz w:val="26"/>
+                <w:szCs w:val="26"/>
               </w:rPr>
               <w:tab/>
             </w:r>
             <w:r>
               <w:rPr>
+                <w:rFonts w:ascii="Times New Roman" w:hAnsi="Times New Roman" w:cs="Times New Roman"/>
                 <w:noProof/>
                 <w:webHidden/>
+                <w:sz w:val="26"/>
+                <w:szCs w:val="26"/>
               </w:rPr>
               <w:fldChar w:fldCharType="begin"/>
             </w:r>
             <w:r>
               <w:rPr>
+                <w:rFonts w:ascii="Times New Roman" w:hAnsi="Times New Roman" w:cs="Times New Roman"/>
                 <w:noProof/>
                 <w:webHidden/>
+                <w:sz w:val="26"/>
+                <w:szCs w:val="26"/>
               </w:rPr>
               <w:instrText xml:space="preserve"> PAGEREF _Toc535194019 \h </w:instrText>
             </w:r>
             <w:r>
               <w:rPr>
+                <w:rFonts w:ascii="Times New Roman" w:hAnsi="Times New Roman" w:cs="Times New Roman"/>
                 <w:noProof/>
                 <w:webHidden/>
-              </w:rPr>
-            </w:r>
-            <w:r>
-              <w:rPr>
+                <w:sz w:val="26"/>
+                <w:szCs w:val="26"/>
+              </w:rPr>
+            </w:r>
+            <w:r>
+              <w:rPr>
+                <w:rFonts w:ascii="Times New Roman" w:hAnsi="Times New Roman" w:cs="Times New Roman"/>
                 <w:noProof/>
                 <w:webHidden/>
+                <w:sz w:val="26"/>
+                <w:szCs w:val="26"/>
               </w:rPr>
               <w:fldChar w:fldCharType="separate"/>
             </w:r>
             <w:r>
               <w:rPr>
+                <w:rFonts w:ascii="Times New Roman" w:hAnsi="Times New Roman" w:cs="Times New Roman"/>
                 <w:noProof/>
                 <w:webHidden/>
+                <w:sz w:val="26"/>
+                <w:szCs w:val="26"/>
               </w:rPr>
               <w:t>14</w:t>
             </w:r>
             <w:r>
               <w:rPr>
+                <w:rFonts w:ascii="Times New Roman" w:hAnsi="Times New Roman" w:cs="Times New Roman"/>
                 <w:noProof/>
                 <w:webHidden/>
+                <w:sz w:val="26"/>
+                <w:szCs w:val="26"/>
               </w:rPr>
               <w:fldChar w:fldCharType="end"/>
             </w:r>
@@ -556,7 +654,7 @@
           <w:szCs w:val="26"/>
         </w:rPr>
       </w:pPr>
-      <w:bookmarkStart w:id="1" w:name="_Toc535194016"/>
+      <w:bookmarkStart w:id="0" w:name="_Toc535194016"/>
       <w:r>
         <w:rPr>
           <w:rFonts w:ascii="Times New Roman" w:eastAsia="Times New Roman" w:hAnsi="Times New Roman" w:cs="Times New Roman"/>
@@ -2423,7 +2521,7 @@
         <w:lastRenderedPageBreak/>
         <w:t>Overview the plan for both 2 tools</w:t>
       </w:r>
-      <w:bookmarkEnd w:id="1"/>
+      <w:bookmarkEnd w:id="0"/>
     </w:p>
     <w:p>
       <w:pPr>
@@ -3757,7 +3855,7 @@
           <w:szCs w:val="26"/>
         </w:rPr>
       </w:pPr>
-      <w:bookmarkStart w:id="2" w:name="_Toc535194017"/>
+      <w:bookmarkStart w:id="1" w:name="_Toc535194017"/>
       <w:r>
         <w:rPr>
           <w:rFonts w:ascii="Times New Roman" w:eastAsia="Times New Roman" w:hAnsi="Times New Roman" w:cs="Times New Roman"/>
@@ -3825,7 +3923,7 @@
         </w:rPr>
         <w:t xml:space="preserve"> and permissions</w:t>
       </w:r>
-      <w:bookmarkEnd w:id="2"/>
+      <w:bookmarkEnd w:id="1"/>
     </w:p>
     <w:p>
       <w:pPr>
@@ -4953,7 +5051,7 @@
           <w:szCs w:val="24"/>
         </w:rPr>
       </w:pPr>
-      <w:bookmarkStart w:id="3" w:name="_Toc535249202"/>
+      <w:bookmarkStart w:id="2" w:name="_Toc535249202"/>
       <w:r>
         <w:rPr>
           <w:rFonts w:ascii="Times New Roman" w:hAnsi="Times New Roman" w:cs="Times New Roman"/>
@@ -5073,7 +5171,7 @@
         </w:rPr>
         <w:t xml:space="preserve"> Permissions and access rights</w:t>
       </w:r>
-      <w:bookmarkEnd w:id="3"/>
+      <w:bookmarkEnd w:id="2"/>
     </w:p>
     <w:p>
       <w:pPr>
@@ -5181,9 +5279,9 @@
           <w:noProof/>
         </w:rPr>
         <w:drawing>
-          <wp:inline distT="0" distB="0" distL="0" distR="0" wp14:anchorId="675B2B03" wp14:editId="72D39DC7">
-            <wp:extent cx="5249742" cy="3686175"/>
-            <wp:effectExtent l="0" t="0" r="8255" b="0"/>
+          <wp:inline distT="0" distB="0" distL="0" distR="0" wp14:anchorId="675B2B03" wp14:editId="4386B949">
+            <wp:extent cx="4476524" cy="3143250"/>
+            <wp:effectExtent l="0" t="0" r="635" b="0"/>
             <wp:docPr id="1" name="Picture 1"/>
             <wp:cNvGraphicFramePr>
               <a:graphicFrameLocks xmlns:a="http://schemas.openxmlformats.org/drawingml/2006/main" noChangeAspect="1"/>
@@ -5204,7 +5302,7 @@
                   <pic:spPr>
                     <a:xfrm>
                       <a:off x="0" y="0"/>
-                      <a:ext cx="5262682" cy="3695261"/>
+                      <a:ext cx="4501078" cy="3160491"/>
                     </a:xfrm>
                     <a:prstGeom prst="rect">
                       <a:avLst/>
@@ -5228,7 +5326,7 @@
           <w:szCs w:val="24"/>
         </w:rPr>
       </w:pPr>
-      <w:bookmarkStart w:id="4" w:name="_Toc535249167"/>
+      <w:bookmarkStart w:id="3" w:name="_Toc535249167"/>
       <w:r>
         <w:rPr>
           <w:rFonts w:ascii="Times New Roman" w:hAnsi="Times New Roman" w:cs="Times New Roman"/>
@@ -5348,7 +5446,7 @@
         </w:rPr>
         <w:t xml:space="preserve"> Screen login</w:t>
       </w:r>
-      <w:bookmarkEnd w:id="4"/>
+      <w:bookmarkEnd w:id="3"/>
     </w:p>
     <w:p>
       <w:pPr>
@@ -5436,7 +5534,7 @@
           <w:szCs w:val="24"/>
         </w:rPr>
       </w:pPr>
-      <w:bookmarkStart w:id="5" w:name="_Toc535249168"/>
+      <w:bookmarkStart w:id="4" w:name="_Toc535249168"/>
       <w:r>
         <w:rPr>
           <w:rFonts w:ascii="Times New Roman" w:hAnsi="Times New Roman" w:cs="Times New Roman"/>
@@ -5556,7 +5654,7 @@
         </w:rPr>
         <w:t xml:space="preserve"> Screen choose the tool to access</w:t>
       </w:r>
-      <w:bookmarkEnd w:id="5"/>
+      <w:bookmarkEnd w:id="4"/>
     </w:p>
     <w:p>
       <w:pPr>
@@ -5706,7 +5804,7 @@
           <w:szCs w:val="24"/>
         </w:rPr>
       </w:pPr>
-      <w:bookmarkStart w:id="6" w:name="_Toc535249169"/>
+      <w:bookmarkStart w:id="5" w:name="_Toc535249169"/>
       <w:r>
         <w:rPr>
           <w:rFonts w:ascii="Times New Roman" w:hAnsi="Times New Roman" w:cs="Times New Roman"/>
@@ -5826,7 +5924,7 @@
         </w:rPr>
         <w:t xml:space="preserve"> Screen choose the warehouse database to connect</w:t>
       </w:r>
-      <w:bookmarkEnd w:id="6"/>
+      <w:bookmarkEnd w:id="5"/>
     </w:p>
     <w:p>
       <w:pPr>
@@ -5944,7 +6042,7 @@
           <w:szCs w:val="24"/>
         </w:rPr>
       </w:pPr>
-      <w:bookmarkStart w:id="7" w:name="_Toc535249170"/>
+      <w:bookmarkStart w:id="6" w:name="_Toc535249170"/>
       <w:r>
         <w:rPr>
           <w:rFonts w:ascii="Times New Roman" w:hAnsi="Times New Roman" w:cs="Times New Roman"/>
@@ -6064,7 +6162,7 @@
         </w:rPr>
         <w:t xml:space="preserve"> Screen choose the HHAX Integration database</w:t>
       </w:r>
-      <w:bookmarkEnd w:id="7"/>
+      <w:bookmarkEnd w:id="6"/>
     </w:p>
     <w:p>
       <w:pPr>
@@ -6208,7 +6306,7 @@
           <w:szCs w:val="24"/>
         </w:rPr>
       </w:pPr>
-      <w:bookmarkStart w:id="8" w:name="_Toc535249171"/>
+      <w:bookmarkStart w:id="7" w:name="_Toc535249171"/>
       <w:r>
         <w:rPr>
           <w:rFonts w:ascii="Times New Roman" w:hAnsi="Times New Roman" w:cs="Times New Roman"/>
@@ -6328,7 +6426,7 @@
         </w:rPr>
         <w:t xml:space="preserve"> Screen manage connections to databases</w:t>
       </w:r>
-      <w:bookmarkEnd w:id="8"/>
+      <w:bookmarkEnd w:id="7"/>
     </w:p>
     <w:p>
       <w:pPr>
@@ -6416,7 +6514,7 @@
           <w:szCs w:val="24"/>
         </w:rPr>
       </w:pPr>
-      <w:bookmarkStart w:id="9" w:name="_Toc535249172"/>
+      <w:bookmarkStart w:id="8" w:name="_Toc535249172"/>
       <w:r>
         <w:rPr>
           <w:rFonts w:ascii="Times New Roman" w:hAnsi="Times New Roman" w:cs="Times New Roman"/>
@@ -6536,7 +6634,7 @@
         </w:rPr>
         <w:t xml:space="preserve"> Popup Add/Edit warehouse database</w:t>
       </w:r>
-      <w:bookmarkEnd w:id="9"/>
+      <w:bookmarkEnd w:id="8"/>
     </w:p>
     <w:p>
       <w:pPr>
@@ -6623,7 +6721,7 @@
           <w:szCs w:val="24"/>
         </w:rPr>
       </w:pPr>
-      <w:bookmarkStart w:id="10" w:name="_Toc535249173"/>
+      <w:bookmarkStart w:id="9" w:name="_Toc535249173"/>
       <w:r>
         <w:rPr>
           <w:rFonts w:ascii="Times New Roman" w:hAnsi="Times New Roman" w:cs="Times New Roman"/>
@@ -6743,7 +6841,7 @@
         </w:rPr>
         <w:t xml:space="preserve"> Popup Add/Edit HHAX Integration database</w:t>
       </w:r>
-      <w:bookmarkEnd w:id="10"/>
+      <w:bookmarkEnd w:id="9"/>
     </w:p>
     <w:p>
       <w:pPr>
@@ -6926,7 +7024,7 @@
           <w:szCs w:val="24"/>
         </w:rPr>
       </w:pPr>
-      <w:bookmarkStart w:id="11" w:name="_Toc535249174"/>
+      <w:bookmarkStart w:id="10" w:name="_Toc535249174"/>
       <w:r>
         <w:rPr>
           <w:rFonts w:ascii="Times New Roman" w:hAnsi="Times New Roman" w:cs="Times New Roman"/>
@@ -7046,7 +7144,7 @@
         </w:rPr>
         <w:t xml:space="preserve"> Screen manage accounts and set permissions</w:t>
       </w:r>
-      <w:bookmarkEnd w:id="11"/>
+      <w:bookmarkEnd w:id="10"/>
     </w:p>
     <w:p>
       <w:pPr>
@@ -7145,7 +7243,7 @@
           <w:szCs w:val="24"/>
         </w:rPr>
       </w:pPr>
-      <w:bookmarkStart w:id="12" w:name="_Toc535249175"/>
+      <w:bookmarkStart w:id="11" w:name="_Toc535249175"/>
       <w:r>
         <w:rPr>
           <w:rFonts w:ascii="Times New Roman" w:hAnsi="Times New Roman" w:cs="Times New Roman"/>
@@ -7265,13 +7363,13 @@
         </w:rPr>
         <w:t xml:space="preserve"> Popup Add/Edit accounts</w:t>
       </w:r>
-      <w:bookmarkStart w:id="13" w:name="_idu9424kw79j" w:colFirst="0" w:colLast="0"/>
-      <w:bookmarkStart w:id="14" w:name="_v3gouqrjih7l" w:colFirst="0" w:colLast="0"/>
-      <w:bookmarkStart w:id="15" w:name="_ypmx6xi5m6cu" w:colFirst="0" w:colLast="0"/>
+      <w:bookmarkStart w:id="12" w:name="_idu9424kw79j" w:colFirst="0" w:colLast="0"/>
+      <w:bookmarkStart w:id="13" w:name="_v3gouqrjih7l" w:colFirst="0" w:colLast="0"/>
+      <w:bookmarkStart w:id="14" w:name="_ypmx6xi5m6cu" w:colFirst="0" w:colLast="0"/>
+      <w:bookmarkEnd w:id="11"/>
       <w:bookmarkEnd w:id="12"/>
       <w:bookmarkEnd w:id="13"/>
       <w:bookmarkEnd w:id="14"/>
-      <w:bookmarkEnd w:id="15"/>
     </w:p>
     <w:p>
       <w:pPr>
@@ -7290,7 +7388,7 @@
           <w:szCs w:val="26"/>
         </w:rPr>
       </w:pPr>
-      <w:bookmarkStart w:id="16" w:name="_Toc535194018"/>
+      <w:bookmarkStart w:id="15" w:name="_Toc535194018"/>
       <w:r>
         <w:rPr>
           <w:rFonts w:ascii="Times New Roman" w:eastAsia="Times New Roman" w:hAnsi="Times New Roman" w:cs="Times New Roman"/>
@@ -7323,7 +7421,7 @@
         </w:rPr>
         <w:t xml:space="preserve"> tool - queries the warehouse database</w:t>
       </w:r>
-      <w:bookmarkEnd w:id="16"/>
+      <w:bookmarkEnd w:id="15"/>
     </w:p>
     <w:p>
       <w:pPr>
@@ -7902,27 +8000,7 @@
           <w:sz w:val="26"/>
           <w:szCs w:val="26"/>
         </w:rPr>
-        <w:t xml:space="preserve">Have filters for reviewing imported client’s authorization such as: Jurisdiction, Agency Name, </w:t>
-      </w:r>
-      <w:proofErr w:type="gramStart"/>
-      <w:r>
-        <w:rPr>
-          <w:rFonts w:ascii="Times New Roman" w:eastAsia="Times New Roman" w:hAnsi="Times New Roman" w:cs="Times New Roman"/>
-          <w:color w:val="000000"/>
-          <w:sz w:val="26"/>
-          <w:szCs w:val="26"/>
-        </w:rPr>
-        <w:t>First</w:t>
-      </w:r>
-      <w:proofErr w:type="gramEnd"/>
-      <w:r>
-        <w:rPr>
-          <w:rFonts w:ascii="Times New Roman" w:eastAsia="Times New Roman" w:hAnsi="Times New Roman" w:cs="Times New Roman"/>
-          <w:color w:val="000000"/>
-          <w:sz w:val="26"/>
-          <w:szCs w:val="26"/>
-        </w:rPr>
-        <w:t xml:space="preserve"> name and last name, Client ID, Admission, Admissions Type, ftpFileName, Authrefno, Services, Pr</w:t>
+        <w:t>Have filters for reviewing imported client’s authorization such as: Jurisdiction, Agency Name, First name and last name, Client ID, Admission, Admissions Type, ftpFileName, Authrefno, Services, Pr</w:t>
       </w:r>
       <w:r>
         <w:rPr>
@@ -8329,7 +8407,7 @@
           <w:szCs w:val="24"/>
         </w:rPr>
       </w:pPr>
-      <w:bookmarkStart w:id="17" w:name="_Toc535249176"/>
+      <w:bookmarkStart w:id="16" w:name="_Toc535249176"/>
       <w:r>
         <w:rPr>
           <w:rFonts w:ascii="Times New Roman" w:hAnsi="Times New Roman" w:cs="Times New Roman"/>
@@ -8449,7 +8527,7 @@
         </w:rPr>
         <w:t xml:space="preserve"> Screen reviewing clients in warehouse</w:t>
       </w:r>
-      <w:bookmarkEnd w:id="17"/>
+      <w:bookmarkEnd w:id="16"/>
     </w:p>
     <w:tbl>
       <w:tblPr>
@@ -8768,15 +8846,7 @@
                 <w:sz w:val="26"/>
                 <w:szCs w:val="26"/>
               </w:rPr>
-              <w:t>Last</w:t>
-            </w:r>
-            <w:r>
-              <w:rPr>
-                <w:rFonts w:ascii="Times New Roman" w:hAnsi="Times New Roman" w:cs="Times New Roman"/>
-                <w:sz w:val="26"/>
-                <w:szCs w:val="26"/>
-              </w:rPr>
-              <w:t xml:space="preserve"> name</w:t>
+              <w:t>Last name</w:t>
             </w:r>
           </w:p>
         </w:tc>
@@ -8798,15 +8868,7 @@
                 <w:sz w:val="26"/>
                 <w:szCs w:val="26"/>
               </w:rPr>
-              <w:t>Warehouse DB/DataImportClient</w:t>
-            </w:r>
-            <w:r>
-              <w:rPr>
-                <w:rFonts w:ascii="Times New Roman" w:hAnsi="Times New Roman" w:cs="Times New Roman"/>
-                <w:sz w:val="26"/>
-                <w:szCs w:val="26"/>
-              </w:rPr>
-              <w:t>/</w:t>
+              <w:t>Warehouse DB/DataImportClient/</w:t>
             </w:r>
             <w:r>
               <w:rPr>
@@ -8868,15 +8930,7 @@
                 <w:sz w:val="26"/>
                 <w:szCs w:val="26"/>
               </w:rPr>
-              <w:t>Warehouse DB/DataImportClient/</w:t>
-            </w:r>
-            <w:r>
-              <w:rPr>
-                <w:rFonts w:ascii="Times New Roman" w:hAnsi="Times New Roman" w:cs="Times New Roman"/>
-                <w:sz w:val="26"/>
-                <w:szCs w:val="26"/>
-              </w:rPr>
-              <w:t>ClientID</w:t>
+              <w:t>Warehouse DB/DataImportClient/ClientID</w:t>
             </w:r>
           </w:p>
         </w:tc>
@@ -9022,7 +9076,31 @@
                 <w:sz w:val="26"/>
                 <w:szCs w:val="26"/>
               </w:rPr>
-              <w:t>FPT File name</w:t>
+              <w:t>F</w:t>
+            </w:r>
+            <w:r>
+              <w:rPr>
+                <w:rFonts w:ascii="Times New Roman" w:hAnsi="Times New Roman" w:cs="Times New Roman"/>
+                <w:sz w:val="26"/>
+                <w:szCs w:val="26"/>
+              </w:rPr>
+              <w:t>T</w:t>
+            </w:r>
+            <w:r>
+              <w:rPr>
+                <w:rFonts w:ascii="Times New Roman" w:hAnsi="Times New Roman" w:cs="Times New Roman"/>
+                <w:sz w:val="26"/>
+                <w:szCs w:val="26"/>
+              </w:rPr>
+              <w:t>P</w:t>
+            </w:r>
+            <w:r>
+              <w:rPr>
+                <w:rFonts w:ascii="Times New Roman" w:hAnsi="Times New Roman" w:cs="Times New Roman"/>
+                <w:sz w:val="26"/>
+                <w:szCs w:val="26"/>
+              </w:rPr>
+              <w:t xml:space="preserve"> File name</w:t>
             </w:r>
           </w:p>
         </w:tc>
@@ -9144,7 +9222,7 @@
           <w:szCs w:val="24"/>
         </w:rPr>
       </w:pPr>
-      <w:bookmarkStart w:id="18" w:name="_Toc535249177"/>
+      <w:bookmarkStart w:id="17" w:name="_Toc535249177"/>
       <w:r>
         <w:rPr>
           <w:rFonts w:ascii="Times New Roman" w:hAnsi="Times New Roman" w:cs="Times New Roman"/>
@@ -9264,12 +9342,634 @@
         </w:rPr>
         <w:t xml:space="preserve"> Screen reviewing authorizations in warehouse</w:t>
       </w:r>
-      <w:bookmarkEnd w:id="18"/>
+      <w:bookmarkEnd w:id="17"/>
     </w:p>
+    <w:tbl>
+      <w:tblPr>
+        <w:tblStyle w:val="TableGrid"/>
+        <w:tblW w:w="0" w:type="auto"/>
+        <w:tblLook w:val="04A0" w:firstRow="1" w:lastRow="0" w:firstColumn="1" w:lastColumn="0" w:noHBand="0" w:noVBand="1"/>
+      </w:tblPr>
+      <w:tblGrid>
+        <w:gridCol w:w="2178"/>
+        <w:gridCol w:w="7064"/>
+      </w:tblGrid>
+      <w:tr>
+        <w:tc>
+          <w:tcPr>
+            <w:tcW w:w="2178" w:type="dxa"/>
+          </w:tcPr>
+          <w:p>
+            <w:pPr>
+              <w:rPr>
+                <w:rFonts w:ascii="Times New Roman" w:hAnsi="Times New Roman" w:cs="Times New Roman"/>
+                <w:sz w:val="26"/>
+                <w:szCs w:val="26"/>
+              </w:rPr>
+            </w:pPr>
+            <w:r>
+              <w:rPr>
+                <w:rFonts w:ascii="Times New Roman" w:hAnsi="Times New Roman" w:cs="Times New Roman"/>
+                <w:sz w:val="26"/>
+                <w:szCs w:val="26"/>
+              </w:rPr>
+              <w:t>Filter</w:t>
+            </w:r>
+          </w:p>
+        </w:tc>
+        <w:tc>
+          <w:tcPr>
+            <w:tcW w:w="7064" w:type="dxa"/>
+          </w:tcPr>
+          <w:p>
+            <w:pPr>
+              <w:rPr>
+                <w:rFonts w:ascii="Times New Roman" w:hAnsi="Times New Roman" w:cs="Times New Roman"/>
+                <w:sz w:val="26"/>
+                <w:szCs w:val="26"/>
+              </w:rPr>
+            </w:pPr>
+            <w:r>
+              <w:rPr>
+                <w:rFonts w:ascii="Times New Roman" w:hAnsi="Times New Roman" w:cs="Times New Roman"/>
+                <w:sz w:val="26"/>
+                <w:szCs w:val="26"/>
+              </w:rPr>
+              <w:t>From</w:t>
+            </w:r>
+          </w:p>
+        </w:tc>
+      </w:tr>
+      <w:tr>
+        <w:tc>
+          <w:tcPr>
+            <w:tcW w:w="2178" w:type="dxa"/>
+          </w:tcPr>
+          <w:p>
+            <w:pPr>
+              <w:rPr>
+                <w:rFonts w:ascii="Times New Roman" w:hAnsi="Times New Roman" w:cs="Times New Roman"/>
+                <w:sz w:val="26"/>
+                <w:szCs w:val="26"/>
+              </w:rPr>
+            </w:pPr>
+            <w:r>
+              <w:rPr>
+                <w:rFonts w:ascii="Times New Roman" w:hAnsi="Times New Roman" w:cs="Times New Roman"/>
+                <w:sz w:val="26"/>
+                <w:szCs w:val="26"/>
+              </w:rPr>
+              <w:t>Jurisdiction</w:t>
+            </w:r>
+          </w:p>
+        </w:tc>
+        <w:tc>
+          <w:tcPr>
+            <w:tcW w:w="7064" w:type="dxa"/>
+          </w:tcPr>
+          <w:p>
+            <w:pPr>
+              <w:rPr>
+                <w:rFonts w:ascii="Times New Roman" w:hAnsi="Times New Roman" w:cs="Times New Roman"/>
+                <w:sz w:val="26"/>
+                <w:szCs w:val="26"/>
+              </w:rPr>
+            </w:pPr>
+            <w:r>
+              <w:rPr>
+                <w:rFonts w:ascii="Times New Roman" w:hAnsi="Times New Roman" w:cs="Times New Roman"/>
+                <w:sz w:val="26"/>
+                <w:szCs w:val="26"/>
+              </w:rPr>
+              <w:t>Distinct JurisdictionID in WarehouseDB/DataImportClient/JurisdictionID.</w:t>
+            </w:r>
+          </w:p>
+        </w:tc>
+      </w:tr>
+      <w:tr>
+        <w:tc>
+          <w:tcPr>
+            <w:tcW w:w="2178" w:type="dxa"/>
+          </w:tcPr>
+          <w:p>
+            <w:pPr>
+              <w:rPr>
+                <w:rFonts w:ascii="Times New Roman" w:hAnsi="Times New Roman" w:cs="Times New Roman"/>
+                <w:sz w:val="26"/>
+                <w:szCs w:val="26"/>
+              </w:rPr>
+            </w:pPr>
+            <w:r>
+              <w:rPr>
+                <w:rFonts w:ascii="Times New Roman" w:hAnsi="Times New Roman" w:cs="Times New Roman"/>
+                <w:sz w:val="26"/>
+                <w:szCs w:val="26"/>
+              </w:rPr>
+              <w:t>Agency</w:t>
+            </w:r>
+          </w:p>
+        </w:tc>
+        <w:tc>
+          <w:tcPr>
+            <w:tcW w:w="7064" w:type="dxa"/>
+          </w:tcPr>
+          <w:p>
+            <w:pPr>
+              <w:rPr>
+                <w:rFonts w:ascii="Times New Roman" w:hAnsi="Times New Roman" w:cs="Times New Roman"/>
+                <w:sz w:val="26"/>
+                <w:szCs w:val="26"/>
+              </w:rPr>
+            </w:pPr>
+            <w:r>
+              <w:rPr>
+                <w:rFonts w:ascii="Times New Roman" w:hAnsi="Times New Roman" w:cs="Times New Roman"/>
+                <w:sz w:val="26"/>
+                <w:szCs w:val="26"/>
+              </w:rPr>
+              <w:t>NHOMEADMIN51/Agency/AgencyName – filtered by AgencyGroupID (selected Warehouse DB)</w:t>
+            </w:r>
+          </w:p>
+        </w:tc>
+      </w:tr>
+      <w:tr>
+        <w:tc>
+          <w:tcPr>
+            <w:tcW w:w="2178" w:type="dxa"/>
+          </w:tcPr>
+          <w:p>
+            <w:pPr>
+              <w:rPr>
+                <w:rFonts w:ascii="Times New Roman" w:hAnsi="Times New Roman" w:cs="Times New Roman"/>
+                <w:sz w:val="26"/>
+                <w:szCs w:val="26"/>
+              </w:rPr>
+            </w:pPr>
+            <w:r>
+              <w:rPr>
+                <w:rFonts w:ascii="Times New Roman" w:hAnsi="Times New Roman" w:cs="Times New Roman"/>
+                <w:sz w:val="26"/>
+                <w:szCs w:val="26"/>
+              </w:rPr>
+              <w:t>First name</w:t>
+            </w:r>
+          </w:p>
+        </w:tc>
+        <w:tc>
+          <w:tcPr>
+            <w:tcW w:w="7064" w:type="dxa"/>
+          </w:tcPr>
+          <w:p>
+            <w:pPr>
+              <w:rPr>
+                <w:rFonts w:ascii="Times New Roman" w:hAnsi="Times New Roman" w:cs="Times New Roman"/>
+                <w:sz w:val="26"/>
+                <w:szCs w:val="26"/>
+              </w:rPr>
+            </w:pPr>
+            <w:r>
+              <w:rPr>
+                <w:rFonts w:ascii="Times New Roman" w:hAnsi="Times New Roman" w:cs="Times New Roman"/>
+                <w:sz w:val="26"/>
+                <w:szCs w:val="26"/>
+              </w:rPr>
+              <w:t>Warehouse DB/DataImportClient/entFirstName</w:t>
+            </w:r>
+          </w:p>
+        </w:tc>
+      </w:tr>
+      <w:tr>
+        <w:tc>
+          <w:tcPr>
+            <w:tcW w:w="2178" w:type="dxa"/>
+          </w:tcPr>
+          <w:p>
+            <w:pPr>
+              <w:rPr>
+                <w:rFonts w:ascii="Times New Roman" w:hAnsi="Times New Roman" w:cs="Times New Roman"/>
+                <w:sz w:val="26"/>
+                <w:szCs w:val="26"/>
+              </w:rPr>
+            </w:pPr>
+            <w:r>
+              <w:rPr>
+                <w:rFonts w:ascii="Times New Roman" w:hAnsi="Times New Roman" w:cs="Times New Roman"/>
+                <w:sz w:val="26"/>
+                <w:szCs w:val="26"/>
+              </w:rPr>
+              <w:t>Last name</w:t>
+            </w:r>
+          </w:p>
+        </w:tc>
+        <w:tc>
+          <w:tcPr>
+            <w:tcW w:w="7064" w:type="dxa"/>
+          </w:tcPr>
+          <w:p>
+            <w:pPr>
+              <w:rPr>
+                <w:rFonts w:ascii="Times New Roman" w:hAnsi="Times New Roman" w:cs="Times New Roman"/>
+                <w:sz w:val="26"/>
+                <w:szCs w:val="26"/>
+              </w:rPr>
+            </w:pPr>
+            <w:r>
+              <w:rPr>
+                <w:rFonts w:ascii="Times New Roman" w:hAnsi="Times New Roman" w:cs="Times New Roman"/>
+                <w:sz w:val="26"/>
+                <w:szCs w:val="26"/>
+              </w:rPr>
+              <w:t>Warehouse DB/DataImportClient/entLastName</w:t>
+            </w:r>
+          </w:p>
+        </w:tc>
+      </w:tr>
+      <w:tr>
+        <w:tc>
+          <w:tcPr>
+            <w:tcW w:w="2178" w:type="dxa"/>
+          </w:tcPr>
+          <w:p>
+            <w:pPr>
+              <w:rPr>
+                <w:rFonts w:ascii="Times New Roman" w:hAnsi="Times New Roman" w:cs="Times New Roman"/>
+                <w:sz w:val="26"/>
+                <w:szCs w:val="26"/>
+              </w:rPr>
+            </w:pPr>
+            <w:r>
+              <w:rPr>
+                <w:rFonts w:ascii="Times New Roman" w:hAnsi="Times New Roman" w:cs="Times New Roman"/>
+                <w:sz w:val="26"/>
+                <w:szCs w:val="26"/>
+              </w:rPr>
+              <w:t>ClientID</w:t>
+            </w:r>
+          </w:p>
+        </w:tc>
+        <w:tc>
+          <w:tcPr>
+            <w:tcW w:w="7064" w:type="dxa"/>
+          </w:tcPr>
+          <w:p>
+            <w:pPr>
+              <w:rPr>
+                <w:rFonts w:ascii="Times New Roman" w:hAnsi="Times New Roman" w:cs="Times New Roman"/>
+                <w:sz w:val="26"/>
+                <w:szCs w:val="26"/>
+              </w:rPr>
+            </w:pPr>
+            <w:r>
+              <w:rPr>
+                <w:rFonts w:ascii="Times New Roman" w:hAnsi="Times New Roman" w:cs="Times New Roman"/>
+                <w:sz w:val="26"/>
+                <w:szCs w:val="26"/>
+              </w:rPr>
+              <w:t>Warehouse DB/DataImportClient/ClientID</w:t>
+            </w:r>
+          </w:p>
+        </w:tc>
+      </w:tr>
+      <w:tr>
+        <w:tc>
+          <w:tcPr>
+            <w:tcW w:w="2178" w:type="dxa"/>
+          </w:tcPr>
+          <w:p>
+            <w:pPr>
+              <w:rPr>
+                <w:rFonts w:ascii="Times New Roman" w:hAnsi="Times New Roman" w:cs="Times New Roman"/>
+                <w:sz w:val="26"/>
+                <w:szCs w:val="26"/>
+              </w:rPr>
+            </w:pPr>
+            <w:r>
+              <w:rPr>
+                <w:rFonts w:ascii="Times New Roman" w:hAnsi="Times New Roman" w:cs="Times New Roman"/>
+                <w:sz w:val="26"/>
+                <w:szCs w:val="26"/>
+              </w:rPr>
+              <w:t>Admission Type</w:t>
+            </w:r>
+          </w:p>
+        </w:tc>
+        <w:tc>
+          <w:tcPr>
+            <w:tcW w:w="7064" w:type="dxa"/>
+          </w:tcPr>
+          <w:p>
+            <w:pPr>
+              <w:rPr>
+                <w:rFonts w:ascii="Times New Roman" w:hAnsi="Times New Roman" w:cs="Times New Roman"/>
+                <w:sz w:val="26"/>
+                <w:szCs w:val="26"/>
+              </w:rPr>
+            </w:pPr>
+            <w:r>
+              <w:rPr>
+                <w:rFonts w:ascii="Times New Roman" w:hAnsi="Times New Roman" w:cs="Times New Roman"/>
+                <w:sz w:val="26"/>
+                <w:szCs w:val="26"/>
+              </w:rPr>
+              <w:t>Warehouse DB/Admissions_Types</w:t>
+            </w:r>
+          </w:p>
+        </w:tc>
+      </w:tr>
+      <w:tr>
+        <w:tc>
+          <w:tcPr>
+            <w:tcW w:w="2178" w:type="dxa"/>
+          </w:tcPr>
+          <w:p>
+            <w:pPr>
+              <w:rPr>
+                <w:rFonts w:ascii="Times New Roman" w:hAnsi="Times New Roman" w:cs="Times New Roman"/>
+                <w:sz w:val="26"/>
+                <w:szCs w:val="26"/>
+              </w:rPr>
+            </w:pPr>
+            <w:r>
+              <w:rPr>
+                <w:rFonts w:ascii="Times New Roman" w:hAnsi="Times New Roman" w:cs="Times New Roman"/>
+                <w:sz w:val="26"/>
+                <w:szCs w:val="26"/>
+              </w:rPr>
+              <w:t>Service</w:t>
+            </w:r>
+          </w:p>
+        </w:tc>
+        <w:tc>
+          <w:tcPr>
+            <w:tcW w:w="7064" w:type="dxa"/>
+          </w:tcPr>
+          <w:p>
+            <w:pPr>
+              <w:rPr>
+                <w:rFonts w:ascii="Times New Roman" w:hAnsi="Times New Roman" w:cs="Times New Roman"/>
+                <w:sz w:val="26"/>
+                <w:szCs w:val="26"/>
+              </w:rPr>
+            </w:pPr>
+          </w:p>
+        </w:tc>
+      </w:tr>
+      <w:tr>
+        <w:tc>
+          <w:tcPr>
+            <w:tcW w:w="2178" w:type="dxa"/>
+          </w:tcPr>
+          <w:p>
+            <w:pPr>
+              <w:rPr>
+                <w:rFonts w:ascii="Times New Roman" w:hAnsi="Times New Roman" w:cs="Times New Roman"/>
+                <w:sz w:val="26"/>
+                <w:szCs w:val="26"/>
+              </w:rPr>
+            </w:pPr>
+            <w:r>
+              <w:rPr>
+                <w:rFonts w:ascii="Times New Roman" w:hAnsi="Times New Roman" w:cs="Times New Roman"/>
+                <w:sz w:val="26"/>
+                <w:szCs w:val="26"/>
+              </w:rPr>
+              <w:t>Auth ref no</w:t>
+            </w:r>
+          </w:p>
+        </w:tc>
+        <w:tc>
+          <w:tcPr>
+            <w:tcW w:w="7064" w:type="dxa"/>
+          </w:tcPr>
+          <w:p>
+            <w:pPr>
+              <w:rPr>
+                <w:rFonts w:ascii="Times New Roman" w:hAnsi="Times New Roman" w:cs="Times New Roman"/>
+                <w:sz w:val="26"/>
+                <w:szCs w:val="26"/>
+              </w:rPr>
+            </w:pPr>
+          </w:p>
+        </w:tc>
+      </w:tr>
+      <w:tr>
+        <w:tc>
+          <w:tcPr>
+            <w:tcW w:w="2178" w:type="dxa"/>
+          </w:tcPr>
+          <w:p>
+            <w:pPr>
+              <w:rPr>
+                <w:rFonts w:ascii="Times New Roman" w:hAnsi="Times New Roman" w:cs="Times New Roman"/>
+                <w:sz w:val="26"/>
+                <w:szCs w:val="26"/>
+              </w:rPr>
+            </w:pPr>
+            <w:r>
+              <w:rPr>
+                <w:rFonts w:ascii="Times New Roman" w:hAnsi="Times New Roman" w:cs="Times New Roman"/>
+                <w:sz w:val="26"/>
+                <w:szCs w:val="26"/>
+              </w:rPr>
+              <w:t>Auth begin</w:t>
+            </w:r>
+          </w:p>
+        </w:tc>
+        <w:tc>
+          <w:tcPr>
+            <w:tcW w:w="7064" w:type="dxa"/>
+          </w:tcPr>
+          <w:p>
+            <w:pPr>
+              <w:rPr>
+                <w:rFonts w:ascii="Times New Roman" w:hAnsi="Times New Roman" w:cs="Times New Roman"/>
+                <w:sz w:val="26"/>
+                <w:szCs w:val="26"/>
+              </w:rPr>
+            </w:pPr>
+          </w:p>
+        </w:tc>
+      </w:tr>
+      <w:tr>
+        <w:tc>
+          <w:tcPr>
+            <w:tcW w:w="2178" w:type="dxa"/>
+          </w:tcPr>
+          <w:p>
+            <w:pPr>
+              <w:rPr>
+                <w:rFonts w:ascii="Times New Roman" w:hAnsi="Times New Roman" w:cs="Times New Roman"/>
+                <w:sz w:val="26"/>
+                <w:szCs w:val="26"/>
+              </w:rPr>
+            </w:pPr>
+            <w:r>
+              <w:rPr>
+                <w:rFonts w:ascii="Times New Roman" w:hAnsi="Times New Roman" w:cs="Times New Roman"/>
+                <w:sz w:val="26"/>
+                <w:szCs w:val="26"/>
+              </w:rPr>
+              <w:t>Auth end</w:t>
+            </w:r>
+          </w:p>
+        </w:tc>
+        <w:tc>
+          <w:tcPr>
+            <w:tcW w:w="7064" w:type="dxa"/>
+          </w:tcPr>
+          <w:p>
+            <w:pPr>
+              <w:rPr>
+                <w:rFonts w:ascii="Times New Roman" w:hAnsi="Times New Roman" w:cs="Times New Roman"/>
+                <w:sz w:val="26"/>
+                <w:szCs w:val="26"/>
+              </w:rPr>
+            </w:pPr>
+          </w:p>
+        </w:tc>
+      </w:tr>
+      <w:tr>
+        <w:tc>
+          <w:tcPr>
+            <w:tcW w:w="2178" w:type="dxa"/>
+          </w:tcPr>
+          <w:p>
+            <w:pPr>
+              <w:rPr>
+                <w:rFonts w:ascii="Times New Roman" w:hAnsi="Times New Roman" w:cs="Times New Roman"/>
+                <w:sz w:val="26"/>
+                <w:szCs w:val="26"/>
+              </w:rPr>
+            </w:pPr>
+            <w:r>
+              <w:rPr>
+                <w:rFonts w:ascii="Times New Roman" w:hAnsi="Times New Roman" w:cs="Times New Roman"/>
+                <w:sz w:val="26"/>
+                <w:szCs w:val="26"/>
+              </w:rPr>
+              <w:t>Update from</w:t>
+            </w:r>
+          </w:p>
+        </w:tc>
+        <w:tc>
+          <w:tcPr>
+            <w:tcW w:w="7064" w:type="dxa"/>
+          </w:tcPr>
+          <w:p>
+            <w:pPr>
+              <w:rPr>
+                <w:rFonts w:ascii="Times New Roman" w:hAnsi="Times New Roman" w:cs="Times New Roman"/>
+                <w:sz w:val="26"/>
+                <w:szCs w:val="26"/>
+              </w:rPr>
+            </w:pPr>
+          </w:p>
+        </w:tc>
+      </w:tr>
+      <w:tr>
+        <w:tc>
+          <w:tcPr>
+            <w:tcW w:w="2178" w:type="dxa"/>
+          </w:tcPr>
+          <w:p>
+            <w:pPr>
+              <w:rPr>
+                <w:rFonts w:ascii="Times New Roman" w:hAnsi="Times New Roman" w:cs="Times New Roman"/>
+                <w:sz w:val="26"/>
+                <w:szCs w:val="26"/>
+              </w:rPr>
+            </w:pPr>
+            <w:r>
+              <w:rPr>
+                <w:rFonts w:ascii="Times New Roman" w:hAnsi="Times New Roman" w:cs="Times New Roman"/>
+                <w:sz w:val="26"/>
+                <w:szCs w:val="26"/>
+              </w:rPr>
+              <w:t>Update to</w:t>
+            </w:r>
+          </w:p>
+        </w:tc>
+        <w:tc>
+          <w:tcPr>
+            <w:tcW w:w="7064" w:type="dxa"/>
+          </w:tcPr>
+          <w:p>
+            <w:pPr>
+              <w:rPr>
+                <w:rFonts w:ascii="Times New Roman" w:hAnsi="Times New Roman" w:cs="Times New Roman"/>
+                <w:sz w:val="26"/>
+                <w:szCs w:val="26"/>
+              </w:rPr>
+            </w:pPr>
+          </w:p>
+        </w:tc>
+      </w:tr>
+      <w:tr>
+        <w:tc>
+          <w:tcPr>
+            <w:tcW w:w="2178" w:type="dxa"/>
+          </w:tcPr>
+          <w:p>
+            <w:pPr>
+              <w:rPr>
+                <w:rFonts w:ascii="Times New Roman" w:hAnsi="Times New Roman" w:cs="Times New Roman"/>
+                <w:sz w:val="26"/>
+                <w:szCs w:val="26"/>
+              </w:rPr>
+            </w:pPr>
+            <w:r>
+              <w:rPr>
+                <w:rFonts w:ascii="Times New Roman" w:hAnsi="Times New Roman" w:cs="Times New Roman"/>
+                <w:sz w:val="26"/>
+                <w:szCs w:val="26"/>
+              </w:rPr>
+              <w:t>F</w:t>
+            </w:r>
+            <w:r>
+              <w:rPr>
+                <w:rFonts w:ascii="Times New Roman" w:hAnsi="Times New Roman" w:cs="Times New Roman"/>
+                <w:sz w:val="26"/>
+                <w:szCs w:val="26"/>
+              </w:rPr>
+              <w:t>T</w:t>
+            </w:r>
+            <w:r>
+              <w:rPr>
+                <w:rFonts w:ascii="Times New Roman" w:hAnsi="Times New Roman" w:cs="Times New Roman"/>
+                <w:sz w:val="26"/>
+                <w:szCs w:val="26"/>
+              </w:rPr>
+              <w:t>P</w:t>
+            </w:r>
+            <w:r>
+              <w:rPr>
+                <w:rFonts w:ascii="Times New Roman" w:hAnsi="Times New Roman" w:cs="Times New Roman"/>
+                <w:sz w:val="26"/>
+                <w:szCs w:val="26"/>
+              </w:rPr>
+              <w:t xml:space="preserve"> File name</w:t>
+            </w:r>
+          </w:p>
+        </w:tc>
+        <w:tc>
+          <w:tcPr>
+            <w:tcW w:w="7064" w:type="dxa"/>
+          </w:tcPr>
+          <w:p>
+            <w:pPr>
+              <w:rPr>
+                <w:rFonts w:ascii="Times New Roman" w:hAnsi="Times New Roman" w:cs="Times New Roman"/>
+                <w:sz w:val="26"/>
+                <w:szCs w:val="26"/>
+              </w:rPr>
+            </w:pPr>
+          </w:p>
+        </w:tc>
+      </w:tr>
+    </w:tbl>
     <w:p>
       <w:pPr>
         <w:spacing w:line="360" w:lineRule="auto"/>
-        <w:jc w:val="both"/>
         <w:rPr>
           <w:rFonts w:ascii="Times New Roman" w:eastAsia="Times New Roman" w:hAnsi="Times New Roman" w:cs="Times New Roman"/>
           <w:b/>
@@ -9304,7 +10004,7 @@
           <w:szCs w:val="26"/>
         </w:rPr>
       </w:pPr>
-      <w:bookmarkStart w:id="19" w:name="_Toc535194019"/>
+      <w:bookmarkStart w:id="18" w:name="_Toc535194019"/>
       <w:r>
         <w:rPr>
           <w:rFonts w:ascii="Times New Roman" w:eastAsia="Times New Roman" w:hAnsi="Times New Roman" w:cs="Times New Roman"/>
@@ -9337,7 +10037,7 @@
         </w:rPr>
         <w:t xml:space="preserve"> tool - queries the HHAX data feed</w:t>
       </w:r>
-      <w:bookmarkEnd w:id="19"/>
+      <w:bookmarkEnd w:id="18"/>
     </w:p>
     <w:p>
       <w:pPr>
@@ -9464,8 +10164,8 @@
           <w:szCs w:val="26"/>
         </w:rPr>
       </w:pPr>
-      <w:bookmarkStart w:id="20" w:name="_3znysh7" w:colFirst="0" w:colLast="0"/>
-      <w:bookmarkEnd w:id="20"/>
+      <w:bookmarkStart w:id="19" w:name="_3znysh7" w:colFirst="0" w:colLast="0"/>
+      <w:bookmarkEnd w:id="19"/>
       <w:r>
         <w:rPr>
           <w:rFonts w:ascii="Times New Roman" w:eastAsia="Times New Roman" w:hAnsi="Times New Roman" w:cs="Times New Roman"/>
@@ -9700,25 +10400,14 @@
         </w:rPr>
         <w:t xml:space="preserve"> status, Discharge Date, </w:t>
       </w:r>
-      <w:proofErr w:type="gramStart"/>
-      <w:r>
-        <w:rPr>
-          <w:rFonts w:ascii="Times New Roman" w:hAnsi="Times New Roman" w:cs="Times New Roman"/>
-          <w:color w:val="000000"/>
-          <w:sz w:val="26"/>
-          <w:szCs w:val="26"/>
-        </w:rPr>
-        <w:t>Created</w:t>
-      </w:r>
-      <w:proofErr w:type="gramEnd"/>
-      <w:r>
-        <w:rPr>
-          <w:rFonts w:ascii="Times New Roman" w:hAnsi="Times New Roman" w:cs="Times New Roman"/>
-          <w:color w:val="000000"/>
-          <w:sz w:val="26"/>
-          <w:szCs w:val="26"/>
-        </w:rPr>
-        <w:t xml:space="preserve"> date, </w:t>
+      <w:r>
+        <w:rPr>
+          <w:rFonts w:ascii="Times New Roman" w:hAnsi="Times New Roman" w:cs="Times New Roman"/>
+          <w:color w:val="000000"/>
+          <w:sz w:val="26"/>
+          <w:szCs w:val="26"/>
+        </w:rPr>
+        <w:t xml:space="preserve">Created date, </w:t>
       </w:r>
       <w:r>
         <w:rPr>
@@ -10392,27 +11081,7 @@
           <w:sz w:val="26"/>
           <w:szCs w:val="26"/>
         </w:rPr>
-        <w:t xml:space="preserve">Caregiver full name, Caregiver code, </w:t>
-      </w:r>
-      <w:proofErr w:type="gramStart"/>
-      <w:r>
-        <w:rPr>
-          <w:rFonts w:ascii="Times New Roman" w:eastAsia="Times New Roman" w:hAnsi="Times New Roman" w:cs="Times New Roman"/>
-          <w:color w:val="000000"/>
-          <w:sz w:val="26"/>
-          <w:szCs w:val="26"/>
-        </w:rPr>
-        <w:t>Start</w:t>
-      </w:r>
-      <w:proofErr w:type="gramEnd"/>
-      <w:r>
-        <w:rPr>
-          <w:rFonts w:ascii="Times New Roman" w:eastAsia="Times New Roman" w:hAnsi="Times New Roman" w:cs="Times New Roman"/>
-          <w:color w:val="000000"/>
-          <w:sz w:val="26"/>
-          <w:szCs w:val="26"/>
-        </w:rPr>
-        <w:t xml:space="preserve"> date, Rehire date, Is verified, Termination date, </w:t>
+        <w:t xml:space="preserve">Caregiver full name, Caregiver code, Start date, Rehire date, Is verified, Termination date, </w:t>
       </w:r>
       <w:r>
         <w:rPr>
@@ -10642,7 +11311,7 @@
           <w:szCs w:val="24"/>
         </w:rPr>
       </w:pPr>
-      <w:bookmarkStart w:id="21" w:name="_Toc535249178"/>
+      <w:bookmarkStart w:id="20" w:name="_Toc535249178"/>
       <w:r>
         <w:rPr>
           <w:rFonts w:ascii="Times New Roman" w:hAnsi="Times New Roman" w:cs="Times New Roman"/>
@@ -10762,8 +11431,533 @@
         </w:rPr>
         <w:t xml:space="preserve"> Screen review clients in HHAX responses</w:t>
       </w:r>
-      <w:bookmarkEnd w:id="21"/>
+      <w:bookmarkEnd w:id="20"/>
     </w:p>
+    <w:tbl>
+      <w:tblPr>
+        <w:tblStyle w:val="TableGrid"/>
+        <w:tblW w:w="0" w:type="auto"/>
+        <w:tblLook w:val="04A0" w:firstRow="1" w:lastRow="0" w:firstColumn="1" w:lastColumn="0" w:noHBand="0" w:noVBand="1"/>
+      </w:tblPr>
+      <w:tblGrid>
+        <w:gridCol w:w="2178"/>
+        <w:gridCol w:w="7064"/>
+      </w:tblGrid>
+      <w:tr>
+        <w:tc>
+          <w:tcPr>
+            <w:tcW w:w="2178" w:type="dxa"/>
+          </w:tcPr>
+          <w:p>
+            <w:pPr>
+              <w:rPr>
+                <w:rFonts w:ascii="Times New Roman" w:hAnsi="Times New Roman" w:cs="Times New Roman"/>
+                <w:sz w:val="26"/>
+                <w:szCs w:val="26"/>
+              </w:rPr>
+            </w:pPr>
+            <w:r>
+              <w:rPr>
+                <w:rFonts w:ascii="Times New Roman" w:hAnsi="Times New Roman" w:cs="Times New Roman"/>
+                <w:sz w:val="26"/>
+                <w:szCs w:val="26"/>
+              </w:rPr>
+              <w:t>Filter</w:t>
+            </w:r>
+          </w:p>
+        </w:tc>
+        <w:tc>
+          <w:tcPr>
+            <w:tcW w:w="7064" w:type="dxa"/>
+          </w:tcPr>
+          <w:p>
+            <w:pPr>
+              <w:rPr>
+                <w:rFonts w:ascii="Times New Roman" w:hAnsi="Times New Roman" w:cs="Times New Roman"/>
+                <w:sz w:val="26"/>
+                <w:szCs w:val="26"/>
+              </w:rPr>
+            </w:pPr>
+            <w:r>
+              <w:rPr>
+                <w:rFonts w:ascii="Times New Roman" w:hAnsi="Times New Roman" w:cs="Times New Roman"/>
+                <w:sz w:val="26"/>
+                <w:szCs w:val="26"/>
+              </w:rPr>
+              <w:t>From</w:t>
+            </w:r>
+          </w:p>
+        </w:tc>
+      </w:tr>
+      <w:tr>
+        <w:tc>
+          <w:tcPr>
+            <w:tcW w:w="2178" w:type="dxa"/>
+          </w:tcPr>
+          <w:p>
+            <w:pPr>
+              <w:rPr>
+                <w:rFonts w:ascii="Times New Roman" w:hAnsi="Times New Roman" w:cs="Times New Roman"/>
+                <w:sz w:val="26"/>
+                <w:szCs w:val="26"/>
+              </w:rPr>
+            </w:pPr>
+            <w:r>
+              <w:rPr>
+                <w:rFonts w:ascii="Times New Roman" w:hAnsi="Times New Roman" w:cs="Times New Roman"/>
+                <w:sz w:val="26"/>
+                <w:szCs w:val="26"/>
+              </w:rPr>
+              <w:t>Jurisdiction</w:t>
+            </w:r>
+          </w:p>
+        </w:tc>
+        <w:tc>
+          <w:tcPr>
+            <w:tcW w:w="7064" w:type="dxa"/>
+          </w:tcPr>
+          <w:p>
+            <w:pPr>
+              <w:rPr>
+                <w:rFonts w:ascii="Times New Roman" w:hAnsi="Times New Roman" w:cs="Times New Roman"/>
+                <w:sz w:val="26"/>
+                <w:szCs w:val="26"/>
+              </w:rPr>
+            </w:pPr>
+            <w:r>
+              <w:rPr>
+                <w:rFonts w:ascii="Times New Roman" w:hAnsi="Times New Roman" w:cs="Times New Roman"/>
+                <w:sz w:val="26"/>
+                <w:szCs w:val="26"/>
+              </w:rPr>
+              <w:t>Distinct JurisdictionID in WarehouseDB/DataImportClient/JurisdictionID.</w:t>
+            </w:r>
+          </w:p>
+        </w:tc>
+      </w:tr>
+      <w:tr>
+        <w:tc>
+          <w:tcPr>
+            <w:tcW w:w="2178" w:type="dxa"/>
+          </w:tcPr>
+          <w:p>
+            <w:pPr>
+              <w:rPr>
+                <w:rFonts w:ascii="Times New Roman" w:hAnsi="Times New Roman" w:cs="Times New Roman"/>
+                <w:sz w:val="26"/>
+                <w:szCs w:val="26"/>
+              </w:rPr>
+            </w:pPr>
+            <w:r>
+              <w:rPr>
+                <w:rFonts w:ascii="Times New Roman" w:hAnsi="Times New Roman" w:cs="Times New Roman"/>
+                <w:sz w:val="26"/>
+                <w:szCs w:val="26"/>
+              </w:rPr>
+              <w:t>Agency</w:t>
+            </w:r>
+          </w:p>
+        </w:tc>
+        <w:tc>
+          <w:tcPr>
+            <w:tcW w:w="7064" w:type="dxa"/>
+          </w:tcPr>
+          <w:p>
+            <w:pPr>
+              <w:rPr>
+                <w:rFonts w:ascii="Times New Roman" w:hAnsi="Times New Roman" w:cs="Times New Roman"/>
+                <w:sz w:val="26"/>
+                <w:szCs w:val="26"/>
+              </w:rPr>
+            </w:pPr>
+            <w:r>
+              <w:rPr>
+                <w:rFonts w:ascii="Times New Roman" w:hAnsi="Times New Roman" w:cs="Times New Roman"/>
+                <w:sz w:val="26"/>
+                <w:szCs w:val="26"/>
+              </w:rPr>
+              <w:t>NHOMEADMIN51/Agency/AgencyName – filtered by AgencyGroupID (selected Warehouse DB)</w:t>
+            </w:r>
+          </w:p>
+        </w:tc>
+      </w:tr>
+      <w:tr>
+        <w:tc>
+          <w:tcPr>
+            <w:tcW w:w="2178" w:type="dxa"/>
+          </w:tcPr>
+          <w:p>
+            <w:pPr>
+              <w:rPr>
+                <w:rFonts w:ascii="Times New Roman" w:hAnsi="Times New Roman" w:cs="Times New Roman"/>
+                <w:sz w:val="26"/>
+                <w:szCs w:val="26"/>
+              </w:rPr>
+            </w:pPr>
+            <w:r>
+              <w:rPr>
+                <w:rFonts w:ascii="Times New Roman" w:hAnsi="Times New Roman" w:cs="Times New Roman"/>
+                <w:sz w:val="26"/>
+                <w:szCs w:val="26"/>
+              </w:rPr>
+              <w:t>First name</w:t>
+            </w:r>
+          </w:p>
+        </w:tc>
+        <w:tc>
+          <w:tcPr>
+            <w:tcW w:w="7064" w:type="dxa"/>
+          </w:tcPr>
+          <w:p>
+            <w:pPr>
+              <w:rPr>
+                <w:rFonts w:ascii="Times New Roman" w:hAnsi="Times New Roman" w:cs="Times New Roman"/>
+                <w:sz w:val="26"/>
+                <w:szCs w:val="26"/>
+              </w:rPr>
+            </w:pPr>
+            <w:r>
+              <w:rPr>
+                <w:rFonts w:ascii="Times New Roman" w:hAnsi="Times New Roman" w:cs="Times New Roman"/>
+                <w:sz w:val="26"/>
+                <w:szCs w:val="26"/>
+              </w:rPr>
+              <w:t>Warehouse DB/DataImportClient/entFirstName</w:t>
+            </w:r>
+          </w:p>
+        </w:tc>
+      </w:tr>
+      <w:tr>
+        <w:tc>
+          <w:tcPr>
+            <w:tcW w:w="2178" w:type="dxa"/>
+          </w:tcPr>
+          <w:p>
+            <w:pPr>
+              <w:rPr>
+                <w:rFonts w:ascii="Times New Roman" w:hAnsi="Times New Roman" w:cs="Times New Roman"/>
+                <w:sz w:val="26"/>
+                <w:szCs w:val="26"/>
+              </w:rPr>
+            </w:pPr>
+            <w:r>
+              <w:rPr>
+                <w:rFonts w:ascii="Times New Roman" w:hAnsi="Times New Roman" w:cs="Times New Roman"/>
+                <w:sz w:val="26"/>
+                <w:szCs w:val="26"/>
+              </w:rPr>
+              <w:t>Last name</w:t>
+            </w:r>
+          </w:p>
+        </w:tc>
+        <w:tc>
+          <w:tcPr>
+            <w:tcW w:w="7064" w:type="dxa"/>
+          </w:tcPr>
+          <w:p>
+            <w:pPr>
+              <w:rPr>
+                <w:rFonts w:ascii="Times New Roman" w:hAnsi="Times New Roman" w:cs="Times New Roman"/>
+                <w:sz w:val="26"/>
+                <w:szCs w:val="26"/>
+              </w:rPr>
+            </w:pPr>
+            <w:r>
+              <w:rPr>
+                <w:rFonts w:ascii="Times New Roman" w:hAnsi="Times New Roman" w:cs="Times New Roman"/>
+                <w:sz w:val="26"/>
+                <w:szCs w:val="26"/>
+              </w:rPr>
+              <w:t>Warehouse DB/DataImportClient/entLastName</w:t>
+            </w:r>
+          </w:p>
+        </w:tc>
+      </w:tr>
+      <w:tr>
+        <w:tc>
+          <w:tcPr>
+            <w:tcW w:w="2178" w:type="dxa"/>
+          </w:tcPr>
+          <w:p>
+            <w:pPr>
+              <w:rPr>
+                <w:rFonts w:ascii="Times New Roman" w:hAnsi="Times New Roman" w:cs="Times New Roman"/>
+                <w:sz w:val="26"/>
+                <w:szCs w:val="26"/>
+              </w:rPr>
+            </w:pPr>
+            <w:r>
+              <w:rPr>
+                <w:rFonts w:ascii="Times New Roman" w:hAnsi="Times New Roman" w:cs="Times New Roman"/>
+                <w:sz w:val="26"/>
+                <w:szCs w:val="26"/>
+              </w:rPr>
+              <w:lastRenderedPageBreak/>
+              <w:t>ClientID</w:t>
+            </w:r>
+          </w:p>
+        </w:tc>
+        <w:tc>
+          <w:tcPr>
+            <w:tcW w:w="7064" w:type="dxa"/>
+          </w:tcPr>
+          <w:p>
+            <w:pPr>
+              <w:rPr>
+                <w:rFonts w:ascii="Times New Roman" w:hAnsi="Times New Roman" w:cs="Times New Roman"/>
+                <w:sz w:val="26"/>
+                <w:szCs w:val="26"/>
+              </w:rPr>
+            </w:pPr>
+            <w:r>
+              <w:rPr>
+                <w:rFonts w:ascii="Times New Roman" w:hAnsi="Times New Roman" w:cs="Times New Roman"/>
+                <w:sz w:val="26"/>
+                <w:szCs w:val="26"/>
+              </w:rPr>
+              <w:t>Warehouse DB/DataImportClient/ClientID</w:t>
+            </w:r>
+          </w:p>
+        </w:tc>
+      </w:tr>
+      <w:tr>
+        <w:tc>
+          <w:tcPr>
+            <w:tcW w:w="2178" w:type="dxa"/>
+          </w:tcPr>
+          <w:p>
+            <w:pPr>
+              <w:rPr>
+                <w:rFonts w:ascii="Times New Roman" w:hAnsi="Times New Roman" w:cs="Times New Roman"/>
+                <w:sz w:val="26"/>
+                <w:szCs w:val="26"/>
+              </w:rPr>
+            </w:pPr>
+            <w:r>
+              <w:rPr>
+                <w:rFonts w:ascii="Times New Roman" w:hAnsi="Times New Roman" w:cs="Times New Roman"/>
+                <w:sz w:val="26"/>
+                <w:szCs w:val="26"/>
+              </w:rPr>
+              <w:t>Admission Type</w:t>
+            </w:r>
+          </w:p>
+        </w:tc>
+        <w:tc>
+          <w:tcPr>
+            <w:tcW w:w="7064" w:type="dxa"/>
+          </w:tcPr>
+          <w:p>
+            <w:pPr>
+              <w:rPr>
+                <w:rFonts w:ascii="Times New Roman" w:hAnsi="Times New Roman" w:cs="Times New Roman"/>
+                <w:sz w:val="26"/>
+                <w:szCs w:val="26"/>
+              </w:rPr>
+            </w:pPr>
+            <w:r>
+              <w:rPr>
+                <w:rFonts w:ascii="Times New Roman" w:hAnsi="Times New Roman" w:cs="Times New Roman"/>
+                <w:sz w:val="26"/>
+                <w:szCs w:val="26"/>
+              </w:rPr>
+              <w:t>Warehouse DB/Admissions_Types</w:t>
+            </w:r>
+          </w:p>
+        </w:tc>
+      </w:tr>
+      <w:tr>
+        <w:tc>
+          <w:tcPr>
+            <w:tcW w:w="2178" w:type="dxa"/>
+          </w:tcPr>
+          <w:p>
+            <w:pPr>
+              <w:rPr>
+                <w:rFonts w:ascii="Times New Roman" w:hAnsi="Times New Roman" w:cs="Times New Roman"/>
+                <w:sz w:val="26"/>
+                <w:szCs w:val="26"/>
+              </w:rPr>
+            </w:pPr>
+            <w:r>
+              <w:rPr>
+                <w:rFonts w:ascii="Times New Roman" w:hAnsi="Times New Roman" w:cs="Times New Roman"/>
+                <w:sz w:val="26"/>
+                <w:szCs w:val="26"/>
+              </w:rPr>
+              <w:t>Status</w:t>
+            </w:r>
+          </w:p>
+        </w:tc>
+        <w:tc>
+          <w:tcPr>
+            <w:tcW w:w="7064" w:type="dxa"/>
+          </w:tcPr>
+          <w:p>
+            <w:pPr>
+              <w:rPr>
+                <w:rFonts w:ascii="Times New Roman" w:hAnsi="Times New Roman" w:cs="Times New Roman"/>
+                <w:sz w:val="26"/>
+                <w:szCs w:val="26"/>
+              </w:rPr>
+            </w:pPr>
+          </w:p>
+        </w:tc>
+      </w:tr>
+      <w:tr>
+        <w:tc>
+          <w:tcPr>
+            <w:tcW w:w="2178" w:type="dxa"/>
+          </w:tcPr>
+          <w:p>
+            <w:pPr>
+              <w:rPr>
+                <w:rFonts w:ascii="Times New Roman" w:hAnsi="Times New Roman" w:cs="Times New Roman"/>
+                <w:sz w:val="26"/>
+                <w:szCs w:val="26"/>
+              </w:rPr>
+            </w:pPr>
+            <w:r>
+              <w:rPr>
+                <w:rFonts w:ascii="Times New Roman" w:hAnsi="Times New Roman" w:cs="Times New Roman"/>
+                <w:sz w:val="26"/>
+                <w:szCs w:val="26"/>
+              </w:rPr>
+              <w:t>Inserted date from</w:t>
+            </w:r>
+          </w:p>
+        </w:tc>
+        <w:tc>
+          <w:tcPr>
+            <w:tcW w:w="7064" w:type="dxa"/>
+          </w:tcPr>
+          <w:p>
+            <w:pPr>
+              <w:rPr>
+                <w:rFonts w:ascii="Times New Roman" w:hAnsi="Times New Roman" w:cs="Times New Roman"/>
+                <w:sz w:val="26"/>
+                <w:szCs w:val="26"/>
+              </w:rPr>
+            </w:pPr>
+          </w:p>
+        </w:tc>
+      </w:tr>
+      <w:tr>
+        <w:tc>
+          <w:tcPr>
+            <w:tcW w:w="2178" w:type="dxa"/>
+          </w:tcPr>
+          <w:p>
+            <w:pPr>
+              <w:rPr>
+                <w:rFonts w:ascii="Times New Roman" w:hAnsi="Times New Roman" w:cs="Times New Roman"/>
+                <w:sz w:val="26"/>
+                <w:szCs w:val="26"/>
+              </w:rPr>
+            </w:pPr>
+            <w:r>
+              <w:rPr>
+                <w:rFonts w:ascii="Times New Roman" w:hAnsi="Times New Roman" w:cs="Times New Roman"/>
+                <w:sz w:val="26"/>
+                <w:szCs w:val="26"/>
+              </w:rPr>
+              <w:t>Inserted date from</w:t>
+            </w:r>
+          </w:p>
+        </w:tc>
+        <w:tc>
+          <w:tcPr>
+            <w:tcW w:w="7064" w:type="dxa"/>
+          </w:tcPr>
+          <w:p>
+            <w:pPr>
+              <w:rPr>
+                <w:rFonts w:ascii="Times New Roman" w:hAnsi="Times New Roman" w:cs="Times New Roman"/>
+                <w:sz w:val="26"/>
+                <w:szCs w:val="26"/>
+              </w:rPr>
+            </w:pPr>
+          </w:p>
+        </w:tc>
+      </w:tr>
+      <w:tr>
+        <w:tc>
+          <w:tcPr>
+            <w:tcW w:w="2178" w:type="dxa"/>
+          </w:tcPr>
+          <w:p>
+            <w:pPr>
+              <w:rPr>
+                <w:rFonts w:ascii="Times New Roman" w:hAnsi="Times New Roman" w:cs="Times New Roman"/>
+                <w:sz w:val="26"/>
+                <w:szCs w:val="26"/>
+              </w:rPr>
+            </w:pPr>
+            <w:r>
+              <w:rPr>
+                <w:rFonts w:ascii="Times New Roman" w:hAnsi="Times New Roman" w:cs="Times New Roman"/>
+                <w:sz w:val="26"/>
+                <w:szCs w:val="26"/>
+              </w:rPr>
+              <w:t>Modified date from</w:t>
+            </w:r>
+          </w:p>
+        </w:tc>
+        <w:tc>
+          <w:tcPr>
+            <w:tcW w:w="7064" w:type="dxa"/>
+          </w:tcPr>
+          <w:p>
+            <w:pPr>
+              <w:rPr>
+                <w:rFonts w:ascii="Times New Roman" w:hAnsi="Times New Roman" w:cs="Times New Roman"/>
+                <w:sz w:val="26"/>
+                <w:szCs w:val="26"/>
+              </w:rPr>
+            </w:pPr>
+          </w:p>
+        </w:tc>
+      </w:tr>
+      <w:tr>
+        <w:tc>
+          <w:tcPr>
+            <w:tcW w:w="2178" w:type="dxa"/>
+          </w:tcPr>
+          <w:p>
+            <w:pPr>
+              <w:rPr>
+                <w:rFonts w:ascii="Times New Roman" w:hAnsi="Times New Roman" w:cs="Times New Roman"/>
+                <w:sz w:val="26"/>
+                <w:szCs w:val="26"/>
+              </w:rPr>
+            </w:pPr>
+            <w:r>
+              <w:rPr>
+                <w:rFonts w:ascii="Times New Roman" w:hAnsi="Times New Roman" w:cs="Times New Roman"/>
+                <w:sz w:val="26"/>
+                <w:szCs w:val="26"/>
+              </w:rPr>
+              <w:t>Modified date to</w:t>
+            </w:r>
+          </w:p>
+        </w:tc>
+        <w:tc>
+          <w:tcPr>
+            <w:tcW w:w="7064" w:type="dxa"/>
+          </w:tcPr>
+          <w:p>
+            <w:pPr>
+              <w:rPr>
+                <w:rFonts w:ascii="Times New Roman" w:hAnsi="Times New Roman" w:cs="Times New Roman"/>
+                <w:sz w:val="26"/>
+                <w:szCs w:val="26"/>
+              </w:rPr>
+            </w:pPr>
+          </w:p>
+        </w:tc>
+      </w:tr>
+    </w:tbl>
+    <w:p/>
     <w:p>
       <w:pPr>
         <w:numPr>
@@ -10860,7 +12054,6 @@
         <w:rPr>
           <w:noProof/>
         </w:rPr>
-        <w:lastRenderedPageBreak/>
         <w:drawing>
           <wp:inline distT="0" distB="0" distL="0" distR="0" wp14:anchorId="47056E22" wp14:editId="1B1425D3">
             <wp:extent cx="5731510" cy="3201035"/>
@@ -10922,7 +12115,7 @@
           <w:szCs w:val="24"/>
         </w:rPr>
       </w:pPr>
-      <w:bookmarkStart w:id="22" w:name="_Toc535249179"/>
+      <w:bookmarkStart w:id="21" w:name="_Toc535249179"/>
       <w:r>
         <w:rPr>
           <w:rFonts w:ascii="Times New Roman" w:hAnsi="Times New Roman" w:cs="Times New Roman"/>
@@ -11042,8 +12235,570 @@
         </w:rPr>
         <w:t xml:space="preserve"> Screen review authorizations in HHAX responses</w:t>
       </w:r>
-      <w:bookmarkEnd w:id="22"/>
+      <w:bookmarkEnd w:id="21"/>
     </w:p>
+    <w:tbl>
+      <w:tblPr>
+        <w:tblStyle w:val="TableGrid"/>
+        <w:tblW w:w="0" w:type="auto"/>
+        <w:tblLook w:val="04A0" w:firstRow="1" w:lastRow="0" w:firstColumn="1" w:lastColumn="0" w:noHBand="0" w:noVBand="1"/>
+      </w:tblPr>
+      <w:tblGrid>
+        <w:gridCol w:w="2178"/>
+        <w:gridCol w:w="7064"/>
+      </w:tblGrid>
+      <w:tr>
+        <w:tc>
+          <w:tcPr>
+            <w:tcW w:w="2178" w:type="dxa"/>
+          </w:tcPr>
+          <w:p>
+            <w:pPr>
+              <w:rPr>
+                <w:rFonts w:ascii="Times New Roman" w:hAnsi="Times New Roman" w:cs="Times New Roman"/>
+                <w:sz w:val="26"/>
+                <w:szCs w:val="26"/>
+              </w:rPr>
+            </w:pPr>
+            <w:r>
+              <w:rPr>
+                <w:rFonts w:ascii="Times New Roman" w:hAnsi="Times New Roman" w:cs="Times New Roman"/>
+                <w:sz w:val="26"/>
+                <w:szCs w:val="26"/>
+              </w:rPr>
+              <w:t>Filter</w:t>
+            </w:r>
+          </w:p>
+        </w:tc>
+        <w:tc>
+          <w:tcPr>
+            <w:tcW w:w="7064" w:type="dxa"/>
+          </w:tcPr>
+          <w:p>
+            <w:pPr>
+              <w:rPr>
+                <w:rFonts w:ascii="Times New Roman" w:hAnsi="Times New Roman" w:cs="Times New Roman"/>
+                <w:sz w:val="26"/>
+                <w:szCs w:val="26"/>
+              </w:rPr>
+            </w:pPr>
+            <w:r>
+              <w:rPr>
+                <w:rFonts w:ascii="Times New Roman" w:hAnsi="Times New Roman" w:cs="Times New Roman"/>
+                <w:sz w:val="26"/>
+                <w:szCs w:val="26"/>
+              </w:rPr>
+              <w:t>From</w:t>
+            </w:r>
+          </w:p>
+        </w:tc>
+      </w:tr>
+      <w:tr>
+        <w:tc>
+          <w:tcPr>
+            <w:tcW w:w="2178" w:type="dxa"/>
+          </w:tcPr>
+          <w:p>
+            <w:pPr>
+              <w:rPr>
+                <w:rFonts w:ascii="Times New Roman" w:hAnsi="Times New Roman" w:cs="Times New Roman"/>
+                <w:sz w:val="26"/>
+                <w:szCs w:val="26"/>
+              </w:rPr>
+            </w:pPr>
+            <w:r>
+              <w:rPr>
+                <w:rFonts w:ascii="Times New Roman" w:hAnsi="Times New Roman" w:cs="Times New Roman"/>
+                <w:sz w:val="26"/>
+                <w:szCs w:val="26"/>
+              </w:rPr>
+              <w:t>Jurisdiction</w:t>
+            </w:r>
+          </w:p>
+        </w:tc>
+        <w:tc>
+          <w:tcPr>
+            <w:tcW w:w="7064" w:type="dxa"/>
+          </w:tcPr>
+          <w:p>
+            <w:pPr>
+              <w:rPr>
+                <w:rFonts w:ascii="Times New Roman" w:hAnsi="Times New Roman" w:cs="Times New Roman"/>
+                <w:sz w:val="26"/>
+                <w:szCs w:val="26"/>
+              </w:rPr>
+            </w:pPr>
+            <w:r>
+              <w:rPr>
+                <w:rFonts w:ascii="Times New Roman" w:hAnsi="Times New Roman" w:cs="Times New Roman"/>
+                <w:sz w:val="26"/>
+                <w:szCs w:val="26"/>
+              </w:rPr>
+              <w:t>Distinct JurisdictionID in WarehouseDB/DataImportClient/JurisdictionID.</w:t>
+            </w:r>
+          </w:p>
+        </w:tc>
+      </w:tr>
+      <w:tr>
+        <w:tc>
+          <w:tcPr>
+            <w:tcW w:w="2178" w:type="dxa"/>
+          </w:tcPr>
+          <w:p>
+            <w:pPr>
+              <w:rPr>
+                <w:rFonts w:ascii="Times New Roman" w:hAnsi="Times New Roman" w:cs="Times New Roman"/>
+                <w:sz w:val="26"/>
+                <w:szCs w:val="26"/>
+              </w:rPr>
+            </w:pPr>
+            <w:r>
+              <w:rPr>
+                <w:rFonts w:ascii="Times New Roman" w:hAnsi="Times New Roman" w:cs="Times New Roman"/>
+                <w:sz w:val="26"/>
+                <w:szCs w:val="26"/>
+              </w:rPr>
+              <w:t>Agency</w:t>
+            </w:r>
+          </w:p>
+        </w:tc>
+        <w:tc>
+          <w:tcPr>
+            <w:tcW w:w="7064" w:type="dxa"/>
+          </w:tcPr>
+          <w:p>
+            <w:pPr>
+              <w:rPr>
+                <w:rFonts w:ascii="Times New Roman" w:hAnsi="Times New Roman" w:cs="Times New Roman"/>
+                <w:sz w:val="26"/>
+                <w:szCs w:val="26"/>
+              </w:rPr>
+            </w:pPr>
+            <w:r>
+              <w:rPr>
+                <w:rFonts w:ascii="Times New Roman" w:hAnsi="Times New Roman" w:cs="Times New Roman"/>
+                <w:sz w:val="26"/>
+                <w:szCs w:val="26"/>
+              </w:rPr>
+              <w:t>NHOMEADMIN51/Agency/AgencyName – filtered by AgencyGroupID (selected Warehouse DB)</w:t>
+            </w:r>
+          </w:p>
+        </w:tc>
+      </w:tr>
+      <w:tr>
+        <w:tc>
+          <w:tcPr>
+            <w:tcW w:w="2178" w:type="dxa"/>
+          </w:tcPr>
+          <w:p>
+            <w:pPr>
+              <w:rPr>
+                <w:rFonts w:ascii="Times New Roman" w:hAnsi="Times New Roman" w:cs="Times New Roman"/>
+                <w:sz w:val="26"/>
+                <w:szCs w:val="26"/>
+              </w:rPr>
+            </w:pPr>
+            <w:r>
+              <w:rPr>
+                <w:rFonts w:ascii="Times New Roman" w:hAnsi="Times New Roman" w:cs="Times New Roman"/>
+                <w:sz w:val="26"/>
+                <w:szCs w:val="26"/>
+              </w:rPr>
+              <w:t>First name</w:t>
+            </w:r>
+          </w:p>
+        </w:tc>
+        <w:tc>
+          <w:tcPr>
+            <w:tcW w:w="7064" w:type="dxa"/>
+          </w:tcPr>
+          <w:p>
+            <w:pPr>
+              <w:rPr>
+                <w:rFonts w:ascii="Times New Roman" w:hAnsi="Times New Roman" w:cs="Times New Roman"/>
+                <w:sz w:val="26"/>
+                <w:szCs w:val="26"/>
+              </w:rPr>
+            </w:pPr>
+            <w:r>
+              <w:rPr>
+                <w:rFonts w:ascii="Times New Roman" w:hAnsi="Times New Roman" w:cs="Times New Roman"/>
+                <w:sz w:val="26"/>
+                <w:szCs w:val="26"/>
+              </w:rPr>
+              <w:t>Warehouse DB/DataImportClient/entFirstName</w:t>
+            </w:r>
+          </w:p>
+        </w:tc>
+      </w:tr>
+      <w:tr>
+        <w:tc>
+          <w:tcPr>
+            <w:tcW w:w="2178" w:type="dxa"/>
+          </w:tcPr>
+          <w:p>
+            <w:pPr>
+              <w:rPr>
+                <w:rFonts w:ascii="Times New Roman" w:hAnsi="Times New Roman" w:cs="Times New Roman"/>
+                <w:sz w:val="26"/>
+                <w:szCs w:val="26"/>
+              </w:rPr>
+            </w:pPr>
+            <w:r>
+              <w:rPr>
+                <w:rFonts w:ascii="Times New Roman" w:hAnsi="Times New Roman" w:cs="Times New Roman"/>
+                <w:sz w:val="26"/>
+                <w:szCs w:val="26"/>
+              </w:rPr>
+              <w:t>Last name</w:t>
+            </w:r>
+          </w:p>
+        </w:tc>
+        <w:tc>
+          <w:tcPr>
+            <w:tcW w:w="7064" w:type="dxa"/>
+          </w:tcPr>
+          <w:p>
+            <w:pPr>
+              <w:rPr>
+                <w:rFonts w:ascii="Times New Roman" w:hAnsi="Times New Roman" w:cs="Times New Roman"/>
+                <w:sz w:val="26"/>
+                <w:szCs w:val="26"/>
+              </w:rPr>
+            </w:pPr>
+            <w:r>
+              <w:rPr>
+                <w:rFonts w:ascii="Times New Roman" w:hAnsi="Times New Roman" w:cs="Times New Roman"/>
+                <w:sz w:val="26"/>
+                <w:szCs w:val="26"/>
+              </w:rPr>
+              <w:t>Warehouse DB/DataImportClient/entLastName</w:t>
+            </w:r>
+          </w:p>
+        </w:tc>
+      </w:tr>
+      <w:tr>
+        <w:tc>
+          <w:tcPr>
+            <w:tcW w:w="2178" w:type="dxa"/>
+          </w:tcPr>
+          <w:p>
+            <w:pPr>
+              <w:rPr>
+                <w:rFonts w:ascii="Times New Roman" w:hAnsi="Times New Roman" w:cs="Times New Roman"/>
+                <w:sz w:val="26"/>
+                <w:szCs w:val="26"/>
+              </w:rPr>
+            </w:pPr>
+            <w:r>
+              <w:rPr>
+                <w:rFonts w:ascii="Times New Roman" w:hAnsi="Times New Roman" w:cs="Times New Roman"/>
+                <w:sz w:val="26"/>
+                <w:szCs w:val="26"/>
+              </w:rPr>
+              <w:t>ClientID</w:t>
+            </w:r>
+          </w:p>
+        </w:tc>
+        <w:tc>
+          <w:tcPr>
+            <w:tcW w:w="7064" w:type="dxa"/>
+          </w:tcPr>
+          <w:p>
+            <w:pPr>
+              <w:rPr>
+                <w:rFonts w:ascii="Times New Roman" w:hAnsi="Times New Roman" w:cs="Times New Roman"/>
+                <w:sz w:val="26"/>
+                <w:szCs w:val="26"/>
+              </w:rPr>
+            </w:pPr>
+            <w:r>
+              <w:rPr>
+                <w:rFonts w:ascii="Times New Roman" w:hAnsi="Times New Roman" w:cs="Times New Roman"/>
+                <w:sz w:val="26"/>
+                <w:szCs w:val="26"/>
+              </w:rPr>
+              <w:t>Warehouse DB/DataImportClient/ClientID</w:t>
+            </w:r>
+          </w:p>
+        </w:tc>
+      </w:tr>
+      <w:tr>
+        <w:tc>
+          <w:tcPr>
+            <w:tcW w:w="2178" w:type="dxa"/>
+          </w:tcPr>
+          <w:p>
+            <w:pPr>
+              <w:rPr>
+                <w:rFonts w:ascii="Times New Roman" w:hAnsi="Times New Roman" w:cs="Times New Roman"/>
+                <w:sz w:val="26"/>
+                <w:szCs w:val="26"/>
+              </w:rPr>
+            </w:pPr>
+            <w:r>
+              <w:rPr>
+                <w:rFonts w:ascii="Times New Roman" w:hAnsi="Times New Roman" w:cs="Times New Roman"/>
+                <w:sz w:val="26"/>
+                <w:szCs w:val="26"/>
+              </w:rPr>
+              <w:t>Admission Type</w:t>
+            </w:r>
+          </w:p>
+        </w:tc>
+        <w:tc>
+          <w:tcPr>
+            <w:tcW w:w="7064" w:type="dxa"/>
+          </w:tcPr>
+          <w:p>
+            <w:pPr>
+              <w:rPr>
+                <w:rFonts w:ascii="Times New Roman" w:hAnsi="Times New Roman" w:cs="Times New Roman"/>
+                <w:sz w:val="26"/>
+                <w:szCs w:val="26"/>
+              </w:rPr>
+            </w:pPr>
+            <w:r>
+              <w:rPr>
+                <w:rFonts w:ascii="Times New Roman" w:hAnsi="Times New Roman" w:cs="Times New Roman"/>
+                <w:sz w:val="26"/>
+                <w:szCs w:val="26"/>
+              </w:rPr>
+              <w:t>Warehouse DB/Admissions_Types</w:t>
+            </w:r>
+          </w:p>
+        </w:tc>
+      </w:tr>
+      <w:tr>
+        <w:tc>
+          <w:tcPr>
+            <w:tcW w:w="2178" w:type="dxa"/>
+          </w:tcPr>
+          <w:p>
+            <w:pPr>
+              <w:rPr>
+                <w:rFonts w:ascii="Times New Roman" w:hAnsi="Times New Roman" w:cs="Times New Roman"/>
+                <w:sz w:val="26"/>
+                <w:szCs w:val="26"/>
+              </w:rPr>
+            </w:pPr>
+            <w:r>
+              <w:rPr>
+                <w:rFonts w:ascii="Times New Roman" w:hAnsi="Times New Roman" w:cs="Times New Roman"/>
+                <w:sz w:val="26"/>
+                <w:szCs w:val="26"/>
+              </w:rPr>
+              <w:t>Service</w:t>
+            </w:r>
+          </w:p>
+        </w:tc>
+        <w:tc>
+          <w:tcPr>
+            <w:tcW w:w="7064" w:type="dxa"/>
+          </w:tcPr>
+          <w:p>
+            <w:pPr>
+              <w:rPr>
+                <w:rFonts w:ascii="Times New Roman" w:hAnsi="Times New Roman" w:cs="Times New Roman"/>
+                <w:sz w:val="26"/>
+                <w:szCs w:val="26"/>
+              </w:rPr>
+            </w:pPr>
+          </w:p>
+        </w:tc>
+      </w:tr>
+      <w:tr>
+        <w:tc>
+          <w:tcPr>
+            <w:tcW w:w="2178" w:type="dxa"/>
+          </w:tcPr>
+          <w:p>
+            <w:pPr>
+              <w:rPr>
+                <w:rFonts w:ascii="Times New Roman" w:hAnsi="Times New Roman" w:cs="Times New Roman"/>
+                <w:sz w:val="26"/>
+                <w:szCs w:val="26"/>
+              </w:rPr>
+            </w:pPr>
+            <w:r>
+              <w:rPr>
+                <w:rFonts w:ascii="Times New Roman" w:hAnsi="Times New Roman" w:cs="Times New Roman"/>
+                <w:sz w:val="26"/>
+                <w:szCs w:val="26"/>
+              </w:rPr>
+              <w:t>Auth ref no</w:t>
+            </w:r>
+          </w:p>
+        </w:tc>
+        <w:tc>
+          <w:tcPr>
+            <w:tcW w:w="7064" w:type="dxa"/>
+          </w:tcPr>
+          <w:p>
+            <w:pPr>
+              <w:rPr>
+                <w:rFonts w:ascii="Times New Roman" w:hAnsi="Times New Roman" w:cs="Times New Roman"/>
+                <w:sz w:val="26"/>
+                <w:szCs w:val="26"/>
+              </w:rPr>
+            </w:pPr>
+          </w:p>
+        </w:tc>
+      </w:tr>
+      <w:tr>
+        <w:tc>
+          <w:tcPr>
+            <w:tcW w:w="2178" w:type="dxa"/>
+          </w:tcPr>
+          <w:p>
+            <w:pPr>
+              <w:rPr>
+                <w:rFonts w:ascii="Times New Roman" w:hAnsi="Times New Roman" w:cs="Times New Roman"/>
+                <w:sz w:val="26"/>
+                <w:szCs w:val="26"/>
+              </w:rPr>
+            </w:pPr>
+            <w:r>
+              <w:rPr>
+                <w:rFonts w:ascii="Times New Roman" w:hAnsi="Times New Roman" w:cs="Times New Roman"/>
+                <w:sz w:val="26"/>
+                <w:szCs w:val="26"/>
+              </w:rPr>
+              <w:t>Auth begin</w:t>
+            </w:r>
+          </w:p>
+        </w:tc>
+        <w:tc>
+          <w:tcPr>
+            <w:tcW w:w="7064" w:type="dxa"/>
+          </w:tcPr>
+          <w:p>
+            <w:pPr>
+              <w:rPr>
+                <w:rFonts w:ascii="Times New Roman" w:hAnsi="Times New Roman" w:cs="Times New Roman"/>
+                <w:sz w:val="26"/>
+                <w:szCs w:val="26"/>
+              </w:rPr>
+            </w:pPr>
+          </w:p>
+        </w:tc>
+      </w:tr>
+      <w:tr>
+        <w:tc>
+          <w:tcPr>
+            <w:tcW w:w="2178" w:type="dxa"/>
+          </w:tcPr>
+          <w:p>
+            <w:pPr>
+              <w:rPr>
+                <w:rFonts w:ascii="Times New Roman" w:hAnsi="Times New Roman" w:cs="Times New Roman"/>
+                <w:sz w:val="26"/>
+                <w:szCs w:val="26"/>
+              </w:rPr>
+            </w:pPr>
+            <w:r>
+              <w:rPr>
+                <w:rFonts w:ascii="Times New Roman" w:hAnsi="Times New Roman" w:cs="Times New Roman"/>
+                <w:sz w:val="26"/>
+                <w:szCs w:val="26"/>
+              </w:rPr>
+              <w:t>Auth end</w:t>
+            </w:r>
+          </w:p>
+        </w:tc>
+        <w:tc>
+          <w:tcPr>
+            <w:tcW w:w="7064" w:type="dxa"/>
+          </w:tcPr>
+          <w:p>
+            <w:pPr>
+              <w:rPr>
+                <w:rFonts w:ascii="Times New Roman" w:hAnsi="Times New Roman" w:cs="Times New Roman"/>
+                <w:sz w:val="26"/>
+                <w:szCs w:val="26"/>
+              </w:rPr>
+            </w:pPr>
+          </w:p>
+        </w:tc>
+      </w:tr>
+      <w:tr>
+        <w:tc>
+          <w:tcPr>
+            <w:tcW w:w="2178" w:type="dxa"/>
+          </w:tcPr>
+          <w:p>
+            <w:pPr>
+              <w:rPr>
+                <w:rFonts w:ascii="Times New Roman" w:hAnsi="Times New Roman" w:cs="Times New Roman"/>
+                <w:sz w:val="26"/>
+                <w:szCs w:val="26"/>
+              </w:rPr>
+            </w:pPr>
+            <w:r>
+              <w:rPr>
+                <w:rFonts w:ascii="Times New Roman" w:hAnsi="Times New Roman" w:cs="Times New Roman"/>
+                <w:sz w:val="26"/>
+                <w:szCs w:val="26"/>
+              </w:rPr>
+              <w:t>Modified date from</w:t>
+            </w:r>
+          </w:p>
+        </w:tc>
+        <w:tc>
+          <w:tcPr>
+            <w:tcW w:w="7064" w:type="dxa"/>
+          </w:tcPr>
+          <w:p>
+            <w:pPr>
+              <w:rPr>
+                <w:rFonts w:ascii="Times New Roman" w:hAnsi="Times New Roman" w:cs="Times New Roman"/>
+                <w:sz w:val="26"/>
+                <w:szCs w:val="26"/>
+              </w:rPr>
+            </w:pPr>
+          </w:p>
+        </w:tc>
+      </w:tr>
+      <w:tr>
+        <w:tc>
+          <w:tcPr>
+            <w:tcW w:w="2178" w:type="dxa"/>
+          </w:tcPr>
+          <w:p>
+            <w:pPr>
+              <w:rPr>
+                <w:rFonts w:ascii="Times New Roman" w:hAnsi="Times New Roman" w:cs="Times New Roman"/>
+                <w:sz w:val="26"/>
+                <w:szCs w:val="26"/>
+              </w:rPr>
+            </w:pPr>
+            <w:r>
+              <w:rPr>
+                <w:rFonts w:ascii="Times New Roman" w:hAnsi="Times New Roman" w:cs="Times New Roman"/>
+                <w:sz w:val="26"/>
+                <w:szCs w:val="26"/>
+              </w:rPr>
+              <w:t>Modified date to</w:t>
+            </w:r>
+          </w:p>
+        </w:tc>
+        <w:tc>
+          <w:tcPr>
+            <w:tcW w:w="7064" w:type="dxa"/>
+          </w:tcPr>
+          <w:p>
+            <w:pPr>
+              <w:rPr>
+                <w:rFonts w:ascii="Times New Roman" w:hAnsi="Times New Roman" w:cs="Times New Roman"/>
+                <w:sz w:val="26"/>
+                <w:szCs w:val="26"/>
+              </w:rPr>
+            </w:pPr>
+          </w:p>
+        </w:tc>
+      </w:tr>
+    </w:tbl>
+    <w:p/>
     <w:p>
       <w:pPr>
         <w:numPr>
@@ -11192,7 +12947,7 @@
           <w:szCs w:val="24"/>
         </w:rPr>
       </w:pPr>
-      <w:bookmarkStart w:id="23" w:name="_Toc535249180"/>
+      <w:bookmarkStart w:id="22" w:name="_Toc535249180"/>
       <w:r>
         <w:rPr>
           <w:rFonts w:ascii="Times New Roman" w:hAnsi="Times New Roman" w:cs="Times New Roman"/>
@@ -11310,8 +13065,684 @@
         </w:rPr>
         <w:t xml:space="preserve"> Screen review Schedules/Completed visits in HHAX responses</w:t>
       </w:r>
-      <w:bookmarkEnd w:id="23"/>
+      <w:bookmarkEnd w:id="22"/>
     </w:p>
+    <w:tbl>
+      <w:tblPr>
+        <w:tblStyle w:val="TableGrid"/>
+        <w:tblW w:w="0" w:type="auto"/>
+        <w:tblLook w:val="04A0" w:firstRow="1" w:lastRow="0" w:firstColumn="1" w:lastColumn="0" w:noHBand="0" w:noVBand="1"/>
+      </w:tblPr>
+      <w:tblGrid>
+        <w:gridCol w:w="2178"/>
+        <w:gridCol w:w="7064"/>
+      </w:tblGrid>
+      <w:tr>
+        <w:tc>
+          <w:tcPr>
+            <w:tcW w:w="2178" w:type="dxa"/>
+          </w:tcPr>
+          <w:p>
+            <w:pPr>
+              <w:rPr>
+                <w:rFonts w:ascii="Times New Roman" w:hAnsi="Times New Roman" w:cs="Times New Roman"/>
+                <w:sz w:val="26"/>
+                <w:szCs w:val="26"/>
+              </w:rPr>
+            </w:pPr>
+            <w:r>
+              <w:rPr>
+                <w:rFonts w:ascii="Times New Roman" w:hAnsi="Times New Roman" w:cs="Times New Roman"/>
+                <w:sz w:val="26"/>
+                <w:szCs w:val="26"/>
+              </w:rPr>
+              <w:t>Filter</w:t>
+            </w:r>
+          </w:p>
+        </w:tc>
+        <w:tc>
+          <w:tcPr>
+            <w:tcW w:w="7064" w:type="dxa"/>
+          </w:tcPr>
+          <w:p>
+            <w:pPr>
+              <w:rPr>
+                <w:rFonts w:ascii="Times New Roman" w:hAnsi="Times New Roman" w:cs="Times New Roman"/>
+                <w:sz w:val="26"/>
+                <w:szCs w:val="26"/>
+              </w:rPr>
+            </w:pPr>
+            <w:r>
+              <w:rPr>
+                <w:rFonts w:ascii="Times New Roman" w:hAnsi="Times New Roman" w:cs="Times New Roman"/>
+                <w:sz w:val="26"/>
+                <w:szCs w:val="26"/>
+              </w:rPr>
+              <w:t>From</w:t>
+            </w:r>
+          </w:p>
+        </w:tc>
+      </w:tr>
+      <w:tr>
+        <w:tc>
+          <w:tcPr>
+            <w:tcW w:w="2178" w:type="dxa"/>
+          </w:tcPr>
+          <w:p>
+            <w:pPr>
+              <w:rPr>
+                <w:rFonts w:ascii="Times New Roman" w:hAnsi="Times New Roman" w:cs="Times New Roman"/>
+                <w:sz w:val="26"/>
+                <w:szCs w:val="26"/>
+              </w:rPr>
+            </w:pPr>
+            <w:r>
+              <w:rPr>
+                <w:rFonts w:ascii="Times New Roman" w:hAnsi="Times New Roman" w:cs="Times New Roman"/>
+                <w:sz w:val="26"/>
+                <w:szCs w:val="26"/>
+              </w:rPr>
+              <w:t>Jurisdiction</w:t>
+            </w:r>
+          </w:p>
+        </w:tc>
+        <w:tc>
+          <w:tcPr>
+            <w:tcW w:w="7064" w:type="dxa"/>
+          </w:tcPr>
+          <w:p>
+            <w:pPr>
+              <w:rPr>
+                <w:rFonts w:ascii="Times New Roman" w:hAnsi="Times New Roman" w:cs="Times New Roman"/>
+                <w:sz w:val="26"/>
+                <w:szCs w:val="26"/>
+              </w:rPr>
+            </w:pPr>
+            <w:r>
+              <w:rPr>
+                <w:rFonts w:ascii="Times New Roman" w:hAnsi="Times New Roman" w:cs="Times New Roman"/>
+                <w:sz w:val="26"/>
+                <w:szCs w:val="26"/>
+              </w:rPr>
+              <w:t>Distinct JurisdictionID in WarehouseDB/DataImportClient/JurisdictionID.</w:t>
+            </w:r>
+          </w:p>
+        </w:tc>
+      </w:tr>
+      <w:tr>
+        <w:tc>
+          <w:tcPr>
+            <w:tcW w:w="2178" w:type="dxa"/>
+          </w:tcPr>
+          <w:p>
+            <w:pPr>
+              <w:rPr>
+                <w:rFonts w:ascii="Times New Roman" w:hAnsi="Times New Roman" w:cs="Times New Roman"/>
+                <w:sz w:val="26"/>
+                <w:szCs w:val="26"/>
+              </w:rPr>
+            </w:pPr>
+            <w:r>
+              <w:rPr>
+                <w:rFonts w:ascii="Times New Roman" w:hAnsi="Times New Roman" w:cs="Times New Roman"/>
+                <w:sz w:val="26"/>
+                <w:szCs w:val="26"/>
+              </w:rPr>
+              <w:t>Agency</w:t>
+            </w:r>
+          </w:p>
+        </w:tc>
+        <w:tc>
+          <w:tcPr>
+            <w:tcW w:w="7064" w:type="dxa"/>
+          </w:tcPr>
+          <w:p>
+            <w:pPr>
+              <w:rPr>
+                <w:rFonts w:ascii="Times New Roman" w:hAnsi="Times New Roman" w:cs="Times New Roman"/>
+                <w:sz w:val="26"/>
+                <w:szCs w:val="26"/>
+              </w:rPr>
+            </w:pPr>
+            <w:r>
+              <w:rPr>
+                <w:rFonts w:ascii="Times New Roman" w:hAnsi="Times New Roman" w:cs="Times New Roman"/>
+                <w:sz w:val="26"/>
+                <w:szCs w:val="26"/>
+              </w:rPr>
+              <w:t>NHOMEADMIN51/Agency/AgencyName – filtered by AgencyGroupID (selected Warehouse DB)</w:t>
+            </w:r>
+          </w:p>
+        </w:tc>
+      </w:tr>
+      <w:tr>
+        <w:tc>
+          <w:tcPr>
+            <w:tcW w:w="2178" w:type="dxa"/>
+          </w:tcPr>
+          <w:p>
+            <w:pPr>
+              <w:rPr>
+                <w:rFonts w:ascii="Times New Roman" w:hAnsi="Times New Roman" w:cs="Times New Roman"/>
+                <w:sz w:val="26"/>
+                <w:szCs w:val="26"/>
+              </w:rPr>
+            </w:pPr>
+            <w:r>
+              <w:rPr>
+                <w:rFonts w:ascii="Times New Roman" w:hAnsi="Times New Roman" w:cs="Times New Roman"/>
+                <w:sz w:val="26"/>
+                <w:szCs w:val="26"/>
+              </w:rPr>
+              <w:t>Client first name</w:t>
+            </w:r>
+          </w:p>
+        </w:tc>
+        <w:tc>
+          <w:tcPr>
+            <w:tcW w:w="7064" w:type="dxa"/>
+          </w:tcPr>
+          <w:p>
+            <w:pPr>
+              <w:rPr>
+                <w:rFonts w:ascii="Times New Roman" w:hAnsi="Times New Roman" w:cs="Times New Roman"/>
+                <w:sz w:val="26"/>
+                <w:szCs w:val="26"/>
+              </w:rPr>
+            </w:pPr>
+            <w:r>
+              <w:rPr>
+                <w:rFonts w:ascii="Times New Roman" w:hAnsi="Times New Roman" w:cs="Times New Roman"/>
+                <w:sz w:val="26"/>
+                <w:szCs w:val="26"/>
+              </w:rPr>
+              <w:t>Warehouse DB/DataImportClient/entFirstName</w:t>
+            </w:r>
+          </w:p>
+        </w:tc>
+      </w:tr>
+      <w:tr>
+        <w:tc>
+          <w:tcPr>
+            <w:tcW w:w="2178" w:type="dxa"/>
+          </w:tcPr>
+          <w:p>
+            <w:pPr>
+              <w:rPr>
+                <w:rFonts w:ascii="Times New Roman" w:hAnsi="Times New Roman" w:cs="Times New Roman"/>
+                <w:sz w:val="26"/>
+                <w:szCs w:val="26"/>
+              </w:rPr>
+            </w:pPr>
+            <w:r>
+              <w:rPr>
+                <w:rFonts w:ascii="Times New Roman" w:hAnsi="Times New Roman" w:cs="Times New Roman"/>
+                <w:sz w:val="26"/>
+                <w:szCs w:val="26"/>
+              </w:rPr>
+              <w:t>Client last name</w:t>
+            </w:r>
+          </w:p>
+        </w:tc>
+        <w:tc>
+          <w:tcPr>
+            <w:tcW w:w="7064" w:type="dxa"/>
+          </w:tcPr>
+          <w:p>
+            <w:pPr>
+              <w:rPr>
+                <w:rFonts w:ascii="Times New Roman" w:hAnsi="Times New Roman" w:cs="Times New Roman"/>
+                <w:sz w:val="26"/>
+                <w:szCs w:val="26"/>
+              </w:rPr>
+            </w:pPr>
+            <w:r>
+              <w:rPr>
+                <w:rFonts w:ascii="Times New Roman" w:hAnsi="Times New Roman" w:cs="Times New Roman"/>
+                <w:sz w:val="26"/>
+                <w:szCs w:val="26"/>
+              </w:rPr>
+              <w:t>Warehouse DB/DataImportClient/entLastName</w:t>
+            </w:r>
+          </w:p>
+        </w:tc>
+      </w:tr>
+      <w:tr>
+        <w:tc>
+          <w:tcPr>
+            <w:tcW w:w="2178" w:type="dxa"/>
+          </w:tcPr>
+          <w:p>
+            <w:pPr>
+              <w:rPr>
+                <w:rFonts w:ascii="Times New Roman" w:hAnsi="Times New Roman" w:cs="Times New Roman"/>
+                <w:sz w:val="26"/>
+                <w:szCs w:val="26"/>
+              </w:rPr>
+            </w:pPr>
+            <w:r>
+              <w:rPr>
+                <w:rFonts w:ascii="Times New Roman" w:hAnsi="Times New Roman" w:cs="Times New Roman"/>
+                <w:sz w:val="26"/>
+                <w:szCs w:val="26"/>
+              </w:rPr>
+              <w:t>ClientID</w:t>
+            </w:r>
+          </w:p>
+        </w:tc>
+        <w:tc>
+          <w:tcPr>
+            <w:tcW w:w="7064" w:type="dxa"/>
+          </w:tcPr>
+          <w:p>
+            <w:pPr>
+              <w:rPr>
+                <w:rFonts w:ascii="Times New Roman" w:hAnsi="Times New Roman" w:cs="Times New Roman"/>
+                <w:sz w:val="26"/>
+                <w:szCs w:val="26"/>
+              </w:rPr>
+            </w:pPr>
+            <w:r>
+              <w:rPr>
+                <w:rFonts w:ascii="Times New Roman" w:hAnsi="Times New Roman" w:cs="Times New Roman"/>
+                <w:sz w:val="26"/>
+                <w:szCs w:val="26"/>
+              </w:rPr>
+              <w:t>Warehouse DB/DataImportClient/ClientID</w:t>
+            </w:r>
+          </w:p>
+        </w:tc>
+      </w:tr>
+      <w:tr>
+        <w:tc>
+          <w:tcPr>
+            <w:tcW w:w="2178" w:type="dxa"/>
+          </w:tcPr>
+          <w:p>
+            <w:pPr>
+              <w:rPr>
+                <w:rFonts w:ascii="Times New Roman" w:hAnsi="Times New Roman" w:cs="Times New Roman"/>
+                <w:sz w:val="26"/>
+                <w:szCs w:val="26"/>
+              </w:rPr>
+            </w:pPr>
+            <w:r>
+              <w:rPr>
+                <w:rFonts w:ascii="Times New Roman" w:hAnsi="Times New Roman" w:cs="Times New Roman"/>
+                <w:sz w:val="26"/>
+                <w:szCs w:val="26"/>
+              </w:rPr>
+              <w:t>Caregiver first name</w:t>
+            </w:r>
+          </w:p>
+        </w:tc>
+        <w:tc>
+          <w:tcPr>
+            <w:tcW w:w="7064" w:type="dxa"/>
+          </w:tcPr>
+          <w:p>
+            <w:pPr>
+              <w:rPr>
+                <w:rFonts w:ascii="Times New Roman" w:hAnsi="Times New Roman" w:cs="Times New Roman"/>
+                <w:sz w:val="26"/>
+                <w:szCs w:val="26"/>
+              </w:rPr>
+            </w:pPr>
+          </w:p>
+        </w:tc>
+      </w:tr>
+      <w:tr>
+        <w:tc>
+          <w:tcPr>
+            <w:tcW w:w="2178" w:type="dxa"/>
+          </w:tcPr>
+          <w:p>
+            <w:pPr>
+              <w:rPr>
+                <w:rFonts w:ascii="Times New Roman" w:hAnsi="Times New Roman" w:cs="Times New Roman"/>
+                <w:sz w:val="26"/>
+                <w:szCs w:val="26"/>
+              </w:rPr>
+            </w:pPr>
+            <w:r>
+              <w:rPr>
+                <w:rFonts w:ascii="Times New Roman" w:hAnsi="Times New Roman" w:cs="Times New Roman"/>
+                <w:sz w:val="26"/>
+                <w:szCs w:val="26"/>
+              </w:rPr>
+              <w:t>Caregiver last name</w:t>
+            </w:r>
+          </w:p>
+        </w:tc>
+        <w:tc>
+          <w:tcPr>
+            <w:tcW w:w="7064" w:type="dxa"/>
+          </w:tcPr>
+          <w:p>
+            <w:pPr>
+              <w:rPr>
+                <w:rFonts w:ascii="Times New Roman" w:hAnsi="Times New Roman" w:cs="Times New Roman"/>
+                <w:sz w:val="26"/>
+                <w:szCs w:val="26"/>
+              </w:rPr>
+            </w:pPr>
+          </w:p>
+        </w:tc>
+      </w:tr>
+      <w:tr>
+        <w:tc>
+          <w:tcPr>
+            <w:tcW w:w="2178" w:type="dxa"/>
+          </w:tcPr>
+          <w:p>
+            <w:pPr>
+              <w:rPr>
+                <w:rFonts w:ascii="Times New Roman" w:hAnsi="Times New Roman" w:cs="Times New Roman"/>
+                <w:sz w:val="26"/>
+                <w:szCs w:val="26"/>
+              </w:rPr>
+            </w:pPr>
+            <w:r>
+              <w:rPr>
+                <w:rFonts w:ascii="Times New Roman" w:hAnsi="Times New Roman" w:cs="Times New Roman"/>
+                <w:sz w:val="26"/>
+                <w:szCs w:val="26"/>
+              </w:rPr>
+              <w:t>Caregiver ID</w:t>
+            </w:r>
+          </w:p>
+        </w:tc>
+        <w:tc>
+          <w:tcPr>
+            <w:tcW w:w="7064" w:type="dxa"/>
+          </w:tcPr>
+          <w:p>
+            <w:pPr>
+              <w:rPr>
+                <w:rFonts w:ascii="Times New Roman" w:hAnsi="Times New Roman" w:cs="Times New Roman"/>
+                <w:sz w:val="26"/>
+                <w:szCs w:val="26"/>
+              </w:rPr>
+            </w:pPr>
+          </w:p>
+        </w:tc>
+      </w:tr>
+      <w:tr>
+        <w:tc>
+          <w:tcPr>
+            <w:tcW w:w="2178" w:type="dxa"/>
+          </w:tcPr>
+          <w:p>
+            <w:pPr>
+              <w:rPr>
+                <w:rFonts w:ascii="Times New Roman" w:hAnsi="Times New Roman" w:cs="Times New Roman"/>
+                <w:sz w:val="26"/>
+                <w:szCs w:val="26"/>
+              </w:rPr>
+            </w:pPr>
+            <w:r>
+              <w:rPr>
+                <w:rFonts w:ascii="Times New Roman" w:hAnsi="Times New Roman" w:cs="Times New Roman"/>
+                <w:sz w:val="26"/>
+                <w:szCs w:val="26"/>
+              </w:rPr>
+              <w:t>SchedID</w:t>
+            </w:r>
+          </w:p>
+        </w:tc>
+        <w:tc>
+          <w:tcPr>
+            <w:tcW w:w="7064" w:type="dxa"/>
+          </w:tcPr>
+          <w:p>
+            <w:pPr>
+              <w:rPr>
+                <w:rFonts w:ascii="Times New Roman" w:hAnsi="Times New Roman" w:cs="Times New Roman"/>
+                <w:sz w:val="26"/>
+                <w:szCs w:val="26"/>
+              </w:rPr>
+            </w:pPr>
+            <w:r>
+              <w:rPr>
+                <w:rFonts w:ascii="Times New Roman" w:hAnsi="Times New Roman" w:cs="Times New Roman"/>
+                <w:sz w:val="26"/>
+                <w:szCs w:val="26"/>
+              </w:rPr>
+              <w:t>Warehouse DB/Admissions_Types</w:t>
+            </w:r>
+          </w:p>
+        </w:tc>
+      </w:tr>
+      <w:tr>
+        <w:tc>
+          <w:tcPr>
+            <w:tcW w:w="2178" w:type="dxa"/>
+          </w:tcPr>
+          <w:p>
+            <w:pPr>
+              <w:rPr>
+                <w:rFonts w:ascii="Times New Roman" w:hAnsi="Times New Roman" w:cs="Times New Roman"/>
+                <w:sz w:val="26"/>
+                <w:szCs w:val="26"/>
+              </w:rPr>
+            </w:pPr>
+            <w:r>
+              <w:rPr>
+                <w:rFonts w:ascii="Times New Roman" w:hAnsi="Times New Roman" w:cs="Times New Roman"/>
+                <w:sz w:val="26"/>
+                <w:szCs w:val="26"/>
+              </w:rPr>
+              <w:t>Service</w:t>
+            </w:r>
+          </w:p>
+        </w:tc>
+        <w:tc>
+          <w:tcPr>
+            <w:tcW w:w="7064" w:type="dxa"/>
+          </w:tcPr>
+          <w:p>
+            <w:pPr>
+              <w:rPr>
+                <w:rFonts w:ascii="Times New Roman" w:hAnsi="Times New Roman" w:cs="Times New Roman"/>
+                <w:sz w:val="26"/>
+                <w:szCs w:val="26"/>
+              </w:rPr>
+            </w:pPr>
+          </w:p>
+        </w:tc>
+      </w:tr>
+      <w:tr>
+        <w:tc>
+          <w:tcPr>
+            <w:tcW w:w="2178" w:type="dxa"/>
+          </w:tcPr>
+          <w:p>
+            <w:pPr>
+              <w:rPr>
+                <w:rFonts w:ascii="Times New Roman" w:hAnsi="Times New Roman" w:cs="Times New Roman"/>
+                <w:sz w:val="26"/>
+                <w:szCs w:val="26"/>
+              </w:rPr>
+            </w:pPr>
+            <w:r>
+              <w:rPr>
+                <w:rFonts w:ascii="Times New Roman" w:hAnsi="Times New Roman" w:cs="Times New Roman"/>
+                <w:sz w:val="26"/>
+                <w:szCs w:val="26"/>
+              </w:rPr>
+              <w:t>Schedule date from</w:t>
+            </w:r>
+          </w:p>
+        </w:tc>
+        <w:tc>
+          <w:tcPr>
+            <w:tcW w:w="7064" w:type="dxa"/>
+          </w:tcPr>
+          <w:p>
+            <w:pPr>
+              <w:rPr>
+                <w:rFonts w:ascii="Times New Roman" w:hAnsi="Times New Roman" w:cs="Times New Roman"/>
+                <w:sz w:val="26"/>
+                <w:szCs w:val="26"/>
+              </w:rPr>
+            </w:pPr>
+          </w:p>
+        </w:tc>
+      </w:tr>
+      <w:tr>
+        <w:tc>
+          <w:tcPr>
+            <w:tcW w:w="2178" w:type="dxa"/>
+          </w:tcPr>
+          <w:p>
+            <w:pPr>
+              <w:rPr>
+                <w:rFonts w:ascii="Times New Roman" w:hAnsi="Times New Roman" w:cs="Times New Roman"/>
+                <w:sz w:val="26"/>
+                <w:szCs w:val="26"/>
+              </w:rPr>
+            </w:pPr>
+            <w:r>
+              <w:rPr>
+                <w:rFonts w:ascii="Times New Roman" w:hAnsi="Times New Roman" w:cs="Times New Roman"/>
+                <w:sz w:val="26"/>
+                <w:szCs w:val="26"/>
+              </w:rPr>
+              <w:t>Schedule date to</w:t>
+            </w:r>
+          </w:p>
+        </w:tc>
+        <w:tc>
+          <w:tcPr>
+            <w:tcW w:w="7064" w:type="dxa"/>
+          </w:tcPr>
+          <w:p>
+            <w:pPr>
+              <w:rPr>
+                <w:rFonts w:ascii="Times New Roman" w:hAnsi="Times New Roman" w:cs="Times New Roman"/>
+                <w:sz w:val="26"/>
+                <w:szCs w:val="26"/>
+              </w:rPr>
+            </w:pPr>
+          </w:p>
+        </w:tc>
+      </w:tr>
+      <w:tr>
+        <w:tc>
+          <w:tcPr>
+            <w:tcW w:w="2178" w:type="dxa"/>
+          </w:tcPr>
+          <w:p>
+            <w:pPr>
+              <w:rPr>
+                <w:rFonts w:ascii="Times New Roman" w:hAnsi="Times New Roman" w:cs="Times New Roman"/>
+                <w:sz w:val="26"/>
+                <w:szCs w:val="26"/>
+              </w:rPr>
+            </w:pPr>
+            <w:r>
+              <w:rPr>
+                <w:rFonts w:ascii="Times New Roman" w:hAnsi="Times New Roman" w:cs="Times New Roman"/>
+                <w:sz w:val="26"/>
+                <w:szCs w:val="26"/>
+              </w:rPr>
+              <w:t>Time start</w:t>
+            </w:r>
+          </w:p>
+        </w:tc>
+        <w:tc>
+          <w:tcPr>
+            <w:tcW w:w="7064" w:type="dxa"/>
+          </w:tcPr>
+          <w:p>
+            <w:pPr>
+              <w:rPr>
+                <w:rFonts w:ascii="Times New Roman" w:hAnsi="Times New Roman" w:cs="Times New Roman"/>
+                <w:sz w:val="26"/>
+                <w:szCs w:val="26"/>
+              </w:rPr>
+            </w:pPr>
+          </w:p>
+        </w:tc>
+      </w:tr>
+      <w:tr>
+        <w:tc>
+          <w:tcPr>
+            <w:tcW w:w="2178" w:type="dxa"/>
+          </w:tcPr>
+          <w:p>
+            <w:pPr>
+              <w:rPr>
+                <w:rFonts w:ascii="Times New Roman" w:hAnsi="Times New Roman" w:cs="Times New Roman"/>
+                <w:sz w:val="26"/>
+                <w:szCs w:val="26"/>
+              </w:rPr>
+            </w:pPr>
+            <w:r>
+              <w:rPr>
+                <w:rFonts w:ascii="Times New Roman" w:hAnsi="Times New Roman" w:cs="Times New Roman"/>
+                <w:sz w:val="26"/>
+                <w:szCs w:val="26"/>
+              </w:rPr>
+              <w:t>Time end</w:t>
+            </w:r>
+          </w:p>
+        </w:tc>
+        <w:tc>
+          <w:tcPr>
+            <w:tcW w:w="7064" w:type="dxa"/>
+          </w:tcPr>
+          <w:p>
+            <w:pPr>
+              <w:rPr>
+                <w:rFonts w:ascii="Times New Roman" w:hAnsi="Times New Roman" w:cs="Times New Roman"/>
+                <w:sz w:val="26"/>
+                <w:szCs w:val="26"/>
+              </w:rPr>
+            </w:pPr>
+          </w:p>
+        </w:tc>
+      </w:tr>
+      <w:tr>
+        <w:tc>
+          <w:tcPr>
+            <w:tcW w:w="2178" w:type="dxa"/>
+          </w:tcPr>
+          <w:p>
+            <w:pPr>
+              <w:rPr>
+                <w:rFonts w:ascii="Times New Roman" w:hAnsi="Times New Roman" w:cs="Times New Roman"/>
+                <w:sz w:val="26"/>
+                <w:szCs w:val="26"/>
+              </w:rPr>
+            </w:pPr>
+            <w:r>
+              <w:rPr>
+                <w:rFonts w:ascii="Times New Roman" w:hAnsi="Times New Roman" w:cs="Times New Roman"/>
+                <w:sz w:val="26"/>
+                <w:szCs w:val="26"/>
+              </w:rPr>
+              <w:t>Is completed</w:t>
+            </w:r>
+          </w:p>
+        </w:tc>
+        <w:tc>
+          <w:tcPr>
+            <w:tcW w:w="7064" w:type="dxa"/>
+          </w:tcPr>
+          <w:p>
+            <w:pPr>
+              <w:rPr>
+                <w:rFonts w:ascii="Times New Roman" w:hAnsi="Times New Roman" w:cs="Times New Roman"/>
+                <w:sz w:val="26"/>
+                <w:szCs w:val="26"/>
+              </w:rPr>
+            </w:pPr>
+          </w:p>
+        </w:tc>
+      </w:tr>
+    </w:tbl>
+    <w:p/>
     <w:p>
       <w:pPr>
         <w:numPr>
@@ -11434,7 +13865,7 @@
           <w:szCs w:val="24"/>
         </w:rPr>
       </w:pPr>
-      <w:bookmarkStart w:id="24" w:name="_Toc535249181"/>
+      <w:bookmarkStart w:id="23" w:name="_Toc535249181"/>
       <w:r>
         <w:rPr>
           <w:rFonts w:ascii="Times New Roman" w:hAnsi="Times New Roman" w:cs="Times New Roman"/>
@@ -11552,8 +13983,456 @@
         </w:rPr>
         <w:t xml:space="preserve"> Screen review Billing Visits in HHAX responses</w:t>
       </w:r>
-      <w:bookmarkEnd w:id="24"/>
+      <w:bookmarkEnd w:id="23"/>
     </w:p>
+    <w:tbl>
+      <w:tblPr>
+        <w:tblStyle w:val="TableGrid"/>
+        <w:tblW w:w="0" w:type="auto"/>
+        <w:tblLook w:val="04A0" w:firstRow="1" w:lastRow="0" w:firstColumn="1" w:lastColumn="0" w:noHBand="0" w:noVBand="1"/>
+      </w:tblPr>
+      <w:tblGrid>
+        <w:gridCol w:w="2178"/>
+        <w:gridCol w:w="7064"/>
+      </w:tblGrid>
+      <w:tr>
+        <w:tc>
+          <w:tcPr>
+            <w:tcW w:w="2178" w:type="dxa"/>
+          </w:tcPr>
+          <w:p>
+            <w:pPr>
+              <w:rPr>
+                <w:rFonts w:ascii="Times New Roman" w:hAnsi="Times New Roman" w:cs="Times New Roman"/>
+                <w:sz w:val="26"/>
+                <w:szCs w:val="26"/>
+              </w:rPr>
+            </w:pPr>
+            <w:r>
+              <w:rPr>
+                <w:rFonts w:ascii="Times New Roman" w:hAnsi="Times New Roman" w:cs="Times New Roman"/>
+                <w:sz w:val="26"/>
+                <w:szCs w:val="26"/>
+              </w:rPr>
+              <w:t>Filter</w:t>
+            </w:r>
+          </w:p>
+        </w:tc>
+        <w:tc>
+          <w:tcPr>
+            <w:tcW w:w="7064" w:type="dxa"/>
+          </w:tcPr>
+          <w:p>
+            <w:pPr>
+              <w:rPr>
+                <w:rFonts w:ascii="Times New Roman" w:hAnsi="Times New Roman" w:cs="Times New Roman"/>
+                <w:sz w:val="26"/>
+                <w:szCs w:val="26"/>
+              </w:rPr>
+            </w:pPr>
+            <w:r>
+              <w:rPr>
+                <w:rFonts w:ascii="Times New Roman" w:hAnsi="Times New Roman" w:cs="Times New Roman"/>
+                <w:sz w:val="26"/>
+                <w:szCs w:val="26"/>
+              </w:rPr>
+              <w:t>From</w:t>
+            </w:r>
+          </w:p>
+        </w:tc>
+      </w:tr>
+      <w:tr>
+        <w:tc>
+          <w:tcPr>
+            <w:tcW w:w="2178" w:type="dxa"/>
+          </w:tcPr>
+          <w:p>
+            <w:pPr>
+              <w:rPr>
+                <w:rFonts w:ascii="Times New Roman" w:hAnsi="Times New Roman" w:cs="Times New Roman"/>
+                <w:sz w:val="26"/>
+                <w:szCs w:val="26"/>
+              </w:rPr>
+            </w:pPr>
+            <w:r>
+              <w:rPr>
+                <w:rFonts w:ascii="Times New Roman" w:hAnsi="Times New Roman" w:cs="Times New Roman"/>
+                <w:sz w:val="26"/>
+                <w:szCs w:val="26"/>
+              </w:rPr>
+              <w:t>Jurisdiction</w:t>
+            </w:r>
+          </w:p>
+        </w:tc>
+        <w:tc>
+          <w:tcPr>
+            <w:tcW w:w="7064" w:type="dxa"/>
+          </w:tcPr>
+          <w:p>
+            <w:pPr>
+              <w:rPr>
+                <w:rFonts w:ascii="Times New Roman" w:hAnsi="Times New Roman" w:cs="Times New Roman"/>
+                <w:sz w:val="26"/>
+                <w:szCs w:val="26"/>
+              </w:rPr>
+            </w:pPr>
+            <w:r>
+              <w:rPr>
+                <w:rFonts w:ascii="Times New Roman" w:hAnsi="Times New Roman" w:cs="Times New Roman"/>
+                <w:sz w:val="26"/>
+                <w:szCs w:val="26"/>
+              </w:rPr>
+              <w:t>Distinct JurisdictionID in WarehouseDB/DataImportClient/JurisdictionID.</w:t>
+            </w:r>
+          </w:p>
+        </w:tc>
+      </w:tr>
+      <w:tr>
+        <w:tc>
+          <w:tcPr>
+            <w:tcW w:w="2178" w:type="dxa"/>
+          </w:tcPr>
+          <w:p>
+            <w:pPr>
+              <w:rPr>
+                <w:rFonts w:ascii="Times New Roman" w:hAnsi="Times New Roman" w:cs="Times New Roman"/>
+                <w:sz w:val="26"/>
+                <w:szCs w:val="26"/>
+              </w:rPr>
+            </w:pPr>
+            <w:r>
+              <w:rPr>
+                <w:rFonts w:ascii="Times New Roman" w:hAnsi="Times New Roman" w:cs="Times New Roman"/>
+                <w:sz w:val="26"/>
+                <w:szCs w:val="26"/>
+              </w:rPr>
+              <w:t>Agency</w:t>
+            </w:r>
+          </w:p>
+        </w:tc>
+        <w:tc>
+          <w:tcPr>
+            <w:tcW w:w="7064" w:type="dxa"/>
+          </w:tcPr>
+          <w:p>
+            <w:pPr>
+              <w:rPr>
+                <w:rFonts w:ascii="Times New Roman" w:hAnsi="Times New Roman" w:cs="Times New Roman"/>
+                <w:sz w:val="26"/>
+                <w:szCs w:val="26"/>
+              </w:rPr>
+            </w:pPr>
+            <w:r>
+              <w:rPr>
+                <w:rFonts w:ascii="Times New Roman" w:hAnsi="Times New Roman" w:cs="Times New Roman"/>
+                <w:sz w:val="26"/>
+                <w:szCs w:val="26"/>
+              </w:rPr>
+              <w:t>NHOMEADMIN51/Agency/AgencyName – filtered by AgencyGroupID (selected Warehouse DB)</w:t>
+            </w:r>
+          </w:p>
+        </w:tc>
+      </w:tr>
+      <w:tr>
+        <w:tc>
+          <w:tcPr>
+            <w:tcW w:w="2178" w:type="dxa"/>
+          </w:tcPr>
+          <w:p>
+            <w:pPr>
+              <w:rPr>
+                <w:rFonts w:ascii="Times New Roman" w:hAnsi="Times New Roman" w:cs="Times New Roman"/>
+                <w:sz w:val="26"/>
+                <w:szCs w:val="26"/>
+              </w:rPr>
+            </w:pPr>
+            <w:r>
+              <w:rPr>
+                <w:rFonts w:ascii="Times New Roman" w:hAnsi="Times New Roman" w:cs="Times New Roman"/>
+                <w:sz w:val="26"/>
+                <w:szCs w:val="26"/>
+              </w:rPr>
+              <w:t>Client first name</w:t>
+            </w:r>
+          </w:p>
+        </w:tc>
+        <w:tc>
+          <w:tcPr>
+            <w:tcW w:w="7064" w:type="dxa"/>
+          </w:tcPr>
+          <w:p>
+            <w:pPr>
+              <w:rPr>
+                <w:rFonts w:ascii="Times New Roman" w:hAnsi="Times New Roman" w:cs="Times New Roman"/>
+                <w:sz w:val="26"/>
+                <w:szCs w:val="26"/>
+              </w:rPr>
+            </w:pPr>
+            <w:r>
+              <w:rPr>
+                <w:rFonts w:ascii="Times New Roman" w:hAnsi="Times New Roman" w:cs="Times New Roman"/>
+                <w:sz w:val="26"/>
+                <w:szCs w:val="26"/>
+              </w:rPr>
+              <w:t>Warehouse DB/DataImportClient/entFirstName</w:t>
+            </w:r>
+          </w:p>
+        </w:tc>
+      </w:tr>
+      <w:tr>
+        <w:tc>
+          <w:tcPr>
+            <w:tcW w:w="2178" w:type="dxa"/>
+          </w:tcPr>
+          <w:p>
+            <w:pPr>
+              <w:rPr>
+                <w:rFonts w:ascii="Times New Roman" w:hAnsi="Times New Roman" w:cs="Times New Roman"/>
+                <w:sz w:val="26"/>
+                <w:szCs w:val="26"/>
+              </w:rPr>
+            </w:pPr>
+            <w:r>
+              <w:rPr>
+                <w:rFonts w:ascii="Times New Roman" w:hAnsi="Times New Roman" w:cs="Times New Roman"/>
+                <w:sz w:val="26"/>
+                <w:szCs w:val="26"/>
+              </w:rPr>
+              <w:t>Client last name</w:t>
+            </w:r>
+          </w:p>
+        </w:tc>
+        <w:tc>
+          <w:tcPr>
+            <w:tcW w:w="7064" w:type="dxa"/>
+          </w:tcPr>
+          <w:p>
+            <w:pPr>
+              <w:rPr>
+                <w:rFonts w:ascii="Times New Roman" w:hAnsi="Times New Roman" w:cs="Times New Roman"/>
+                <w:sz w:val="26"/>
+                <w:szCs w:val="26"/>
+              </w:rPr>
+            </w:pPr>
+            <w:r>
+              <w:rPr>
+                <w:rFonts w:ascii="Times New Roman" w:hAnsi="Times New Roman" w:cs="Times New Roman"/>
+                <w:sz w:val="26"/>
+                <w:szCs w:val="26"/>
+              </w:rPr>
+              <w:t>Warehouse DB/DataImportClient/entLastName</w:t>
+            </w:r>
+          </w:p>
+        </w:tc>
+      </w:tr>
+      <w:tr>
+        <w:tc>
+          <w:tcPr>
+            <w:tcW w:w="2178" w:type="dxa"/>
+          </w:tcPr>
+          <w:p>
+            <w:pPr>
+              <w:rPr>
+                <w:rFonts w:ascii="Times New Roman" w:hAnsi="Times New Roman" w:cs="Times New Roman"/>
+                <w:sz w:val="26"/>
+                <w:szCs w:val="26"/>
+              </w:rPr>
+            </w:pPr>
+            <w:r>
+              <w:rPr>
+                <w:rFonts w:ascii="Times New Roman" w:hAnsi="Times New Roman" w:cs="Times New Roman"/>
+                <w:sz w:val="26"/>
+                <w:szCs w:val="26"/>
+              </w:rPr>
+              <w:t>ClientID</w:t>
+            </w:r>
+          </w:p>
+        </w:tc>
+        <w:tc>
+          <w:tcPr>
+            <w:tcW w:w="7064" w:type="dxa"/>
+          </w:tcPr>
+          <w:p>
+            <w:pPr>
+              <w:rPr>
+                <w:rFonts w:ascii="Times New Roman" w:hAnsi="Times New Roman" w:cs="Times New Roman"/>
+                <w:sz w:val="26"/>
+                <w:szCs w:val="26"/>
+              </w:rPr>
+            </w:pPr>
+            <w:r>
+              <w:rPr>
+                <w:rFonts w:ascii="Times New Roman" w:hAnsi="Times New Roman" w:cs="Times New Roman"/>
+                <w:sz w:val="26"/>
+                <w:szCs w:val="26"/>
+              </w:rPr>
+              <w:t>Warehouse DB/DataImportClient/ClientID</w:t>
+            </w:r>
+          </w:p>
+        </w:tc>
+      </w:tr>
+      <w:tr>
+        <w:tc>
+          <w:tcPr>
+            <w:tcW w:w="2178" w:type="dxa"/>
+          </w:tcPr>
+          <w:p>
+            <w:pPr>
+              <w:rPr>
+                <w:rFonts w:ascii="Times New Roman" w:hAnsi="Times New Roman" w:cs="Times New Roman"/>
+                <w:sz w:val="26"/>
+                <w:szCs w:val="26"/>
+              </w:rPr>
+            </w:pPr>
+            <w:r>
+              <w:rPr>
+                <w:rFonts w:ascii="Times New Roman" w:hAnsi="Times New Roman" w:cs="Times New Roman"/>
+                <w:sz w:val="26"/>
+                <w:szCs w:val="26"/>
+              </w:rPr>
+              <w:t>Billing SchedID</w:t>
+            </w:r>
+          </w:p>
+        </w:tc>
+        <w:tc>
+          <w:tcPr>
+            <w:tcW w:w="7064" w:type="dxa"/>
+          </w:tcPr>
+          <w:p>
+            <w:pPr>
+              <w:rPr>
+                <w:rFonts w:ascii="Times New Roman" w:hAnsi="Times New Roman" w:cs="Times New Roman"/>
+                <w:sz w:val="26"/>
+                <w:szCs w:val="26"/>
+              </w:rPr>
+            </w:pPr>
+            <w:r>
+              <w:rPr>
+                <w:rFonts w:ascii="Times New Roman" w:hAnsi="Times New Roman" w:cs="Times New Roman"/>
+                <w:sz w:val="26"/>
+                <w:szCs w:val="26"/>
+              </w:rPr>
+              <w:t>Warehouse DB/Admissions_Types</w:t>
+            </w:r>
+          </w:p>
+        </w:tc>
+      </w:tr>
+      <w:tr>
+        <w:tc>
+          <w:tcPr>
+            <w:tcW w:w="2178" w:type="dxa"/>
+          </w:tcPr>
+          <w:p>
+            <w:pPr>
+              <w:rPr>
+                <w:rFonts w:ascii="Times New Roman" w:hAnsi="Times New Roman" w:cs="Times New Roman"/>
+                <w:sz w:val="26"/>
+                <w:szCs w:val="26"/>
+              </w:rPr>
+            </w:pPr>
+            <w:r>
+              <w:rPr>
+                <w:rFonts w:ascii="Times New Roman" w:hAnsi="Times New Roman" w:cs="Times New Roman"/>
+                <w:sz w:val="26"/>
+                <w:szCs w:val="26"/>
+              </w:rPr>
+              <w:t>Invoice number</w:t>
+            </w:r>
+          </w:p>
+        </w:tc>
+        <w:tc>
+          <w:tcPr>
+            <w:tcW w:w="7064" w:type="dxa"/>
+          </w:tcPr>
+          <w:p>
+            <w:pPr>
+              <w:rPr>
+                <w:rFonts w:ascii="Times New Roman" w:hAnsi="Times New Roman" w:cs="Times New Roman"/>
+                <w:sz w:val="26"/>
+                <w:szCs w:val="26"/>
+              </w:rPr>
+            </w:pPr>
+          </w:p>
+        </w:tc>
+      </w:tr>
+      <w:tr>
+        <w:tc>
+          <w:tcPr>
+            <w:tcW w:w="2178" w:type="dxa"/>
+          </w:tcPr>
+          <w:p>
+            <w:pPr>
+              <w:rPr>
+                <w:rFonts w:ascii="Times New Roman" w:hAnsi="Times New Roman" w:cs="Times New Roman"/>
+                <w:sz w:val="26"/>
+                <w:szCs w:val="26"/>
+              </w:rPr>
+            </w:pPr>
+            <w:r>
+              <w:rPr>
+                <w:rFonts w:ascii="Times New Roman" w:hAnsi="Times New Roman" w:cs="Times New Roman"/>
+                <w:sz w:val="26"/>
+                <w:szCs w:val="26"/>
+              </w:rPr>
+              <w:t>Billing date from</w:t>
+            </w:r>
+          </w:p>
+        </w:tc>
+        <w:tc>
+          <w:tcPr>
+            <w:tcW w:w="7064" w:type="dxa"/>
+          </w:tcPr>
+          <w:p>
+            <w:pPr>
+              <w:rPr>
+                <w:rFonts w:ascii="Times New Roman" w:hAnsi="Times New Roman" w:cs="Times New Roman"/>
+                <w:sz w:val="26"/>
+                <w:szCs w:val="26"/>
+              </w:rPr>
+            </w:pPr>
+          </w:p>
+        </w:tc>
+      </w:tr>
+      <w:tr>
+        <w:tc>
+          <w:tcPr>
+            <w:tcW w:w="2178" w:type="dxa"/>
+          </w:tcPr>
+          <w:p>
+            <w:pPr>
+              <w:rPr>
+                <w:rFonts w:ascii="Times New Roman" w:hAnsi="Times New Roman" w:cs="Times New Roman"/>
+                <w:sz w:val="26"/>
+                <w:szCs w:val="26"/>
+              </w:rPr>
+            </w:pPr>
+            <w:r>
+              <w:rPr>
+                <w:rFonts w:ascii="Times New Roman" w:hAnsi="Times New Roman" w:cs="Times New Roman"/>
+                <w:sz w:val="26"/>
+                <w:szCs w:val="26"/>
+              </w:rPr>
+              <w:t>Billing date to</w:t>
+            </w:r>
+          </w:p>
+        </w:tc>
+        <w:tc>
+          <w:tcPr>
+            <w:tcW w:w="7064" w:type="dxa"/>
+          </w:tcPr>
+          <w:p>
+            <w:pPr>
+              <w:rPr>
+                <w:rFonts w:ascii="Times New Roman" w:hAnsi="Times New Roman" w:cs="Times New Roman"/>
+                <w:sz w:val="26"/>
+                <w:szCs w:val="26"/>
+              </w:rPr>
+            </w:pPr>
+          </w:p>
+        </w:tc>
+      </w:tr>
+    </w:tbl>
+    <w:p/>
     <w:p>
       <w:pPr>
         <w:numPr>
@@ -11614,6 +14493,7 @@
         <w:rPr>
           <w:noProof/>
         </w:rPr>
+        <w:lastRenderedPageBreak/>
         <w:drawing>
           <wp:inline distT="0" distB="0" distL="0" distR="0" wp14:anchorId="37ACF5DA" wp14:editId="5AD06800">
             <wp:extent cx="5731510" cy="2623185"/>
@@ -11662,7 +14542,7 @@
           <w:szCs w:val="24"/>
         </w:rPr>
       </w:pPr>
-      <w:bookmarkStart w:id="25" w:name="_Toc535249182"/>
+      <w:bookmarkStart w:id="24" w:name="_Toc535249182"/>
       <w:r>
         <w:rPr>
           <w:rFonts w:ascii="Times New Roman" w:hAnsi="Times New Roman" w:cs="Times New Roman"/>
@@ -11782,7 +14662,7 @@
         </w:rPr>
         <w:t xml:space="preserve"> Screen review Caregivers in HHAX responses</w:t>
       </w:r>
-      <w:bookmarkEnd w:id="25"/>
+      <w:bookmarkEnd w:id="24"/>
     </w:p>
     <w:p>
       <w:pPr>
@@ -11803,6 +14683,415 @@
           <w:szCs w:val="26"/>
         </w:rPr>
       </w:pPr>
+    </w:p>
+    <w:tbl>
+      <w:tblPr>
+        <w:tblStyle w:val="TableGrid"/>
+        <w:tblW w:w="0" w:type="auto"/>
+        <w:tblLook w:val="04A0" w:firstRow="1" w:lastRow="0" w:firstColumn="1" w:lastColumn="0" w:noHBand="0" w:noVBand="1"/>
+      </w:tblPr>
+      <w:tblGrid>
+        <w:gridCol w:w="2178"/>
+        <w:gridCol w:w="7064"/>
+      </w:tblGrid>
+      <w:tr>
+        <w:tc>
+          <w:tcPr>
+            <w:tcW w:w="2178" w:type="dxa"/>
+          </w:tcPr>
+          <w:p>
+            <w:pPr>
+              <w:rPr>
+                <w:rFonts w:ascii="Times New Roman" w:hAnsi="Times New Roman" w:cs="Times New Roman"/>
+                <w:sz w:val="26"/>
+                <w:szCs w:val="26"/>
+              </w:rPr>
+            </w:pPr>
+            <w:r>
+              <w:rPr>
+                <w:rFonts w:ascii="Times New Roman" w:hAnsi="Times New Roman" w:cs="Times New Roman"/>
+                <w:sz w:val="26"/>
+                <w:szCs w:val="26"/>
+              </w:rPr>
+              <w:t>Filter</w:t>
+            </w:r>
+          </w:p>
+        </w:tc>
+        <w:tc>
+          <w:tcPr>
+            <w:tcW w:w="7064" w:type="dxa"/>
+          </w:tcPr>
+          <w:p>
+            <w:pPr>
+              <w:rPr>
+                <w:rFonts w:ascii="Times New Roman" w:hAnsi="Times New Roman" w:cs="Times New Roman"/>
+                <w:sz w:val="26"/>
+                <w:szCs w:val="26"/>
+              </w:rPr>
+            </w:pPr>
+            <w:r>
+              <w:rPr>
+                <w:rFonts w:ascii="Times New Roman" w:hAnsi="Times New Roman" w:cs="Times New Roman"/>
+                <w:sz w:val="26"/>
+                <w:szCs w:val="26"/>
+              </w:rPr>
+              <w:t>From</w:t>
+            </w:r>
+          </w:p>
+        </w:tc>
+      </w:tr>
+      <w:tr>
+        <w:tc>
+          <w:tcPr>
+            <w:tcW w:w="2178" w:type="dxa"/>
+          </w:tcPr>
+          <w:p>
+            <w:pPr>
+              <w:rPr>
+                <w:rFonts w:ascii="Times New Roman" w:hAnsi="Times New Roman" w:cs="Times New Roman"/>
+                <w:sz w:val="26"/>
+                <w:szCs w:val="26"/>
+              </w:rPr>
+            </w:pPr>
+            <w:r>
+              <w:rPr>
+                <w:rFonts w:ascii="Times New Roman" w:hAnsi="Times New Roman" w:cs="Times New Roman"/>
+                <w:sz w:val="26"/>
+                <w:szCs w:val="26"/>
+              </w:rPr>
+              <w:t>Jurisdiction</w:t>
+            </w:r>
+          </w:p>
+        </w:tc>
+        <w:tc>
+          <w:tcPr>
+            <w:tcW w:w="7064" w:type="dxa"/>
+          </w:tcPr>
+          <w:p>
+            <w:pPr>
+              <w:rPr>
+                <w:rFonts w:ascii="Times New Roman" w:hAnsi="Times New Roman" w:cs="Times New Roman"/>
+                <w:sz w:val="26"/>
+                <w:szCs w:val="26"/>
+              </w:rPr>
+            </w:pPr>
+            <w:r>
+              <w:rPr>
+                <w:rFonts w:ascii="Times New Roman" w:hAnsi="Times New Roman" w:cs="Times New Roman"/>
+                <w:sz w:val="26"/>
+                <w:szCs w:val="26"/>
+              </w:rPr>
+              <w:t>Distinct JurisdictionID in WarehouseDB/DataImportClient/JurisdictionID.</w:t>
+            </w:r>
+          </w:p>
+        </w:tc>
+      </w:tr>
+      <w:tr>
+        <w:tc>
+          <w:tcPr>
+            <w:tcW w:w="2178" w:type="dxa"/>
+          </w:tcPr>
+          <w:p>
+            <w:pPr>
+              <w:rPr>
+                <w:rFonts w:ascii="Times New Roman" w:hAnsi="Times New Roman" w:cs="Times New Roman"/>
+                <w:sz w:val="26"/>
+                <w:szCs w:val="26"/>
+              </w:rPr>
+            </w:pPr>
+            <w:r>
+              <w:rPr>
+                <w:rFonts w:ascii="Times New Roman" w:hAnsi="Times New Roman" w:cs="Times New Roman"/>
+                <w:sz w:val="26"/>
+                <w:szCs w:val="26"/>
+              </w:rPr>
+              <w:t>Agency</w:t>
+            </w:r>
+          </w:p>
+        </w:tc>
+        <w:tc>
+          <w:tcPr>
+            <w:tcW w:w="7064" w:type="dxa"/>
+          </w:tcPr>
+          <w:p>
+            <w:pPr>
+              <w:rPr>
+                <w:rFonts w:ascii="Times New Roman" w:hAnsi="Times New Roman" w:cs="Times New Roman"/>
+                <w:sz w:val="26"/>
+                <w:szCs w:val="26"/>
+              </w:rPr>
+            </w:pPr>
+            <w:r>
+              <w:rPr>
+                <w:rFonts w:ascii="Times New Roman" w:hAnsi="Times New Roman" w:cs="Times New Roman"/>
+                <w:sz w:val="26"/>
+                <w:szCs w:val="26"/>
+              </w:rPr>
+              <w:t>NHOMEADMIN51/Agency/AgencyName – filtered by AgencyGroupID (selected Warehouse DB)</w:t>
+            </w:r>
+          </w:p>
+        </w:tc>
+      </w:tr>
+      <w:tr>
+        <w:tc>
+          <w:tcPr>
+            <w:tcW w:w="2178" w:type="dxa"/>
+          </w:tcPr>
+          <w:p>
+            <w:pPr>
+              <w:rPr>
+                <w:rFonts w:ascii="Times New Roman" w:hAnsi="Times New Roman" w:cs="Times New Roman"/>
+                <w:sz w:val="26"/>
+                <w:szCs w:val="26"/>
+              </w:rPr>
+            </w:pPr>
+            <w:r>
+              <w:rPr>
+                <w:rFonts w:ascii="Times New Roman" w:hAnsi="Times New Roman" w:cs="Times New Roman"/>
+                <w:sz w:val="26"/>
+                <w:szCs w:val="26"/>
+              </w:rPr>
+              <w:t>C</w:t>
+            </w:r>
+            <w:r>
+              <w:rPr>
+                <w:rFonts w:ascii="Times New Roman" w:hAnsi="Times New Roman" w:cs="Times New Roman"/>
+                <w:sz w:val="26"/>
+                <w:szCs w:val="26"/>
+              </w:rPr>
+              <w:t>aregiver</w:t>
+            </w:r>
+            <w:r>
+              <w:rPr>
+                <w:rFonts w:ascii="Times New Roman" w:hAnsi="Times New Roman" w:cs="Times New Roman"/>
+                <w:sz w:val="26"/>
+                <w:szCs w:val="26"/>
+              </w:rPr>
+              <w:t xml:space="preserve"> first name</w:t>
+            </w:r>
+          </w:p>
+        </w:tc>
+        <w:tc>
+          <w:tcPr>
+            <w:tcW w:w="7064" w:type="dxa"/>
+          </w:tcPr>
+          <w:p>
+            <w:pPr>
+              <w:rPr>
+                <w:rFonts w:ascii="Times New Roman" w:hAnsi="Times New Roman" w:cs="Times New Roman"/>
+                <w:sz w:val="26"/>
+                <w:szCs w:val="26"/>
+              </w:rPr>
+            </w:pPr>
+            <w:r>
+              <w:rPr>
+                <w:rFonts w:ascii="Times New Roman" w:hAnsi="Times New Roman" w:cs="Times New Roman"/>
+                <w:sz w:val="26"/>
+                <w:szCs w:val="26"/>
+              </w:rPr>
+              <w:t>Warehouse DB/DataImportClient/entFirstName</w:t>
+            </w:r>
+          </w:p>
+        </w:tc>
+      </w:tr>
+      <w:tr>
+        <w:tc>
+          <w:tcPr>
+            <w:tcW w:w="2178" w:type="dxa"/>
+          </w:tcPr>
+          <w:p>
+            <w:pPr>
+              <w:rPr>
+                <w:rFonts w:ascii="Times New Roman" w:hAnsi="Times New Roman" w:cs="Times New Roman"/>
+                <w:sz w:val="26"/>
+                <w:szCs w:val="26"/>
+              </w:rPr>
+            </w:pPr>
+            <w:r>
+              <w:rPr>
+                <w:rFonts w:ascii="Times New Roman" w:hAnsi="Times New Roman" w:cs="Times New Roman"/>
+                <w:sz w:val="26"/>
+                <w:szCs w:val="26"/>
+              </w:rPr>
+              <w:t>Caregiver last name</w:t>
+            </w:r>
+          </w:p>
+        </w:tc>
+        <w:tc>
+          <w:tcPr>
+            <w:tcW w:w="7064" w:type="dxa"/>
+          </w:tcPr>
+          <w:p>
+            <w:pPr>
+              <w:rPr>
+                <w:rFonts w:ascii="Times New Roman" w:hAnsi="Times New Roman" w:cs="Times New Roman"/>
+                <w:sz w:val="26"/>
+                <w:szCs w:val="26"/>
+              </w:rPr>
+            </w:pPr>
+            <w:r>
+              <w:rPr>
+                <w:rFonts w:ascii="Times New Roman" w:hAnsi="Times New Roman" w:cs="Times New Roman"/>
+                <w:sz w:val="26"/>
+                <w:szCs w:val="26"/>
+              </w:rPr>
+              <w:t>Warehouse DB/DataImportClient/entLastName</w:t>
+            </w:r>
+          </w:p>
+        </w:tc>
+      </w:tr>
+      <w:tr>
+        <w:tc>
+          <w:tcPr>
+            <w:tcW w:w="2178" w:type="dxa"/>
+          </w:tcPr>
+          <w:p>
+            <w:pPr>
+              <w:rPr>
+                <w:rFonts w:ascii="Times New Roman" w:hAnsi="Times New Roman" w:cs="Times New Roman"/>
+                <w:sz w:val="26"/>
+                <w:szCs w:val="26"/>
+              </w:rPr>
+            </w:pPr>
+            <w:r>
+              <w:rPr>
+                <w:rFonts w:ascii="Times New Roman" w:hAnsi="Times New Roman" w:cs="Times New Roman"/>
+                <w:sz w:val="26"/>
+                <w:szCs w:val="26"/>
+              </w:rPr>
+              <w:t>Caregiver ID</w:t>
+            </w:r>
+          </w:p>
+        </w:tc>
+        <w:tc>
+          <w:tcPr>
+            <w:tcW w:w="7064" w:type="dxa"/>
+          </w:tcPr>
+          <w:p>
+            <w:pPr>
+              <w:rPr>
+                <w:rFonts w:ascii="Times New Roman" w:hAnsi="Times New Roman" w:cs="Times New Roman"/>
+                <w:sz w:val="26"/>
+                <w:szCs w:val="26"/>
+              </w:rPr>
+            </w:pPr>
+            <w:r>
+              <w:rPr>
+                <w:rFonts w:ascii="Times New Roman" w:hAnsi="Times New Roman" w:cs="Times New Roman"/>
+                <w:sz w:val="26"/>
+                <w:szCs w:val="26"/>
+              </w:rPr>
+              <w:t>Warehouse DB/DataImportClient/ClientID</w:t>
+            </w:r>
+          </w:p>
+        </w:tc>
+      </w:tr>
+      <w:tr>
+        <w:tc>
+          <w:tcPr>
+            <w:tcW w:w="2178" w:type="dxa"/>
+          </w:tcPr>
+          <w:p>
+            <w:pPr>
+              <w:rPr>
+                <w:rFonts w:ascii="Times New Roman" w:hAnsi="Times New Roman" w:cs="Times New Roman"/>
+                <w:sz w:val="26"/>
+                <w:szCs w:val="26"/>
+              </w:rPr>
+            </w:pPr>
+            <w:r>
+              <w:rPr>
+                <w:rFonts w:ascii="Times New Roman" w:hAnsi="Times New Roman" w:cs="Times New Roman"/>
+                <w:sz w:val="26"/>
+                <w:szCs w:val="26"/>
+              </w:rPr>
+              <w:t>SSN</w:t>
+            </w:r>
+          </w:p>
+        </w:tc>
+        <w:tc>
+          <w:tcPr>
+            <w:tcW w:w="7064" w:type="dxa"/>
+          </w:tcPr>
+          <w:p>
+            <w:pPr>
+              <w:rPr>
+                <w:rFonts w:ascii="Times New Roman" w:hAnsi="Times New Roman" w:cs="Times New Roman"/>
+                <w:sz w:val="26"/>
+                <w:szCs w:val="26"/>
+              </w:rPr>
+            </w:pPr>
+            <w:r>
+              <w:rPr>
+                <w:rFonts w:ascii="Times New Roman" w:hAnsi="Times New Roman" w:cs="Times New Roman"/>
+                <w:sz w:val="26"/>
+                <w:szCs w:val="26"/>
+              </w:rPr>
+              <w:t>Warehouse DB/Admissions_Types</w:t>
+            </w:r>
+          </w:p>
+        </w:tc>
+      </w:tr>
+      <w:tr>
+        <w:tc>
+          <w:tcPr>
+            <w:tcW w:w="2178" w:type="dxa"/>
+          </w:tcPr>
+          <w:p>
+            <w:pPr>
+              <w:rPr>
+                <w:rFonts w:ascii="Times New Roman" w:hAnsi="Times New Roman" w:cs="Times New Roman"/>
+                <w:sz w:val="26"/>
+                <w:szCs w:val="26"/>
+              </w:rPr>
+            </w:pPr>
+            <w:r>
+              <w:rPr>
+                <w:rFonts w:ascii="Times New Roman" w:hAnsi="Times New Roman" w:cs="Times New Roman"/>
+                <w:sz w:val="26"/>
+                <w:szCs w:val="26"/>
+              </w:rPr>
+              <w:t>Status</w:t>
+            </w:r>
+          </w:p>
+        </w:tc>
+        <w:tc>
+          <w:tcPr>
+            <w:tcW w:w="7064" w:type="dxa"/>
+          </w:tcPr>
+          <w:p>
+            <w:pPr>
+              <w:rPr>
+                <w:rFonts w:ascii="Times New Roman" w:hAnsi="Times New Roman" w:cs="Times New Roman"/>
+                <w:sz w:val="26"/>
+                <w:szCs w:val="26"/>
+              </w:rPr>
+            </w:pPr>
+          </w:p>
+        </w:tc>
+      </w:tr>
+    </w:tbl>
+    <w:p>
+      <w:pPr>
+        <w:pBdr>
+          <w:top w:val="nil"/>
+          <w:left w:val="nil"/>
+          <w:bottom w:val="nil"/>
+          <w:right w:val="nil"/>
+          <w:between w:val="nil"/>
+        </w:pBdr>
+        <w:spacing w:line="360" w:lineRule="auto"/>
+        <w:ind w:left="360"/>
+        <w:jc w:val="both"/>
+        <w:rPr>
+          <w:rFonts w:ascii="Times New Roman" w:hAnsi="Times New Roman" w:cs="Times New Roman"/>
+          <w:color w:val="000000"/>
+          <w:sz w:val="26"/>
+          <w:szCs w:val="26"/>
+        </w:rPr>
+      </w:pPr>
+      <w:bookmarkStart w:id="25" w:name="_GoBack"/>
+      <w:bookmarkEnd w:id="25"/>
     </w:p>
     <w:sectPr>
       <w:footerReference w:type="default" r:id="rId24"/>
@@ -11816,7 +15105,7 @@
 </file>
 
 <file path=word/endnotes.xml><?xml version="1.0" encoding="utf-8"?>
-<w:endnotes xmlns:wpc="http://schemas.microsoft.com/office/word/2010/wordprocessingCanvas" xmlns:cx="http://schemas.microsoft.com/office/drawing/2014/chartex" xmlns:cx1="http://schemas.microsoft.com/office/drawing/2015/9/8/chartex" xmlns:cx2="http://schemas.microsoft.com/office/drawing/2015/10/21/chartex" xmlns:cx3="http://schemas.microsoft.com/office/drawing/2016/5/9/chartex" xmlns:cx4="http://schemas.microsoft.com/office/drawing/2016/5/10/chartex" xmlns:cx5="http://schemas.microsoft.com/office/drawing/2016/5/11/chartex" xmlns:cx6="http://schemas.microsoft.com/office/drawing/2016/5/12/chartex" xmlns:cx7="http://schemas.microsoft.com/office/drawing/2016/5/13/chartex" xmlns:cx8="http://schemas.microsoft.com/office/drawing/2016/5/14/chartex" xmlns:mc="http://schemas.openxmlformats.org/markup-compatibility/2006" xmlns:aink="http://schemas.microsoft.com/office/drawing/2016/ink" xmlns:am3d="http://schemas.microsoft.com/office/drawing/2017/model3d" xmlns:o="urn:schemas-microsoft-com:office:office" xmlns:r="http://schemas.openxmlformats.org/officeDocument/2006/relationships" xmlns:m="http://schemas.openxmlformats.org/officeDocument/2006/math" xmlns:v="urn:schemas-microsoft-com:vml" xmlns:wp14="http://schemas.microsoft.com/office/word/2010/wordprocessingDrawing" xmlns:wp="http://schemas.openxmlformats.org/drawingml/2006/wordprocessingDrawing" xmlns:w10="urn:schemas-microsoft-com:office:word" xmlns:w="http://schemas.openxmlformats.org/wordprocessingml/2006/main" xmlns:w14="http://schemas.microsoft.com/office/word/2010/wordml" xmlns:w15="http://schemas.microsoft.com/office/word/2012/wordml" xmlns:w16cid="http://schemas.microsoft.com/office/word/2016/wordml/cid" xmlns:w16se="http://schemas.microsoft.com/office/word/2015/wordml/symex" xmlns:wpg="http://schemas.microsoft.com/office/word/2010/wordprocessingGroup" xmlns:wpi="http://schemas.microsoft.com/office/word/2010/wordprocessingInk" xmlns:wne="http://schemas.microsoft.com/office/word/2006/wordml" xmlns:wps="http://schemas.microsoft.com/office/word/2010/wordprocessingShape" mc:Ignorable="w14 w15 w16se w16cid wp14">
+<w:endnotes xmlns:wpc="http://schemas.microsoft.com/office/word/2010/wordprocessingCanvas" xmlns:cx="http://schemas.microsoft.com/office/drawing/2014/chartex" xmlns:cx1="http://schemas.microsoft.com/office/drawing/2015/9/8/chartex" xmlns:mc="http://schemas.openxmlformats.org/markup-compatibility/2006" xmlns:o="urn:schemas-microsoft-com:office:office" xmlns:r="http://schemas.openxmlformats.org/officeDocument/2006/relationships" xmlns:m="http://schemas.openxmlformats.org/officeDocument/2006/math" xmlns:v="urn:schemas-microsoft-com:vml" xmlns:wp14="http://schemas.microsoft.com/office/word/2010/wordprocessingDrawing" xmlns:wp="http://schemas.openxmlformats.org/drawingml/2006/wordprocessingDrawing" xmlns:w10="urn:schemas-microsoft-com:office:word" xmlns:w="http://schemas.openxmlformats.org/wordprocessingml/2006/main" xmlns:w14="http://schemas.microsoft.com/office/word/2010/wordml" xmlns:w15="http://schemas.microsoft.com/office/word/2012/wordml" xmlns:w16se="http://schemas.microsoft.com/office/word/2015/wordml/symex" xmlns:wpg="http://schemas.microsoft.com/office/word/2010/wordprocessingGroup" xmlns:wpi="http://schemas.microsoft.com/office/word/2010/wordprocessingInk" xmlns:wne="http://schemas.microsoft.com/office/word/2006/wordml" xmlns:wps="http://schemas.microsoft.com/office/word/2010/wordprocessingShape" mc:Ignorable="w14 w15 w16se wp14">
   <w:endnote w:type="separator" w:id="-1">
     <w:p>
       <w:pPr>
@@ -11841,7 +15130,7 @@
 </file>
 
 <file path=word/footer1.xml><?xml version="1.0" encoding="utf-8"?>
-<w:ftr xmlns:wpc="http://schemas.microsoft.com/office/word/2010/wordprocessingCanvas" xmlns:cx="http://schemas.microsoft.com/office/drawing/2014/chartex" xmlns:cx1="http://schemas.microsoft.com/office/drawing/2015/9/8/chartex" xmlns:cx2="http://schemas.microsoft.com/office/drawing/2015/10/21/chartex" xmlns:cx3="http://schemas.microsoft.com/office/drawing/2016/5/9/chartex" xmlns:cx4="http://schemas.microsoft.com/office/drawing/2016/5/10/chartex" xmlns:cx5="http://schemas.microsoft.com/office/drawing/2016/5/11/chartex" xmlns:cx6="http://schemas.microsoft.com/office/drawing/2016/5/12/chartex" xmlns:cx7="http://schemas.microsoft.com/office/drawing/2016/5/13/chartex" xmlns:cx8="http://schemas.microsoft.com/office/drawing/2016/5/14/chartex" xmlns:mc="http://schemas.openxmlformats.org/markup-compatibility/2006" xmlns:aink="http://schemas.microsoft.com/office/drawing/2016/ink" xmlns:am3d="http://schemas.microsoft.com/office/drawing/2017/model3d" xmlns:o="urn:schemas-microsoft-com:office:office" xmlns:r="http://schemas.openxmlformats.org/officeDocument/2006/relationships" xmlns:m="http://schemas.openxmlformats.org/officeDocument/2006/math" xmlns:v="urn:schemas-microsoft-com:vml" xmlns:wp14="http://schemas.microsoft.com/office/word/2010/wordprocessingDrawing" xmlns:wp="http://schemas.openxmlformats.org/drawingml/2006/wordprocessingDrawing" xmlns:w10="urn:schemas-microsoft-com:office:word" xmlns:w="http://schemas.openxmlformats.org/wordprocessingml/2006/main" xmlns:w14="http://schemas.microsoft.com/office/word/2010/wordml" xmlns:w15="http://schemas.microsoft.com/office/word/2012/wordml" xmlns:w16cid="http://schemas.microsoft.com/office/word/2016/wordml/cid" xmlns:w16se="http://schemas.microsoft.com/office/word/2015/wordml/symex" xmlns:wpg="http://schemas.microsoft.com/office/word/2010/wordprocessingGroup" xmlns:wpi="http://schemas.microsoft.com/office/word/2010/wordprocessingInk" xmlns:wne="http://schemas.microsoft.com/office/word/2006/wordml" xmlns:wps="http://schemas.microsoft.com/office/word/2010/wordprocessingShape" mc:Ignorable="w14 w15 w16se w16cid wp14">
+<w:ftr xmlns:wpc="http://schemas.microsoft.com/office/word/2010/wordprocessingCanvas" xmlns:cx="http://schemas.microsoft.com/office/drawing/2014/chartex" xmlns:cx1="http://schemas.microsoft.com/office/drawing/2015/9/8/chartex" xmlns:mc="http://schemas.openxmlformats.org/markup-compatibility/2006" xmlns:o="urn:schemas-microsoft-com:office:office" xmlns:r="http://schemas.openxmlformats.org/officeDocument/2006/relationships" xmlns:m="http://schemas.openxmlformats.org/officeDocument/2006/math" xmlns:v="urn:schemas-microsoft-com:vml" xmlns:wp14="http://schemas.microsoft.com/office/word/2010/wordprocessingDrawing" xmlns:wp="http://schemas.openxmlformats.org/drawingml/2006/wordprocessingDrawing" xmlns:w10="urn:schemas-microsoft-com:office:word" xmlns:w="http://schemas.openxmlformats.org/wordprocessingml/2006/main" xmlns:w14="http://schemas.microsoft.com/office/word/2010/wordml" xmlns:w15="http://schemas.microsoft.com/office/word/2012/wordml" xmlns:w16se="http://schemas.microsoft.com/office/word/2015/wordml/symex" xmlns:wpg="http://schemas.microsoft.com/office/word/2010/wordprocessingGroup" xmlns:wpi="http://schemas.microsoft.com/office/word/2010/wordprocessingInk" xmlns:wne="http://schemas.microsoft.com/office/word/2006/wordml" xmlns:wps="http://schemas.microsoft.com/office/word/2010/wordprocessingShape" mc:Ignorable="w14 w15 w16se wp14">
   <w:p>
     <w:pPr>
       <w:pBdr>
@@ -11908,7 +15197,7 @@
         <w:sz w:val="24"/>
         <w:szCs w:val="24"/>
       </w:rPr>
-      <w:t>1</w:t>
+      <w:t>20</w:t>
     </w:r>
     <w:r>
       <w:rPr>
@@ -11943,7 +15232,7 @@
 </file>
 
 <file path=word/footnotes.xml><?xml version="1.0" encoding="utf-8"?>
-<w:footnotes xmlns:wpc="http://schemas.microsoft.com/office/word/2010/wordprocessingCanvas" xmlns:cx="http://schemas.microsoft.com/office/drawing/2014/chartex" xmlns:cx1="http://schemas.microsoft.com/office/drawing/2015/9/8/chartex" xmlns:cx2="http://schemas.microsoft.com/office/drawing/2015/10/21/chartex" xmlns:cx3="http://schemas.microsoft.com/office/drawing/2016/5/9/chartex" xmlns:cx4="http://schemas.microsoft.com/office/drawing/2016/5/10/chartex" xmlns:cx5="http://schemas.microsoft.com/office/drawing/2016/5/11/chartex" xmlns:cx6="http://schemas.microsoft.com/office/drawing/2016/5/12/chartex" xmlns:cx7="http://schemas.microsoft.com/office/drawing/2016/5/13/chartex" xmlns:cx8="http://schemas.microsoft.com/office/drawing/2016/5/14/chartex" xmlns:mc="http://schemas.openxmlformats.org/markup-compatibility/2006" xmlns:aink="http://schemas.microsoft.com/office/drawing/2016/ink" xmlns:am3d="http://schemas.microsoft.com/office/drawing/2017/model3d" xmlns:o="urn:schemas-microsoft-com:office:office" xmlns:r="http://schemas.openxmlformats.org/officeDocument/2006/relationships" xmlns:m="http://schemas.openxmlformats.org/officeDocument/2006/math" xmlns:v="urn:schemas-microsoft-com:vml" xmlns:wp14="http://schemas.microsoft.com/office/word/2010/wordprocessingDrawing" xmlns:wp="http://schemas.openxmlformats.org/drawingml/2006/wordprocessingDrawing" xmlns:w10="urn:schemas-microsoft-com:office:word" xmlns:w="http://schemas.openxmlformats.org/wordprocessingml/2006/main" xmlns:w14="http://schemas.microsoft.com/office/word/2010/wordml" xmlns:w15="http://schemas.microsoft.com/office/word/2012/wordml" xmlns:w16cid="http://schemas.microsoft.com/office/word/2016/wordml/cid" xmlns:w16se="http://schemas.microsoft.com/office/word/2015/wordml/symex" xmlns:wpg="http://schemas.microsoft.com/office/word/2010/wordprocessingGroup" xmlns:wpi="http://schemas.microsoft.com/office/word/2010/wordprocessingInk" xmlns:wne="http://schemas.microsoft.com/office/word/2006/wordml" xmlns:wps="http://schemas.microsoft.com/office/word/2010/wordprocessingShape" mc:Ignorable="w14 w15 w16se w16cid wp14">
+<w:footnotes xmlns:wpc="http://schemas.microsoft.com/office/word/2010/wordprocessingCanvas" xmlns:cx="http://schemas.microsoft.com/office/drawing/2014/chartex" xmlns:cx1="http://schemas.microsoft.com/office/drawing/2015/9/8/chartex" xmlns:mc="http://schemas.openxmlformats.org/markup-compatibility/2006" xmlns:o="urn:schemas-microsoft-com:office:office" xmlns:r="http://schemas.openxmlformats.org/officeDocument/2006/relationships" xmlns:m="http://schemas.openxmlformats.org/officeDocument/2006/math" xmlns:v="urn:schemas-microsoft-com:vml" xmlns:wp14="http://schemas.microsoft.com/office/word/2010/wordprocessingDrawing" xmlns:wp="http://schemas.openxmlformats.org/drawingml/2006/wordprocessingDrawing" xmlns:w10="urn:schemas-microsoft-com:office:word" xmlns:w="http://schemas.openxmlformats.org/wordprocessingml/2006/main" xmlns:w14="http://schemas.microsoft.com/office/word/2010/wordml" xmlns:w15="http://schemas.microsoft.com/office/word/2012/wordml" xmlns:w16se="http://schemas.microsoft.com/office/word/2015/wordml/symex" xmlns:wpg="http://schemas.microsoft.com/office/word/2010/wordprocessingGroup" xmlns:wpi="http://schemas.microsoft.com/office/word/2010/wordprocessingInk" xmlns:wne="http://schemas.microsoft.com/office/word/2006/wordml" xmlns:wps="http://schemas.microsoft.com/office/word/2010/wordprocessingShape" mc:Ignorable="w14 w15 w16se wp14">
   <w:footnote w:type="separator" w:id="-1">
     <w:p>
       <w:pPr>
@@ -11968,7 +15257,7 @@
 </file>
 
 <file path=word/numbering.xml><?xml version="1.0" encoding="utf-8"?>
-<w:numbering xmlns:wpc="http://schemas.microsoft.com/office/word/2010/wordprocessingCanvas" xmlns:cx="http://schemas.microsoft.com/office/drawing/2014/chartex" xmlns:cx1="http://schemas.microsoft.com/office/drawing/2015/9/8/chartex" xmlns:cx2="http://schemas.microsoft.com/office/drawing/2015/10/21/chartex" xmlns:cx3="http://schemas.microsoft.com/office/drawing/2016/5/9/chartex" xmlns:cx4="http://schemas.microsoft.com/office/drawing/2016/5/10/chartex" xmlns:cx5="http://schemas.microsoft.com/office/drawing/2016/5/11/chartex" xmlns:cx6="http://schemas.microsoft.com/office/drawing/2016/5/12/chartex" xmlns:cx7="http://schemas.microsoft.com/office/drawing/2016/5/13/chartex" xmlns:cx8="http://schemas.microsoft.com/office/drawing/2016/5/14/chartex" xmlns:mc="http://schemas.openxmlformats.org/markup-compatibility/2006" xmlns:aink="http://schemas.microsoft.com/office/drawing/2016/ink" xmlns:am3d="http://schemas.microsoft.com/office/drawing/2017/model3d" xmlns:o="urn:schemas-microsoft-com:office:office" xmlns:r="http://schemas.openxmlformats.org/officeDocument/2006/relationships" xmlns:m="http://schemas.openxmlformats.org/officeDocument/2006/math" xmlns:v="urn:schemas-microsoft-com:vml" xmlns:wp14="http://schemas.microsoft.com/office/word/2010/wordprocessingDrawing" xmlns:wp="http://schemas.openxmlformats.org/drawingml/2006/wordprocessingDrawing" xmlns:w10="urn:schemas-microsoft-com:office:word" xmlns:w="http://schemas.openxmlformats.org/wordprocessingml/2006/main" xmlns:w14="http://schemas.microsoft.com/office/word/2010/wordml" xmlns:w15="http://schemas.microsoft.com/office/word/2012/wordml" xmlns:w16cid="http://schemas.microsoft.com/office/word/2016/wordml/cid" xmlns:w16se="http://schemas.microsoft.com/office/word/2015/wordml/symex" xmlns:wpg="http://schemas.microsoft.com/office/word/2010/wordprocessingGroup" xmlns:wpi="http://schemas.microsoft.com/office/word/2010/wordprocessingInk" xmlns:wne="http://schemas.microsoft.com/office/word/2006/wordml" xmlns:wps="http://schemas.microsoft.com/office/word/2010/wordprocessingShape" mc:Ignorable="w14 w15 w16se w16cid wp14">
+<w:numbering xmlns:wpc="http://schemas.microsoft.com/office/word/2010/wordprocessingCanvas" xmlns:cx="http://schemas.microsoft.com/office/drawing/2014/chartex" xmlns:cx1="http://schemas.microsoft.com/office/drawing/2015/9/8/chartex" xmlns:mc="http://schemas.openxmlformats.org/markup-compatibility/2006" xmlns:o="urn:schemas-microsoft-com:office:office" xmlns:r="http://schemas.openxmlformats.org/officeDocument/2006/relationships" xmlns:m="http://schemas.openxmlformats.org/officeDocument/2006/math" xmlns:v="urn:schemas-microsoft-com:vml" xmlns:wp14="http://schemas.microsoft.com/office/word/2010/wordprocessingDrawing" xmlns:wp="http://schemas.openxmlformats.org/drawingml/2006/wordprocessingDrawing" xmlns:w10="urn:schemas-microsoft-com:office:word" xmlns:w="http://schemas.openxmlformats.org/wordprocessingml/2006/main" xmlns:w14="http://schemas.microsoft.com/office/word/2010/wordml" xmlns:w15="http://schemas.microsoft.com/office/word/2012/wordml" xmlns:w16se="http://schemas.microsoft.com/office/word/2015/wordml/symex" xmlns:wpg="http://schemas.microsoft.com/office/word/2010/wordprocessingGroup" xmlns:wpi="http://schemas.microsoft.com/office/word/2010/wordprocessingInk" xmlns:wne="http://schemas.microsoft.com/office/word/2006/wordml" xmlns:wps="http://schemas.microsoft.com/office/word/2010/wordprocessingShape" mc:Ignorable="w14 w15 w16se wp14">
   <w:abstractNum w:abstractNumId="0" w15:restartNumberingAfterBreak="0">
     <w:nsid w:val="079D40A1"/>
     <w:multiLevelType w:val="multilevel"/>
@@ -14829,7 +18118,7 @@
 </file>
 
 <file path=word/styles.xml><?xml version="1.0" encoding="utf-8"?>
-<w:styles xmlns:mc="http://schemas.openxmlformats.org/markup-compatibility/2006" xmlns:r="http://schemas.openxmlformats.org/officeDocument/2006/relationships" xmlns:w="http://schemas.openxmlformats.org/wordprocessingml/2006/main" xmlns:w14="http://schemas.microsoft.com/office/word/2010/wordml" xmlns:w15="http://schemas.microsoft.com/office/word/2012/wordml" xmlns:w16cid="http://schemas.microsoft.com/office/word/2016/wordml/cid" xmlns:w16se="http://schemas.microsoft.com/office/word/2015/wordml/symex" mc:Ignorable="w14 w15 w16se w16cid">
+<w:styles xmlns:mc="http://schemas.openxmlformats.org/markup-compatibility/2006" xmlns:r="http://schemas.openxmlformats.org/officeDocument/2006/relationships" xmlns:w="http://schemas.openxmlformats.org/wordprocessingml/2006/main" xmlns:w14="http://schemas.microsoft.com/office/word/2010/wordml" xmlns:w15="http://schemas.microsoft.com/office/word/2012/wordml" xmlns:w16se="http://schemas.microsoft.com/office/word/2015/wordml/symex" mc:Ignorable="w14 w15 w16se">
   <w:docDefaults>
     <w:rPrDefault>
       <w:rPr>
@@ -14845,7 +18134,7 @@
       </w:pPr>
     </w:pPrDefault>
   </w:docDefaults>
-  <w:latentStyles w:defLockedState="0" w:defUIPriority="99" w:defSemiHidden="0" w:defUnhideWhenUsed="0" w:defQFormat="0" w:count="375">
+  <w:latentStyles w:defLockedState="0" w:defUIPriority="99" w:defSemiHidden="0" w:defUnhideWhenUsed="0" w:defQFormat="0" w:count="371">
     <w:lsdException w:name="Normal" w:uiPriority="0" w:qFormat="1"/>
     <w:lsdException w:name="heading 1" w:uiPriority="9" w:qFormat="1"/>
     <w:lsdException w:name="heading 2" w:semiHidden="1" w:uiPriority="9" w:unhideWhenUsed="1" w:qFormat="1"/>
@@ -15217,10 +18506,6 @@
     <w:lsdException w:name="List Table 5 Dark Accent 6" w:uiPriority="50"/>
     <w:lsdException w:name="List Table 6 Colorful Accent 6" w:uiPriority="51"/>
     <w:lsdException w:name="List Table 7 Colorful Accent 6" w:uiPriority="52"/>
-    <w:lsdException w:name="Mention" w:semiHidden="1" w:unhideWhenUsed="1"/>
-    <w:lsdException w:name="Smart Hyperlink" w:semiHidden="1" w:unhideWhenUsed="1"/>
-    <w:lsdException w:name="Hashtag" w:semiHidden="1" w:unhideWhenUsed="1"/>
-    <w:lsdException w:name="Unresolved Mention" w:semiHidden="1" w:unhideWhenUsed="1"/>
   </w:latentStyles>
   <w:style w:type="paragraph" w:default="1" w:styleId="Normal">
     <w:name w:val="Normal"/>
@@ -15837,7 +19122,7 @@
 </file>
 
 <file path=customXml/itemProps1.xml><?xml version="1.0" encoding="utf-8"?>
-<ds:datastoreItem xmlns:ds="http://schemas.openxmlformats.org/officeDocument/2006/customXml" ds:itemID="{B6026CD0-E129-4079-B94C-FC4081D1DC58}">
+<ds:datastoreItem xmlns:ds="http://schemas.openxmlformats.org/officeDocument/2006/customXml" ds:itemID="{7E4201A6-7DB8-4A68-8BDA-837F6976EC94}">
   <ds:schemaRefs>
     <ds:schemaRef ds:uri="http://schemas.openxmlformats.org/officeDocument/2006/bibliography"/>
   </ds:schemaRefs>

--- a/tool_tier3_docs/Plan.docx
+++ b/tool_tier3_docs/Plan.docx
@@ -1,6 +1,6 @@
 
 <file path=word/document.xml><?xml version="1.0" encoding="utf-8"?>
-<w:document xmlns:wpc="http://schemas.microsoft.com/office/word/2010/wordprocessingCanvas" xmlns:cx="http://schemas.microsoft.com/office/drawing/2014/chartex" xmlns:cx1="http://schemas.microsoft.com/office/drawing/2015/9/8/chartex" xmlns:mc="http://schemas.openxmlformats.org/markup-compatibility/2006" xmlns:o="urn:schemas-microsoft-com:office:office" xmlns:r="http://schemas.openxmlformats.org/officeDocument/2006/relationships" xmlns:m="http://schemas.openxmlformats.org/officeDocument/2006/math" xmlns:v="urn:schemas-microsoft-com:vml" xmlns:wp14="http://schemas.microsoft.com/office/word/2010/wordprocessingDrawing" xmlns:wp="http://schemas.openxmlformats.org/drawingml/2006/wordprocessingDrawing" xmlns:w10="urn:schemas-microsoft-com:office:word" xmlns:w="http://schemas.openxmlformats.org/wordprocessingml/2006/main" xmlns:w14="http://schemas.microsoft.com/office/word/2010/wordml" xmlns:w15="http://schemas.microsoft.com/office/word/2012/wordml" xmlns:w16se="http://schemas.microsoft.com/office/word/2015/wordml/symex" xmlns:wpg="http://schemas.microsoft.com/office/word/2010/wordprocessingGroup" xmlns:wpi="http://schemas.microsoft.com/office/word/2010/wordprocessingInk" xmlns:wne="http://schemas.microsoft.com/office/word/2006/wordml" xmlns:wps="http://schemas.microsoft.com/office/word/2010/wordprocessingShape" mc:Ignorable="w14 w15 w16se wp14">
+<w:document xmlns:wpc="http://schemas.microsoft.com/office/word/2010/wordprocessingCanvas" xmlns:cx="http://schemas.microsoft.com/office/drawing/2014/chartex" xmlns:cx1="http://schemas.microsoft.com/office/drawing/2015/9/8/chartex" xmlns:cx2="http://schemas.microsoft.com/office/drawing/2015/10/21/chartex" xmlns:cx3="http://schemas.microsoft.com/office/drawing/2016/5/9/chartex" xmlns:cx4="http://schemas.microsoft.com/office/drawing/2016/5/10/chartex" xmlns:cx5="http://schemas.microsoft.com/office/drawing/2016/5/11/chartex" xmlns:cx6="http://schemas.microsoft.com/office/drawing/2016/5/12/chartex" xmlns:cx7="http://schemas.microsoft.com/office/drawing/2016/5/13/chartex" xmlns:cx8="http://schemas.microsoft.com/office/drawing/2016/5/14/chartex" xmlns:mc="http://schemas.openxmlformats.org/markup-compatibility/2006" xmlns:aink="http://schemas.microsoft.com/office/drawing/2016/ink" xmlns:am3d="http://schemas.microsoft.com/office/drawing/2017/model3d" xmlns:o="urn:schemas-microsoft-com:office:office" xmlns:r="http://schemas.openxmlformats.org/officeDocument/2006/relationships" xmlns:m="http://schemas.openxmlformats.org/officeDocument/2006/math" xmlns:v="urn:schemas-microsoft-com:vml" xmlns:wp14="http://schemas.microsoft.com/office/word/2010/wordprocessingDrawing" xmlns:wp="http://schemas.openxmlformats.org/drawingml/2006/wordprocessingDrawing" xmlns:w10="urn:schemas-microsoft-com:office:word" xmlns:w="http://schemas.openxmlformats.org/wordprocessingml/2006/main" xmlns:w14="http://schemas.microsoft.com/office/word/2010/wordml" xmlns:w15="http://schemas.microsoft.com/office/word/2012/wordml" xmlns:w16cid="http://schemas.microsoft.com/office/word/2016/wordml/cid" xmlns:w16se="http://schemas.microsoft.com/office/word/2015/wordml/symex" xmlns:wpg="http://schemas.microsoft.com/office/word/2010/wordprocessingGroup" xmlns:wpi="http://schemas.microsoft.com/office/word/2010/wordprocessingInk" xmlns:wne="http://schemas.microsoft.com/office/word/2006/wordml" xmlns:wps="http://schemas.microsoft.com/office/word/2010/wordprocessingShape" mc:Ignorable="w14 w15 w16se w16cid wp14">
   <w:body>
     <w:p>
       <w:pPr>
@@ -72,7 +72,7 @@
     <w:p>
       <w:pPr>
         <w:pStyle w:val="Heading1"/>
-        <w:spacing w:line="360" w:lineRule="auto"/>
+        <w:spacing w:after="240" w:line="360" w:lineRule="auto"/>
         <w:rPr>
           <w:rFonts w:ascii="Times New Roman" w:eastAsia="Times New Roman" w:hAnsi="Times New Roman" w:cs="Times New Roman"/>
           <w:b/>
@@ -672,7 +672,8 @@
         <w:tabs>
           <w:tab w:val="right" w:leader="dot" w:pos="9016"/>
         </w:tabs>
-        <w:spacing w:line="360" w:lineRule="auto"/>
+        <w:spacing w:after="240" w:line="360" w:lineRule="auto"/>
+        <w:outlineLvl w:val="0"/>
         <w:rPr>
           <w:rFonts w:ascii="Times New Roman" w:eastAsia="Times New Roman" w:hAnsi="Times New Roman" w:cs="Times New Roman"/>
           <w:b/>
@@ -2306,7 +2307,8 @@
         <w:tabs>
           <w:tab w:val="right" w:leader="dot" w:pos="9016"/>
         </w:tabs>
-        <w:spacing w:line="360" w:lineRule="auto"/>
+        <w:spacing w:after="240" w:line="360" w:lineRule="auto"/>
+        <w:outlineLvl w:val="0"/>
         <w:rPr>
           <w:rFonts w:ascii="Times New Roman" w:eastAsia="Times New Roman" w:hAnsi="Times New Roman" w:cs="Times New Roman"/>
           <w:b/>
@@ -2335,6 +2337,7 @@
         <w:rPr>
           <w:rFonts w:ascii="Times New Roman" w:eastAsiaTheme="minorEastAsia" w:hAnsi="Times New Roman" w:cs="Times New Roman"/>
           <w:noProof/>
+          <w:color w:val="000000" w:themeColor="text1"/>
           <w:sz w:val="26"/>
           <w:szCs w:val="26"/>
         </w:rPr>
@@ -2369,12 +2372,13 @@
         </w:rPr>
         <w:fldChar w:fldCharType="separate"/>
       </w:r>
-      <w:hyperlink w:anchor="_Toc535249202" w:history="1">
+      <w:hyperlink w:anchor="_Toc535315450" w:history="1">
         <w:r>
           <w:rPr>
             <w:rStyle w:val="Hyperlink"/>
             <w:rFonts w:ascii="Times New Roman" w:hAnsi="Times New Roman" w:cs="Times New Roman"/>
             <w:noProof/>
+            <w:color w:val="000000" w:themeColor="text1"/>
             <w:sz w:val="26"/>
             <w:szCs w:val="26"/>
           </w:rPr>
@@ -2385,6 +2389,7 @@
             <w:rFonts w:ascii="Times New Roman" w:hAnsi="Times New Roman" w:cs="Times New Roman"/>
             <w:noProof/>
             <w:webHidden/>
+            <w:color w:val="000000" w:themeColor="text1"/>
             <w:sz w:val="26"/>
             <w:szCs w:val="26"/>
           </w:rPr>
@@ -2395,6 +2400,7 @@
             <w:rFonts w:ascii="Times New Roman" w:hAnsi="Times New Roman" w:cs="Times New Roman"/>
             <w:noProof/>
             <w:webHidden/>
+            <w:color w:val="000000" w:themeColor="text1"/>
             <w:sz w:val="26"/>
             <w:szCs w:val="26"/>
           </w:rPr>
@@ -2405,16 +2411,18 @@
             <w:rFonts w:ascii="Times New Roman" w:hAnsi="Times New Roman" w:cs="Times New Roman"/>
             <w:noProof/>
             <w:webHidden/>
+            <w:color w:val="000000" w:themeColor="text1"/>
             <w:sz w:val="26"/>
             <w:szCs w:val="26"/>
           </w:rPr>
-          <w:instrText xml:space="preserve"> PAGEREF _Toc535249202 \h </w:instrText>
+          <w:instrText xml:space="preserve"> PAGEREF _Toc535315450 \h </w:instrText>
         </w:r>
         <w:r>
           <w:rPr>
             <w:rFonts w:ascii="Times New Roman" w:hAnsi="Times New Roman" w:cs="Times New Roman"/>
             <w:noProof/>
             <w:webHidden/>
+            <w:color w:val="000000" w:themeColor="text1"/>
             <w:sz w:val="26"/>
             <w:szCs w:val="26"/>
           </w:rPr>
@@ -2424,6 +2432,7 @@
             <w:rFonts w:ascii="Times New Roman" w:hAnsi="Times New Roman" w:cs="Times New Roman"/>
             <w:noProof/>
             <w:webHidden/>
+            <w:color w:val="000000" w:themeColor="text1"/>
             <w:sz w:val="26"/>
             <w:szCs w:val="26"/>
           </w:rPr>
@@ -2434,16 +2443,18 @@
             <w:rFonts w:ascii="Times New Roman" w:hAnsi="Times New Roman" w:cs="Times New Roman"/>
             <w:noProof/>
             <w:webHidden/>
+            <w:color w:val="000000" w:themeColor="text1"/>
             <w:sz w:val="26"/>
             <w:szCs w:val="26"/>
           </w:rPr>
-          <w:t>6</w:t>
+          <w:t>7</w:t>
         </w:r>
         <w:r>
           <w:rPr>
             <w:rFonts w:ascii="Times New Roman" w:hAnsi="Times New Roman" w:cs="Times New Roman"/>
             <w:noProof/>
             <w:webHidden/>
+            <w:color w:val="000000" w:themeColor="text1"/>
             <w:sz w:val="26"/>
             <w:szCs w:val="26"/>
           </w:rPr>
@@ -2453,6 +2464,741 @@
     </w:p>
     <w:p>
       <w:pPr>
+        <w:pStyle w:val="TableofFigures"/>
+        <w:tabs>
+          <w:tab w:val="right" w:leader="dot" w:pos="9016"/>
+        </w:tabs>
+        <w:spacing w:line="360" w:lineRule="auto"/>
+        <w:rPr>
+          <w:rFonts w:ascii="Times New Roman" w:eastAsiaTheme="minorEastAsia" w:hAnsi="Times New Roman" w:cs="Times New Roman"/>
+          <w:noProof/>
+          <w:color w:val="000000" w:themeColor="text1"/>
+          <w:sz w:val="26"/>
+          <w:szCs w:val="26"/>
+        </w:rPr>
+      </w:pPr>
+      <w:hyperlink w:anchor="_Toc535315451" w:history="1">
+        <w:r>
+          <w:rPr>
+            <w:rStyle w:val="Hyperlink"/>
+            <w:rFonts w:ascii="Times New Roman" w:hAnsi="Times New Roman" w:cs="Times New Roman"/>
+            <w:noProof/>
+            <w:color w:val="000000" w:themeColor="text1"/>
+            <w:sz w:val="26"/>
+            <w:szCs w:val="26"/>
+          </w:rPr>
+          <w:t>Table 3.1 Filters of reviewing clients - 1st tool</w:t>
+        </w:r>
+        <w:r>
+          <w:rPr>
+            <w:rFonts w:ascii="Times New Roman" w:hAnsi="Times New Roman" w:cs="Times New Roman"/>
+            <w:noProof/>
+            <w:webHidden/>
+            <w:color w:val="000000" w:themeColor="text1"/>
+            <w:sz w:val="26"/>
+            <w:szCs w:val="26"/>
+          </w:rPr>
+          <w:tab/>
+        </w:r>
+        <w:r>
+          <w:rPr>
+            <w:rFonts w:ascii="Times New Roman" w:hAnsi="Times New Roman" w:cs="Times New Roman"/>
+            <w:noProof/>
+            <w:webHidden/>
+            <w:color w:val="000000" w:themeColor="text1"/>
+            <w:sz w:val="26"/>
+            <w:szCs w:val="26"/>
+          </w:rPr>
+          <w:fldChar w:fldCharType="begin"/>
+        </w:r>
+        <w:r>
+          <w:rPr>
+            <w:rFonts w:ascii="Times New Roman" w:hAnsi="Times New Roman" w:cs="Times New Roman"/>
+            <w:noProof/>
+            <w:webHidden/>
+            <w:color w:val="000000" w:themeColor="text1"/>
+            <w:sz w:val="26"/>
+            <w:szCs w:val="26"/>
+          </w:rPr>
+          <w:instrText xml:space="preserve"> PAGEREF _Toc535315451 \h </w:instrText>
+        </w:r>
+        <w:r>
+          <w:rPr>
+            <w:rFonts w:ascii="Times New Roman" w:hAnsi="Times New Roman" w:cs="Times New Roman"/>
+            <w:noProof/>
+            <w:webHidden/>
+            <w:color w:val="000000" w:themeColor="text1"/>
+            <w:sz w:val="26"/>
+            <w:szCs w:val="26"/>
+          </w:rPr>
+        </w:r>
+        <w:r>
+          <w:rPr>
+            <w:rFonts w:ascii="Times New Roman" w:hAnsi="Times New Roman" w:cs="Times New Roman"/>
+            <w:noProof/>
+            <w:webHidden/>
+            <w:color w:val="000000" w:themeColor="text1"/>
+            <w:sz w:val="26"/>
+            <w:szCs w:val="26"/>
+          </w:rPr>
+          <w:fldChar w:fldCharType="separate"/>
+        </w:r>
+        <w:r>
+          <w:rPr>
+            <w:rFonts w:ascii="Times New Roman" w:hAnsi="Times New Roman" w:cs="Times New Roman"/>
+            <w:noProof/>
+            <w:webHidden/>
+            <w:color w:val="000000" w:themeColor="text1"/>
+            <w:sz w:val="26"/>
+            <w:szCs w:val="26"/>
+          </w:rPr>
+          <w:t>13</w:t>
+        </w:r>
+        <w:r>
+          <w:rPr>
+            <w:rFonts w:ascii="Times New Roman" w:hAnsi="Times New Roman" w:cs="Times New Roman"/>
+            <w:noProof/>
+            <w:webHidden/>
+            <w:color w:val="000000" w:themeColor="text1"/>
+            <w:sz w:val="26"/>
+            <w:szCs w:val="26"/>
+          </w:rPr>
+          <w:fldChar w:fldCharType="end"/>
+        </w:r>
+      </w:hyperlink>
+    </w:p>
+    <w:p>
+      <w:pPr>
+        <w:pStyle w:val="TableofFigures"/>
+        <w:tabs>
+          <w:tab w:val="right" w:leader="dot" w:pos="9016"/>
+        </w:tabs>
+        <w:spacing w:line="360" w:lineRule="auto"/>
+        <w:rPr>
+          <w:rFonts w:ascii="Times New Roman" w:eastAsiaTheme="minorEastAsia" w:hAnsi="Times New Roman" w:cs="Times New Roman"/>
+          <w:noProof/>
+          <w:color w:val="000000" w:themeColor="text1"/>
+          <w:sz w:val="26"/>
+          <w:szCs w:val="26"/>
+        </w:rPr>
+      </w:pPr>
+      <w:hyperlink w:anchor="_Toc535315452" w:history="1">
+        <w:r>
+          <w:rPr>
+            <w:rStyle w:val="Hyperlink"/>
+            <w:rFonts w:ascii="Times New Roman" w:hAnsi="Times New Roman" w:cs="Times New Roman"/>
+            <w:noProof/>
+            <w:color w:val="000000" w:themeColor="text1"/>
+            <w:sz w:val="26"/>
+            <w:szCs w:val="26"/>
+          </w:rPr>
+          <w:t>Table 3.2 Filters of reviewing authorizations in 1st tool</w:t>
+        </w:r>
+        <w:r>
+          <w:rPr>
+            <w:rFonts w:ascii="Times New Roman" w:hAnsi="Times New Roman" w:cs="Times New Roman"/>
+            <w:noProof/>
+            <w:webHidden/>
+            <w:color w:val="000000" w:themeColor="text1"/>
+            <w:sz w:val="26"/>
+            <w:szCs w:val="26"/>
+          </w:rPr>
+          <w:tab/>
+        </w:r>
+        <w:r>
+          <w:rPr>
+            <w:rFonts w:ascii="Times New Roman" w:hAnsi="Times New Roman" w:cs="Times New Roman"/>
+            <w:noProof/>
+            <w:webHidden/>
+            <w:color w:val="000000" w:themeColor="text1"/>
+            <w:sz w:val="26"/>
+            <w:szCs w:val="26"/>
+          </w:rPr>
+          <w:fldChar w:fldCharType="begin"/>
+        </w:r>
+        <w:r>
+          <w:rPr>
+            <w:rFonts w:ascii="Times New Roman" w:hAnsi="Times New Roman" w:cs="Times New Roman"/>
+            <w:noProof/>
+            <w:webHidden/>
+            <w:color w:val="000000" w:themeColor="text1"/>
+            <w:sz w:val="26"/>
+            <w:szCs w:val="26"/>
+          </w:rPr>
+          <w:instrText xml:space="preserve"> PAGEREF _Toc535315452 \h </w:instrText>
+        </w:r>
+        <w:r>
+          <w:rPr>
+            <w:rFonts w:ascii="Times New Roman" w:hAnsi="Times New Roman" w:cs="Times New Roman"/>
+            <w:noProof/>
+            <w:webHidden/>
+            <w:color w:val="000000" w:themeColor="text1"/>
+            <w:sz w:val="26"/>
+            <w:szCs w:val="26"/>
+          </w:rPr>
+        </w:r>
+        <w:r>
+          <w:rPr>
+            <w:rFonts w:ascii="Times New Roman" w:hAnsi="Times New Roman" w:cs="Times New Roman"/>
+            <w:noProof/>
+            <w:webHidden/>
+            <w:color w:val="000000" w:themeColor="text1"/>
+            <w:sz w:val="26"/>
+            <w:szCs w:val="26"/>
+          </w:rPr>
+          <w:fldChar w:fldCharType="separate"/>
+        </w:r>
+        <w:r>
+          <w:rPr>
+            <w:rFonts w:ascii="Times New Roman" w:hAnsi="Times New Roman" w:cs="Times New Roman"/>
+            <w:noProof/>
+            <w:webHidden/>
+            <w:color w:val="000000" w:themeColor="text1"/>
+            <w:sz w:val="26"/>
+            <w:szCs w:val="26"/>
+          </w:rPr>
+          <w:t>14</w:t>
+        </w:r>
+        <w:r>
+          <w:rPr>
+            <w:rFonts w:ascii="Times New Roman" w:hAnsi="Times New Roman" w:cs="Times New Roman"/>
+            <w:noProof/>
+            <w:webHidden/>
+            <w:color w:val="000000" w:themeColor="text1"/>
+            <w:sz w:val="26"/>
+            <w:szCs w:val="26"/>
+          </w:rPr>
+          <w:fldChar w:fldCharType="end"/>
+        </w:r>
+      </w:hyperlink>
+    </w:p>
+    <w:p>
+      <w:pPr>
+        <w:pStyle w:val="TableofFigures"/>
+        <w:tabs>
+          <w:tab w:val="right" w:leader="dot" w:pos="9016"/>
+        </w:tabs>
+        <w:spacing w:line="360" w:lineRule="auto"/>
+        <w:rPr>
+          <w:rFonts w:ascii="Times New Roman" w:eastAsiaTheme="minorEastAsia" w:hAnsi="Times New Roman" w:cs="Times New Roman"/>
+          <w:noProof/>
+          <w:color w:val="000000" w:themeColor="text1"/>
+          <w:sz w:val="26"/>
+          <w:szCs w:val="26"/>
+        </w:rPr>
+      </w:pPr>
+      <w:hyperlink w:anchor="_Toc535315453" w:history="1">
+        <w:r>
+          <w:rPr>
+            <w:rStyle w:val="Hyperlink"/>
+            <w:rFonts w:ascii="Times New Roman" w:hAnsi="Times New Roman" w:cs="Times New Roman"/>
+            <w:noProof/>
+            <w:color w:val="000000" w:themeColor="text1"/>
+            <w:sz w:val="26"/>
+            <w:szCs w:val="26"/>
+          </w:rPr>
+          <w:t>Table 4.1 Filters of reviewing patients in 2nd tool.</w:t>
+        </w:r>
+        <w:r>
+          <w:rPr>
+            <w:rFonts w:ascii="Times New Roman" w:hAnsi="Times New Roman" w:cs="Times New Roman"/>
+            <w:noProof/>
+            <w:webHidden/>
+            <w:color w:val="000000" w:themeColor="text1"/>
+            <w:sz w:val="26"/>
+            <w:szCs w:val="26"/>
+          </w:rPr>
+          <w:tab/>
+        </w:r>
+        <w:r>
+          <w:rPr>
+            <w:rFonts w:ascii="Times New Roman" w:hAnsi="Times New Roman" w:cs="Times New Roman"/>
+            <w:noProof/>
+            <w:webHidden/>
+            <w:color w:val="000000" w:themeColor="text1"/>
+            <w:sz w:val="26"/>
+            <w:szCs w:val="26"/>
+          </w:rPr>
+          <w:fldChar w:fldCharType="begin"/>
+        </w:r>
+        <w:r>
+          <w:rPr>
+            <w:rFonts w:ascii="Times New Roman" w:hAnsi="Times New Roman" w:cs="Times New Roman"/>
+            <w:noProof/>
+            <w:webHidden/>
+            <w:color w:val="000000" w:themeColor="text1"/>
+            <w:sz w:val="26"/>
+            <w:szCs w:val="26"/>
+          </w:rPr>
+          <w:instrText xml:space="preserve"> PAGEREF _Toc535315453 \h </w:instrText>
+        </w:r>
+        <w:r>
+          <w:rPr>
+            <w:rFonts w:ascii="Times New Roman" w:hAnsi="Times New Roman" w:cs="Times New Roman"/>
+            <w:noProof/>
+            <w:webHidden/>
+            <w:color w:val="000000" w:themeColor="text1"/>
+            <w:sz w:val="26"/>
+            <w:szCs w:val="26"/>
+          </w:rPr>
+        </w:r>
+        <w:r>
+          <w:rPr>
+            <w:rFonts w:ascii="Times New Roman" w:hAnsi="Times New Roman" w:cs="Times New Roman"/>
+            <w:noProof/>
+            <w:webHidden/>
+            <w:color w:val="000000" w:themeColor="text1"/>
+            <w:sz w:val="26"/>
+            <w:szCs w:val="26"/>
+          </w:rPr>
+          <w:fldChar w:fldCharType="separate"/>
+        </w:r>
+        <w:r>
+          <w:rPr>
+            <w:rFonts w:ascii="Times New Roman" w:hAnsi="Times New Roman" w:cs="Times New Roman"/>
+            <w:noProof/>
+            <w:webHidden/>
+            <w:color w:val="000000" w:themeColor="text1"/>
+            <w:sz w:val="26"/>
+            <w:szCs w:val="26"/>
+          </w:rPr>
+          <w:t>17</w:t>
+        </w:r>
+        <w:r>
+          <w:rPr>
+            <w:rFonts w:ascii="Times New Roman" w:hAnsi="Times New Roman" w:cs="Times New Roman"/>
+            <w:noProof/>
+            <w:webHidden/>
+            <w:color w:val="000000" w:themeColor="text1"/>
+            <w:sz w:val="26"/>
+            <w:szCs w:val="26"/>
+          </w:rPr>
+          <w:fldChar w:fldCharType="end"/>
+        </w:r>
+      </w:hyperlink>
+    </w:p>
+    <w:p>
+      <w:pPr>
+        <w:pStyle w:val="TableofFigures"/>
+        <w:tabs>
+          <w:tab w:val="right" w:leader="dot" w:pos="9016"/>
+        </w:tabs>
+        <w:spacing w:line="360" w:lineRule="auto"/>
+        <w:rPr>
+          <w:rFonts w:ascii="Times New Roman" w:eastAsiaTheme="minorEastAsia" w:hAnsi="Times New Roman" w:cs="Times New Roman"/>
+          <w:noProof/>
+          <w:color w:val="000000" w:themeColor="text1"/>
+          <w:sz w:val="26"/>
+          <w:szCs w:val="26"/>
+        </w:rPr>
+      </w:pPr>
+      <w:hyperlink w:anchor="_Toc535315454" w:history="1">
+        <w:r>
+          <w:rPr>
+            <w:rStyle w:val="Hyperlink"/>
+            <w:rFonts w:ascii="Times New Roman" w:hAnsi="Times New Roman" w:cs="Times New Roman"/>
+            <w:noProof/>
+            <w:color w:val="000000" w:themeColor="text1"/>
+            <w:sz w:val="26"/>
+            <w:szCs w:val="26"/>
+          </w:rPr>
+          <w:t>Table 4.2 Filters of reviewing authorizations in 2nd tool</w:t>
+        </w:r>
+        <w:r>
+          <w:rPr>
+            <w:rFonts w:ascii="Times New Roman" w:hAnsi="Times New Roman" w:cs="Times New Roman"/>
+            <w:noProof/>
+            <w:webHidden/>
+            <w:color w:val="000000" w:themeColor="text1"/>
+            <w:sz w:val="26"/>
+            <w:szCs w:val="26"/>
+          </w:rPr>
+          <w:tab/>
+        </w:r>
+        <w:r>
+          <w:rPr>
+            <w:rFonts w:ascii="Times New Roman" w:hAnsi="Times New Roman" w:cs="Times New Roman"/>
+            <w:noProof/>
+            <w:webHidden/>
+            <w:color w:val="000000" w:themeColor="text1"/>
+            <w:sz w:val="26"/>
+            <w:szCs w:val="26"/>
+          </w:rPr>
+          <w:fldChar w:fldCharType="begin"/>
+        </w:r>
+        <w:r>
+          <w:rPr>
+            <w:rFonts w:ascii="Times New Roman" w:hAnsi="Times New Roman" w:cs="Times New Roman"/>
+            <w:noProof/>
+            <w:webHidden/>
+            <w:color w:val="000000" w:themeColor="text1"/>
+            <w:sz w:val="26"/>
+            <w:szCs w:val="26"/>
+          </w:rPr>
+          <w:instrText xml:space="preserve"> PAGEREF _Toc535315454 \h </w:instrText>
+        </w:r>
+        <w:r>
+          <w:rPr>
+            <w:rFonts w:ascii="Times New Roman" w:hAnsi="Times New Roman" w:cs="Times New Roman"/>
+            <w:noProof/>
+            <w:webHidden/>
+            <w:color w:val="000000" w:themeColor="text1"/>
+            <w:sz w:val="26"/>
+            <w:szCs w:val="26"/>
+          </w:rPr>
+        </w:r>
+        <w:r>
+          <w:rPr>
+            <w:rFonts w:ascii="Times New Roman" w:hAnsi="Times New Roman" w:cs="Times New Roman"/>
+            <w:noProof/>
+            <w:webHidden/>
+            <w:color w:val="000000" w:themeColor="text1"/>
+            <w:sz w:val="26"/>
+            <w:szCs w:val="26"/>
+          </w:rPr>
+          <w:fldChar w:fldCharType="separate"/>
+        </w:r>
+        <w:r>
+          <w:rPr>
+            <w:rFonts w:ascii="Times New Roman" w:hAnsi="Times New Roman" w:cs="Times New Roman"/>
+            <w:noProof/>
+            <w:webHidden/>
+            <w:color w:val="000000" w:themeColor="text1"/>
+            <w:sz w:val="26"/>
+            <w:szCs w:val="26"/>
+          </w:rPr>
+          <w:t>18</w:t>
+        </w:r>
+        <w:r>
+          <w:rPr>
+            <w:rFonts w:ascii="Times New Roman" w:hAnsi="Times New Roman" w:cs="Times New Roman"/>
+            <w:noProof/>
+            <w:webHidden/>
+            <w:color w:val="000000" w:themeColor="text1"/>
+            <w:sz w:val="26"/>
+            <w:szCs w:val="26"/>
+          </w:rPr>
+          <w:fldChar w:fldCharType="end"/>
+        </w:r>
+      </w:hyperlink>
+    </w:p>
+    <w:p>
+      <w:pPr>
+        <w:pStyle w:val="TableofFigures"/>
+        <w:tabs>
+          <w:tab w:val="right" w:leader="dot" w:pos="9016"/>
+        </w:tabs>
+        <w:spacing w:line="360" w:lineRule="auto"/>
+        <w:rPr>
+          <w:rFonts w:ascii="Times New Roman" w:eastAsiaTheme="minorEastAsia" w:hAnsi="Times New Roman" w:cs="Times New Roman"/>
+          <w:noProof/>
+          <w:color w:val="000000" w:themeColor="text1"/>
+          <w:sz w:val="26"/>
+          <w:szCs w:val="26"/>
+        </w:rPr>
+      </w:pPr>
+      <w:hyperlink w:anchor="_Toc535315455" w:history="1">
+        <w:r>
+          <w:rPr>
+            <w:rStyle w:val="Hyperlink"/>
+            <w:rFonts w:ascii="Times New Roman" w:hAnsi="Times New Roman" w:cs="Times New Roman"/>
+            <w:noProof/>
+            <w:color w:val="000000" w:themeColor="text1"/>
+            <w:sz w:val="26"/>
+            <w:szCs w:val="26"/>
+          </w:rPr>
+          <w:t>Table 4.3 Filters of reviewing Schedules/Completed visits in 2nd tool</w:t>
+        </w:r>
+        <w:r>
+          <w:rPr>
+            <w:rFonts w:ascii="Times New Roman" w:hAnsi="Times New Roman" w:cs="Times New Roman"/>
+            <w:noProof/>
+            <w:webHidden/>
+            <w:color w:val="000000" w:themeColor="text1"/>
+            <w:sz w:val="26"/>
+            <w:szCs w:val="26"/>
+          </w:rPr>
+          <w:tab/>
+        </w:r>
+        <w:r>
+          <w:rPr>
+            <w:rFonts w:ascii="Times New Roman" w:hAnsi="Times New Roman" w:cs="Times New Roman"/>
+            <w:noProof/>
+            <w:webHidden/>
+            <w:color w:val="000000" w:themeColor="text1"/>
+            <w:sz w:val="26"/>
+            <w:szCs w:val="26"/>
+          </w:rPr>
+          <w:fldChar w:fldCharType="begin"/>
+        </w:r>
+        <w:r>
+          <w:rPr>
+            <w:rFonts w:ascii="Times New Roman" w:hAnsi="Times New Roman" w:cs="Times New Roman"/>
+            <w:noProof/>
+            <w:webHidden/>
+            <w:color w:val="000000" w:themeColor="text1"/>
+            <w:sz w:val="26"/>
+            <w:szCs w:val="26"/>
+          </w:rPr>
+          <w:instrText xml:space="preserve"> PAGEREF _Toc535315455 \h </w:instrText>
+        </w:r>
+        <w:r>
+          <w:rPr>
+            <w:rFonts w:ascii="Times New Roman" w:hAnsi="Times New Roman" w:cs="Times New Roman"/>
+            <w:noProof/>
+            <w:webHidden/>
+            <w:color w:val="000000" w:themeColor="text1"/>
+            <w:sz w:val="26"/>
+            <w:szCs w:val="26"/>
+          </w:rPr>
+        </w:r>
+        <w:r>
+          <w:rPr>
+            <w:rFonts w:ascii="Times New Roman" w:hAnsi="Times New Roman" w:cs="Times New Roman"/>
+            <w:noProof/>
+            <w:webHidden/>
+            <w:color w:val="000000" w:themeColor="text1"/>
+            <w:sz w:val="26"/>
+            <w:szCs w:val="26"/>
+          </w:rPr>
+          <w:fldChar w:fldCharType="separate"/>
+        </w:r>
+        <w:r>
+          <w:rPr>
+            <w:rFonts w:ascii="Times New Roman" w:hAnsi="Times New Roman" w:cs="Times New Roman"/>
+            <w:noProof/>
+            <w:webHidden/>
+            <w:color w:val="000000" w:themeColor="text1"/>
+            <w:sz w:val="26"/>
+            <w:szCs w:val="26"/>
+          </w:rPr>
+          <w:t>19</w:t>
+        </w:r>
+        <w:r>
+          <w:rPr>
+            <w:rFonts w:ascii="Times New Roman" w:hAnsi="Times New Roman" w:cs="Times New Roman"/>
+            <w:noProof/>
+            <w:webHidden/>
+            <w:color w:val="000000" w:themeColor="text1"/>
+            <w:sz w:val="26"/>
+            <w:szCs w:val="26"/>
+          </w:rPr>
+          <w:fldChar w:fldCharType="end"/>
+        </w:r>
+      </w:hyperlink>
+    </w:p>
+    <w:p>
+      <w:pPr>
+        <w:pStyle w:val="TableofFigures"/>
+        <w:tabs>
+          <w:tab w:val="right" w:leader="dot" w:pos="9016"/>
+        </w:tabs>
+        <w:spacing w:line="360" w:lineRule="auto"/>
+        <w:rPr>
+          <w:rFonts w:ascii="Times New Roman" w:eastAsiaTheme="minorEastAsia" w:hAnsi="Times New Roman" w:cs="Times New Roman"/>
+          <w:noProof/>
+          <w:color w:val="000000" w:themeColor="text1"/>
+          <w:sz w:val="26"/>
+          <w:szCs w:val="26"/>
+        </w:rPr>
+      </w:pPr>
+      <w:hyperlink w:anchor="_Toc535315456" w:history="1">
+        <w:r>
+          <w:rPr>
+            <w:rStyle w:val="Hyperlink"/>
+            <w:rFonts w:ascii="Times New Roman" w:hAnsi="Times New Roman" w:cs="Times New Roman"/>
+            <w:noProof/>
+            <w:color w:val="000000" w:themeColor="text1"/>
+            <w:sz w:val="26"/>
+            <w:szCs w:val="26"/>
+          </w:rPr>
+          <w:t>Table 4.4 Filters of reviewing Billings in 2nd tool</w:t>
+        </w:r>
+        <w:r>
+          <w:rPr>
+            <w:rFonts w:ascii="Times New Roman" w:hAnsi="Times New Roman" w:cs="Times New Roman"/>
+            <w:noProof/>
+            <w:webHidden/>
+            <w:color w:val="000000" w:themeColor="text1"/>
+            <w:sz w:val="26"/>
+            <w:szCs w:val="26"/>
+          </w:rPr>
+          <w:tab/>
+        </w:r>
+        <w:r>
+          <w:rPr>
+            <w:rFonts w:ascii="Times New Roman" w:hAnsi="Times New Roman" w:cs="Times New Roman"/>
+            <w:noProof/>
+            <w:webHidden/>
+            <w:color w:val="000000" w:themeColor="text1"/>
+            <w:sz w:val="26"/>
+            <w:szCs w:val="26"/>
+          </w:rPr>
+          <w:fldChar w:fldCharType="begin"/>
+        </w:r>
+        <w:r>
+          <w:rPr>
+            <w:rFonts w:ascii="Times New Roman" w:hAnsi="Times New Roman" w:cs="Times New Roman"/>
+            <w:noProof/>
+            <w:webHidden/>
+            <w:color w:val="000000" w:themeColor="text1"/>
+            <w:sz w:val="26"/>
+            <w:szCs w:val="26"/>
+          </w:rPr>
+          <w:instrText xml:space="preserve"> PAGEREF _Toc535315456 \h </w:instrText>
+        </w:r>
+        <w:r>
+          <w:rPr>
+            <w:rFonts w:ascii="Times New Roman" w:hAnsi="Times New Roman" w:cs="Times New Roman"/>
+            <w:noProof/>
+            <w:webHidden/>
+            <w:color w:val="000000" w:themeColor="text1"/>
+            <w:sz w:val="26"/>
+            <w:szCs w:val="26"/>
+          </w:rPr>
+        </w:r>
+        <w:r>
+          <w:rPr>
+            <w:rFonts w:ascii="Times New Roman" w:hAnsi="Times New Roman" w:cs="Times New Roman"/>
+            <w:noProof/>
+            <w:webHidden/>
+            <w:color w:val="000000" w:themeColor="text1"/>
+            <w:sz w:val="26"/>
+            <w:szCs w:val="26"/>
+          </w:rPr>
+          <w:fldChar w:fldCharType="separate"/>
+        </w:r>
+        <w:r>
+          <w:rPr>
+            <w:rFonts w:ascii="Times New Roman" w:hAnsi="Times New Roman" w:cs="Times New Roman"/>
+            <w:noProof/>
+            <w:webHidden/>
+            <w:color w:val="000000" w:themeColor="text1"/>
+            <w:sz w:val="26"/>
+            <w:szCs w:val="26"/>
+          </w:rPr>
+          <w:t>20</w:t>
+        </w:r>
+        <w:r>
+          <w:rPr>
+            <w:rFonts w:ascii="Times New Roman" w:hAnsi="Times New Roman" w:cs="Times New Roman"/>
+            <w:noProof/>
+            <w:webHidden/>
+            <w:color w:val="000000" w:themeColor="text1"/>
+            <w:sz w:val="26"/>
+            <w:szCs w:val="26"/>
+          </w:rPr>
+          <w:fldChar w:fldCharType="end"/>
+        </w:r>
+      </w:hyperlink>
+    </w:p>
+    <w:p>
+      <w:pPr>
+        <w:pStyle w:val="TableofFigures"/>
+        <w:tabs>
+          <w:tab w:val="right" w:leader="dot" w:pos="9016"/>
+        </w:tabs>
+        <w:spacing w:line="360" w:lineRule="auto"/>
+        <w:rPr>
+          <w:rFonts w:ascii="Times New Roman" w:eastAsiaTheme="minorEastAsia" w:hAnsi="Times New Roman" w:cs="Times New Roman"/>
+          <w:noProof/>
+          <w:color w:val="000000" w:themeColor="text1"/>
+          <w:sz w:val="26"/>
+          <w:szCs w:val="26"/>
+        </w:rPr>
+      </w:pPr>
+      <w:hyperlink w:anchor="_Toc535315457" w:history="1">
+        <w:r>
+          <w:rPr>
+            <w:rStyle w:val="Hyperlink"/>
+            <w:rFonts w:ascii="Times New Roman" w:hAnsi="Times New Roman" w:cs="Times New Roman"/>
+            <w:noProof/>
+            <w:color w:val="000000" w:themeColor="text1"/>
+            <w:sz w:val="26"/>
+            <w:szCs w:val="26"/>
+          </w:rPr>
+          <w:t>Table 4.5 Filters of reviewing Caregivers in 2nd tool</w:t>
+        </w:r>
+        <w:r>
+          <w:rPr>
+            <w:rFonts w:ascii="Times New Roman" w:hAnsi="Times New Roman" w:cs="Times New Roman"/>
+            <w:noProof/>
+            <w:webHidden/>
+            <w:color w:val="000000" w:themeColor="text1"/>
+            <w:sz w:val="26"/>
+            <w:szCs w:val="26"/>
+          </w:rPr>
+          <w:tab/>
+        </w:r>
+        <w:r>
+          <w:rPr>
+            <w:rFonts w:ascii="Times New Roman" w:hAnsi="Times New Roman" w:cs="Times New Roman"/>
+            <w:noProof/>
+            <w:webHidden/>
+            <w:color w:val="000000" w:themeColor="text1"/>
+            <w:sz w:val="26"/>
+            <w:szCs w:val="26"/>
+          </w:rPr>
+          <w:fldChar w:fldCharType="begin"/>
+        </w:r>
+        <w:r>
+          <w:rPr>
+            <w:rFonts w:ascii="Times New Roman" w:hAnsi="Times New Roman" w:cs="Times New Roman"/>
+            <w:noProof/>
+            <w:webHidden/>
+            <w:color w:val="000000" w:themeColor="text1"/>
+            <w:sz w:val="26"/>
+            <w:szCs w:val="26"/>
+          </w:rPr>
+          <w:instrText xml:space="preserve"> PAGEREF _Toc535315457 \h </w:instrText>
+        </w:r>
+        <w:r>
+          <w:rPr>
+            <w:rFonts w:ascii="Times New Roman" w:hAnsi="Times New Roman" w:cs="Times New Roman"/>
+            <w:noProof/>
+            <w:webHidden/>
+            <w:color w:val="000000" w:themeColor="text1"/>
+            <w:sz w:val="26"/>
+            <w:szCs w:val="26"/>
+          </w:rPr>
+        </w:r>
+        <w:r>
+          <w:rPr>
+            <w:rFonts w:ascii="Times New Roman" w:hAnsi="Times New Roman" w:cs="Times New Roman"/>
+            <w:noProof/>
+            <w:webHidden/>
+            <w:color w:val="000000" w:themeColor="text1"/>
+            <w:sz w:val="26"/>
+            <w:szCs w:val="26"/>
+          </w:rPr>
+          <w:fldChar w:fldCharType="separate"/>
+        </w:r>
+        <w:r>
+          <w:rPr>
+            <w:rFonts w:ascii="Times New Roman" w:hAnsi="Times New Roman" w:cs="Times New Roman"/>
+            <w:noProof/>
+            <w:webHidden/>
+            <w:color w:val="000000" w:themeColor="text1"/>
+            <w:sz w:val="26"/>
+            <w:szCs w:val="26"/>
+          </w:rPr>
+          <w:t>20</w:t>
+        </w:r>
+        <w:r>
+          <w:rPr>
+            <w:rFonts w:ascii="Times New Roman" w:hAnsi="Times New Roman" w:cs="Times New Roman"/>
+            <w:noProof/>
+            <w:webHidden/>
+            <w:color w:val="000000" w:themeColor="text1"/>
+            <w:sz w:val="26"/>
+            <w:szCs w:val="26"/>
+          </w:rPr>
+          <w:fldChar w:fldCharType="end"/>
+        </w:r>
+      </w:hyperlink>
+    </w:p>
+    <w:p>
+      <w:pPr>
         <w:rPr>
           <w:rFonts w:ascii="Times New Roman" w:eastAsia="Times New Roman" w:hAnsi="Times New Roman" w:cs="Times New Roman"/>
           <w:b/>
@@ -2506,8 +3252,6 @@
         <w:rPr>
           <w:rFonts w:ascii="Times New Roman" w:eastAsia="Times New Roman" w:hAnsi="Times New Roman" w:cs="Times New Roman"/>
           <w:color w:val="4472C4"/>
-          <w:sz w:val="26"/>
-          <w:szCs w:val="26"/>
         </w:rPr>
       </w:pPr>
       <w:r>
@@ -2515,8 +3259,6 @@
           <w:rFonts w:ascii="Times New Roman" w:eastAsia="Times New Roman" w:hAnsi="Times New Roman" w:cs="Times New Roman"/>
           <w:b/>
           <w:color w:val="4472C4"/>
-          <w:sz w:val="26"/>
-          <w:szCs w:val="26"/>
         </w:rPr>
         <w:lastRenderedPageBreak/>
         <w:t>Overview the plan for both 2 tools</w:t>
@@ -3682,6 +4424,7 @@
           <w:sz w:val="26"/>
           <w:szCs w:val="26"/>
         </w:rPr>
+        <w:lastRenderedPageBreak/>
         <w:t>Front end: ReactJS v16 or VueJS v2</w:t>
       </w:r>
       <w:r>
@@ -3724,7 +4467,6 @@
           <w:sz w:val="26"/>
           <w:szCs w:val="26"/>
         </w:rPr>
-        <w:lastRenderedPageBreak/>
         <w:t>Back end: .NET (Restful APIs) with language C#.</w:t>
       </w:r>
     </w:p>
@@ -3888,8 +4630,8 @@
         <w:rPr>
           <w:rFonts w:ascii="Times New Roman" w:eastAsia="Times New Roman" w:hAnsi="Times New Roman" w:cs="Times New Roman"/>
           <w:color w:val="4472C4"/>
-          <w:sz w:val="26"/>
-          <w:szCs w:val="26"/>
+          <w:sz w:val="32"/>
+          <w:szCs w:val="32"/>
         </w:rPr>
       </w:pPr>
       <w:r>
@@ -3897,8 +4639,8 @@
           <w:rFonts w:ascii="Times New Roman" w:eastAsia="Times New Roman" w:hAnsi="Times New Roman" w:cs="Times New Roman"/>
           <w:b/>
           <w:color w:val="4472C4"/>
-          <w:sz w:val="26"/>
-          <w:szCs w:val="26"/>
+          <w:sz w:val="32"/>
+          <w:szCs w:val="32"/>
         </w:rPr>
         <w:lastRenderedPageBreak/>
         <w:t>Connections to databases, s</w:t>
@@ -3908,8 +4650,8 @@
           <w:rFonts w:ascii="Times New Roman" w:eastAsia="Times New Roman" w:hAnsi="Times New Roman" w:cs="Times New Roman"/>
           <w:b/>
           <w:color w:val="4472C4"/>
-          <w:sz w:val="26"/>
-          <w:szCs w:val="26"/>
+          <w:sz w:val="32"/>
+          <w:szCs w:val="32"/>
         </w:rPr>
         <w:t>ecurity</w:t>
       </w:r>
@@ -3918,8 +4660,8 @@
           <w:rFonts w:ascii="Times New Roman" w:eastAsia="Times New Roman" w:hAnsi="Times New Roman" w:cs="Times New Roman"/>
           <w:b/>
           <w:color w:val="4472C4"/>
-          <w:sz w:val="26"/>
-          <w:szCs w:val="26"/>
+          <w:sz w:val="32"/>
+          <w:szCs w:val="32"/>
         </w:rPr>
         <w:t xml:space="preserve"> and permissions</w:t>
       </w:r>
@@ -5051,7 +5793,7 @@
           <w:szCs w:val="24"/>
         </w:rPr>
       </w:pPr>
-      <w:bookmarkStart w:id="2" w:name="_Toc535249202"/>
+      <w:bookmarkStart w:id="2" w:name="_Toc535315450"/>
       <w:r>
         <w:rPr>
           <w:rFonts w:ascii="Times New Roman" w:hAnsi="Times New Roman" w:cs="Times New Roman"/>
@@ -7384,8 +8126,6 @@
         <w:rPr>
           <w:rFonts w:ascii="Times New Roman" w:eastAsia="Times New Roman" w:hAnsi="Times New Roman" w:cs="Times New Roman"/>
           <w:color w:val="4472C4"/>
-          <w:sz w:val="26"/>
-          <w:szCs w:val="26"/>
         </w:rPr>
       </w:pPr>
       <w:bookmarkStart w:id="15" w:name="_Toc535194018"/>
@@ -7394,8 +8134,6 @@
           <w:rFonts w:ascii="Times New Roman" w:eastAsia="Times New Roman" w:hAnsi="Times New Roman" w:cs="Times New Roman"/>
           <w:b/>
           <w:color w:val="4472C4"/>
-          <w:sz w:val="26"/>
-          <w:szCs w:val="26"/>
         </w:rPr>
         <w:lastRenderedPageBreak/>
         <w:t>The 1</w:t>
@@ -7405,8 +8143,6 @@
           <w:rFonts w:ascii="Times New Roman" w:eastAsia="Times New Roman" w:hAnsi="Times New Roman" w:cs="Times New Roman"/>
           <w:b/>
           <w:color w:val="4472C4"/>
-          <w:sz w:val="26"/>
-          <w:szCs w:val="26"/>
           <w:vertAlign w:val="superscript"/>
         </w:rPr>
         <w:t>st</w:t>
@@ -7416,8 +8152,6 @@
           <w:rFonts w:ascii="Times New Roman" w:eastAsia="Times New Roman" w:hAnsi="Times New Roman" w:cs="Times New Roman"/>
           <w:b/>
           <w:color w:val="4472C4"/>
-          <w:sz w:val="26"/>
-          <w:szCs w:val="26"/>
         </w:rPr>
         <w:t xml:space="preserve"> tool - queries the warehouse database</w:t>
       </w:r>
@@ -8000,7 +8734,27 @@
           <w:sz w:val="26"/>
           <w:szCs w:val="26"/>
         </w:rPr>
-        <w:t>Have filters for reviewing imported client’s authorization such as: Jurisdiction, Agency Name, First name and last name, Client ID, Admission, Admissions Type, ftpFileName, Authrefno, Services, Pr</w:t>
+        <w:t xml:space="preserve">Have filters for reviewing imported client’s authorization such as: Jurisdiction, Agency Name, </w:t>
+      </w:r>
+      <w:proofErr w:type="gramStart"/>
+      <w:r>
+        <w:rPr>
+          <w:rFonts w:ascii="Times New Roman" w:eastAsia="Times New Roman" w:hAnsi="Times New Roman" w:cs="Times New Roman"/>
+          <w:color w:val="000000"/>
+          <w:sz w:val="26"/>
+          <w:szCs w:val="26"/>
+        </w:rPr>
+        <w:t>First</w:t>
+      </w:r>
+      <w:proofErr w:type="gramEnd"/>
+      <w:r>
+        <w:rPr>
+          <w:rFonts w:ascii="Times New Roman" w:eastAsia="Times New Roman" w:hAnsi="Times New Roman" w:cs="Times New Roman"/>
+          <w:color w:val="000000"/>
+          <w:sz w:val="26"/>
+          <w:szCs w:val="26"/>
+        </w:rPr>
+        <w:t xml:space="preserve"> name and last name, Client ID, Admission, Admissions Type, ftpFileName, Authrefno, Services, Pr</w:t>
       </w:r>
       <w:r>
         <w:rPr>
@@ -8260,6 +9014,14 @@
           <w:sz w:val="26"/>
           <w:szCs w:val="26"/>
         </w:rPr>
+        <w:t xml:space="preserve"> – in two tabs</w:t>
+      </w:r>
+      <w:r>
+        <w:rPr>
+          <w:rFonts w:ascii="Times New Roman" w:eastAsia="Times New Roman" w:hAnsi="Times New Roman" w:cs="Times New Roman"/>
+          <w:sz w:val="26"/>
+          <w:szCs w:val="26"/>
+        </w:rPr>
         <w:t>.</w:t>
       </w:r>
     </w:p>
@@ -8347,10 +9109,10 @@
         </w:rPr>
         <w:lastRenderedPageBreak/>
         <w:drawing>
-          <wp:inline distT="0" distB="0" distL="0" distR="0" wp14:anchorId="50EE5732" wp14:editId="23E21955">
-            <wp:extent cx="5731510" cy="3023870"/>
-            <wp:effectExtent l="0" t="0" r="2540" b="5080"/>
-            <wp:docPr id="17" name="Picture 17"/>
+          <wp:inline distT="0" distB="0" distL="0" distR="0" wp14:anchorId="22233E2D" wp14:editId="248EE060">
+            <wp:extent cx="5731510" cy="2934335"/>
+            <wp:effectExtent l="0" t="0" r="2540" b="0"/>
+            <wp:docPr id="27" name="Picture 27"/>
             <wp:cNvGraphicFramePr>
               <a:graphicFrameLocks xmlns:a="http://schemas.openxmlformats.org/drawingml/2006/main" noChangeAspect="1"/>
             </wp:cNvGraphicFramePr>
@@ -8358,7 +9120,7 @@
               <a:graphicData uri="http://schemas.openxmlformats.org/drawingml/2006/picture">
                 <pic:pic xmlns:pic="http://schemas.openxmlformats.org/drawingml/2006/picture">
                   <pic:nvPicPr>
-                    <pic:cNvPr id="0" name="Picture 5"/>
+                    <pic:cNvPr id="0" name="Picture 13"/>
                     <pic:cNvPicPr>
                       <a:picLocks noChangeAspect="1" noChangeArrowheads="1"/>
                     </pic:cNvPicPr>
@@ -8379,7 +9141,7 @@
                   <pic:spPr bwMode="auto">
                     <a:xfrm>
                       <a:off x="0" y="0"/>
-                      <a:ext cx="5731510" cy="3023870"/>
+                      <a:ext cx="5731510" cy="2934335"/>
                     </a:xfrm>
                     <a:prstGeom prst="rect">
                       <a:avLst/>
@@ -8528,6 +9290,12 @@
         <w:t xml:space="preserve"> Screen reviewing clients in warehouse</w:t>
       </w:r>
       <w:bookmarkEnd w:id="16"/>
+    </w:p>
+    <w:p>
+      <w:pPr>
+        <w:pStyle w:val="Caption"/>
+        <w:keepNext/>
+      </w:pPr>
     </w:p>
     <w:tbl>
       <w:tblPr>
@@ -8546,8 +9314,11 @@
           </w:tcPr>
           <w:p>
             <w:pPr>
-              <w:rPr>
-                <w:rFonts w:ascii="Times New Roman" w:hAnsi="Times New Roman" w:cs="Times New Roman"/>
+              <w:spacing w:line="360" w:lineRule="auto"/>
+              <w:jc w:val="center"/>
+              <w:rPr>
+                <w:rFonts w:ascii="Times New Roman" w:hAnsi="Times New Roman" w:cs="Times New Roman"/>
+                <w:b/>
                 <w:sz w:val="26"/>
                 <w:szCs w:val="26"/>
               </w:rPr>
@@ -8555,6 +9326,7 @@
             <w:r>
               <w:rPr>
                 <w:rFonts w:ascii="Times New Roman" w:hAnsi="Times New Roman" w:cs="Times New Roman"/>
+                <w:b/>
                 <w:sz w:val="26"/>
                 <w:szCs w:val="26"/>
               </w:rPr>
@@ -8568,8 +9340,11 @@
           </w:tcPr>
           <w:p>
             <w:pPr>
-              <w:rPr>
-                <w:rFonts w:ascii="Times New Roman" w:hAnsi="Times New Roman" w:cs="Times New Roman"/>
+              <w:spacing w:line="360" w:lineRule="auto"/>
+              <w:jc w:val="center"/>
+              <w:rPr>
+                <w:rFonts w:ascii="Times New Roman" w:hAnsi="Times New Roman" w:cs="Times New Roman"/>
+                <w:b/>
                 <w:sz w:val="26"/>
                 <w:szCs w:val="26"/>
               </w:rPr>
@@ -8577,6 +9352,7 @@
             <w:r>
               <w:rPr>
                 <w:rFonts w:ascii="Times New Roman" w:hAnsi="Times New Roman" w:cs="Times New Roman"/>
+                <w:b/>
                 <w:sz w:val="26"/>
                 <w:szCs w:val="26"/>
               </w:rPr>
@@ -8592,6 +9368,7 @@
           </w:tcPr>
           <w:p>
             <w:pPr>
+              <w:spacing w:line="360" w:lineRule="auto"/>
               <w:rPr>
                 <w:rFonts w:ascii="Times New Roman" w:hAnsi="Times New Roman" w:cs="Times New Roman"/>
                 <w:sz w:val="26"/>
@@ -8614,44 +9391,13 @@
           </w:tcPr>
           <w:p>
             <w:pPr>
+              <w:spacing w:line="360" w:lineRule="auto"/>
               <w:rPr>
                 <w:rFonts w:ascii="Times New Roman" w:hAnsi="Times New Roman" w:cs="Times New Roman"/>
                 <w:sz w:val="26"/>
                 <w:szCs w:val="26"/>
               </w:rPr>
             </w:pPr>
-            <w:r>
-              <w:rPr>
-                <w:rFonts w:ascii="Times New Roman" w:hAnsi="Times New Roman" w:cs="Times New Roman"/>
-                <w:sz w:val="26"/>
-                <w:szCs w:val="26"/>
-              </w:rPr>
-              <w:t xml:space="preserve">Distinct </w:t>
-            </w:r>
-            <w:r>
-              <w:rPr>
-                <w:rFonts w:ascii="Times New Roman" w:hAnsi="Times New Roman" w:cs="Times New Roman"/>
-                <w:sz w:val="26"/>
-                <w:szCs w:val="26"/>
-              </w:rPr>
-              <w:t>Jurisdiction</w:t>
-            </w:r>
-            <w:r>
-              <w:rPr>
-                <w:rFonts w:ascii="Times New Roman" w:hAnsi="Times New Roman" w:cs="Times New Roman"/>
-                <w:sz w:val="26"/>
-                <w:szCs w:val="26"/>
-              </w:rPr>
-              <w:t>ID</w:t>
-            </w:r>
-            <w:r>
-              <w:rPr>
-                <w:rFonts w:ascii="Times New Roman" w:hAnsi="Times New Roman" w:cs="Times New Roman"/>
-                <w:sz w:val="26"/>
-                <w:szCs w:val="26"/>
-              </w:rPr>
-              <w:t xml:space="preserve"> in </w:t>
-            </w:r>
             <w:r>
               <w:rPr>
                 <w:rFonts w:ascii="Times New Roman" w:hAnsi="Times New Roman" w:cs="Times New Roman"/>
@@ -8694,6 +9440,7 @@
           </w:tcPr>
           <w:p>
             <w:pPr>
+              <w:spacing w:line="360" w:lineRule="auto"/>
               <w:rPr>
                 <w:rFonts w:ascii="Times New Roman" w:hAnsi="Times New Roman" w:cs="Times New Roman"/>
                 <w:sz w:val="26"/>
@@ -8716,6 +9463,7 @@
           </w:tcPr>
           <w:p>
             <w:pPr>
+              <w:spacing w:line="360" w:lineRule="auto"/>
               <w:rPr>
                 <w:rFonts w:ascii="Times New Roman" w:hAnsi="Times New Roman" w:cs="Times New Roman"/>
                 <w:sz w:val="26"/>
@@ -8764,6 +9512,7 @@
           </w:tcPr>
           <w:p>
             <w:pPr>
+              <w:spacing w:line="360" w:lineRule="auto"/>
               <w:rPr>
                 <w:rFonts w:ascii="Times New Roman" w:hAnsi="Times New Roman" w:cs="Times New Roman"/>
                 <w:sz w:val="26"/>
@@ -8786,6 +9535,7 @@
           </w:tcPr>
           <w:p>
             <w:pPr>
+              <w:spacing w:line="360" w:lineRule="auto"/>
               <w:rPr>
                 <w:rFonts w:ascii="Times New Roman" w:hAnsi="Times New Roman" w:cs="Times New Roman"/>
                 <w:sz w:val="26"/>
@@ -8834,6 +9584,7 @@
           </w:tcPr>
           <w:p>
             <w:pPr>
+              <w:spacing w:line="360" w:lineRule="auto"/>
               <w:rPr>
                 <w:rFonts w:ascii="Times New Roman" w:hAnsi="Times New Roman" w:cs="Times New Roman"/>
                 <w:sz w:val="26"/>
@@ -8856,6 +9607,7 @@
           </w:tcPr>
           <w:p>
             <w:pPr>
+              <w:spacing w:line="360" w:lineRule="auto"/>
               <w:rPr>
                 <w:rFonts w:ascii="Times New Roman" w:hAnsi="Times New Roman" w:cs="Times New Roman"/>
                 <w:sz w:val="26"/>
@@ -8896,6 +9648,7 @@
           </w:tcPr>
           <w:p>
             <w:pPr>
+              <w:spacing w:line="360" w:lineRule="auto"/>
               <w:rPr>
                 <w:rFonts w:ascii="Times New Roman" w:hAnsi="Times New Roman" w:cs="Times New Roman"/>
                 <w:sz w:val="26"/>
@@ -8918,6 +9671,7 @@
           </w:tcPr>
           <w:p>
             <w:pPr>
+              <w:spacing w:line="360" w:lineRule="auto"/>
               <w:rPr>
                 <w:rFonts w:ascii="Times New Roman" w:hAnsi="Times New Roman" w:cs="Times New Roman"/>
                 <w:sz w:val="26"/>
@@ -8942,6 +9696,7 @@
           </w:tcPr>
           <w:p>
             <w:pPr>
+              <w:spacing w:line="360" w:lineRule="auto"/>
               <w:rPr>
                 <w:rFonts w:ascii="Times New Roman" w:hAnsi="Times New Roman" w:cs="Times New Roman"/>
                 <w:sz w:val="26"/>
@@ -8964,6 +9719,7 @@
           </w:tcPr>
           <w:p>
             <w:pPr>
+              <w:spacing w:line="360" w:lineRule="auto"/>
               <w:rPr>
                 <w:rFonts w:ascii="Times New Roman" w:hAnsi="Times New Roman" w:cs="Times New Roman"/>
                 <w:sz w:val="26"/>
@@ -8988,6 +9744,7 @@
           </w:tcPr>
           <w:p>
             <w:pPr>
+              <w:spacing w:line="360" w:lineRule="auto"/>
               <w:rPr>
                 <w:rFonts w:ascii="Times New Roman" w:hAnsi="Times New Roman" w:cs="Times New Roman"/>
                 <w:sz w:val="26"/>
@@ -9010,12 +9767,21 @@
           </w:tcPr>
           <w:p>
             <w:pPr>
+              <w:spacing w:line="360" w:lineRule="auto"/>
               <w:rPr>
                 <w:rFonts w:ascii="Times New Roman" w:hAnsi="Times New Roman" w:cs="Times New Roman"/>
                 <w:sz w:val="26"/>
                 <w:szCs w:val="26"/>
               </w:rPr>
             </w:pPr>
+            <w:r>
+              <w:rPr>
+                <w:rFonts w:ascii="Times New Roman" w:hAnsi="Times New Roman" w:cs="Times New Roman"/>
+                <w:sz w:val="26"/>
+                <w:szCs w:val="26"/>
+              </w:rPr>
+              <w:t>Warehouse DB/DataImportClient/RowUpdated</w:t>
+            </w:r>
           </w:p>
         </w:tc>
       </w:tr>
@@ -9026,6 +9792,7 @@
           </w:tcPr>
           <w:p>
             <w:pPr>
+              <w:spacing w:line="360" w:lineRule="auto"/>
               <w:rPr>
                 <w:rFonts w:ascii="Times New Roman" w:hAnsi="Times New Roman" w:cs="Times New Roman"/>
                 <w:sz w:val="26"/>
@@ -9048,12 +9815,21 @@
           </w:tcPr>
           <w:p>
             <w:pPr>
+              <w:spacing w:line="360" w:lineRule="auto"/>
               <w:rPr>
                 <w:rFonts w:ascii="Times New Roman" w:hAnsi="Times New Roman" w:cs="Times New Roman"/>
                 <w:sz w:val="26"/>
                 <w:szCs w:val="26"/>
               </w:rPr>
             </w:pPr>
+            <w:r>
+              <w:rPr>
+                <w:rFonts w:ascii="Times New Roman" w:hAnsi="Times New Roman" w:cs="Times New Roman"/>
+                <w:sz w:val="26"/>
+                <w:szCs w:val="26"/>
+              </w:rPr>
+              <w:t>Warehouse DB/DataImportClient/RowUpdated</w:t>
+            </w:r>
           </w:p>
         </w:tc>
       </w:tr>
@@ -9064,6 +9840,7 @@
           </w:tcPr>
           <w:p>
             <w:pPr>
+              <w:spacing w:line="360" w:lineRule="auto"/>
               <w:rPr>
                 <w:rFonts w:ascii="Times New Roman" w:hAnsi="Times New Roman" w:cs="Times New Roman"/>
                 <w:sz w:val="26"/>
@@ -9110,24 +9887,183 @@
           </w:tcPr>
           <w:p>
             <w:pPr>
+              <w:spacing w:line="360" w:lineRule="auto"/>
               <w:rPr>
                 <w:rFonts w:ascii="Times New Roman" w:hAnsi="Times New Roman" w:cs="Times New Roman"/>
                 <w:sz w:val="26"/>
                 <w:szCs w:val="26"/>
               </w:rPr>
             </w:pPr>
+            <w:r>
+              <w:rPr>
+                <w:rFonts w:ascii="Times New Roman" w:hAnsi="Times New Roman" w:cs="Times New Roman"/>
+                <w:sz w:val="26"/>
+                <w:szCs w:val="26"/>
+              </w:rPr>
+              <w:t>Warehouse DB/DataImportClient/FTPFileName</w:t>
+            </w:r>
           </w:p>
         </w:tc>
       </w:tr>
     </w:tbl>
     <w:p>
       <w:pPr>
-        <w:rPr>
-          <w:rFonts w:ascii="Times New Roman" w:hAnsi="Times New Roman" w:cs="Times New Roman"/>
-          <w:sz w:val="26"/>
-          <w:szCs w:val="26"/>
-        </w:rPr>
-      </w:pPr>
+        <w:jc w:val="center"/>
+        <w:rPr>
+          <w:rFonts w:ascii="Times New Roman" w:hAnsi="Times New Roman" w:cs="Times New Roman"/>
+          <w:i/>
+          <w:sz w:val="24"/>
+          <w:szCs w:val="24"/>
+        </w:rPr>
+      </w:pPr>
+      <w:bookmarkStart w:id="17" w:name="_Toc535315451"/>
+      <w:r>
+        <w:rPr>
+          <w:rFonts w:ascii="Times New Roman" w:hAnsi="Times New Roman" w:cs="Times New Roman"/>
+          <w:i/>
+          <w:sz w:val="24"/>
+          <w:szCs w:val="24"/>
+        </w:rPr>
+        <w:t xml:space="preserve">Table </w:t>
+      </w:r>
+      <w:r>
+        <w:rPr>
+          <w:rFonts w:ascii="Times New Roman" w:hAnsi="Times New Roman" w:cs="Times New Roman"/>
+          <w:i/>
+          <w:sz w:val="24"/>
+          <w:szCs w:val="24"/>
+        </w:rPr>
+        <w:fldChar w:fldCharType="begin"/>
+      </w:r>
+      <w:r>
+        <w:rPr>
+          <w:rFonts w:ascii="Times New Roman" w:hAnsi="Times New Roman" w:cs="Times New Roman"/>
+          <w:i/>
+          <w:sz w:val="24"/>
+          <w:szCs w:val="24"/>
+        </w:rPr>
+        <w:instrText xml:space="preserve"> STYLEREF 1 \s </w:instrText>
+      </w:r>
+      <w:r>
+        <w:rPr>
+          <w:rFonts w:ascii="Times New Roman" w:hAnsi="Times New Roman" w:cs="Times New Roman"/>
+          <w:i/>
+          <w:sz w:val="24"/>
+          <w:szCs w:val="24"/>
+        </w:rPr>
+        <w:fldChar w:fldCharType="separate"/>
+      </w:r>
+      <w:r>
+        <w:rPr>
+          <w:rFonts w:ascii="Times New Roman" w:hAnsi="Times New Roman" w:cs="Times New Roman"/>
+          <w:i/>
+          <w:noProof/>
+          <w:sz w:val="24"/>
+          <w:szCs w:val="24"/>
+        </w:rPr>
+        <w:t>3</w:t>
+      </w:r>
+      <w:r>
+        <w:rPr>
+          <w:rFonts w:ascii="Times New Roman" w:hAnsi="Times New Roman" w:cs="Times New Roman"/>
+          <w:i/>
+          <w:sz w:val="24"/>
+          <w:szCs w:val="24"/>
+        </w:rPr>
+        <w:fldChar w:fldCharType="end"/>
+      </w:r>
+      <w:r>
+        <w:rPr>
+          <w:rFonts w:ascii="Times New Roman" w:hAnsi="Times New Roman" w:cs="Times New Roman"/>
+          <w:i/>
+          <w:sz w:val="24"/>
+          <w:szCs w:val="24"/>
+        </w:rPr>
+        <w:t>.</w:t>
+      </w:r>
+      <w:r>
+        <w:rPr>
+          <w:rFonts w:ascii="Times New Roman" w:hAnsi="Times New Roman" w:cs="Times New Roman"/>
+          <w:i/>
+          <w:sz w:val="24"/>
+          <w:szCs w:val="24"/>
+        </w:rPr>
+        <w:fldChar w:fldCharType="begin"/>
+      </w:r>
+      <w:r>
+        <w:rPr>
+          <w:rFonts w:ascii="Times New Roman" w:hAnsi="Times New Roman" w:cs="Times New Roman"/>
+          <w:i/>
+          <w:sz w:val="24"/>
+          <w:szCs w:val="24"/>
+        </w:rPr>
+        <w:instrText xml:space="preserve"> SEQ Table \* ARABIC \s 1 </w:instrText>
+      </w:r>
+      <w:r>
+        <w:rPr>
+          <w:rFonts w:ascii="Times New Roman" w:hAnsi="Times New Roman" w:cs="Times New Roman"/>
+          <w:i/>
+          <w:sz w:val="24"/>
+          <w:szCs w:val="24"/>
+        </w:rPr>
+        <w:fldChar w:fldCharType="separate"/>
+      </w:r>
+      <w:r>
+        <w:rPr>
+          <w:rFonts w:ascii="Times New Roman" w:hAnsi="Times New Roman" w:cs="Times New Roman"/>
+          <w:i/>
+          <w:noProof/>
+          <w:sz w:val="24"/>
+          <w:szCs w:val="24"/>
+        </w:rPr>
+        <w:t>1</w:t>
+      </w:r>
+      <w:r>
+        <w:rPr>
+          <w:rFonts w:ascii="Times New Roman" w:hAnsi="Times New Roman" w:cs="Times New Roman"/>
+          <w:i/>
+          <w:sz w:val="24"/>
+          <w:szCs w:val="24"/>
+        </w:rPr>
+        <w:fldChar w:fldCharType="end"/>
+      </w:r>
+      <w:r>
+        <w:rPr>
+          <w:rFonts w:ascii="Times New Roman" w:hAnsi="Times New Roman" w:cs="Times New Roman"/>
+          <w:i/>
+          <w:sz w:val="24"/>
+          <w:szCs w:val="24"/>
+        </w:rPr>
+        <w:t xml:space="preserve"> </w:t>
+      </w:r>
+      <w:r>
+        <w:rPr>
+          <w:rFonts w:ascii="Times New Roman" w:hAnsi="Times New Roman" w:cs="Times New Roman"/>
+          <w:i/>
+          <w:sz w:val="24"/>
+          <w:szCs w:val="24"/>
+        </w:rPr>
+        <w:t>Filters of review</w:t>
+      </w:r>
+      <w:r>
+        <w:rPr>
+          <w:rFonts w:ascii="Times New Roman" w:hAnsi="Times New Roman" w:cs="Times New Roman"/>
+          <w:i/>
+          <w:sz w:val="24"/>
+          <w:szCs w:val="24"/>
+        </w:rPr>
+        <w:t>ing</w:t>
+      </w:r>
+      <w:r>
+        <w:rPr>
+          <w:rFonts w:ascii="Times New Roman" w:hAnsi="Times New Roman" w:cs="Times New Roman"/>
+          <w:i/>
+          <w:sz w:val="24"/>
+          <w:szCs w:val="24"/>
+        </w:rPr>
+        <w:t xml:space="preserve"> clients - 1st tool</w:t>
+      </w:r>
+      <w:bookmarkEnd w:id="17"/>
     </w:p>
     <w:p>
       <w:pPr>
@@ -9168,10 +10104,10 @@
         </w:rPr>
         <w:lastRenderedPageBreak/>
         <w:drawing>
-          <wp:inline distT="0" distB="0" distL="0" distR="0" wp14:anchorId="4A8CCC5B" wp14:editId="7258E380">
-            <wp:extent cx="5731510" cy="3265780"/>
+          <wp:inline distT="0" distB="0" distL="0" distR="0" wp14:anchorId="3E6E2966" wp14:editId="63F7E27C">
+            <wp:extent cx="5731510" cy="3246755"/>
             <wp:effectExtent l="0" t="0" r="2540" b="0"/>
-            <wp:docPr id="16" name="Picture 16"/>
+            <wp:docPr id="28" name="Picture 28"/>
             <wp:cNvGraphicFramePr>
               <a:graphicFrameLocks xmlns:a="http://schemas.openxmlformats.org/drawingml/2006/main" noChangeAspect="1"/>
             </wp:cNvGraphicFramePr>
@@ -9179,30 +10115,36 @@
               <a:graphicData uri="http://schemas.openxmlformats.org/drawingml/2006/picture">
                 <pic:pic xmlns:pic="http://schemas.openxmlformats.org/drawingml/2006/picture">
                   <pic:nvPicPr>
-                    <pic:cNvPr id="1" name=""/>
-                    <pic:cNvPicPr/>
+                    <pic:cNvPr id="0" name="Picture 15"/>
+                    <pic:cNvPicPr>
+                      <a:picLocks noChangeAspect="1" noChangeArrowheads="1"/>
+                    </pic:cNvPicPr>
                   </pic:nvPicPr>
-                  <pic:blipFill rotWithShape="1">
-                    <a:blip r:embed="rId18"/>
-                    <a:srcRect t="446"/>
-                    <a:stretch/>
+                  <pic:blipFill>
+                    <a:blip r:embed="rId18">
+                      <a:extLst>
+                        <a:ext uri="{28A0092B-C50C-407E-A947-70E740481C1C}">
+                          <a14:useLocalDpi xmlns:a14="http://schemas.microsoft.com/office/drawing/2010/main" val="0"/>
+                        </a:ext>
+                      </a:extLst>
+                    </a:blip>
+                    <a:srcRect/>
+                    <a:stretch>
+                      <a:fillRect/>
+                    </a:stretch>
                   </pic:blipFill>
                   <pic:spPr bwMode="auto">
                     <a:xfrm>
                       <a:off x="0" y="0"/>
-                      <a:ext cx="5731510" cy="3265780"/>
+                      <a:ext cx="5731510" cy="3246755"/>
                     </a:xfrm>
                     <a:prstGeom prst="rect">
                       <a:avLst/>
                     </a:prstGeom>
+                    <a:noFill/>
                     <a:ln>
                       <a:noFill/>
                     </a:ln>
-                    <a:extLst>
-                      <a:ext uri="{53640926-AAD7-44D8-BBD7-CCE9431645EC}">
-                        <a14:shadowObscured xmlns:a14="http://schemas.microsoft.com/office/drawing/2010/main"/>
-                      </a:ext>
-                    </a:extLst>
                   </pic:spPr>
                 </pic:pic>
               </a:graphicData>
@@ -9222,7 +10164,7 @@
           <w:szCs w:val="24"/>
         </w:rPr>
       </w:pPr>
-      <w:bookmarkStart w:id="17" w:name="_Toc535249177"/>
+      <w:bookmarkStart w:id="18" w:name="_Toc535249177"/>
       <w:r>
         <w:rPr>
           <w:rFonts w:ascii="Times New Roman" w:hAnsi="Times New Roman" w:cs="Times New Roman"/>
@@ -9342,7 +10284,7 @@
         </w:rPr>
         <w:t xml:space="preserve"> Screen reviewing authorizations in warehouse</w:t>
       </w:r>
-      <w:bookmarkEnd w:id="17"/>
+      <w:bookmarkEnd w:id="18"/>
     </w:p>
     <w:tbl>
       <w:tblPr>
@@ -9361,8 +10303,11 @@
           </w:tcPr>
           <w:p>
             <w:pPr>
-              <w:rPr>
-                <w:rFonts w:ascii="Times New Roman" w:hAnsi="Times New Roman" w:cs="Times New Roman"/>
+              <w:spacing w:line="360" w:lineRule="auto"/>
+              <w:jc w:val="center"/>
+              <w:rPr>
+                <w:rFonts w:ascii="Times New Roman" w:hAnsi="Times New Roman" w:cs="Times New Roman"/>
+                <w:b/>
                 <w:sz w:val="26"/>
                 <w:szCs w:val="26"/>
               </w:rPr>
@@ -9370,6 +10315,7 @@
             <w:r>
               <w:rPr>
                 <w:rFonts w:ascii="Times New Roman" w:hAnsi="Times New Roman" w:cs="Times New Roman"/>
+                <w:b/>
                 <w:sz w:val="26"/>
                 <w:szCs w:val="26"/>
               </w:rPr>
@@ -9383,8 +10329,11 @@
           </w:tcPr>
           <w:p>
             <w:pPr>
-              <w:rPr>
-                <w:rFonts w:ascii="Times New Roman" w:hAnsi="Times New Roman" w:cs="Times New Roman"/>
+              <w:spacing w:line="360" w:lineRule="auto"/>
+              <w:jc w:val="center"/>
+              <w:rPr>
+                <w:rFonts w:ascii="Times New Roman" w:hAnsi="Times New Roman" w:cs="Times New Roman"/>
+                <w:b/>
                 <w:sz w:val="26"/>
                 <w:szCs w:val="26"/>
               </w:rPr>
@@ -9392,6 +10341,7 @@
             <w:r>
               <w:rPr>
                 <w:rFonts w:ascii="Times New Roman" w:hAnsi="Times New Roman" w:cs="Times New Roman"/>
+                <w:b/>
                 <w:sz w:val="26"/>
                 <w:szCs w:val="26"/>
               </w:rPr>
@@ -9407,6 +10357,7 @@
           </w:tcPr>
           <w:p>
             <w:pPr>
+              <w:spacing w:line="360" w:lineRule="auto"/>
               <w:rPr>
                 <w:rFonts w:ascii="Times New Roman" w:hAnsi="Times New Roman" w:cs="Times New Roman"/>
                 <w:sz w:val="26"/>
@@ -9429,6 +10380,7 @@
           </w:tcPr>
           <w:p>
             <w:pPr>
+              <w:spacing w:line="360" w:lineRule="auto"/>
               <w:rPr>
                 <w:rFonts w:ascii="Times New Roman" w:hAnsi="Times New Roman" w:cs="Times New Roman"/>
                 <w:sz w:val="26"/>
@@ -9441,7 +10393,23 @@
                 <w:sz w:val="26"/>
                 <w:szCs w:val="26"/>
               </w:rPr>
-              <w:t>Distinct JurisdictionID in WarehouseDB/DataImportClient/JurisdictionID.</w:t>
+              <w:t>WarehouseDB/DataImport</w:t>
+            </w:r>
+            <w:r>
+              <w:rPr>
+                <w:rFonts w:ascii="Times New Roman" w:hAnsi="Times New Roman" w:cs="Times New Roman"/>
+                <w:sz w:val="26"/>
+                <w:szCs w:val="26"/>
+              </w:rPr>
+              <w:t>_</w:t>
+            </w:r>
+            <w:r>
+              <w:rPr>
+                <w:rFonts w:ascii="Times New Roman" w:hAnsi="Times New Roman" w:cs="Times New Roman"/>
+                <w:sz w:val="26"/>
+                <w:szCs w:val="26"/>
+              </w:rPr>
+              <w:t>Client/JurisdictionID.</w:t>
             </w:r>
           </w:p>
         </w:tc>
@@ -9453,6 +10421,7 @@
           </w:tcPr>
           <w:p>
             <w:pPr>
+              <w:spacing w:line="360" w:lineRule="auto"/>
               <w:rPr>
                 <w:rFonts w:ascii="Times New Roman" w:hAnsi="Times New Roman" w:cs="Times New Roman"/>
                 <w:sz w:val="26"/>
@@ -9475,6 +10444,7 @@
           </w:tcPr>
           <w:p>
             <w:pPr>
+              <w:spacing w:line="360" w:lineRule="auto"/>
               <w:rPr>
                 <w:rFonts w:ascii="Times New Roman" w:hAnsi="Times New Roman" w:cs="Times New Roman"/>
                 <w:sz w:val="26"/>
@@ -9487,7 +10457,15 @@
                 <w:sz w:val="26"/>
                 <w:szCs w:val="26"/>
               </w:rPr>
-              <w:t>NHOMEADMIN51/Agency/AgencyName – filtered by AgencyGroupID (selected Warehouse DB)</w:t>
+              <w:t>NHOMEADMIN51/Agency/AgencyName</w:t>
+            </w:r>
+            <w:r>
+              <w:rPr>
+                <w:rFonts w:ascii="Times New Roman" w:hAnsi="Times New Roman" w:cs="Times New Roman"/>
+                <w:sz w:val="26"/>
+                <w:szCs w:val="26"/>
+              </w:rPr>
+              <w:t>.</w:t>
             </w:r>
           </w:p>
         </w:tc>
@@ -9499,6 +10477,7 @@
           </w:tcPr>
           <w:p>
             <w:pPr>
+              <w:spacing w:line="360" w:lineRule="auto"/>
               <w:rPr>
                 <w:rFonts w:ascii="Times New Roman" w:hAnsi="Times New Roman" w:cs="Times New Roman"/>
                 <w:sz w:val="26"/>
@@ -9521,6 +10500,7 @@
           </w:tcPr>
           <w:p>
             <w:pPr>
+              <w:spacing w:line="360" w:lineRule="auto"/>
               <w:rPr>
                 <w:rFonts w:ascii="Times New Roman" w:hAnsi="Times New Roman" w:cs="Times New Roman"/>
                 <w:sz w:val="26"/>
@@ -9533,7 +10513,23 @@
                 <w:sz w:val="26"/>
                 <w:szCs w:val="26"/>
               </w:rPr>
-              <w:t>Warehouse DB/DataImportClient/entFirstName</w:t>
+              <w:t>Warehouse DB/DataImport</w:t>
+            </w:r>
+            <w:r>
+              <w:rPr>
+                <w:rFonts w:ascii="Times New Roman" w:hAnsi="Times New Roman" w:cs="Times New Roman"/>
+                <w:sz w:val="26"/>
+                <w:szCs w:val="26"/>
+              </w:rPr>
+              <w:t>_</w:t>
+            </w:r>
+            <w:r>
+              <w:rPr>
+                <w:rFonts w:ascii="Times New Roman" w:hAnsi="Times New Roman" w:cs="Times New Roman"/>
+                <w:sz w:val="26"/>
+                <w:szCs w:val="26"/>
+              </w:rPr>
+              <w:t>Client/entFirstName</w:t>
             </w:r>
           </w:p>
         </w:tc>
@@ -9545,6 +10541,7 @@
           </w:tcPr>
           <w:p>
             <w:pPr>
+              <w:spacing w:line="360" w:lineRule="auto"/>
               <w:rPr>
                 <w:rFonts w:ascii="Times New Roman" w:hAnsi="Times New Roman" w:cs="Times New Roman"/>
                 <w:sz w:val="26"/>
@@ -9567,6 +10564,7 @@
           </w:tcPr>
           <w:p>
             <w:pPr>
+              <w:spacing w:line="360" w:lineRule="auto"/>
               <w:rPr>
                 <w:rFonts w:ascii="Times New Roman" w:hAnsi="Times New Roman" w:cs="Times New Roman"/>
                 <w:sz w:val="26"/>
@@ -9579,7 +10577,23 @@
                 <w:sz w:val="26"/>
                 <w:szCs w:val="26"/>
               </w:rPr>
-              <w:t>Warehouse DB/DataImportClient/entLastName</w:t>
+              <w:t>Warehouse DB/DataImport</w:t>
+            </w:r>
+            <w:r>
+              <w:rPr>
+                <w:rFonts w:ascii="Times New Roman" w:hAnsi="Times New Roman" w:cs="Times New Roman"/>
+                <w:sz w:val="26"/>
+                <w:szCs w:val="26"/>
+              </w:rPr>
+              <w:t>_</w:t>
+            </w:r>
+            <w:r>
+              <w:rPr>
+                <w:rFonts w:ascii="Times New Roman" w:hAnsi="Times New Roman" w:cs="Times New Roman"/>
+                <w:sz w:val="26"/>
+                <w:szCs w:val="26"/>
+              </w:rPr>
+              <w:t>Client/entLastName</w:t>
             </w:r>
           </w:p>
         </w:tc>
@@ -9591,6 +10605,7 @@
           </w:tcPr>
           <w:p>
             <w:pPr>
+              <w:spacing w:line="360" w:lineRule="auto"/>
               <w:rPr>
                 <w:rFonts w:ascii="Times New Roman" w:hAnsi="Times New Roman" w:cs="Times New Roman"/>
                 <w:sz w:val="26"/>
@@ -9613,6 +10628,7 @@
           </w:tcPr>
           <w:p>
             <w:pPr>
+              <w:spacing w:line="360" w:lineRule="auto"/>
               <w:rPr>
                 <w:rFonts w:ascii="Times New Roman" w:hAnsi="Times New Roman" w:cs="Times New Roman"/>
                 <w:sz w:val="26"/>
@@ -9625,7 +10641,23 @@
                 <w:sz w:val="26"/>
                 <w:szCs w:val="26"/>
               </w:rPr>
-              <w:t>Warehouse DB/DataImportClient/ClientID</w:t>
+              <w:t>Warehouse DB/DataImport</w:t>
+            </w:r>
+            <w:r>
+              <w:rPr>
+                <w:rFonts w:ascii="Times New Roman" w:hAnsi="Times New Roman" w:cs="Times New Roman"/>
+                <w:sz w:val="26"/>
+                <w:szCs w:val="26"/>
+              </w:rPr>
+              <w:t>_</w:t>
+            </w:r>
+            <w:r>
+              <w:rPr>
+                <w:rFonts w:ascii="Times New Roman" w:hAnsi="Times New Roman" w:cs="Times New Roman"/>
+                <w:sz w:val="26"/>
+                <w:szCs w:val="26"/>
+              </w:rPr>
+              <w:t>Client/ClientID</w:t>
             </w:r>
           </w:p>
         </w:tc>
@@ -9637,6 +10669,7 @@
           </w:tcPr>
           <w:p>
             <w:pPr>
+              <w:spacing w:line="360" w:lineRule="auto"/>
               <w:rPr>
                 <w:rFonts w:ascii="Times New Roman" w:hAnsi="Times New Roman" w:cs="Times New Roman"/>
                 <w:sz w:val="26"/>
@@ -9659,6 +10692,7 @@
           </w:tcPr>
           <w:p>
             <w:pPr>
+              <w:spacing w:line="360" w:lineRule="auto"/>
               <w:rPr>
                 <w:rFonts w:ascii="Times New Roman" w:hAnsi="Times New Roman" w:cs="Times New Roman"/>
                 <w:sz w:val="26"/>
@@ -9683,6 +10717,7 @@
           </w:tcPr>
           <w:p>
             <w:pPr>
+              <w:spacing w:line="360" w:lineRule="auto"/>
               <w:rPr>
                 <w:rFonts w:ascii="Times New Roman" w:hAnsi="Times New Roman" w:cs="Times New Roman"/>
                 <w:sz w:val="26"/>
@@ -9705,12 +10740,21 @@
           </w:tcPr>
           <w:p>
             <w:pPr>
+              <w:spacing w:line="360" w:lineRule="auto"/>
               <w:rPr>
                 <w:rFonts w:ascii="Times New Roman" w:hAnsi="Times New Roman" w:cs="Times New Roman"/>
                 <w:sz w:val="26"/>
                 <w:szCs w:val="26"/>
               </w:rPr>
             </w:pPr>
+            <w:r>
+              <w:rPr>
+                <w:rFonts w:ascii="Times New Roman" w:hAnsi="Times New Roman" w:cs="Times New Roman"/>
+                <w:sz w:val="26"/>
+                <w:szCs w:val="26"/>
+              </w:rPr>
+              <w:t>WarehouseDB/DataImport_Authorization/ServiceID</w:t>
+            </w:r>
           </w:p>
         </w:tc>
       </w:tr>
@@ -9721,6 +10765,7 @@
           </w:tcPr>
           <w:p>
             <w:pPr>
+              <w:spacing w:line="360" w:lineRule="auto"/>
               <w:rPr>
                 <w:rFonts w:ascii="Times New Roman" w:hAnsi="Times New Roman" w:cs="Times New Roman"/>
                 <w:sz w:val="26"/>
@@ -9743,12 +10788,21 @@
           </w:tcPr>
           <w:p>
             <w:pPr>
+              <w:spacing w:line="360" w:lineRule="auto"/>
               <w:rPr>
                 <w:rFonts w:ascii="Times New Roman" w:hAnsi="Times New Roman" w:cs="Times New Roman"/>
                 <w:sz w:val="26"/>
                 <w:szCs w:val="26"/>
               </w:rPr>
             </w:pPr>
+            <w:r>
+              <w:rPr>
+                <w:rFonts w:ascii="Times New Roman" w:hAnsi="Times New Roman" w:cs="Times New Roman"/>
+                <w:sz w:val="26"/>
+                <w:szCs w:val="26"/>
+              </w:rPr>
+              <w:t>WarehouseDB/DataImport_Authorization/authrefno</w:t>
+            </w:r>
           </w:p>
         </w:tc>
       </w:tr>
@@ -9759,6 +10813,7 @@
           </w:tcPr>
           <w:p>
             <w:pPr>
+              <w:spacing w:line="360" w:lineRule="auto"/>
               <w:rPr>
                 <w:rFonts w:ascii="Times New Roman" w:hAnsi="Times New Roman" w:cs="Times New Roman"/>
                 <w:sz w:val="26"/>
@@ -9781,12 +10836,21 @@
           </w:tcPr>
           <w:p>
             <w:pPr>
+              <w:spacing w:line="360" w:lineRule="auto"/>
               <w:rPr>
                 <w:rFonts w:ascii="Times New Roman" w:hAnsi="Times New Roman" w:cs="Times New Roman"/>
                 <w:sz w:val="26"/>
                 <w:szCs w:val="26"/>
               </w:rPr>
             </w:pPr>
+            <w:r>
+              <w:rPr>
+                <w:rFonts w:ascii="Times New Roman" w:hAnsi="Times New Roman" w:cs="Times New Roman"/>
+                <w:sz w:val="26"/>
+                <w:szCs w:val="26"/>
+              </w:rPr>
+              <w:t>WarehouseDB/DataImport_Authorization/authDateFrom</w:t>
+            </w:r>
           </w:p>
         </w:tc>
       </w:tr>
@@ -9797,6 +10861,7 @@
           </w:tcPr>
           <w:p>
             <w:pPr>
+              <w:spacing w:line="360" w:lineRule="auto"/>
               <w:rPr>
                 <w:rFonts w:ascii="Times New Roman" w:hAnsi="Times New Roman" w:cs="Times New Roman"/>
                 <w:sz w:val="26"/>
@@ -9819,12 +10884,21 @@
           </w:tcPr>
           <w:p>
             <w:pPr>
+              <w:spacing w:line="360" w:lineRule="auto"/>
               <w:rPr>
                 <w:rFonts w:ascii="Times New Roman" w:hAnsi="Times New Roman" w:cs="Times New Roman"/>
                 <w:sz w:val="26"/>
                 <w:szCs w:val="26"/>
               </w:rPr>
             </w:pPr>
+            <w:r>
+              <w:rPr>
+                <w:rFonts w:ascii="Times New Roman" w:hAnsi="Times New Roman" w:cs="Times New Roman"/>
+                <w:sz w:val="26"/>
+                <w:szCs w:val="26"/>
+              </w:rPr>
+              <w:t>WarehouseDB/DataImport_Authorization/authDateTo</w:t>
+            </w:r>
           </w:p>
         </w:tc>
       </w:tr>
@@ -9835,6 +10909,7 @@
           </w:tcPr>
           <w:p>
             <w:pPr>
+              <w:spacing w:line="360" w:lineRule="auto"/>
               <w:rPr>
                 <w:rFonts w:ascii="Times New Roman" w:hAnsi="Times New Roman" w:cs="Times New Roman"/>
                 <w:sz w:val="26"/>
@@ -9857,12 +10932,21 @@
           </w:tcPr>
           <w:p>
             <w:pPr>
+              <w:spacing w:line="360" w:lineRule="auto"/>
               <w:rPr>
                 <w:rFonts w:ascii="Times New Roman" w:hAnsi="Times New Roman" w:cs="Times New Roman"/>
                 <w:sz w:val="26"/>
                 <w:szCs w:val="26"/>
               </w:rPr>
             </w:pPr>
+            <w:r>
+              <w:rPr>
+                <w:rFonts w:ascii="Times New Roman" w:hAnsi="Times New Roman" w:cs="Times New Roman"/>
+                <w:sz w:val="26"/>
+                <w:szCs w:val="26"/>
+              </w:rPr>
+              <w:t>WarehouseDB/DataImport_Authorization/authUpdated</w:t>
+            </w:r>
           </w:p>
         </w:tc>
       </w:tr>
@@ -9873,6 +10957,7 @@
           </w:tcPr>
           <w:p>
             <w:pPr>
+              <w:spacing w:line="360" w:lineRule="auto"/>
               <w:rPr>
                 <w:rFonts w:ascii="Times New Roman" w:hAnsi="Times New Roman" w:cs="Times New Roman"/>
                 <w:sz w:val="26"/>
@@ -9895,12 +10980,21 @@
           </w:tcPr>
           <w:p>
             <w:pPr>
+              <w:spacing w:line="360" w:lineRule="auto"/>
               <w:rPr>
                 <w:rFonts w:ascii="Times New Roman" w:hAnsi="Times New Roman" w:cs="Times New Roman"/>
                 <w:sz w:val="26"/>
                 <w:szCs w:val="26"/>
               </w:rPr>
             </w:pPr>
+            <w:r>
+              <w:rPr>
+                <w:rFonts w:ascii="Times New Roman" w:hAnsi="Times New Roman" w:cs="Times New Roman"/>
+                <w:sz w:val="26"/>
+                <w:szCs w:val="26"/>
+              </w:rPr>
+              <w:t>WarehouseDB/DataImport_Authorization/authUpdated</w:t>
+            </w:r>
           </w:p>
         </w:tc>
       </w:tr>
@@ -9911,6 +11005,7 @@
           </w:tcPr>
           <w:p>
             <w:pPr>
+              <w:spacing w:line="360" w:lineRule="auto"/>
               <w:rPr>
                 <w:rFonts w:ascii="Times New Roman" w:hAnsi="Times New Roman" w:cs="Times New Roman"/>
                 <w:sz w:val="26"/>
@@ -9957,12 +11052,21 @@
           </w:tcPr>
           <w:p>
             <w:pPr>
+              <w:spacing w:line="360" w:lineRule="auto"/>
               <w:rPr>
                 <w:rFonts w:ascii="Times New Roman" w:hAnsi="Times New Roman" w:cs="Times New Roman"/>
                 <w:sz w:val="26"/>
                 <w:szCs w:val="26"/>
               </w:rPr>
             </w:pPr>
+            <w:r>
+              <w:rPr>
+                <w:rFonts w:ascii="Times New Roman" w:hAnsi="Times New Roman" w:cs="Times New Roman"/>
+                <w:sz w:val="26"/>
+                <w:szCs w:val="26"/>
+              </w:rPr>
+              <w:t>WarehouseDB/DataImport_Authorization/ftpFileName</w:t>
+            </w:r>
           </w:p>
         </w:tc>
       </w:tr>
@@ -9970,18 +11074,151 @@
     <w:p>
       <w:pPr>
         <w:spacing w:line="360" w:lineRule="auto"/>
+        <w:jc w:val="center"/>
         <w:rPr>
           <w:rFonts w:ascii="Times New Roman" w:eastAsia="Times New Roman" w:hAnsi="Times New Roman" w:cs="Times New Roman"/>
           <w:b/>
-          <w:sz w:val="26"/>
-          <w:szCs w:val="26"/>
-        </w:rPr>
-      </w:pPr>
-      <w:r>
-        <w:rPr>
-          <w:rFonts w:ascii="Times New Roman" w:hAnsi="Times New Roman" w:cs="Times New Roman"/>
-          <w:sz w:val="26"/>
-          <w:szCs w:val="26"/>
+          <w:i/>
+          <w:sz w:val="24"/>
+          <w:szCs w:val="24"/>
+        </w:rPr>
+      </w:pPr>
+      <w:bookmarkStart w:id="19" w:name="_Toc535315452"/>
+      <w:r>
+        <w:rPr>
+          <w:rFonts w:ascii="Times New Roman" w:hAnsi="Times New Roman" w:cs="Times New Roman"/>
+          <w:i/>
+          <w:sz w:val="24"/>
+          <w:szCs w:val="24"/>
+        </w:rPr>
+        <w:t xml:space="preserve">Table </w:t>
+      </w:r>
+      <w:r>
+        <w:rPr>
+          <w:rFonts w:ascii="Times New Roman" w:hAnsi="Times New Roman" w:cs="Times New Roman"/>
+          <w:i/>
+          <w:sz w:val="24"/>
+          <w:szCs w:val="24"/>
+        </w:rPr>
+        <w:fldChar w:fldCharType="begin"/>
+      </w:r>
+      <w:r>
+        <w:rPr>
+          <w:rFonts w:ascii="Times New Roman" w:hAnsi="Times New Roman" w:cs="Times New Roman"/>
+          <w:i/>
+          <w:sz w:val="24"/>
+          <w:szCs w:val="24"/>
+        </w:rPr>
+        <w:instrText xml:space="preserve"> STYLEREF 1 \s </w:instrText>
+      </w:r>
+      <w:r>
+        <w:rPr>
+          <w:rFonts w:ascii="Times New Roman" w:hAnsi="Times New Roman" w:cs="Times New Roman"/>
+          <w:i/>
+          <w:sz w:val="24"/>
+          <w:szCs w:val="24"/>
+        </w:rPr>
+        <w:fldChar w:fldCharType="separate"/>
+      </w:r>
+      <w:r>
+        <w:rPr>
+          <w:rFonts w:ascii="Times New Roman" w:hAnsi="Times New Roman" w:cs="Times New Roman"/>
+          <w:i/>
+          <w:noProof/>
+          <w:sz w:val="24"/>
+          <w:szCs w:val="24"/>
+        </w:rPr>
+        <w:t>3</w:t>
+      </w:r>
+      <w:r>
+        <w:rPr>
+          <w:rFonts w:ascii="Times New Roman" w:hAnsi="Times New Roman" w:cs="Times New Roman"/>
+          <w:i/>
+          <w:sz w:val="24"/>
+          <w:szCs w:val="24"/>
+        </w:rPr>
+        <w:fldChar w:fldCharType="end"/>
+      </w:r>
+      <w:r>
+        <w:rPr>
+          <w:rFonts w:ascii="Times New Roman" w:hAnsi="Times New Roman" w:cs="Times New Roman"/>
+          <w:i/>
+          <w:sz w:val="24"/>
+          <w:szCs w:val="24"/>
+        </w:rPr>
+        <w:t>.</w:t>
+      </w:r>
+      <w:r>
+        <w:rPr>
+          <w:rFonts w:ascii="Times New Roman" w:hAnsi="Times New Roman" w:cs="Times New Roman"/>
+          <w:i/>
+          <w:sz w:val="24"/>
+          <w:szCs w:val="24"/>
+        </w:rPr>
+        <w:fldChar w:fldCharType="begin"/>
+      </w:r>
+      <w:r>
+        <w:rPr>
+          <w:rFonts w:ascii="Times New Roman" w:hAnsi="Times New Roman" w:cs="Times New Roman"/>
+          <w:i/>
+          <w:sz w:val="24"/>
+          <w:szCs w:val="24"/>
+        </w:rPr>
+        <w:instrText xml:space="preserve"> SEQ Table \* ARABIC \s 1 </w:instrText>
+      </w:r>
+      <w:r>
+        <w:rPr>
+          <w:rFonts w:ascii="Times New Roman" w:hAnsi="Times New Roman" w:cs="Times New Roman"/>
+          <w:i/>
+          <w:sz w:val="24"/>
+          <w:szCs w:val="24"/>
+        </w:rPr>
+        <w:fldChar w:fldCharType="separate"/>
+      </w:r>
+      <w:r>
+        <w:rPr>
+          <w:rFonts w:ascii="Times New Roman" w:hAnsi="Times New Roman" w:cs="Times New Roman"/>
+          <w:i/>
+          <w:noProof/>
+          <w:sz w:val="24"/>
+          <w:szCs w:val="24"/>
+        </w:rPr>
+        <w:t>2</w:t>
+      </w:r>
+      <w:r>
+        <w:rPr>
+          <w:rFonts w:ascii="Times New Roman" w:hAnsi="Times New Roman" w:cs="Times New Roman"/>
+          <w:i/>
+          <w:sz w:val="24"/>
+          <w:szCs w:val="24"/>
+        </w:rPr>
+        <w:fldChar w:fldCharType="end"/>
+      </w:r>
+      <w:r>
+        <w:rPr>
+          <w:rFonts w:ascii="Times New Roman" w:hAnsi="Times New Roman" w:cs="Times New Roman"/>
+          <w:i/>
+          <w:sz w:val="24"/>
+          <w:szCs w:val="24"/>
+        </w:rPr>
+        <w:t xml:space="preserve"> Filters of reviewing authorizations in 1st tool</w:t>
+      </w:r>
+      <w:bookmarkEnd w:id="19"/>
+      <w:r>
+        <w:rPr>
+          <w:rFonts w:ascii="Times New Roman" w:hAnsi="Times New Roman" w:cs="Times New Roman"/>
+          <w:i/>
+          <w:sz w:val="24"/>
+          <w:szCs w:val="24"/>
+        </w:rPr>
+        <w:t xml:space="preserve"> </w:t>
+      </w:r>
+      <w:r>
+        <w:rPr>
+          <w:rFonts w:ascii="Times New Roman" w:hAnsi="Times New Roman" w:cs="Times New Roman"/>
+          <w:i/>
+          <w:sz w:val="24"/>
+          <w:szCs w:val="24"/>
         </w:rPr>
         <w:br w:type="page"/>
       </w:r>
@@ -10000,18 +11237,14 @@
           <w:rFonts w:ascii="Times New Roman" w:eastAsia="Times New Roman" w:hAnsi="Times New Roman" w:cs="Times New Roman"/>
           <w:b/>
           <w:color w:val="4472C4"/>
-          <w:sz w:val="26"/>
-          <w:szCs w:val="26"/>
-        </w:rPr>
-      </w:pPr>
-      <w:bookmarkStart w:id="18" w:name="_Toc535194019"/>
+        </w:rPr>
+      </w:pPr>
+      <w:bookmarkStart w:id="20" w:name="_Toc535194019"/>
       <w:r>
         <w:rPr>
           <w:rFonts w:ascii="Times New Roman" w:eastAsia="Times New Roman" w:hAnsi="Times New Roman" w:cs="Times New Roman"/>
           <w:b/>
           <w:color w:val="4472C4"/>
-          <w:sz w:val="26"/>
-          <w:szCs w:val="26"/>
         </w:rPr>
         <w:lastRenderedPageBreak/>
         <w:t>The 2</w:t>
@@ -10021,8 +11254,6 @@
           <w:rFonts w:ascii="Times New Roman" w:eastAsia="Times New Roman" w:hAnsi="Times New Roman" w:cs="Times New Roman"/>
           <w:b/>
           <w:color w:val="4472C4"/>
-          <w:sz w:val="26"/>
-          <w:szCs w:val="26"/>
           <w:vertAlign w:val="superscript"/>
         </w:rPr>
         <w:t>nd</w:t>
@@ -10032,12 +11263,12 @@
           <w:rFonts w:ascii="Times New Roman" w:eastAsia="Times New Roman" w:hAnsi="Times New Roman" w:cs="Times New Roman"/>
           <w:b/>
           <w:color w:val="4472C4"/>
-          <w:sz w:val="26"/>
-          <w:szCs w:val="26"/>
         </w:rPr>
         <w:t xml:space="preserve"> tool - queries the HHAX data feed</w:t>
       </w:r>
-      <w:bookmarkEnd w:id="18"/>
+      <w:bookmarkStart w:id="21" w:name="_GoBack"/>
+      <w:bookmarkEnd w:id="20"/>
+      <w:bookmarkEnd w:id="21"/>
     </w:p>
     <w:p>
       <w:pPr>
@@ -10164,8 +11395,8 @@
           <w:szCs w:val="26"/>
         </w:rPr>
       </w:pPr>
-      <w:bookmarkStart w:id="19" w:name="_3znysh7" w:colFirst="0" w:colLast="0"/>
-      <w:bookmarkEnd w:id="19"/>
+      <w:bookmarkStart w:id="22" w:name="_3znysh7" w:colFirst="0" w:colLast="0"/>
+      <w:bookmarkEnd w:id="22"/>
       <w:r>
         <w:rPr>
           <w:rFonts w:ascii="Times New Roman" w:eastAsia="Times New Roman" w:hAnsi="Times New Roman" w:cs="Times New Roman"/>
@@ -10257,7 +11488,7 @@
           <w:sz w:val="26"/>
           <w:szCs w:val="26"/>
         </w:rPr>
-        <w:t xml:space="preserve">: Jurisdiction, Agency Name, Admissions Type, </w:t>
+        <w:t xml:space="preserve">: Agency Name, Admissions Type, </w:t>
       </w:r>
       <w:r>
         <w:rPr>
@@ -10353,7 +11584,7 @@
           <w:sz w:val="26"/>
           <w:szCs w:val="26"/>
         </w:rPr>
-        <w:t>Client</w:t>
+        <w:t>Patient</w:t>
       </w:r>
       <w:r>
         <w:rPr>
@@ -10371,7 +11602,7 @@
           <w:sz w:val="26"/>
           <w:szCs w:val="26"/>
         </w:rPr>
-        <w:t>Client</w:t>
+        <w:t>Patient</w:t>
       </w:r>
       <w:r>
         <w:rPr>
@@ -10389,7 +11620,7 @@
           <w:sz w:val="26"/>
           <w:szCs w:val="26"/>
         </w:rPr>
-        <w:t>Client</w:t>
+        <w:t>Patient</w:t>
       </w:r>
       <w:r>
         <w:rPr>
@@ -10400,14 +11631,25 @@
         </w:rPr>
         <w:t xml:space="preserve"> status, Discharge Date, </w:t>
       </w:r>
-      <w:r>
-        <w:rPr>
-          <w:rFonts w:ascii="Times New Roman" w:hAnsi="Times New Roman" w:cs="Times New Roman"/>
-          <w:color w:val="000000"/>
-          <w:sz w:val="26"/>
-          <w:szCs w:val="26"/>
-        </w:rPr>
-        <w:t xml:space="preserve">Created date, </w:t>
+      <w:proofErr w:type="gramStart"/>
+      <w:r>
+        <w:rPr>
+          <w:rFonts w:ascii="Times New Roman" w:hAnsi="Times New Roman" w:cs="Times New Roman"/>
+          <w:color w:val="000000"/>
+          <w:sz w:val="26"/>
+          <w:szCs w:val="26"/>
+        </w:rPr>
+        <w:t>Created</w:t>
+      </w:r>
+      <w:proofErr w:type="gramEnd"/>
+      <w:r>
+        <w:rPr>
+          <w:rFonts w:ascii="Times New Roman" w:hAnsi="Times New Roman" w:cs="Times New Roman"/>
+          <w:color w:val="000000"/>
+          <w:sz w:val="26"/>
+          <w:szCs w:val="26"/>
+        </w:rPr>
+        <w:t xml:space="preserve"> date, </w:t>
       </w:r>
       <w:r>
         <w:rPr>
@@ -10476,34 +11718,43 @@
           <w:sz w:val="26"/>
           <w:szCs w:val="26"/>
         </w:rPr>
-        <w:t xml:space="preserve">client’s </w:t>
-      </w:r>
-      <w:r>
-        <w:rPr>
-          <w:rFonts w:ascii="Times New Roman" w:eastAsia="Times New Roman" w:hAnsi="Times New Roman" w:cs="Times New Roman"/>
-          <w:color w:val="000000"/>
-          <w:sz w:val="26"/>
-          <w:szCs w:val="26"/>
-        </w:rPr>
-        <w:t xml:space="preserve">authorization such as: </w:t>
-      </w:r>
-      <w:r>
-        <w:rPr>
-          <w:rFonts w:ascii="Times New Roman" w:eastAsia="Times New Roman" w:hAnsi="Times New Roman" w:cs="Times New Roman"/>
-          <w:color w:val="000000"/>
-          <w:sz w:val="26"/>
-          <w:szCs w:val="26"/>
-        </w:rPr>
-        <w:t xml:space="preserve">Jurisdiction, Agency Name, Admissions Type, </w:t>
-      </w:r>
-      <w:r>
-        <w:rPr>
-          <w:rFonts w:ascii="Times New Roman" w:eastAsia="Times New Roman" w:hAnsi="Times New Roman" w:cs="Times New Roman"/>
-          <w:color w:val="000000"/>
-          <w:sz w:val="26"/>
-          <w:szCs w:val="26"/>
-        </w:rPr>
-        <w:t>Client</w:t>
+        <w:t>Patient</w:t>
+      </w:r>
+      <w:r>
+        <w:rPr>
+          <w:rFonts w:ascii="Times New Roman" w:eastAsia="Times New Roman" w:hAnsi="Times New Roman" w:cs="Times New Roman"/>
+          <w:color w:val="000000"/>
+          <w:sz w:val="26"/>
+          <w:szCs w:val="26"/>
+        </w:rPr>
+        <w:t xml:space="preserve">’s </w:t>
+      </w:r>
+      <w:r>
+        <w:rPr>
+          <w:rFonts w:ascii="Times New Roman" w:eastAsia="Times New Roman" w:hAnsi="Times New Roman" w:cs="Times New Roman"/>
+          <w:color w:val="000000"/>
+          <w:sz w:val="26"/>
+          <w:szCs w:val="26"/>
+        </w:rPr>
+        <w:t>authorization such as:</w:t>
+      </w:r>
+      <w:r>
+        <w:rPr>
+          <w:rFonts w:ascii="Times New Roman" w:eastAsia="Times New Roman" w:hAnsi="Times New Roman" w:cs="Times New Roman"/>
+          <w:color w:val="000000"/>
+          <w:sz w:val="26"/>
+          <w:szCs w:val="26"/>
+        </w:rPr>
+        <w:t xml:space="preserve"> Agency Name, Admissions Type, </w:t>
+      </w:r>
+      <w:r>
+        <w:rPr>
+          <w:rFonts w:ascii="Times New Roman" w:eastAsia="Times New Roman" w:hAnsi="Times New Roman" w:cs="Times New Roman"/>
+          <w:color w:val="000000"/>
+          <w:sz w:val="26"/>
+          <w:szCs w:val="26"/>
+        </w:rPr>
+        <w:t>Patient</w:t>
       </w:r>
       <w:r>
         <w:rPr>
@@ -10634,7 +11885,7 @@
           <w:sz w:val="26"/>
           <w:szCs w:val="26"/>
         </w:rPr>
-        <w:t>client</w:t>
+        <w:t>Patient</w:t>
       </w:r>
       <w:r>
         <w:rPr>
@@ -10652,7 +11903,7 @@
           <w:sz w:val="26"/>
           <w:szCs w:val="26"/>
         </w:rPr>
-        <w:t>Client</w:t>
+        <w:t>Patient</w:t>
       </w:r>
       <w:r>
         <w:rPr>
@@ -10776,7 +12027,43 @@
           <w:sz w:val="26"/>
           <w:szCs w:val="26"/>
         </w:rPr>
-        <w:t xml:space="preserve"> such as: Jurisdiction, Agency Name, First &amp; last name of client, </w:t>
+        <w:t xml:space="preserve"> such as:</w:t>
+      </w:r>
+      <w:r>
+        <w:rPr>
+          <w:rFonts w:ascii="Times New Roman" w:eastAsia="Times New Roman" w:hAnsi="Times New Roman" w:cs="Times New Roman"/>
+          <w:color w:val="000000"/>
+          <w:sz w:val="26"/>
+          <w:szCs w:val="26"/>
+        </w:rPr>
+        <w:t xml:space="preserve"> </w:t>
+      </w:r>
+      <w:r>
+        <w:rPr>
+          <w:rFonts w:ascii="Times New Roman" w:eastAsia="Times New Roman" w:hAnsi="Times New Roman" w:cs="Times New Roman"/>
+          <w:color w:val="000000"/>
+          <w:sz w:val="26"/>
+          <w:szCs w:val="26"/>
+        </w:rPr>
+        <w:t xml:space="preserve">Agency Name, First &amp; last name of </w:t>
+      </w:r>
+      <w:r>
+        <w:rPr>
+          <w:rFonts w:ascii="Times New Roman" w:eastAsia="Times New Roman" w:hAnsi="Times New Roman" w:cs="Times New Roman"/>
+          <w:color w:val="000000"/>
+          <w:sz w:val="26"/>
+          <w:szCs w:val="26"/>
+        </w:rPr>
+        <w:t>Patient</w:t>
+      </w:r>
+      <w:r>
+        <w:rPr>
+          <w:rFonts w:ascii="Times New Roman" w:eastAsia="Times New Roman" w:hAnsi="Times New Roman" w:cs="Times New Roman"/>
+          <w:color w:val="000000"/>
+          <w:sz w:val="26"/>
+          <w:szCs w:val="26"/>
+        </w:rPr>
+        <w:t xml:space="preserve">, </w:t>
       </w:r>
       <w:r>
         <w:rPr>
@@ -10854,7 +12141,25 @@
           <w:sz w:val="26"/>
           <w:szCs w:val="26"/>
         </w:rPr>
-        <w:t>Query then show the records include: Sched Date, Client’s full name, Service Code, Staff’s full name, Sched time start, Schedule time end, Complete visit time start, Complete visit time end, Status Code, Import status and Original data.</w:t>
+        <w:t xml:space="preserve">Query then show the records include: Sched Date, </w:t>
+      </w:r>
+      <w:r>
+        <w:rPr>
+          <w:rFonts w:ascii="Times New Roman" w:eastAsia="Times New Roman" w:hAnsi="Times New Roman" w:cs="Times New Roman"/>
+          <w:color w:val="000000"/>
+          <w:sz w:val="26"/>
+          <w:szCs w:val="26"/>
+        </w:rPr>
+        <w:t>Patient</w:t>
+      </w:r>
+      <w:r>
+        <w:rPr>
+          <w:rFonts w:ascii="Times New Roman" w:eastAsia="Times New Roman" w:hAnsi="Times New Roman" w:cs="Times New Roman"/>
+          <w:color w:val="000000"/>
+          <w:sz w:val="26"/>
+          <w:szCs w:val="26"/>
+        </w:rPr>
+        <w:t>’s full name, Service Code, Staff’s full name, Sched time start, Schedule time end, Complete visit time start, Complete visit time end, Status Code, Import status and Original data.</w:t>
       </w:r>
     </w:p>
     <w:p>
@@ -10898,7 +12203,25 @@
           <w:sz w:val="26"/>
           <w:szCs w:val="26"/>
         </w:rPr>
-        <w:t xml:space="preserve"> such as: Jurisdiction, Agency Name, First &amp; last name of client, Billing Schedule ID, Billing Date range, Billing Invoice Number.</w:t>
+        <w:t xml:space="preserve"> such as: Agency Name, First &amp; last name of </w:t>
+      </w:r>
+      <w:r>
+        <w:rPr>
+          <w:rFonts w:ascii="Times New Roman" w:eastAsia="Times New Roman" w:hAnsi="Times New Roman" w:cs="Times New Roman"/>
+          <w:color w:val="000000"/>
+          <w:sz w:val="26"/>
+          <w:szCs w:val="26"/>
+        </w:rPr>
+        <w:t>Patient</w:t>
+      </w:r>
+      <w:r>
+        <w:rPr>
+          <w:rFonts w:ascii="Times New Roman" w:eastAsia="Times New Roman" w:hAnsi="Times New Roman" w:cs="Times New Roman"/>
+          <w:color w:val="000000"/>
+          <w:sz w:val="26"/>
+          <w:szCs w:val="26"/>
+        </w:rPr>
+        <w:t>, Billing Schedule ID, Billing Date range, Billing Invoice Number.</w:t>
       </w:r>
     </w:p>
     <w:p>
@@ -10932,7 +12255,25 @@
           <w:sz w:val="26"/>
           <w:szCs w:val="26"/>
         </w:rPr>
-        <w:t xml:space="preserve">Query then show the records include: Bill Invoice number, Bill Schedule date, Client’s full name, </w:t>
+        <w:t xml:space="preserve">Query then show the records include: Bill Invoice number, Bill Schedule date, </w:t>
+      </w:r>
+      <w:r>
+        <w:rPr>
+          <w:rFonts w:ascii="Times New Roman" w:eastAsia="Times New Roman" w:hAnsi="Times New Roman" w:cs="Times New Roman"/>
+          <w:color w:val="000000"/>
+          <w:sz w:val="26"/>
+          <w:szCs w:val="26"/>
+        </w:rPr>
+        <w:t>Patient</w:t>
+      </w:r>
+      <w:r>
+        <w:rPr>
+          <w:rFonts w:ascii="Times New Roman" w:eastAsia="Times New Roman" w:hAnsi="Times New Roman" w:cs="Times New Roman"/>
+          <w:color w:val="000000"/>
+          <w:sz w:val="26"/>
+          <w:szCs w:val="26"/>
+        </w:rPr>
+        <w:t xml:space="preserve">’s full name, </w:t>
       </w:r>
       <w:r>
         <w:rPr>
@@ -11002,16 +12343,16 @@
           <w:sz w:val="26"/>
           <w:szCs w:val="26"/>
         </w:rPr>
-        <w:t xml:space="preserve">: </w:t>
-      </w:r>
-      <w:r>
-        <w:rPr>
-          <w:rFonts w:ascii="Times New Roman" w:eastAsia="Times New Roman" w:hAnsi="Times New Roman" w:cs="Times New Roman"/>
-          <w:color w:val="000000"/>
-          <w:sz w:val="26"/>
-          <w:szCs w:val="26"/>
-        </w:rPr>
-        <w:t xml:space="preserve">Jurisdiction, Agency Name, </w:t>
+        <w:t>:</w:t>
+      </w:r>
+      <w:r>
+        <w:rPr>
+          <w:rFonts w:ascii="Times New Roman" w:eastAsia="Times New Roman" w:hAnsi="Times New Roman" w:cs="Times New Roman"/>
+          <w:color w:val="000000"/>
+          <w:sz w:val="26"/>
+          <w:szCs w:val="26"/>
+        </w:rPr>
+        <w:t xml:space="preserve"> Agency Name, </w:t>
       </w:r>
       <w:r>
         <w:rPr>
@@ -11081,7 +12422,27 @@
           <w:sz w:val="26"/>
           <w:szCs w:val="26"/>
         </w:rPr>
-        <w:t xml:space="preserve">Caregiver full name, Caregiver code, Start date, Rehire date, Is verified, Termination date, </w:t>
+        <w:t xml:space="preserve">Caregiver full name, Caregiver code, </w:t>
+      </w:r>
+      <w:proofErr w:type="gramStart"/>
+      <w:r>
+        <w:rPr>
+          <w:rFonts w:ascii="Times New Roman" w:eastAsia="Times New Roman" w:hAnsi="Times New Roman" w:cs="Times New Roman"/>
+          <w:color w:val="000000"/>
+          <w:sz w:val="26"/>
+          <w:szCs w:val="26"/>
+        </w:rPr>
+        <w:t>Start</w:t>
+      </w:r>
+      <w:proofErr w:type="gramEnd"/>
+      <w:r>
+        <w:rPr>
+          <w:rFonts w:ascii="Times New Roman" w:eastAsia="Times New Roman" w:hAnsi="Times New Roman" w:cs="Times New Roman"/>
+          <w:color w:val="000000"/>
+          <w:sz w:val="26"/>
+          <w:szCs w:val="26"/>
+        </w:rPr>
+        <w:t xml:space="preserve"> date, Rehire date, Is verified, Termination date, </w:t>
       </w:r>
       <w:r>
         <w:rPr>
@@ -11143,15 +12504,23 @@
           <w:sz w:val="26"/>
           <w:szCs w:val="26"/>
         </w:rPr>
-        <w:t xml:space="preserve"> screens </w:t>
-      </w:r>
-      <w:r>
-        <w:rPr>
-          <w:rFonts w:ascii="Times New Roman" w:eastAsia="Times New Roman" w:hAnsi="Times New Roman" w:cs="Times New Roman"/>
-          <w:sz w:val="26"/>
-          <w:szCs w:val="26"/>
-        </w:rPr>
-        <w:t>– all are searching responses from HHAX to SANDATA.</w:t>
+        <w:t xml:space="preserve"> screens</w:t>
+      </w:r>
+      <w:r>
+        <w:rPr>
+          <w:rFonts w:ascii="Times New Roman" w:eastAsia="Times New Roman" w:hAnsi="Times New Roman" w:cs="Times New Roman"/>
+          <w:sz w:val="26"/>
+          <w:szCs w:val="26"/>
+        </w:rPr>
+        <w:t xml:space="preserve"> – 5 tabs. They </w:t>
+      </w:r>
+      <w:r>
+        <w:rPr>
+          <w:rFonts w:ascii="Times New Roman" w:eastAsia="Times New Roman" w:hAnsi="Times New Roman" w:cs="Times New Roman"/>
+          <w:sz w:val="26"/>
+          <w:szCs w:val="26"/>
+        </w:rPr>
+        <w:t>all are responses from HHAX to SANDATA.</w:t>
       </w:r>
     </w:p>
     <w:p>
@@ -11211,7 +12580,7 @@
           <w:sz w:val="26"/>
           <w:szCs w:val="26"/>
         </w:rPr>
-        <w:t>client</w:t>
+        <w:t>Patient</w:t>
       </w:r>
       <w:r>
         <w:rPr>
@@ -11251,10 +12620,10 @@
           <w:noProof/>
         </w:rPr>
         <w:drawing>
-          <wp:inline distT="0" distB="0" distL="0" distR="0" wp14:anchorId="6184B58F" wp14:editId="099D42E9">
-            <wp:extent cx="5731510" cy="3198495"/>
-            <wp:effectExtent l="0" t="0" r="2540" b="1905"/>
-            <wp:docPr id="20" name="Picture 20"/>
+          <wp:inline distT="0" distB="0" distL="0" distR="0" wp14:anchorId="62CB9FFA" wp14:editId="4279B79A">
+            <wp:extent cx="5731510" cy="3188970"/>
+            <wp:effectExtent l="0" t="0" r="2540" b="0"/>
+            <wp:docPr id="29" name="Picture 29"/>
             <wp:cNvGraphicFramePr>
               <a:graphicFrameLocks xmlns:a="http://schemas.openxmlformats.org/drawingml/2006/main" noChangeAspect="1"/>
             </wp:cNvGraphicFramePr>
@@ -11262,7 +12631,7 @@
               <a:graphicData uri="http://schemas.openxmlformats.org/drawingml/2006/picture">
                 <pic:pic xmlns:pic="http://schemas.openxmlformats.org/drawingml/2006/picture">
                   <pic:nvPicPr>
-                    <pic:cNvPr id="0" name="Picture 12"/>
+                    <pic:cNvPr id="0" name="Picture 17"/>
                     <pic:cNvPicPr>
                       <a:picLocks noChangeAspect="1" noChangeArrowheads="1"/>
                     </pic:cNvPicPr>
@@ -11283,7 +12652,7 @@
                   <pic:spPr bwMode="auto">
                     <a:xfrm>
                       <a:off x="0" y="0"/>
-                      <a:ext cx="5731510" cy="3198495"/>
+                      <a:ext cx="5731510" cy="3188970"/>
                     </a:xfrm>
                     <a:prstGeom prst="rect">
                       <a:avLst/>
@@ -11311,7 +12680,7 @@
           <w:szCs w:val="24"/>
         </w:rPr>
       </w:pPr>
-      <w:bookmarkStart w:id="20" w:name="_Toc535249178"/>
+      <w:bookmarkStart w:id="23" w:name="_Toc535249178"/>
       <w:r>
         <w:rPr>
           <w:rFonts w:ascii="Times New Roman" w:hAnsi="Times New Roman" w:cs="Times New Roman"/>
@@ -11429,9 +12798,27 @@
           <w:sz w:val="24"/>
           <w:szCs w:val="24"/>
         </w:rPr>
-        <w:t xml:space="preserve"> Screen review clients in HHAX responses</w:t>
-      </w:r>
-      <w:bookmarkEnd w:id="20"/>
+        <w:t xml:space="preserve"> Screen review </w:t>
+      </w:r>
+      <w:r>
+        <w:rPr>
+          <w:rFonts w:ascii="Times New Roman" w:hAnsi="Times New Roman" w:cs="Times New Roman"/>
+          <w:color w:val="auto"/>
+          <w:sz w:val="24"/>
+          <w:szCs w:val="24"/>
+        </w:rPr>
+        <w:t>Patient</w:t>
+      </w:r>
+      <w:r>
+        <w:rPr>
+          <w:rFonts w:ascii="Times New Roman" w:hAnsi="Times New Roman" w:cs="Times New Roman"/>
+          <w:color w:val="auto"/>
+          <w:sz w:val="24"/>
+          <w:szCs w:val="24"/>
+        </w:rPr>
+        <w:t>s in HHAX responses</w:t>
+      </w:r>
+      <w:bookmarkEnd w:id="23"/>
     </w:p>
     <w:tbl>
       <w:tblPr>
@@ -11450,8 +12837,11 @@
           </w:tcPr>
           <w:p>
             <w:pPr>
-              <w:rPr>
-                <w:rFonts w:ascii="Times New Roman" w:hAnsi="Times New Roman" w:cs="Times New Roman"/>
+              <w:spacing w:line="360" w:lineRule="auto"/>
+              <w:jc w:val="center"/>
+              <w:rPr>
+                <w:rFonts w:ascii="Times New Roman" w:hAnsi="Times New Roman" w:cs="Times New Roman"/>
+                <w:b/>
                 <w:sz w:val="26"/>
                 <w:szCs w:val="26"/>
               </w:rPr>
@@ -11459,6 +12849,7 @@
             <w:r>
               <w:rPr>
                 <w:rFonts w:ascii="Times New Roman" w:hAnsi="Times New Roman" w:cs="Times New Roman"/>
+                <w:b/>
                 <w:sz w:val="26"/>
                 <w:szCs w:val="26"/>
               </w:rPr>
@@ -11472,8 +12863,11 @@
           </w:tcPr>
           <w:p>
             <w:pPr>
-              <w:rPr>
-                <w:rFonts w:ascii="Times New Roman" w:hAnsi="Times New Roman" w:cs="Times New Roman"/>
+              <w:spacing w:line="360" w:lineRule="auto"/>
+              <w:jc w:val="center"/>
+              <w:rPr>
+                <w:rFonts w:ascii="Times New Roman" w:hAnsi="Times New Roman" w:cs="Times New Roman"/>
+                <w:b/>
                 <w:sz w:val="26"/>
                 <w:szCs w:val="26"/>
               </w:rPr>
@@ -11481,6 +12875,7 @@
             <w:r>
               <w:rPr>
                 <w:rFonts w:ascii="Times New Roman" w:hAnsi="Times New Roman" w:cs="Times New Roman"/>
+                <w:b/>
                 <w:sz w:val="26"/>
                 <w:szCs w:val="26"/>
               </w:rPr>
@@ -11496,6 +12891,7 @@
           </w:tcPr>
           <w:p>
             <w:pPr>
+              <w:spacing w:line="360" w:lineRule="auto"/>
               <w:rPr>
                 <w:rFonts w:ascii="Times New Roman" w:hAnsi="Times New Roman" w:cs="Times New Roman"/>
                 <w:sz w:val="26"/>
@@ -11508,7 +12904,7 @@
                 <w:sz w:val="26"/>
                 <w:szCs w:val="26"/>
               </w:rPr>
-              <w:t>Jurisdiction</w:t>
+              <w:t>Agency</w:t>
             </w:r>
           </w:p>
         </w:tc>
@@ -11518,6 +12914,7 @@
           </w:tcPr>
           <w:p>
             <w:pPr>
+              <w:spacing w:line="360" w:lineRule="auto"/>
               <w:rPr>
                 <w:rFonts w:ascii="Times New Roman" w:hAnsi="Times New Roman" w:cs="Times New Roman"/>
                 <w:sz w:val="26"/>
@@ -11530,7 +12927,7 @@
                 <w:sz w:val="26"/>
                 <w:szCs w:val="26"/>
               </w:rPr>
-              <w:t>Distinct JurisdictionID in WarehouseDB/DataImportClient/JurisdictionID.</w:t>
+              <w:t>HHAX/Agency_Config/AgencyName</w:t>
             </w:r>
           </w:p>
         </w:tc>
@@ -11542,6 +12939,7 @@
           </w:tcPr>
           <w:p>
             <w:pPr>
+              <w:spacing w:line="360" w:lineRule="auto"/>
               <w:rPr>
                 <w:rFonts w:ascii="Times New Roman" w:hAnsi="Times New Roman" w:cs="Times New Roman"/>
                 <w:sz w:val="26"/>
@@ -11554,7 +12952,7 @@
                 <w:sz w:val="26"/>
                 <w:szCs w:val="26"/>
               </w:rPr>
-              <w:t>Agency</w:t>
+              <w:t>First name</w:t>
             </w:r>
           </w:p>
         </w:tc>
@@ -11564,6 +12962,7 @@
           </w:tcPr>
           <w:p>
             <w:pPr>
+              <w:spacing w:line="360" w:lineRule="auto"/>
               <w:rPr>
                 <w:rFonts w:ascii="Times New Roman" w:hAnsi="Times New Roman" w:cs="Times New Roman"/>
                 <w:sz w:val="26"/>
@@ -11576,7 +12975,47 @@
                 <w:sz w:val="26"/>
                 <w:szCs w:val="26"/>
               </w:rPr>
-              <w:t>NHOMEADMIN51/Agency/AgencyName – filtered by AgencyGroupID (selected Warehouse DB)</w:t>
+              <w:t>HHAX</w:t>
+            </w:r>
+            <w:r>
+              <w:rPr>
+                <w:rFonts w:ascii="Times New Roman" w:hAnsi="Times New Roman" w:cs="Times New Roman"/>
+                <w:sz w:val="26"/>
+                <w:szCs w:val="26"/>
+              </w:rPr>
+              <w:t>/</w:t>
+            </w:r>
+            <w:r>
+              <w:rPr>
+                <w:rFonts w:ascii="Times New Roman" w:hAnsi="Times New Roman" w:cs="Times New Roman"/>
+                <w:sz w:val="26"/>
+                <w:szCs w:val="26"/>
+              </w:rPr>
+              <w:t>Patient_Demog</w:t>
+            </w:r>
+            <w:r>
+              <w:rPr>
+                <w:rFonts w:ascii="Times New Roman" w:hAnsi="Times New Roman" w:cs="Times New Roman"/>
+                <w:sz w:val="26"/>
+                <w:szCs w:val="26"/>
+              </w:rPr>
+              <w:t>/First</w:t>
+            </w:r>
+            <w:r>
+              <w:rPr>
+                <w:rFonts w:ascii="Times New Roman" w:hAnsi="Times New Roman" w:cs="Times New Roman"/>
+                <w:sz w:val="26"/>
+                <w:szCs w:val="26"/>
+              </w:rPr>
+              <w:t>_</w:t>
+            </w:r>
+            <w:r>
+              <w:rPr>
+                <w:rFonts w:ascii="Times New Roman" w:hAnsi="Times New Roman" w:cs="Times New Roman"/>
+                <w:sz w:val="26"/>
+                <w:szCs w:val="26"/>
+              </w:rPr>
+              <w:t>Name</w:t>
             </w:r>
           </w:p>
         </w:tc>
@@ -11588,6 +13027,7 @@
           </w:tcPr>
           <w:p>
             <w:pPr>
+              <w:spacing w:line="360" w:lineRule="auto"/>
               <w:rPr>
                 <w:rFonts w:ascii="Times New Roman" w:hAnsi="Times New Roman" w:cs="Times New Roman"/>
                 <w:sz w:val="26"/>
@@ -11600,7 +13040,7 @@
                 <w:sz w:val="26"/>
                 <w:szCs w:val="26"/>
               </w:rPr>
-              <w:t>First name</w:t>
+              <w:t>Last name</w:t>
             </w:r>
           </w:p>
         </w:tc>
@@ -11610,6 +13050,7 @@
           </w:tcPr>
           <w:p>
             <w:pPr>
+              <w:spacing w:line="360" w:lineRule="auto"/>
               <w:rPr>
                 <w:rFonts w:ascii="Times New Roman" w:hAnsi="Times New Roman" w:cs="Times New Roman"/>
                 <w:sz w:val="26"/>
@@ -11622,7 +13063,31 @@
                 <w:sz w:val="26"/>
                 <w:szCs w:val="26"/>
               </w:rPr>
-              <w:t>Warehouse DB/DataImportClient/entFirstName</w:t>
+              <w:t>HHAX/Patient_Demog</w:t>
+            </w:r>
+            <w:r>
+              <w:rPr>
+                <w:rFonts w:ascii="Times New Roman" w:hAnsi="Times New Roman" w:cs="Times New Roman"/>
+                <w:sz w:val="26"/>
+                <w:szCs w:val="26"/>
+              </w:rPr>
+              <w:t>/Last</w:t>
+            </w:r>
+            <w:r>
+              <w:rPr>
+                <w:rFonts w:ascii="Times New Roman" w:hAnsi="Times New Roman" w:cs="Times New Roman"/>
+                <w:sz w:val="26"/>
+                <w:szCs w:val="26"/>
+              </w:rPr>
+              <w:t>_</w:t>
+            </w:r>
+            <w:r>
+              <w:rPr>
+                <w:rFonts w:ascii="Times New Roman" w:hAnsi="Times New Roman" w:cs="Times New Roman"/>
+                <w:sz w:val="26"/>
+                <w:szCs w:val="26"/>
+              </w:rPr>
+              <w:t>Name</w:t>
             </w:r>
           </w:p>
         </w:tc>
@@ -11634,6 +13099,7 @@
           </w:tcPr>
           <w:p>
             <w:pPr>
+              <w:spacing w:line="360" w:lineRule="auto"/>
               <w:rPr>
                 <w:rFonts w:ascii="Times New Roman" w:hAnsi="Times New Roman" w:cs="Times New Roman"/>
                 <w:sz w:val="26"/>
@@ -11646,7 +13112,16 @@
                 <w:sz w:val="26"/>
                 <w:szCs w:val="26"/>
               </w:rPr>
-              <w:t>Last name</w:t>
+              <w:lastRenderedPageBreak/>
+              <w:t>Patient</w:t>
+            </w:r>
+            <w:r>
+              <w:rPr>
+                <w:rFonts w:ascii="Times New Roman" w:hAnsi="Times New Roman" w:cs="Times New Roman"/>
+                <w:sz w:val="26"/>
+                <w:szCs w:val="26"/>
+              </w:rPr>
+              <w:t>ID</w:t>
             </w:r>
           </w:p>
         </w:tc>
@@ -11656,6 +13131,7 @@
           </w:tcPr>
           <w:p>
             <w:pPr>
+              <w:spacing w:line="360" w:lineRule="auto"/>
               <w:rPr>
                 <w:rFonts w:ascii="Times New Roman" w:hAnsi="Times New Roman" w:cs="Times New Roman"/>
                 <w:sz w:val="26"/>
@@ -11668,7 +13144,31 @@
                 <w:sz w:val="26"/>
                 <w:szCs w:val="26"/>
               </w:rPr>
-              <w:t>Warehouse DB/DataImportClient/entLastName</w:t>
+              <w:t>HHAX/Patient_Demog</w:t>
+            </w:r>
+            <w:r>
+              <w:rPr>
+                <w:rFonts w:ascii="Times New Roman" w:hAnsi="Times New Roman" w:cs="Times New Roman"/>
+                <w:sz w:val="26"/>
+                <w:szCs w:val="26"/>
+              </w:rPr>
+              <w:t>/</w:t>
+            </w:r>
+            <w:r>
+              <w:rPr>
+                <w:rFonts w:ascii="Times New Roman" w:hAnsi="Times New Roman" w:cs="Times New Roman"/>
+                <w:sz w:val="26"/>
+                <w:szCs w:val="26"/>
+              </w:rPr>
+              <w:t>Patient_</w:t>
+            </w:r>
+            <w:r>
+              <w:rPr>
+                <w:rFonts w:ascii="Times New Roman" w:hAnsi="Times New Roman" w:cs="Times New Roman"/>
+                <w:sz w:val="26"/>
+                <w:szCs w:val="26"/>
+              </w:rPr>
+              <w:t>ID</w:t>
             </w:r>
           </w:p>
         </w:tc>
@@ -11680,6 +13180,7 @@
           </w:tcPr>
           <w:p>
             <w:pPr>
+              <w:spacing w:line="360" w:lineRule="auto"/>
               <w:rPr>
                 <w:rFonts w:ascii="Times New Roman" w:hAnsi="Times New Roman" w:cs="Times New Roman"/>
                 <w:sz w:val="26"/>
@@ -11692,8 +13193,7 @@
                 <w:sz w:val="26"/>
                 <w:szCs w:val="26"/>
               </w:rPr>
-              <w:lastRenderedPageBreak/>
-              <w:t>ClientID</w:t>
+              <w:t>Admission Type</w:t>
             </w:r>
           </w:p>
         </w:tc>
@@ -11703,6 +13203,7 @@
           </w:tcPr>
           <w:p>
             <w:pPr>
+              <w:spacing w:line="360" w:lineRule="auto"/>
               <w:rPr>
                 <w:rFonts w:ascii="Times New Roman" w:hAnsi="Times New Roman" w:cs="Times New Roman"/>
                 <w:sz w:val="26"/>
@@ -11715,7 +13216,15 @@
                 <w:sz w:val="26"/>
                 <w:szCs w:val="26"/>
               </w:rPr>
-              <w:t>Warehouse DB/DataImportClient/ClientID</w:t>
+              <w:t>HHAX/Patient_Demog</w:t>
+            </w:r>
+            <w:r>
+              <w:rPr>
+                <w:rFonts w:ascii="Times New Roman" w:hAnsi="Times New Roman" w:cs="Times New Roman"/>
+                <w:sz w:val="26"/>
+                <w:szCs w:val="26"/>
+              </w:rPr>
+              <w:t>/Admission_ID</w:t>
             </w:r>
           </w:p>
         </w:tc>
@@ -11727,6 +13236,7 @@
           </w:tcPr>
           <w:p>
             <w:pPr>
+              <w:spacing w:line="360" w:lineRule="auto"/>
               <w:rPr>
                 <w:rFonts w:ascii="Times New Roman" w:hAnsi="Times New Roman" w:cs="Times New Roman"/>
                 <w:sz w:val="26"/>
@@ -11739,7 +13249,7 @@
                 <w:sz w:val="26"/>
                 <w:szCs w:val="26"/>
               </w:rPr>
-              <w:t>Admission Type</w:t>
+              <w:t>Status</w:t>
             </w:r>
           </w:p>
         </w:tc>
@@ -11749,6 +13259,7 @@
           </w:tcPr>
           <w:p>
             <w:pPr>
+              <w:spacing w:line="360" w:lineRule="auto"/>
               <w:rPr>
                 <w:rFonts w:ascii="Times New Roman" w:hAnsi="Times New Roman" w:cs="Times New Roman"/>
                 <w:sz w:val="26"/>
@@ -11761,7 +13272,15 @@
                 <w:sz w:val="26"/>
                 <w:szCs w:val="26"/>
               </w:rPr>
-              <w:t>Warehouse DB/Admissions_Types</w:t>
+              <w:t>HHAX/Patient_Demog</w:t>
+            </w:r>
+            <w:r>
+              <w:rPr>
+                <w:rFonts w:ascii="Times New Roman" w:hAnsi="Times New Roman" w:cs="Times New Roman"/>
+                <w:sz w:val="26"/>
+                <w:szCs w:val="26"/>
+              </w:rPr>
+              <w:t>/Patient_Status</w:t>
             </w:r>
           </w:p>
         </w:tc>
@@ -11773,6 +13292,7 @@
           </w:tcPr>
           <w:p>
             <w:pPr>
+              <w:spacing w:line="360" w:lineRule="auto"/>
               <w:rPr>
                 <w:rFonts w:ascii="Times New Roman" w:hAnsi="Times New Roman" w:cs="Times New Roman"/>
                 <w:sz w:val="26"/>
@@ -11785,7 +13305,7 @@
                 <w:sz w:val="26"/>
                 <w:szCs w:val="26"/>
               </w:rPr>
-              <w:t>Status</w:t>
+              <w:t>Inserted date from</w:t>
             </w:r>
           </w:p>
         </w:tc>
@@ -11795,12 +13315,29 @@
           </w:tcPr>
           <w:p>
             <w:pPr>
+              <w:spacing w:line="360" w:lineRule="auto"/>
               <w:rPr>
                 <w:rFonts w:ascii="Times New Roman" w:hAnsi="Times New Roman" w:cs="Times New Roman"/>
                 <w:sz w:val="26"/>
                 <w:szCs w:val="26"/>
               </w:rPr>
             </w:pPr>
+            <w:r>
+              <w:rPr>
+                <w:rFonts w:ascii="Times New Roman" w:hAnsi="Times New Roman" w:cs="Times New Roman"/>
+                <w:sz w:val="26"/>
+                <w:szCs w:val="26"/>
+              </w:rPr>
+              <w:t>HHAX/Patient_Demog</w:t>
+            </w:r>
+            <w:r>
+              <w:rPr>
+                <w:rFonts w:ascii="Times New Roman" w:hAnsi="Times New Roman" w:cs="Times New Roman"/>
+                <w:sz w:val="26"/>
+                <w:szCs w:val="26"/>
+              </w:rPr>
+              <w:t>/Datetime_Inserted</w:t>
+            </w:r>
           </w:p>
         </w:tc>
       </w:tr>
@@ -11811,6 +13348,7 @@
           </w:tcPr>
           <w:p>
             <w:pPr>
+              <w:spacing w:line="360" w:lineRule="auto"/>
               <w:rPr>
                 <w:rFonts w:ascii="Times New Roman" w:hAnsi="Times New Roman" w:cs="Times New Roman"/>
                 <w:sz w:val="26"/>
@@ -11833,12 +13371,21 @@
           </w:tcPr>
           <w:p>
             <w:pPr>
+              <w:spacing w:line="360" w:lineRule="auto"/>
               <w:rPr>
                 <w:rFonts w:ascii="Times New Roman" w:hAnsi="Times New Roman" w:cs="Times New Roman"/>
                 <w:sz w:val="26"/>
                 <w:szCs w:val="26"/>
               </w:rPr>
             </w:pPr>
+            <w:r>
+              <w:rPr>
+                <w:rFonts w:ascii="Times New Roman" w:hAnsi="Times New Roman" w:cs="Times New Roman"/>
+                <w:sz w:val="26"/>
+                <w:szCs w:val="26"/>
+              </w:rPr>
+              <w:t>HHAX/Patient_Demog/Datetime_Inserted</w:t>
+            </w:r>
           </w:p>
         </w:tc>
       </w:tr>
@@ -11849,6 +13396,7 @@
           </w:tcPr>
           <w:p>
             <w:pPr>
+              <w:spacing w:line="360" w:lineRule="auto"/>
               <w:rPr>
                 <w:rFonts w:ascii="Times New Roman" w:hAnsi="Times New Roman" w:cs="Times New Roman"/>
                 <w:sz w:val="26"/>
@@ -11861,7 +13409,7 @@
                 <w:sz w:val="26"/>
                 <w:szCs w:val="26"/>
               </w:rPr>
-              <w:t>Inserted date from</w:t>
+              <w:t>Modified date from</w:t>
             </w:r>
           </w:p>
         </w:tc>
@@ -11871,12 +13419,29 @@
           </w:tcPr>
           <w:p>
             <w:pPr>
+              <w:spacing w:line="360" w:lineRule="auto"/>
               <w:rPr>
                 <w:rFonts w:ascii="Times New Roman" w:hAnsi="Times New Roman" w:cs="Times New Roman"/>
                 <w:sz w:val="26"/>
                 <w:szCs w:val="26"/>
               </w:rPr>
             </w:pPr>
+            <w:r>
+              <w:rPr>
+                <w:rFonts w:ascii="Times New Roman" w:hAnsi="Times New Roman" w:cs="Times New Roman"/>
+                <w:sz w:val="26"/>
+                <w:szCs w:val="26"/>
+              </w:rPr>
+              <w:t>HHAX/Patient_Demog/</w:t>
+            </w:r>
+            <w:r>
+              <w:rPr>
+                <w:rFonts w:ascii="Times New Roman" w:hAnsi="Times New Roman" w:cs="Times New Roman"/>
+                <w:sz w:val="26"/>
+                <w:szCs w:val="26"/>
+              </w:rPr>
+              <w:t>Modified_date</w:t>
+            </w:r>
           </w:p>
         </w:tc>
       </w:tr>
@@ -11887,6 +13452,7 @@
           </w:tcPr>
           <w:p>
             <w:pPr>
+              <w:spacing w:line="360" w:lineRule="auto"/>
               <w:rPr>
                 <w:rFonts w:ascii="Times New Roman" w:hAnsi="Times New Roman" w:cs="Times New Roman"/>
                 <w:sz w:val="26"/>
@@ -11899,7 +13465,7 @@
                 <w:sz w:val="26"/>
                 <w:szCs w:val="26"/>
               </w:rPr>
-              <w:t>Modified date from</w:t>
+              <w:t>Modified date to</w:t>
             </w:r>
           </w:p>
         </w:tc>
@@ -11909,55 +13475,159 @@
           </w:tcPr>
           <w:p>
             <w:pPr>
+              <w:keepNext/>
+              <w:spacing w:line="360" w:lineRule="auto"/>
               <w:rPr>
                 <w:rFonts w:ascii="Times New Roman" w:hAnsi="Times New Roman" w:cs="Times New Roman"/>
                 <w:sz w:val="26"/>
                 <w:szCs w:val="26"/>
               </w:rPr>
             </w:pPr>
-          </w:p>
-        </w:tc>
-      </w:tr>
-      <w:tr>
-        <w:tc>
-          <w:tcPr>
-            <w:tcW w:w="2178" w:type="dxa"/>
-          </w:tcPr>
-          <w:p>
-            <w:pPr>
-              <w:rPr>
-                <w:rFonts w:ascii="Times New Roman" w:hAnsi="Times New Roman" w:cs="Times New Roman"/>
-                <w:sz w:val="26"/>
-                <w:szCs w:val="26"/>
-              </w:rPr>
-            </w:pPr>
-            <w:r>
-              <w:rPr>
-                <w:rFonts w:ascii="Times New Roman" w:hAnsi="Times New Roman" w:cs="Times New Roman"/>
-                <w:sz w:val="26"/>
-                <w:szCs w:val="26"/>
-              </w:rPr>
-              <w:t>Modified date to</w:t>
-            </w:r>
-          </w:p>
-        </w:tc>
-        <w:tc>
-          <w:tcPr>
-            <w:tcW w:w="7064" w:type="dxa"/>
-          </w:tcPr>
-          <w:p>
-            <w:pPr>
-              <w:rPr>
-                <w:rFonts w:ascii="Times New Roman" w:hAnsi="Times New Roman" w:cs="Times New Roman"/>
-                <w:sz w:val="26"/>
-                <w:szCs w:val="26"/>
-              </w:rPr>
-            </w:pPr>
+            <w:r>
+              <w:rPr>
+                <w:rFonts w:ascii="Times New Roman" w:hAnsi="Times New Roman" w:cs="Times New Roman"/>
+                <w:sz w:val="26"/>
+                <w:szCs w:val="26"/>
+              </w:rPr>
+              <w:t>HHAX/Patient_Demog/Modified_date</w:t>
+            </w:r>
           </w:p>
         </w:tc>
       </w:tr>
     </w:tbl>
-    <w:p/>
+    <w:p>
+      <w:pPr>
+        <w:pStyle w:val="Caption"/>
+        <w:jc w:val="center"/>
+        <w:rPr>
+          <w:rFonts w:ascii="Times New Roman" w:hAnsi="Times New Roman" w:cs="Times New Roman"/>
+          <w:color w:val="000000" w:themeColor="text1"/>
+          <w:sz w:val="24"/>
+          <w:szCs w:val="24"/>
+        </w:rPr>
+      </w:pPr>
+      <w:bookmarkStart w:id="24" w:name="_Toc535315453"/>
+      <w:r>
+        <w:rPr>
+          <w:rFonts w:ascii="Times New Roman" w:hAnsi="Times New Roman" w:cs="Times New Roman"/>
+          <w:color w:val="000000" w:themeColor="text1"/>
+          <w:sz w:val="24"/>
+          <w:szCs w:val="24"/>
+        </w:rPr>
+        <w:t xml:space="preserve">Table </w:t>
+      </w:r>
+      <w:r>
+        <w:rPr>
+          <w:rFonts w:ascii="Times New Roman" w:hAnsi="Times New Roman" w:cs="Times New Roman"/>
+          <w:color w:val="000000" w:themeColor="text1"/>
+          <w:sz w:val="24"/>
+          <w:szCs w:val="24"/>
+        </w:rPr>
+        <w:fldChar w:fldCharType="begin"/>
+      </w:r>
+      <w:r>
+        <w:rPr>
+          <w:rFonts w:ascii="Times New Roman" w:hAnsi="Times New Roman" w:cs="Times New Roman"/>
+          <w:color w:val="000000" w:themeColor="text1"/>
+          <w:sz w:val="24"/>
+          <w:szCs w:val="24"/>
+        </w:rPr>
+        <w:instrText xml:space="preserve"> STYLEREF 1 \s </w:instrText>
+      </w:r>
+      <w:r>
+        <w:rPr>
+          <w:rFonts w:ascii="Times New Roman" w:hAnsi="Times New Roman" w:cs="Times New Roman"/>
+          <w:color w:val="000000" w:themeColor="text1"/>
+          <w:sz w:val="24"/>
+          <w:szCs w:val="24"/>
+        </w:rPr>
+        <w:fldChar w:fldCharType="separate"/>
+      </w:r>
+      <w:r>
+        <w:rPr>
+          <w:rFonts w:ascii="Times New Roman" w:hAnsi="Times New Roman" w:cs="Times New Roman"/>
+          <w:noProof/>
+          <w:color w:val="000000" w:themeColor="text1"/>
+          <w:sz w:val="24"/>
+          <w:szCs w:val="24"/>
+        </w:rPr>
+        <w:t>4</w:t>
+      </w:r>
+      <w:r>
+        <w:rPr>
+          <w:rFonts w:ascii="Times New Roman" w:hAnsi="Times New Roman" w:cs="Times New Roman"/>
+          <w:color w:val="000000" w:themeColor="text1"/>
+          <w:sz w:val="24"/>
+          <w:szCs w:val="24"/>
+        </w:rPr>
+        <w:fldChar w:fldCharType="end"/>
+      </w:r>
+      <w:r>
+        <w:rPr>
+          <w:rFonts w:ascii="Times New Roman" w:hAnsi="Times New Roman" w:cs="Times New Roman"/>
+          <w:color w:val="000000" w:themeColor="text1"/>
+          <w:sz w:val="24"/>
+          <w:szCs w:val="24"/>
+        </w:rPr>
+        <w:t>.</w:t>
+      </w:r>
+      <w:r>
+        <w:rPr>
+          <w:rFonts w:ascii="Times New Roman" w:hAnsi="Times New Roman" w:cs="Times New Roman"/>
+          <w:color w:val="000000" w:themeColor="text1"/>
+          <w:sz w:val="24"/>
+          <w:szCs w:val="24"/>
+        </w:rPr>
+        <w:fldChar w:fldCharType="begin"/>
+      </w:r>
+      <w:r>
+        <w:rPr>
+          <w:rFonts w:ascii="Times New Roman" w:hAnsi="Times New Roman" w:cs="Times New Roman"/>
+          <w:color w:val="000000" w:themeColor="text1"/>
+          <w:sz w:val="24"/>
+          <w:szCs w:val="24"/>
+        </w:rPr>
+        <w:instrText xml:space="preserve"> SEQ Table \* ARABIC \s 1 </w:instrText>
+      </w:r>
+      <w:r>
+        <w:rPr>
+          <w:rFonts w:ascii="Times New Roman" w:hAnsi="Times New Roman" w:cs="Times New Roman"/>
+          <w:color w:val="000000" w:themeColor="text1"/>
+          <w:sz w:val="24"/>
+          <w:szCs w:val="24"/>
+        </w:rPr>
+        <w:fldChar w:fldCharType="separate"/>
+      </w:r>
+      <w:r>
+        <w:rPr>
+          <w:rFonts w:ascii="Times New Roman" w:hAnsi="Times New Roman" w:cs="Times New Roman"/>
+          <w:noProof/>
+          <w:color w:val="000000" w:themeColor="text1"/>
+          <w:sz w:val="24"/>
+          <w:szCs w:val="24"/>
+        </w:rPr>
+        <w:t>1</w:t>
+      </w:r>
+      <w:r>
+        <w:rPr>
+          <w:rFonts w:ascii="Times New Roman" w:hAnsi="Times New Roman" w:cs="Times New Roman"/>
+          <w:color w:val="000000" w:themeColor="text1"/>
+          <w:sz w:val="24"/>
+          <w:szCs w:val="24"/>
+        </w:rPr>
+        <w:fldChar w:fldCharType="end"/>
+      </w:r>
+      <w:r>
+        <w:rPr>
+          <w:rFonts w:ascii="Times New Roman" w:hAnsi="Times New Roman" w:cs="Times New Roman"/>
+          <w:color w:val="000000" w:themeColor="text1"/>
+          <w:sz w:val="24"/>
+          <w:szCs w:val="24"/>
+        </w:rPr>
+        <w:t xml:space="preserve"> Filters of reviewing patients in 2nd tool.</w:t>
+      </w:r>
+      <w:bookmarkEnd w:id="24"/>
+    </w:p>
     <w:p>
       <w:pPr>
         <w:numPr>
@@ -12024,7 +13694,16 @@
           <w:sz w:val="26"/>
           <w:szCs w:val="26"/>
         </w:rPr>
-        <w:t>client’s authorizations</w:t>
+        <w:t>Patient</w:t>
+      </w:r>
+      <w:r>
+        <w:rPr>
+          <w:rFonts w:ascii="Times New Roman" w:eastAsia="Times New Roman" w:hAnsi="Times New Roman" w:cs="Times New Roman"/>
+          <w:color w:val="000000"/>
+          <w:sz w:val="26"/>
+          <w:szCs w:val="26"/>
+        </w:rPr>
+        <w:t>’s authorizations</w:t>
       </w:r>
       <w:r>
         <w:rPr>
@@ -12055,10 +13734,10 @@
           <w:noProof/>
         </w:rPr>
         <w:drawing>
-          <wp:inline distT="0" distB="0" distL="0" distR="0" wp14:anchorId="47056E22" wp14:editId="1B1425D3">
-            <wp:extent cx="5731510" cy="3201035"/>
+          <wp:inline distT="0" distB="0" distL="0" distR="0" wp14:anchorId="478E94A9" wp14:editId="7789688D">
+            <wp:extent cx="5731510" cy="3188970"/>
             <wp:effectExtent l="0" t="0" r="2540" b="0"/>
-            <wp:docPr id="21" name="Picture 21"/>
+            <wp:docPr id="30" name="Picture 30"/>
             <wp:cNvGraphicFramePr>
               <a:graphicFrameLocks xmlns:a="http://schemas.openxmlformats.org/drawingml/2006/main" noChangeAspect="1"/>
             </wp:cNvGraphicFramePr>
@@ -12066,7 +13745,7 @@
               <a:graphicData uri="http://schemas.openxmlformats.org/drawingml/2006/picture">
                 <pic:pic xmlns:pic="http://schemas.openxmlformats.org/drawingml/2006/picture">
                   <pic:nvPicPr>
-                    <pic:cNvPr id="0" name="Picture 14"/>
+                    <pic:cNvPr id="0" name="Picture 19"/>
                     <pic:cNvPicPr>
                       <a:picLocks noChangeAspect="1" noChangeArrowheads="1"/>
                     </pic:cNvPicPr>
@@ -12087,7 +13766,7 @@
                   <pic:spPr bwMode="auto">
                     <a:xfrm>
                       <a:off x="0" y="0"/>
-                      <a:ext cx="5731510" cy="3201035"/>
+                      <a:ext cx="5731510" cy="3188970"/>
                     </a:xfrm>
                     <a:prstGeom prst="rect">
                       <a:avLst/>
@@ -12115,7 +13794,7 @@
           <w:szCs w:val="24"/>
         </w:rPr>
       </w:pPr>
-      <w:bookmarkStart w:id="21" w:name="_Toc535249179"/>
+      <w:bookmarkStart w:id="25" w:name="_Toc535249179"/>
       <w:r>
         <w:rPr>
           <w:rFonts w:ascii="Times New Roman" w:hAnsi="Times New Roman" w:cs="Times New Roman"/>
@@ -12235,7 +13914,7 @@
         </w:rPr>
         <w:t xml:space="preserve"> Screen review authorizations in HHAX responses</w:t>
       </w:r>
-      <w:bookmarkEnd w:id="21"/>
+      <w:bookmarkEnd w:id="25"/>
     </w:p>
     <w:tbl>
       <w:tblPr>
@@ -12254,8 +13933,10 @@
           </w:tcPr>
           <w:p>
             <w:pPr>
-              <w:rPr>
-                <w:rFonts w:ascii="Times New Roman" w:hAnsi="Times New Roman" w:cs="Times New Roman"/>
+              <w:spacing w:line="360" w:lineRule="auto"/>
+              <w:rPr>
+                <w:rFonts w:ascii="Times New Roman" w:hAnsi="Times New Roman" w:cs="Times New Roman"/>
+                <w:b/>
                 <w:sz w:val="26"/>
                 <w:szCs w:val="26"/>
               </w:rPr>
@@ -12263,6 +13944,7 @@
             <w:r>
               <w:rPr>
                 <w:rFonts w:ascii="Times New Roman" w:hAnsi="Times New Roman" w:cs="Times New Roman"/>
+                <w:b/>
                 <w:sz w:val="26"/>
                 <w:szCs w:val="26"/>
               </w:rPr>
@@ -12276,8 +13958,10 @@
           </w:tcPr>
           <w:p>
             <w:pPr>
-              <w:rPr>
-                <w:rFonts w:ascii="Times New Roman" w:hAnsi="Times New Roman" w:cs="Times New Roman"/>
+              <w:spacing w:line="360" w:lineRule="auto"/>
+              <w:rPr>
+                <w:rFonts w:ascii="Times New Roman" w:hAnsi="Times New Roman" w:cs="Times New Roman"/>
+                <w:b/>
                 <w:sz w:val="26"/>
                 <w:szCs w:val="26"/>
               </w:rPr>
@@ -12285,6 +13969,7 @@
             <w:r>
               <w:rPr>
                 <w:rFonts w:ascii="Times New Roman" w:hAnsi="Times New Roman" w:cs="Times New Roman"/>
+                <w:b/>
                 <w:sz w:val="26"/>
                 <w:szCs w:val="26"/>
               </w:rPr>
@@ -12300,6 +13985,7 @@
           </w:tcPr>
           <w:p>
             <w:pPr>
+              <w:spacing w:line="360" w:lineRule="auto"/>
               <w:rPr>
                 <w:rFonts w:ascii="Times New Roman" w:hAnsi="Times New Roman" w:cs="Times New Roman"/>
                 <w:sz w:val="26"/>
@@ -12312,7 +13998,7 @@
                 <w:sz w:val="26"/>
                 <w:szCs w:val="26"/>
               </w:rPr>
-              <w:t>Jurisdiction</w:t>
+              <w:t>Agency</w:t>
             </w:r>
           </w:p>
         </w:tc>
@@ -12322,6 +14008,7 @@
           </w:tcPr>
           <w:p>
             <w:pPr>
+              <w:spacing w:line="360" w:lineRule="auto"/>
               <w:rPr>
                 <w:rFonts w:ascii="Times New Roman" w:hAnsi="Times New Roman" w:cs="Times New Roman"/>
                 <w:sz w:val="26"/>
@@ -12334,7 +14021,7 @@
                 <w:sz w:val="26"/>
                 <w:szCs w:val="26"/>
               </w:rPr>
-              <w:t>Distinct JurisdictionID in WarehouseDB/DataImportClient/JurisdictionID.</w:t>
+              <w:t>HHAX/Agency_Config/AgencyName</w:t>
             </w:r>
           </w:p>
         </w:tc>
@@ -12346,6 +14033,7 @@
           </w:tcPr>
           <w:p>
             <w:pPr>
+              <w:spacing w:line="360" w:lineRule="auto"/>
               <w:rPr>
                 <w:rFonts w:ascii="Times New Roman" w:hAnsi="Times New Roman" w:cs="Times New Roman"/>
                 <w:sz w:val="26"/>
@@ -12358,7 +14046,7 @@
                 <w:sz w:val="26"/>
                 <w:szCs w:val="26"/>
               </w:rPr>
-              <w:t>Agency</w:t>
+              <w:t>First name</w:t>
             </w:r>
           </w:p>
         </w:tc>
@@ -12368,6 +14056,7 @@
           </w:tcPr>
           <w:p>
             <w:pPr>
+              <w:spacing w:line="360" w:lineRule="auto"/>
               <w:rPr>
                 <w:rFonts w:ascii="Times New Roman" w:hAnsi="Times New Roman" w:cs="Times New Roman"/>
                 <w:sz w:val="26"/>
@@ -12380,7 +14069,7 @@
                 <w:sz w:val="26"/>
                 <w:szCs w:val="26"/>
               </w:rPr>
-              <w:t>NHOMEADMIN51/Agency/AgencyName – filtered by AgencyGroupID (selected Warehouse DB)</w:t>
+              <w:t>HHAX/Patient_Demog/First_Name</w:t>
             </w:r>
           </w:p>
         </w:tc>
@@ -12392,6 +14081,7 @@
           </w:tcPr>
           <w:p>
             <w:pPr>
+              <w:spacing w:line="360" w:lineRule="auto"/>
               <w:rPr>
                 <w:rFonts w:ascii="Times New Roman" w:hAnsi="Times New Roman" w:cs="Times New Roman"/>
                 <w:sz w:val="26"/>
@@ -12404,7 +14094,7 @@
                 <w:sz w:val="26"/>
                 <w:szCs w:val="26"/>
               </w:rPr>
-              <w:t>First name</w:t>
+              <w:t>Last name</w:t>
             </w:r>
           </w:p>
         </w:tc>
@@ -12414,6 +14104,7 @@
           </w:tcPr>
           <w:p>
             <w:pPr>
+              <w:spacing w:line="360" w:lineRule="auto"/>
               <w:rPr>
                 <w:rFonts w:ascii="Times New Roman" w:hAnsi="Times New Roman" w:cs="Times New Roman"/>
                 <w:sz w:val="26"/>
@@ -12426,7 +14117,7 @@
                 <w:sz w:val="26"/>
                 <w:szCs w:val="26"/>
               </w:rPr>
-              <w:t>Warehouse DB/DataImportClient/entFirstName</w:t>
+              <w:t>HHAX/Patient_Demog/Last_Name</w:t>
             </w:r>
           </w:p>
         </w:tc>
@@ -12438,6 +14129,7 @@
           </w:tcPr>
           <w:p>
             <w:pPr>
+              <w:spacing w:line="360" w:lineRule="auto"/>
               <w:rPr>
                 <w:rFonts w:ascii="Times New Roman" w:hAnsi="Times New Roman" w:cs="Times New Roman"/>
                 <w:sz w:val="26"/>
@@ -12450,7 +14142,15 @@
                 <w:sz w:val="26"/>
                 <w:szCs w:val="26"/>
               </w:rPr>
-              <w:t>Last name</w:t>
+              <w:t>Patient</w:t>
+            </w:r>
+            <w:r>
+              <w:rPr>
+                <w:rFonts w:ascii="Times New Roman" w:hAnsi="Times New Roman" w:cs="Times New Roman"/>
+                <w:sz w:val="26"/>
+                <w:szCs w:val="26"/>
+              </w:rPr>
+              <w:t>ID</w:t>
             </w:r>
           </w:p>
         </w:tc>
@@ -12460,6 +14160,7 @@
           </w:tcPr>
           <w:p>
             <w:pPr>
+              <w:spacing w:line="360" w:lineRule="auto"/>
               <w:rPr>
                 <w:rFonts w:ascii="Times New Roman" w:hAnsi="Times New Roman" w:cs="Times New Roman"/>
                 <w:sz w:val="26"/>
@@ -12472,7 +14173,23 @@
                 <w:sz w:val="26"/>
                 <w:szCs w:val="26"/>
               </w:rPr>
-              <w:t>Warehouse DB/DataImportClient/entLastName</w:t>
+              <w:t>HHAX/Patient_</w:t>
+            </w:r>
+            <w:r>
+              <w:rPr>
+                <w:rFonts w:ascii="Times New Roman" w:hAnsi="Times New Roman" w:cs="Times New Roman"/>
+                <w:sz w:val="26"/>
+                <w:szCs w:val="26"/>
+              </w:rPr>
+              <w:t>Authorizations</w:t>
+            </w:r>
+            <w:r>
+              <w:rPr>
+                <w:rFonts w:ascii="Times New Roman" w:hAnsi="Times New Roman" w:cs="Times New Roman"/>
+                <w:sz w:val="26"/>
+                <w:szCs w:val="26"/>
+              </w:rPr>
+              <w:t>/Patient_ID</w:t>
             </w:r>
           </w:p>
         </w:tc>
@@ -12484,6 +14201,7 @@
           </w:tcPr>
           <w:p>
             <w:pPr>
+              <w:spacing w:line="360" w:lineRule="auto"/>
               <w:rPr>
                 <w:rFonts w:ascii="Times New Roman" w:hAnsi="Times New Roman" w:cs="Times New Roman"/>
                 <w:sz w:val="26"/>
@@ -12496,7 +14214,7 @@
                 <w:sz w:val="26"/>
                 <w:szCs w:val="26"/>
               </w:rPr>
-              <w:t>ClientID</w:t>
+              <w:t>Admission Type</w:t>
             </w:r>
           </w:p>
         </w:tc>
@@ -12506,6 +14224,7 @@
           </w:tcPr>
           <w:p>
             <w:pPr>
+              <w:spacing w:line="360" w:lineRule="auto"/>
               <w:rPr>
                 <w:rFonts w:ascii="Times New Roman" w:hAnsi="Times New Roman" w:cs="Times New Roman"/>
                 <w:sz w:val="26"/>
@@ -12518,7 +14237,23 @@
                 <w:sz w:val="26"/>
                 <w:szCs w:val="26"/>
               </w:rPr>
-              <w:t>Warehouse DB/DataImportClient/ClientID</w:t>
+              <w:t>HHAX/</w:t>
+            </w:r>
+            <w:r>
+              <w:rPr>
+                <w:rFonts w:ascii="Times New Roman" w:hAnsi="Times New Roman" w:cs="Times New Roman"/>
+                <w:sz w:val="26"/>
+                <w:szCs w:val="26"/>
+              </w:rPr>
+              <w:t xml:space="preserve"> </w:t>
+            </w:r>
+            <w:r>
+              <w:rPr>
+                <w:rFonts w:ascii="Times New Roman" w:hAnsi="Times New Roman" w:cs="Times New Roman"/>
+                <w:sz w:val="26"/>
+                <w:szCs w:val="26"/>
+              </w:rPr>
+              <w:t>Patient_Authorizations/Admission_ID</w:t>
             </w:r>
           </w:p>
         </w:tc>
@@ -12530,6 +14265,7 @@
           </w:tcPr>
           <w:p>
             <w:pPr>
+              <w:spacing w:line="360" w:lineRule="auto"/>
               <w:rPr>
                 <w:rFonts w:ascii="Times New Roman" w:hAnsi="Times New Roman" w:cs="Times New Roman"/>
                 <w:sz w:val="26"/>
@@ -12542,7 +14278,7 @@
                 <w:sz w:val="26"/>
                 <w:szCs w:val="26"/>
               </w:rPr>
-              <w:t>Admission Type</w:t>
+              <w:t>Service</w:t>
             </w:r>
           </w:p>
         </w:tc>
@@ -12552,6 +14288,7 @@
           </w:tcPr>
           <w:p>
             <w:pPr>
+              <w:spacing w:line="360" w:lineRule="auto"/>
               <w:rPr>
                 <w:rFonts w:ascii="Times New Roman" w:hAnsi="Times New Roman" w:cs="Times New Roman"/>
                 <w:sz w:val="26"/>
@@ -12564,7 +14301,15 @@
                 <w:sz w:val="26"/>
                 <w:szCs w:val="26"/>
               </w:rPr>
-              <w:t>Warehouse DB/Admissions_Types</w:t>
+              <w:t>HHAX/ Patient_Authorizations</w:t>
+            </w:r>
+            <w:r>
+              <w:rPr>
+                <w:rFonts w:ascii="Times New Roman" w:hAnsi="Times New Roman" w:cs="Times New Roman"/>
+                <w:sz w:val="26"/>
+                <w:szCs w:val="26"/>
+              </w:rPr>
+              <w:t>/Service_Type</w:t>
             </w:r>
           </w:p>
         </w:tc>
@@ -12576,6 +14321,7 @@
           </w:tcPr>
           <w:p>
             <w:pPr>
+              <w:spacing w:line="360" w:lineRule="auto"/>
               <w:rPr>
                 <w:rFonts w:ascii="Times New Roman" w:hAnsi="Times New Roman" w:cs="Times New Roman"/>
                 <w:sz w:val="26"/>
@@ -12588,7 +14334,7 @@
                 <w:sz w:val="26"/>
                 <w:szCs w:val="26"/>
               </w:rPr>
-              <w:t>Service</w:t>
+              <w:t>Auth ref no</w:t>
             </w:r>
           </w:p>
         </w:tc>
@@ -12598,12 +14344,29 @@
           </w:tcPr>
           <w:p>
             <w:pPr>
+              <w:spacing w:line="360" w:lineRule="auto"/>
               <w:rPr>
                 <w:rFonts w:ascii="Times New Roman" w:hAnsi="Times New Roman" w:cs="Times New Roman"/>
                 <w:sz w:val="26"/>
                 <w:szCs w:val="26"/>
               </w:rPr>
             </w:pPr>
+            <w:r>
+              <w:rPr>
+                <w:rFonts w:ascii="Times New Roman" w:hAnsi="Times New Roman" w:cs="Times New Roman"/>
+                <w:sz w:val="26"/>
+                <w:szCs w:val="26"/>
+              </w:rPr>
+              <w:t>HHAX/ Patient_Authorizations</w:t>
+            </w:r>
+            <w:r>
+              <w:rPr>
+                <w:rFonts w:ascii="Times New Roman" w:hAnsi="Times New Roman" w:cs="Times New Roman"/>
+                <w:sz w:val="26"/>
+                <w:szCs w:val="26"/>
+              </w:rPr>
+              <w:t>/Authorization_Number</w:t>
+            </w:r>
           </w:p>
         </w:tc>
       </w:tr>
@@ -12614,6 +14377,7 @@
           </w:tcPr>
           <w:p>
             <w:pPr>
+              <w:spacing w:line="360" w:lineRule="auto"/>
               <w:rPr>
                 <w:rFonts w:ascii="Times New Roman" w:hAnsi="Times New Roman" w:cs="Times New Roman"/>
                 <w:sz w:val="26"/>
@@ -12626,7 +14390,8 @@
                 <w:sz w:val="26"/>
                 <w:szCs w:val="26"/>
               </w:rPr>
-              <w:t>Auth ref no</w:t>
+              <w:lastRenderedPageBreak/>
+              <w:t>Auth begin</w:t>
             </w:r>
           </w:p>
         </w:tc>
@@ -12636,12 +14401,29 @@
           </w:tcPr>
           <w:p>
             <w:pPr>
+              <w:spacing w:line="360" w:lineRule="auto"/>
               <w:rPr>
                 <w:rFonts w:ascii="Times New Roman" w:hAnsi="Times New Roman" w:cs="Times New Roman"/>
                 <w:sz w:val="26"/>
                 <w:szCs w:val="26"/>
               </w:rPr>
             </w:pPr>
+            <w:r>
+              <w:rPr>
+                <w:rFonts w:ascii="Times New Roman" w:hAnsi="Times New Roman" w:cs="Times New Roman"/>
+                <w:sz w:val="26"/>
+                <w:szCs w:val="26"/>
+              </w:rPr>
+              <w:t>HHAX/ Patient_Authorizations</w:t>
+            </w:r>
+            <w:r>
+              <w:rPr>
+                <w:rFonts w:ascii="Times New Roman" w:hAnsi="Times New Roman" w:cs="Times New Roman"/>
+                <w:sz w:val="26"/>
+                <w:szCs w:val="26"/>
+              </w:rPr>
+              <w:t>/From_Date</w:t>
+            </w:r>
           </w:p>
         </w:tc>
       </w:tr>
@@ -12652,6 +14434,7 @@
           </w:tcPr>
           <w:p>
             <w:pPr>
+              <w:spacing w:line="360" w:lineRule="auto"/>
               <w:rPr>
                 <w:rFonts w:ascii="Times New Roman" w:hAnsi="Times New Roman" w:cs="Times New Roman"/>
                 <w:sz w:val="26"/>
@@ -12664,7 +14447,7 @@
                 <w:sz w:val="26"/>
                 <w:szCs w:val="26"/>
               </w:rPr>
-              <w:t>Auth begin</w:t>
+              <w:t>Auth end</w:t>
             </w:r>
           </w:p>
         </w:tc>
@@ -12674,12 +14457,29 @@
           </w:tcPr>
           <w:p>
             <w:pPr>
+              <w:spacing w:line="360" w:lineRule="auto"/>
               <w:rPr>
                 <w:rFonts w:ascii="Times New Roman" w:hAnsi="Times New Roman" w:cs="Times New Roman"/>
                 <w:sz w:val="26"/>
                 <w:szCs w:val="26"/>
               </w:rPr>
             </w:pPr>
+            <w:r>
+              <w:rPr>
+                <w:rFonts w:ascii="Times New Roman" w:hAnsi="Times New Roman" w:cs="Times New Roman"/>
+                <w:sz w:val="26"/>
+                <w:szCs w:val="26"/>
+              </w:rPr>
+              <w:t>HHAX/ Patient_Authorizations</w:t>
+            </w:r>
+            <w:r>
+              <w:rPr>
+                <w:rFonts w:ascii="Times New Roman" w:hAnsi="Times New Roman" w:cs="Times New Roman"/>
+                <w:sz w:val="26"/>
+                <w:szCs w:val="26"/>
+              </w:rPr>
+              <w:t>/End_Date</w:t>
+            </w:r>
           </w:p>
         </w:tc>
       </w:tr>
@@ -12690,6 +14490,7 @@
           </w:tcPr>
           <w:p>
             <w:pPr>
+              <w:spacing w:line="360" w:lineRule="auto"/>
               <w:rPr>
                 <w:rFonts w:ascii="Times New Roman" w:hAnsi="Times New Roman" w:cs="Times New Roman"/>
                 <w:sz w:val="26"/>
@@ -12702,7 +14503,7 @@
                 <w:sz w:val="26"/>
                 <w:szCs w:val="26"/>
               </w:rPr>
-              <w:t>Auth end</w:t>
+              <w:t>Modified date from</w:t>
             </w:r>
           </w:p>
         </w:tc>
@@ -12712,12 +14513,29 @@
           </w:tcPr>
           <w:p>
             <w:pPr>
+              <w:spacing w:line="360" w:lineRule="auto"/>
               <w:rPr>
                 <w:rFonts w:ascii="Times New Roman" w:hAnsi="Times New Roman" w:cs="Times New Roman"/>
                 <w:sz w:val="26"/>
                 <w:szCs w:val="26"/>
               </w:rPr>
             </w:pPr>
+            <w:r>
+              <w:rPr>
+                <w:rFonts w:ascii="Times New Roman" w:hAnsi="Times New Roman" w:cs="Times New Roman"/>
+                <w:sz w:val="26"/>
+                <w:szCs w:val="26"/>
+              </w:rPr>
+              <w:t>HHAX/ Patient_Authorizations</w:t>
+            </w:r>
+            <w:r>
+              <w:rPr>
+                <w:rFonts w:ascii="Times New Roman" w:hAnsi="Times New Roman" w:cs="Times New Roman"/>
+                <w:sz w:val="26"/>
+                <w:szCs w:val="26"/>
+              </w:rPr>
+              <w:t>/Modified_Date</w:t>
+            </w:r>
           </w:p>
         </w:tc>
       </w:tr>
@@ -12728,6 +14546,7 @@
           </w:tcPr>
           <w:p>
             <w:pPr>
+              <w:spacing w:line="360" w:lineRule="auto"/>
               <w:rPr>
                 <w:rFonts w:ascii="Times New Roman" w:hAnsi="Times New Roman" w:cs="Times New Roman"/>
                 <w:sz w:val="26"/>
@@ -12740,7 +14559,7 @@
                 <w:sz w:val="26"/>
                 <w:szCs w:val="26"/>
               </w:rPr>
-              <w:t>Modified date from</w:t>
+              <w:t>Modified date to</w:t>
             </w:r>
           </w:p>
         </w:tc>
@@ -12750,55 +14569,167 @@
           </w:tcPr>
           <w:p>
             <w:pPr>
+              <w:keepNext/>
+              <w:spacing w:line="360" w:lineRule="auto"/>
               <w:rPr>
                 <w:rFonts w:ascii="Times New Roman" w:hAnsi="Times New Roman" w:cs="Times New Roman"/>
                 <w:sz w:val="26"/>
                 <w:szCs w:val="26"/>
               </w:rPr>
             </w:pPr>
-          </w:p>
-        </w:tc>
-      </w:tr>
-      <w:tr>
-        <w:tc>
-          <w:tcPr>
-            <w:tcW w:w="2178" w:type="dxa"/>
-          </w:tcPr>
-          <w:p>
-            <w:pPr>
-              <w:rPr>
-                <w:rFonts w:ascii="Times New Roman" w:hAnsi="Times New Roman" w:cs="Times New Roman"/>
-                <w:sz w:val="26"/>
-                <w:szCs w:val="26"/>
-              </w:rPr>
-            </w:pPr>
-            <w:r>
-              <w:rPr>
-                <w:rFonts w:ascii="Times New Roman" w:hAnsi="Times New Roman" w:cs="Times New Roman"/>
-                <w:sz w:val="26"/>
-                <w:szCs w:val="26"/>
-              </w:rPr>
-              <w:t>Modified date to</w:t>
-            </w:r>
-          </w:p>
-        </w:tc>
-        <w:tc>
-          <w:tcPr>
-            <w:tcW w:w="7064" w:type="dxa"/>
-          </w:tcPr>
-          <w:p>
-            <w:pPr>
-              <w:rPr>
-                <w:rFonts w:ascii="Times New Roman" w:hAnsi="Times New Roman" w:cs="Times New Roman"/>
-                <w:sz w:val="26"/>
-                <w:szCs w:val="26"/>
-              </w:rPr>
-            </w:pPr>
+            <w:r>
+              <w:rPr>
+                <w:rFonts w:ascii="Times New Roman" w:hAnsi="Times New Roman" w:cs="Times New Roman"/>
+                <w:sz w:val="26"/>
+                <w:szCs w:val="26"/>
+              </w:rPr>
+              <w:t>HHAX/ Patient_Authorizations</w:t>
+            </w:r>
+            <w:r>
+              <w:rPr>
+                <w:rFonts w:ascii="Times New Roman" w:hAnsi="Times New Roman" w:cs="Times New Roman"/>
+                <w:sz w:val="26"/>
+                <w:szCs w:val="26"/>
+              </w:rPr>
+              <w:t>/Modified_Date</w:t>
+            </w:r>
           </w:p>
         </w:tc>
       </w:tr>
     </w:tbl>
-    <w:p/>
+    <w:p>
+      <w:pPr>
+        <w:pStyle w:val="Caption"/>
+        <w:jc w:val="center"/>
+        <w:rPr>
+          <w:rFonts w:ascii="Times New Roman" w:hAnsi="Times New Roman" w:cs="Times New Roman"/>
+          <w:color w:val="000000" w:themeColor="text1"/>
+          <w:sz w:val="24"/>
+          <w:szCs w:val="24"/>
+        </w:rPr>
+      </w:pPr>
+      <w:bookmarkStart w:id="26" w:name="_Toc535315454"/>
+      <w:r>
+        <w:rPr>
+          <w:rFonts w:ascii="Times New Roman" w:hAnsi="Times New Roman" w:cs="Times New Roman"/>
+          <w:color w:val="000000" w:themeColor="text1"/>
+          <w:sz w:val="24"/>
+          <w:szCs w:val="24"/>
+        </w:rPr>
+        <w:t xml:space="preserve">Table </w:t>
+      </w:r>
+      <w:r>
+        <w:rPr>
+          <w:rFonts w:ascii="Times New Roman" w:hAnsi="Times New Roman" w:cs="Times New Roman"/>
+          <w:color w:val="000000" w:themeColor="text1"/>
+          <w:sz w:val="24"/>
+          <w:szCs w:val="24"/>
+        </w:rPr>
+        <w:fldChar w:fldCharType="begin"/>
+      </w:r>
+      <w:r>
+        <w:rPr>
+          <w:rFonts w:ascii="Times New Roman" w:hAnsi="Times New Roman" w:cs="Times New Roman"/>
+          <w:color w:val="000000" w:themeColor="text1"/>
+          <w:sz w:val="24"/>
+          <w:szCs w:val="24"/>
+        </w:rPr>
+        <w:instrText xml:space="preserve"> STYLEREF 1 \s </w:instrText>
+      </w:r>
+      <w:r>
+        <w:rPr>
+          <w:rFonts w:ascii="Times New Roman" w:hAnsi="Times New Roman" w:cs="Times New Roman"/>
+          <w:color w:val="000000" w:themeColor="text1"/>
+          <w:sz w:val="24"/>
+          <w:szCs w:val="24"/>
+        </w:rPr>
+        <w:fldChar w:fldCharType="separate"/>
+      </w:r>
+      <w:r>
+        <w:rPr>
+          <w:rFonts w:ascii="Times New Roman" w:hAnsi="Times New Roman" w:cs="Times New Roman"/>
+          <w:noProof/>
+          <w:color w:val="000000" w:themeColor="text1"/>
+          <w:sz w:val="24"/>
+          <w:szCs w:val="24"/>
+        </w:rPr>
+        <w:t>4</w:t>
+      </w:r>
+      <w:r>
+        <w:rPr>
+          <w:rFonts w:ascii="Times New Roman" w:hAnsi="Times New Roman" w:cs="Times New Roman"/>
+          <w:color w:val="000000" w:themeColor="text1"/>
+          <w:sz w:val="24"/>
+          <w:szCs w:val="24"/>
+        </w:rPr>
+        <w:fldChar w:fldCharType="end"/>
+      </w:r>
+      <w:r>
+        <w:rPr>
+          <w:rFonts w:ascii="Times New Roman" w:hAnsi="Times New Roman" w:cs="Times New Roman"/>
+          <w:color w:val="000000" w:themeColor="text1"/>
+          <w:sz w:val="24"/>
+          <w:szCs w:val="24"/>
+        </w:rPr>
+        <w:t>.</w:t>
+      </w:r>
+      <w:r>
+        <w:rPr>
+          <w:rFonts w:ascii="Times New Roman" w:hAnsi="Times New Roman" w:cs="Times New Roman"/>
+          <w:color w:val="000000" w:themeColor="text1"/>
+          <w:sz w:val="24"/>
+          <w:szCs w:val="24"/>
+        </w:rPr>
+        <w:fldChar w:fldCharType="begin"/>
+      </w:r>
+      <w:r>
+        <w:rPr>
+          <w:rFonts w:ascii="Times New Roman" w:hAnsi="Times New Roman" w:cs="Times New Roman"/>
+          <w:color w:val="000000" w:themeColor="text1"/>
+          <w:sz w:val="24"/>
+          <w:szCs w:val="24"/>
+        </w:rPr>
+        <w:instrText xml:space="preserve"> SEQ Table \* ARABIC \s 1 </w:instrText>
+      </w:r>
+      <w:r>
+        <w:rPr>
+          <w:rFonts w:ascii="Times New Roman" w:hAnsi="Times New Roman" w:cs="Times New Roman"/>
+          <w:color w:val="000000" w:themeColor="text1"/>
+          <w:sz w:val="24"/>
+          <w:szCs w:val="24"/>
+        </w:rPr>
+        <w:fldChar w:fldCharType="separate"/>
+      </w:r>
+      <w:r>
+        <w:rPr>
+          <w:rFonts w:ascii="Times New Roman" w:hAnsi="Times New Roman" w:cs="Times New Roman"/>
+          <w:noProof/>
+          <w:color w:val="000000" w:themeColor="text1"/>
+          <w:sz w:val="24"/>
+          <w:szCs w:val="24"/>
+        </w:rPr>
+        <w:t>2</w:t>
+      </w:r>
+      <w:r>
+        <w:rPr>
+          <w:rFonts w:ascii="Times New Roman" w:hAnsi="Times New Roman" w:cs="Times New Roman"/>
+          <w:color w:val="000000" w:themeColor="text1"/>
+          <w:sz w:val="24"/>
+          <w:szCs w:val="24"/>
+        </w:rPr>
+        <w:fldChar w:fldCharType="end"/>
+      </w:r>
+      <w:r>
+        <w:rPr>
+          <w:rFonts w:ascii="Times New Roman" w:hAnsi="Times New Roman" w:cs="Times New Roman"/>
+          <w:color w:val="000000" w:themeColor="text1"/>
+          <w:sz w:val="24"/>
+          <w:szCs w:val="24"/>
+        </w:rPr>
+        <w:t xml:space="preserve"> Filters of reviewing authorizations in 2nd tool</w:t>
+      </w:r>
+      <w:bookmarkEnd w:id="26"/>
+    </w:p>
     <w:p>
       <w:pPr>
         <w:numPr>
@@ -12887,10 +14818,10 @@
           <w:noProof/>
         </w:rPr>
         <w:drawing>
-          <wp:inline distT="0" distB="0" distL="0" distR="0" wp14:anchorId="17E305DA" wp14:editId="6BD33AD8">
-            <wp:extent cx="5731510" cy="3244215"/>
-            <wp:effectExtent l="0" t="0" r="2540" b="0"/>
-            <wp:docPr id="22" name="Picture 22"/>
+          <wp:inline distT="0" distB="0" distL="0" distR="0" wp14:anchorId="20B3609A" wp14:editId="293E3DB3">
+            <wp:extent cx="5731510" cy="3232785"/>
+            <wp:effectExtent l="0" t="0" r="2540" b="5715"/>
+            <wp:docPr id="31" name="Picture 31"/>
             <wp:cNvGraphicFramePr>
               <a:graphicFrameLocks xmlns:a="http://schemas.openxmlformats.org/drawingml/2006/main" noChangeAspect="1"/>
             </wp:cNvGraphicFramePr>
@@ -12898,7 +14829,7 @@
               <a:graphicData uri="http://schemas.openxmlformats.org/drawingml/2006/picture">
                 <pic:pic xmlns:pic="http://schemas.openxmlformats.org/drawingml/2006/picture">
                   <pic:nvPicPr>
-                    <pic:cNvPr id="0" name="Picture 16"/>
+                    <pic:cNvPr id="0" name="Picture 21"/>
                     <pic:cNvPicPr>
                       <a:picLocks noChangeAspect="1" noChangeArrowheads="1"/>
                     </pic:cNvPicPr>
@@ -12919,7 +14850,7 @@
                   <pic:spPr bwMode="auto">
                     <a:xfrm>
                       <a:off x="0" y="0"/>
-                      <a:ext cx="5731510" cy="3244215"/>
+                      <a:ext cx="5731510" cy="3232785"/>
                     </a:xfrm>
                     <a:prstGeom prst="rect">
                       <a:avLst/>
@@ -12947,7 +14878,7 @@
           <w:szCs w:val="24"/>
         </w:rPr>
       </w:pPr>
-      <w:bookmarkStart w:id="22" w:name="_Toc535249180"/>
+      <w:bookmarkStart w:id="27" w:name="_Toc535249180"/>
       <w:r>
         <w:rPr>
           <w:rFonts w:ascii="Times New Roman" w:hAnsi="Times New Roman" w:cs="Times New Roman"/>
@@ -13065,7 +14996,7 @@
         </w:rPr>
         <w:t xml:space="preserve"> Screen review Schedules/Completed visits in HHAX responses</w:t>
       </w:r>
-      <w:bookmarkEnd w:id="22"/>
+      <w:bookmarkEnd w:id="27"/>
     </w:p>
     <w:tbl>
       <w:tblPr>
@@ -13074,8 +15005,8 @@
         <w:tblLook w:val="04A0" w:firstRow="1" w:lastRow="0" w:firstColumn="1" w:lastColumn="0" w:noHBand="0" w:noVBand="1"/>
       </w:tblPr>
       <w:tblGrid>
-        <w:gridCol w:w="2178"/>
-        <w:gridCol w:w="7064"/>
+        <w:gridCol w:w="1993"/>
+        <w:gridCol w:w="7249"/>
       </w:tblGrid>
       <w:tr>
         <w:tc>
@@ -13084,8 +15015,10 @@
           </w:tcPr>
           <w:p>
             <w:pPr>
-              <w:rPr>
-                <w:rFonts w:ascii="Times New Roman" w:hAnsi="Times New Roman" w:cs="Times New Roman"/>
+              <w:spacing w:line="360" w:lineRule="auto"/>
+              <w:rPr>
+                <w:rFonts w:ascii="Times New Roman" w:hAnsi="Times New Roman" w:cs="Times New Roman"/>
+                <w:b/>
                 <w:sz w:val="26"/>
                 <w:szCs w:val="26"/>
               </w:rPr>
@@ -13093,6 +15026,7 @@
             <w:r>
               <w:rPr>
                 <w:rFonts w:ascii="Times New Roman" w:hAnsi="Times New Roman" w:cs="Times New Roman"/>
+                <w:b/>
                 <w:sz w:val="26"/>
                 <w:szCs w:val="26"/>
               </w:rPr>
@@ -13106,8 +15040,10 @@
           </w:tcPr>
           <w:p>
             <w:pPr>
-              <w:rPr>
-                <w:rFonts w:ascii="Times New Roman" w:hAnsi="Times New Roman" w:cs="Times New Roman"/>
+              <w:spacing w:line="360" w:lineRule="auto"/>
+              <w:rPr>
+                <w:rFonts w:ascii="Times New Roman" w:hAnsi="Times New Roman" w:cs="Times New Roman"/>
+                <w:b/>
                 <w:sz w:val="26"/>
                 <w:szCs w:val="26"/>
               </w:rPr>
@@ -13115,6 +15051,7 @@
             <w:r>
               <w:rPr>
                 <w:rFonts w:ascii="Times New Roman" w:hAnsi="Times New Roman" w:cs="Times New Roman"/>
+                <w:b/>
                 <w:sz w:val="26"/>
                 <w:szCs w:val="26"/>
               </w:rPr>
@@ -13130,6 +15067,7 @@
           </w:tcPr>
           <w:p>
             <w:pPr>
+              <w:spacing w:line="360" w:lineRule="auto"/>
               <w:rPr>
                 <w:rFonts w:ascii="Times New Roman" w:hAnsi="Times New Roman" w:cs="Times New Roman"/>
                 <w:sz w:val="26"/>
@@ -13142,7 +15080,7 @@
                 <w:sz w:val="26"/>
                 <w:szCs w:val="26"/>
               </w:rPr>
-              <w:t>Jurisdiction</w:t>
+              <w:t>Agency</w:t>
             </w:r>
           </w:p>
         </w:tc>
@@ -13152,6 +15090,7 @@
           </w:tcPr>
           <w:p>
             <w:pPr>
+              <w:spacing w:line="360" w:lineRule="auto"/>
               <w:rPr>
                 <w:rFonts w:ascii="Times New Roman" w:hAnsi="Times New Roman" w:cs="Times New Roman"/>
                 <w:sz w:val="26"/>
@@ -13164,7 +15103,7 @@
                 <w:sz w:val="26"/>
                 <w:szCs w:val="26"/>
               </w:rPr>
-              <w:t>Distinct JurisdictionID in WarehouseDB/DataImportClient/JurisdictionID.</w:t>
+              <w:t>HHAX/Agency_Config/AgencyName</w:t>
             </w:r>
           </w:p>
         </w:tc>
@@ -13176,6 +15115,7 @@
           </w:tcPr>
           <w:p>
             <w:pPr>
+              <w:spacing w:line="360" w:lineRule="auto"/>
               <w:rPr>
                 <w:rFonts w:ascii="Times New Roman" w:hAnsi="Times New Roman" w:cs="Times New Roman"/>
                 <w:sz w:val="26"/>
@@ -13188,7 +15128,7 @@
                 <w:sz w:val="26"/>
                 <w:szCs w:val="26"/>
               </w:rPr>
-              <w:t>Agency</w:t>
+              <w:t>Patient first name</w:t>
             </w:r>
           </w:p>
         </w:tc>
@@ -13198,6 +15138,7 @@
           </w:tcPr>
           <w:p>
             <w:pPr>
+              <w:spacing w:line="360" w:lineRule="auto"/>
               <w:rPr>
                 <w:rFonts w:ascii="Times New Roman" w:hAnsi="Times New Roman" w:cs="Times New Roman"/>
                 <w:sz w:val="26"/>
@@ -13210,7 +15151,7 @@
                 <w:sz w:val="26"/>
                 <w:szCs w:val="26"/>
               </w:rPr>
-              <w:t>NHOMEADMIN51/Agency/AgencyName – filtered by AgencyGroupID (selected Warehouse DB)</w:t>
+              <w:t>HHAX/Patient_Demog/First_Name</w:t>
             </w:r>
           </w:p>
         </w:tc>
@@ -13222,6 +15163,7 @@
           </w:tcPr>
           <w:p>
             <w:pPr>
+              <w:spacing w:line="360" w:lineRule="auto"/>
               <w:rPr>
                 <w:rFonts w:ascii="Times New Roman" w:hAnsi="Times New Roman" w:cs="Times New Roman"/>
                 <w:sz w:val="26"/>
@@ -13234,7 +15176,15 @@
                 <w:sz w:val="26"/>
                 <w:szCs w:val="26"/>
               </w:rPr>
-              <w:t>Client first name</w:t>
+              <w:t xml:space="preserve">Patient </w:t>
+            </w:r>
+            <w:r>
+              <w:rPr>
+                <w:rFonts w:ascii="Times New Roman" w:hAnsi="Times New Roman" w:cs="Times New Roman"/>
+                <w:sz w:val="26"/>
+                <w:szCs w:val="26"/>
+              </w:rPr>
+              <w:t>last name</w:t>
             </w:r>
           </w:p>
         </w:tc>
@@ -13244,6 +15194,7 @@
           </w:tcPr>
           <w:p>
             <w:pPr>
+              <w:spacing w:line="360" w:lineRule="auto"/>
               <w:rPr>
                 <w:rFonts w:ascii="Times New Roman" w:hAnsi="Times New Roman" w:cs="Times New Roman"/>
                 <w:sz w:val="26"/>
@@ -13256,7 +15207,7 @@
                 <w:sz w:val="26"/>
                 <w:szCs w:val="26"/>
               </w:rPr>
-              <w:t>Warehouse DB/DataImportClient/entFirstName</w:t>
+              <w:t>HHAX/Patient_Demog/Last_Name</w:t>
             </w:r>
           </w:p>
         </w:tc>
@@ -13268,6 +15219,7 @@
           </w:tcPr>
           <w:p>
             <w:pPr>
+              <w:spacing w:line="360" w:lineRule="auto"/>
               <w:rPr>
                 <w:rFonts w:ascii="Times New Roman" w:hAnsi="Times New Roman" w:cs="Times New Roman"/>
                 <w:sz w:val="26"/>
@@ -13280,7 +15232,15 @@
                 <w:sz w:val="26"/>
                 <w:szCs w:val="26"/>
               </w:rPr>
-              <w:t>Client last name</w:t>
+              <w:t>Patient</w:t>
+            </w:r>
+            <w:r>
+              <w:rPr>
+                <w:rFonts w:ascii="Times New Roman" w:hAnsi="Times New Roman" w:cs="Times New Roman"/>
+                <w:sz w:val="26"/>
+                <w:szCs w:val="26"/>
+              </w:rPr>
+              <w:t xml:space="preserve"> ID</w:t>
             </w:r>
           </w:p>
         </w:tc>
@@ -13290,6 +15250,7 @@
           </w:tcPr>
           <w:p>
             <w:pPr>
+              <w:spacing w:line="360" w:lineRule="auto"/>
               <w:rPr>
                 <w:rFonts w:ascii="Times New Roman" w:hAnsi="Times New Roman" w:cs="Times New Roman"/>
                 <w:sz w:val="26"/>
@@ -13302,7 +15263,31 @@
                 <w:sz w:val="26"/>
                 <w:szCs w:val="26"/>
               </w:rPr>
-              <w:t>Warehouse DB/DataImportClient/entLastName</w:t>
+              <w:t>HHAX/</w:t>
+            </w:r>
+            <w:r>
+              <w:rPr>
+                <w:rFonts w:ascii="Times New Roman" w:hAnsi="Times New Roman" w:cs="Times New Roman"/>
+                <w:sz w:val="26"/>
+                <w:szCs w:val="26"/>
+              </w:rPr>
+              <w:t xml:space="preserve"> </w:t>
+            </w:r>
+            <w:r>
+              <w:rPr>
+                <w:rFonts w:ascii="Times New Roman" w:hAnsi="Times New Roman" w:cs="Times New Roman"/>
+                <w:sz w:val="26"/>
+                <w:szCs w:val="26"/>
+              </w:rPr>
+              <w:t>Schedules_export_response</w:t>
+            </w:r>
+            <w:r>
+              <w:rPr>
+                <w:rFonts w:ascii="Times New Roman" w:hAnsi="Times New Roman" w:cs="Times New Roman"/>
+                <w:sz w:val="26"/>
+                <w:szCs w:val="26"/>
+              </w:rPr>
+              <w:t>/Schedule_Patient_ID</w:t>
             </w:r>
           </w:p>
         </w:tc>
@@ -13314,6 +15299,7 @@
           </w:tcPr>
           <w:p>
             <w:pPr>
+              <w:spacing w:line="360" w:lineRule="auto"/>
               <w:rPr>
                 <w:rFonts w:ascii="Times New Roman" w:hAnsi="Times New Roman" w:cs="Times New Roman"/>
                 <w:sz w:val="26"/>
@@ -13326,7 +15312,7 @@
                 <w:sz w:val="26"/>
                 <w:szCs w:val="26"/>
               </w:rPr>
-              <w:t>ClientID</w:t>
+              <w:t>Caregiver first name</w:t>
             </w:r>
           </w:p>
         </w:tc>
@@ -13336,6 +15322,7 @@
           </w:tcPr>
           <w:p>
             <w:pPr>
+              <w:spacing w:line="360" w:lineRule="auto"/>
               <w:rPr>
                 <w:rFonts w:ascii="Times New Roman" w:hAnsi="Times New Roman" w:cs="Times New Roman"/>
                 <w:sz w:val="26"/>
@@ -13348,7 +15335,23 @@
                 <w:sz w:val="26"/>
                 <w:szCs w:val="26"/>
               </w:rPr>
-              <w:t>Warehouse DB/DataImportClient/ClientID</w:t>
+              <w:t>HHAX</w:t>
+            </w:r>
+            <w:r>
+              <w:rPr>
+                <w:rFonts w:ascii="Times New Roman" w:hAnsi="Times New Roman" w:cs="Times New Roman"/>
+                <w:sz w:val="26"/>
+                <w:szCs w:val="26"/>
+              </w:rPr>
+              <w:t>/Caregiver_export_response/ExpCar_</w:t>
+            </w:r>
+            <w:r>
+              <w:rPr>
+                <w:rFonts w:ascii="Times New Roman" w:hAnsi="Times New Roman" w:cs="Times New Roman"/>
+                <w:sz w:val="26"/>
+                <w:szCs w:val="26"/>
+              </w:rPr>
+              <w:t>first_name</w:t>
             </w:r>
           </w:p>
         </w:tc>
@@ -13360,6 +15363,7 @@
           </w:tcPr>
           <w:p>
             <w:pPr>
+              <w:spacing w:line="360" w:lineRule="auto"/>
               <w:rPr>
                 <w:rFonts w:ascii="Times New Roman" w:hAnsi="Times New Roman" w:cs="Times New Roman"/>
                 <w:sz w:val="26"/>
@@ -13372,7 +15376,7 @@
                 <w:sz w:val="26"/>
                 <w:szCs w:val="26"/>
               </w:rPr>
-              <w:t>Caregiver first name</w:t>
+              <w:t>Caregiver last name</w:t>
             </w:r>
           </w:p>
         </w:tc>
@@ -13382,12 +15386,37 @@
           </w:tcPr>
           <w:p>
             <w:pPr>
+              <w:spacing w:line="360" w:lineRule="auto"/>
               <w:rPr>
                 <w:rFonts w:ascii="Times New Roman" w:hAnsi="Times New Roman" w:cs="Times New Roman"/>
                 <w:sz w:val="26"/>
                 <w:szCs w:val="26"/>
               </w:rPr>
             </w:pPr>
+            <w:r>
+              <w:rPr>
+                <w:rFonts w:ascii="Times New Roman" w:hAnsi="Times New Roman" w:cs="Times New Roman"/>
+                <w:sz w:val="26"/>
+                <w:szCs w:val="26"/>
+              </w:rPr>
+              <w:t>HHAX/Caregiver_export_response/ExpCar_</w:t>
+            </w:r>
+            <w:r>
+              <w:rPr>
+                <w:rFonts w:ascii="Times New Roman" w:hAnsi="Times New Roman" w:cs="Times New Roman"/>
+                <w:sz w:val="26"/>
+                <w:szCs w:val="26"/>
+              </w:rPr>
+              <w:t>last</w:t>
+            </w:r>
+            <w:r>
+              <w:rPr>
+                <w:rFonts w:ascii="Times New Roman" w:hAnsi="Times New Roman" w:cs="Times New Roman"/>
+                <w:sz w:val="26"/>
+                <w:szCs w:val="26"/>
+              </w:rPr>
+              <w:t>_name</w:t>
+            </w:r>
           </w:p>
         </w:tc>
       </w:tr>
@@ -13398,6 +15427,7 @@
           </w:tcPr>
           <w:p>
             <w:pPr>
+              <w:spacing w:line="360" w:lineRule="auto"/>
               <w:rPr>
                 <w:rFonts w:ascii="Times New Roman" w:hAnsi="Times New Roman" w:cs="Times New Roman"/>
                 <w:sz w:val="26"/>
@@ -13410,7 +15440,7 @@
                 <w:sz w:val="26"/>
                 <w:szCs w:val="26"/>
               </w:rPr>
-              <w:t>Caregiver last name</w:t>
+              <w:t>Caregiver ID</w:t>
             </w:r>
           </w:p>
         </w:tc>
@@ -13420,12 +15450,53 @@
           </w:tcPr>
           <w:p>
             <w:pPr>
+              <w:spacing w:line="360" w:lineRule="auto"/>
               <w:rPr>
                 <w:rFonts w:ascii="Times New Roman" w:hAnsi="Times New Roman" w:cs="Times New Roman"/>
                 <w:sz w:val="26"/>
                 <w:szCs w:val="26"/>
               </w:rPr>
             </w:pPr>
+            <w:r>
+              <w:rPr>
+                <w:rFonts w:ascii="Times New Roman" w:hAnsi="Times New Roman" w:cs="Times New Roman"/>
+                <w:sz w:val="26"/>
+                <w:szCs w:val="26"/>
+              </w:rPr>
+              <w:t>HHAX/Caregiver_export_response</w:t>
+            </w:r>
+            <w:r>
+              <w:rPr>
+                <w:rFonts w:ascii="Times New Roman" w:hAnsi="Times New Roman" w:cs="Times New Roman"/>
+                <w:sz w:val="26"/>
+                <w:szCs w:val="26"/>
+              </w:rPr>
+              <w:t>/</w:t>
+            </w:r>
+            <w:r>
+              <w:rPr>
+                <w:rFonts w:ascii="Times New Roman" w:hAnsi="Times New Roman" w:cs="Times New Roman"/>
+                <w:sz w:val="26"/>
+                <w:szCs w:val="26"/>
+              </w:rPr>
+              <w:t>Schedule</w:t>
+            </w:r>
+            <w:r>
+              <w:rPr>
+                <w:rFonts w:ascii="Times New Roman" w:hAnsi="Times New Roman" w:cs="Times New Roman"/>
+                <w:sz w:val="26"/>
+                <w:szCs w:val="26"/>
+              </w:rPr>
+              <w:t xml:space="preserve"> </w:t>
+            </w:r>
+            <w:r>
+              <w:rPr>
+                <w:rFonts w:ascii="Times New Roman" w:hAnsi="Times New Roman" w:cs="Times New Roman"/>
+                <w:sz w:val="26"/>
+                <w:szCs w:val="26"/>
+              </w:rPr>
+              <w:t>_Caregiver_Code</w:t>
+            </w:r>
           </w:p>
         </w:tc>
       </w:tr>
@@ -13436,6 +15507,7 @@
           </w:tcPr>
           <w:p>
             <w:pPr>
+              <w:spacing w:line="360" w:lineRule="auto"/>
               <w:rPr>
                 <w:rFonts w:ascii="Times New Roman" w:hAnsi="Times New Roman" w:cs="Times New Roman"/>
                 <w:sz w:val="26"/>
@@ -13448,7 +15520,8 @@
                 <w:sz w:val="26"/>
                 <w:szCs w:val="26"/>
               </w:rPr>
-              <w:t>Caregiver ID</w:t>
+              <w:lastRenderedPageBreak/>
+              <w:t>SchedID</w:t>
             </w:r>
           </w:p>
         </w:tc>
@@ -13458,12 +15531,29 @@
           </w:tcPr>
           <w:p>
             <w:pPr>
+              <w:spacing w:line="360" w:lineRule="auto"/>
               <w:rPr>
                 <w:rFonts w:ascii="Times New Roman" w:hAnsi="Times New Roman" w:cs="Times New Roman"/>
                 <w:sz w:val="26"/>
                 <w:szCs w:val="26"/>
               </w:rPr>
             </w:pPr>
+            <w:r>
+              <w:rPr>
+                <w:rFonts w:ascii="Times New Roman" w:hAnsi="Times New Roman" w:cs="Times New Roman"/>
+                <w:sz w:val="26"/>
+                <w:szCs w:val="26"/>
+              </w:rPr>
+              <w:t>HHAX</w:t>
+            </w:r>
+            <w:r>
+              <w:rPr>
+                <w:rFonts w:ascii="Times New Roman" w:hAnsi="Times New Roman" w:cs="Times New Roman"/>
+                <w:sz w:val="26"/>
+                <w:szCs w:val="26"/>
+              </w:rPr>
+              <w:t>/Schedules_export_response/ScheExp_Schedule_ID</w:t>
+            </w:r>
           </w:p>
         </w:tc>
       </w:tr>
@@ -13474,6 +15564,7 @@
           </w:tcPr>
           <w:p>
             <w:pPr>
+              <w:spacing w:line="360" w:lineRule="auto"/>
               <w:rPr>
                 <w:rFonts w:ascii="Times New Roman" w:hAnsi="Times New Roman" w:cs="Times New Roman"/>
                 <w:sz w:val="26"/>
@@ -13486,7 +15577,7 @@
                 <w:sz w:val="26"/>
                 <w:szCs w:val="26"/>
               </w:rPr>
-              <w:t>SchedID</w:t>
+              <w:t>Service</w:t>
             </w:r>
           </w:p>
         </w:tc>
@@ -13496,6 +15587,7 @@
           </w:tcPr>
           <w:p>
             <w:pPr>
+              <w:spacing w:line="360" w:lineRule="auto"/>
               <w:rPr>
                 <w:rFonts w:ascii="Times New Roman" w:hAnsi="Times New Roman" w:cs="Times New Roman"/>
                 <w:sz w:val="26"/>
@@ -13508,7 +15600,15 @@
                 <w:sz w:val="26"/>
                 <w:szCs w:val="26"/>
               </w:rPr>
-              <w:t>Warehouse DB/Admissions_Types</w:t>
+              <w:t>HHAX/Schedules_export_response/ScheExp</w:t>
+            </w:r>
+            <w:r>
+              <w:rPr>
+                <w:rFonts w:ascii="Times New Roman" w:hAnsi="Times New Roman" w:cs="Times New Roman"/>
+                <w:sz w:val="26"/>
+                <w:szCs w:val="26"/>
+              </w:rPr>
+              <w:t>_Service_Code</w:t>
             </w:r>
           </w:p>
         </w:tc>
@@ -13520,6 +15620,7 @@
           </w:tcPr>
           <w:p>
             <w:pPr>
+              <w:spacing w:line="360" w:lineRule="auto"/>
               <w:rPr>
                 <w:rFonts w:ascii="Times New Roman" w:hAnsi="Times New Roman" w:cs="Times New Roman"/>
                 <w:sz w:val="26"/>
@@ -13532,7 +15633,7 @@
                 <w:sz w:val="26"/>
                 <w:szCs w:val="26"/>
               </w:rPr>
-              <w:t>Service</w:t>
+              <w:t>Schedule date from</w:t>
             </w:r>
           </w:p>
         </w:tc>
@@ -13542,12 +15643,29 @@
           </w:tcPr>
           <w:p>
             <w:pPr>
+              <w:spacing w:line="360" w:lineRule="auto"/>
               <w:rPr>
                 <w:rFonts w:ascii="Times New Roman" w:hAnsi="Times New Roman" w:cs="Times New Roman"/>
                 <w:sz w:val="26"/>
                 <w:szCs w:val="26"/>
               </w:rPr>
             </w:pPr>
+            <w:r>
+              <w:rPr>
+                <w:rFonts w:ascii="Times New Roman" w:hAnsi="Times New Roman" w:cs="Times New Roman"/>
+                <w:sz w:val="26"/>
+                <w:szCs w:val="26"/>
+              </w:rPr>
+              <w:t>HHAX/Schedules_export_response/ScheExp_Schedule</w:t>
+            </w:r>
+            <w:r>
+              <w:rPr>
+                <w:rFonts w:ascii="Times New Roman" w:hAnsi="Times New Roman" w:cs="Times New Roman"/>
+                <w:sz w:val="26"/>
+                <w:szCs w:val="26"/>
+              </w:rPr>
+              <w:t>_Date</w:t>
+            </w:r>
           </w:p>
         </w:tc>
       </w:tr>
@@ -13558,6 +15676,7 @@
           </w:tcPr>
           <w:p>
             <w:pPr>
+              <w:spacing w:line="360" w:lineRule="auto"/>
               <w:rPr>
                 <w:rFonts w:ascii="Times New Roman" w:hAnsi="Times New Roman" w:cs="Times New Roman"/>
                 <w:sz w:val="26"/>
@@ -13570,7 +15689,7 @@
                 <w:sz w:val="26"/>
                 <w:szCs w:val="26"/>
               </w:rPr>
-              <w:t>Schedule date from</w:t>
+              <w:t>Schedule date to</w:t>
             </w:r>
           </w:p>
         </w:tc>
@@ -13580,12 +15699,21 @@
           </w:tcPr>
           <w:p>
             <w:pPr>
+              <w:spacing w:line="360" w:lineRule="auto"/>
               <w:rPr>
                 <w:rFonts w:ascii="Times New Roman" w:hAnsi="Times New Roman" w:cs="Times New Roman"/>
                 <w:sz w:val="26"/>
                 <w:szCs w:val="26"/>
               </w:rPr>
             </w:pPr>
+            <w:r>
+              <w:rPr>
+                <w:rFonts w:ascii="Times New Roman" w:hAnsi="Times New Roman" w:cs="Times New Roman"/>
+                <w:sz w:val="26"/>
+                <w:szCs w:val="26"/>
+              </w:rPr>
+              <w:t>HHAX/Schedules_export_response/ScheExp_Schedule_Date</w:t>
+            </w:r>
           </w:p>
         </w:tc>
       </w:tr>
@@ -13596,6 +15724,7 @@
           </w:tcPr>
           <w:p>
             <w:pPr>
+              <w:spacing w:line="360" w:lineRule="auto"/>
               <w:rPr>
                 <w:rFonts w:ascii="Times New Roman" w:hAnsi="Times New Roman" w:cs="Times New Roman"/>
                 <w:sz w:val="26"/>
@@ -13608,7 +15737,7 @@
                 <w:sz w:val="26"/>
                 <w:szCs w:val="26"/>
               </w:rPr>
-              <w:t>Schedule date to</w:t>
+              <w:t>Time start</w:t>
             </w:r>
           </w:p>
         </w:tc>
@@ -13618,12 +15747,37 @@
           </w:tcPr>
           <w:p>
             <w:pPr>
+              <w:spacing w:line="360" w:lineRule="auto"/>
               <w:rPr>
                 <w:rFonts w:ascii="Times New Roman" w:hAnsi="Times New Roman" w:cs="Times New Roman"/>
                 <w:sz w:val="26"/>
                 <w:szCs w:val="26"/>
               </w:rPr>
             </w:pPr>
+            <w:r>
+              <w:rPr>
+                <w:rFonts w:ascii="Times New Roman" w:hAnsi="Times New Roman" w:cs="Times New Roman"/>
+                <w:sz w:val="26"/>
+                <w:szCs w:val="26"/>
+              </w:rPr>
+              <w:t>HHAX/Schedules_export_response/ScheExp_Schedule_</w:t>
+            </w:r>
+            <w:r>
+              <w:rPr>
+                <w:rFonts w:ascii="Times New Roman" w:hAnsi="Times New Roman" w:cs="Times New Roman"/>
+                <w:sz w:val="26"/>
+                <w:szCs w:val="26"/>
+              </w:rPr>
+              <w:t>Start_</w:t>
+            </w:r>
+            <w:r>
+              <w:rPr>
+                <w:rFonts w:ascii="Times New Roman" w:hAnsi="Times New Roman" w:cs="Times New Roman"/>
+                <w:sz w:val="26"/>
+                <w:szCs w:val="26"/>
+              </w:rPr>
+              <w:t>Date</w:t>
+            </w:r>
           </w:p>
         </w:tc>
       </w:tr>
@@ -13634,6 +15788,7 @@
           </w:tcPr>
           <w:p>
             <w:pPr>
+              <w:spacing w:line="360" w:lineRule="auto"/>
               <w:rPr>
                 <w:rFonts w:ascii="Times New Roman" w:hAnsi="Times New Roman" w:cs="Times New Roman"/>
                 <w:sz w:val="26"/>
@@ -13646,7 +15801,7 @@
                 <w:sz w:val="26"/>
                 <w:szCs w:val="26"/>
               </w:rPr>
-              <w:t>Time start</w:t>
+              <w:t>Time end</w:t>
             </w:r>
           </w:p>
         </w:tc>
@@ -13656,12 +15811,37 @@
           </w:tcPr>
           <w:p>
             <w:pPr>
+              <w:spacing w:line="360" w:lineRule="auto"/>
               <w:rPr>
                 <w:rFonts w:ascii="Times New Roman" w:hAnsi="Times New Roman" w:cs="Times New Roman"/>
                 <w:sz w:val="26"/>
                 <w:szCs w:val="26"/>
               </w:rPr>
             </w:pPr>
+            <w:r>
+              <w:rPr>
+                <w:rFonts w:ascii="Times New Roman" w:hAnsi="Times New Roman" w:cs="Times New Roman"/>
+                <w:sz w:val="26"/>
+                <w:szCs w:val="26"/>
+              </w:rPr>
+              <w:t>HHAX/Schedules_export_response/ScheExp_Schedule_</w:t>
+            </w:r>
+            <w:r>
+              <w:rPr>
+                <w:rFonts w:ascii="Times New Roman" w:hAnsi="Times New Roman" w:cs="Times New Roman"/>
+                <w:sz w:val="26"/>
+                <w:szCs w:val="26"/>
+              </w:rPr>
+              <w:t>End_</w:t>
+            </w:r>
+            <w:r>
+              <w:rPr>
+                <w:rFonts w:ascii="Times New Roman" w:hAnsi="Times New Roman" w:cs="Times New Roman"/>
+                <w:sz w:val="26"/>
+                <w:szCs w:val="26"/>
+              </w:rPr>
+              <w:t>Date</w:t>
+            </w:r>
           </w:p>
         </w:tc>
       </w:tr>
@@ -13672,6 +15852,7 @@
           </w:tcPr>
           <w:p>
             <w:pPr>
+              <w:spacing w:line="360" w:lineRule="auto"/>
               <w:rPr>
                 <w:rFonts w:ascii="Times New Roman" w:hAnsi="Times New Roman" w:cs="Times New Roman"/>
                 <w:sz w:val="26"/>
@@ -13684,7 +15865,7 @@
                 <w:sz w:val="26"/>
                 <w:szCs w:val="26"/>
               </w:rPr>
-              <w:t>Time end</w:t>
+              <w:t>Is completed</w:t>
             </w:r>
           </w:p>
         </w:tc>
@@ -13694,55 +15875,158 @@
           </w:tcPr>
           <w:p>
             <w:pPr>
+              <w:keepNext/>
+              <w:spacing w:line="360" w:lineRule="auto"/>
               <w:rPr>
                 <w:rFonts w:ascii="Times New Roman" w:hAnsi="Times New Roman" w:cs="Times New Roman"/>
                 <w:sz w:val="26"/>
                 <w:szCs w:val="26"/>
               </w:rPr>
             </w:pPr>
-          </w:p>
-        </w:tc>
-      </w:tr>
-      <w:tr>
-        <w:tc>
-          <w:tcPr>
-            <w:tcW w:w="2178" w:type="dxa"/>
-          </w:tcPr>
-          <w:p>
-            <w:pPr>
-              <w:rPr>
-                <w:rFonts w:ascii="Times New Roman" w:hAnsi="Times New Roman" w:cs="Times New Roman"/>
-                <w:sz w:val="26"/>
-                <w:szCs w:val="26"/>
-              </w:rPr>
-            </w:pPr>
-            <w:r>
-              <w:rPr>
-                <w:rFonts w:ascii="Times New Roman" w:hAnsi="Times New Roman" w:cs="Times New Roman"/>
-                <w:sz w:val="26"/>
-                <w:szCs w:val="26"/>
-              </w:rPr>
-              <w:t>Is completed</w:t>
-            </w:r>
-          </w:p>
-        </w:tc>
-        <w:tc>
-          <w:tcPr>
-            <w:tcW w:w="7064" w:type="dxa"/>
-          </w:tcPr>
-          <w:p>
-            <w:pPr>
-              <w:rPr>
-                <w:rFonts w:ascii="Times New Roman" w:hAnsi="Times New Roman" w:cs="Times New Roman"/>
-                <w:sz w:val="26"/>
-                <w:szCs w:val="26"/>
-              </w:rPr>
-            </w:pPr>
+            <w:r>
+              <w:rPr>
+                <w:rFonts w:ascii="Times New Roman" w:hAnsi="Times New Roman" w:cs="Times New Roman"/>
+                <w:sz w:val="26"/>
+                <w:szCs w:val="26"/>
+              </w:rPr>
+              <w:t>If checked, check if the schedule is in Completed Visits.</w:t>
+            </w:r>
           </w:p>
         </w:tc>
       </w:tr>
     </w:tbl>
-    <w:p/>
+    <w:p>
+      <w:pPr>
+        <w:pStyle w:val="Caption"/>
+        <w:jc w:val="center"/>
+        <w:rPr>
+          <w:rFonts w:ascii="Times New Roman" w:hAnsi="Times New Roman" w:cs="Times New Roman"/>
+          <w:sz w:val="24"/>
+          <w:szCs w:val="24"/>
+        </w:rPr>
+      </w:pPr>
+      <w:bookmarkStart w:id="28" w:name="_Toc535315455"/>
+      <w:r>
+        <w:rPr>
+          <w:rFonts w:ascii="Times New Roman" w:hAnsi="Times New Roman" w:cs="Times New Roman"/>
+          <w:color w:val="000000" w:themeColor="text1"/>
+          <w:sz w:val="24"/>
+          <w:szCs w:val="24"/>
+        </w:rPr>
+        <w:t xml:space="preserve">Table </w:t>
+      </w:r>
+      <w:r>
+        <w:rPr>
+          <w:rFonts w:ascii="Times New Roman" w:hAnsi="Times New Roman" w:cs="Times New Roman"/>
+          <w:color w:val="000000" w:themeColor="text1"/>
+          <w:sz w:val="24"/>
+          <w:szCs w:val="24"/>
+        </w:rPr>
+        <w:fldChar w:fldCharType="begin"/>
+      </w:r>
+      <w:r>
+        <w:rPr>
+          <w:rFonts w:ascii="Times New Roman" w:hAnsi="Times New Roman" w:cs="Times New Roman"/>
+          <w:color w:val="000000" w:themeColor="text1"/>
+          <w:sz w:val="24"/>
+          <w:szCs w:val="24"/>
+        </w:rPr>
+        <w:instrText xml:space="preserve"> STYLEREF 1 \s </w:instrText>
+      </w:r>
+      <w:r>
+        <w:rPr>
+          <w:rFonts w:ascii="Times New Roman" w:hAnsi="Times New Roman" w:cs="Times New Roman"/>
+          <w:color w:val="000000" w:themeColor="text1"/>
+          <w:sz w:val="24"/>
+          <w:szCs w:val="24"/>
+        </w:rPr>
+        <w:fldChar w:fldCharType="separate"/>
+      </w:r>
+      <w:r>
+        <w:rPr>
+          <w:rFonts w:ascii="Times New Roman" w:hAnsi="Times New Roman" w:cs="Times New Roman"/>
+          <w:noProof/>
+          <w:color w:val="000000" w:themeColor="text1"/>
+          <w:sz w:val="24"/>
+          <w:szCs w:val="24"/>
+        </w:rPr>
+        <w:t>4</w:t>
+      </w:r>
+      <w:r>
+        <w:rPr>
+          <w:rFonts w:ascii="Times New Roman" w:hAnsi="Times New Roman" w:cs="Times New Roman"/>
+          <w:color w:val="000000" w:themeColor="text1"/>
+          <w:sz w:val="24"/>
+          <w:szCs w:val="24"/>
+        </w:rPr>
+        <w:fldChar w:fldCharType="end"/>
+      </w:r>
+      <w:r>
+        <w:rPr>
+          <w:rFonts w:ascii="Times New Roman" w:hAnsi="Times New Roman" w:cs="Times New Roman"/>
+          <w:color w:val="000000" w:themeColor="text1"/>
+          <w:sz w:val="24"/>
+          <w:szCs w:val="24"/>
+        </w:rPr>
+        <w:t>.</w:t>
+      </w:r>
+      <w:r>
+        <w:rPr>
+          <w:rFonts w:ascii="Times New Roman" w:hAnsi="Times New Roman" w:cs="Times New Roman"/>
+          <w:color w:val="000000" w:themeColor="text1"/>
+          <w:sz w:val="24"/>
+          <w:szCs w:val="24"/>
+        </w:rPr>
+        <w:fldChar w:fldCharType="begin"/>
+      </w:r>
+      <w:r>
+        <w:rPr>
+          <w:rFonts w:ascii="Times New Roman" w:hAnsi="Times New Roman" w:cs="Times New Roman"/>
+          <w:color w:val="000000" w:themeColor="text1"/>
+          <w:sz w:val="24"/>
+          <w:szCs w:val="24"/>
+        </w:rPr>
+        <w:instrText xml:space="preserve"> SEQ Table \* ARABIC \s 1 </w:instrText>
+      </w:r>
+      <w:r>
+        <w:rPr>
+          <w:rFonts w:ascii="Times New Roman" w:hAnsi="Times New Roman" w:cs="Times New Roman"/>
+          <w:color w:val="000000" w:themeColor="text1"/>
+          <w:sz w:val="24"/>
+          <w:szCs w:val="24"/>
+        </w:rPr>
+        <w:fldChar w:fldCharType="separate"/>
+      </w:r>
+      <w:r>
+        <w:rPr>
+          <w:rFonts w:ascii="Times New Roman" w:hAnsi="Times New Roman" w:cs="Times New Roman"/>
+          <w:noProof/>
+          <w:color w:val="000000" w:themeColor="text1"/>
+          <w:sz w:val="24"/>
+          <w:szCs w:val="24"/>
+        </w:rPr>
+        <w:t>3</w:t>
+      </w:r>
+      <w:r>
+        <w:rPr>
+          <w:rFonts w:ascii="Times New Roman" w:hAnsi="Times New Roman" w:cs="Times New Roman"/>
+          <w:color w:val="000000" w:themeColor="text1"/>
+          <w:sz w:val="24"/>
+          <w:szCs w:val="24"/>
+        </w:rPr>
+        <w:fldChar w:fldCharType="end"/>
+      </w:r>
+      <w:r>
+        <w:rPr>
+          <w:rFonts w:ascii="Times New Roman" w:hAnsi="Times New Roman" w:cs="Times New Roman"/>
+          <w:color w:val="000000" w:themeColor="text1"/>
+          <w:sz w:val="24"/>
+          <w:szCs w:val="24"/>
+        </w:rPr>
+        <w:t xml:space="preserve"> Filters of reviewing Schedules/Completed visits in 2nd tool</w:t>
+      </w:r>
+      <w:bookmarkEnd w:id="28"/>
+    </w:p>
     <w:p>
       <w:pPr>
         <w:numPr>
@@ -13803,12 +16087,11 @@
         <w:rPr>
           <w:noProof/>
         </w:rPr>
-        <w:lastRenderedPageBreak/>
         <w:drawing>
-          <wp:inline distT="0" distB="0" distL="0" distR="0" wp14:anchorId="1E9B739A" wp14:editId="70013951">
-            <wp:extent cx="5731510" cy="3098800"/>
-            <wp:effectExtent l="0" t="0" r="2540" b="6350"/>
-            <wp:docPr id="23" name="Picture 23"/>
+          <wp:inline distT="0" distB="0" distL="0" distR="0" wp14:anchorId="2F7308ED" wp14:editId="5101D4B4">
+            <wp:extent cx="5731510" cy="3128010"/>
+            <wp:effectExtent l="0" t="0" r="2540" b="0"/>
+            <wp:docPr id="32" name="Picture 32"/>
             <wp:cNvGraphicFramePr>
               <a:graphicFrameLocks xmlns:a="http://schemas.openxmlformats.org/drawingml/2006/main" noChangeAspect="1"/>
             </wp:cNvGraphicFramePr>
@@ -13816,7 +16099,7 @@
               <a:graphicData uri="http://schemas.openxmlformats.org/drawingml/2006/picture">
                 <pic:pic xmlns:pic="http://schemas.openxmlformats.org/drawingml/2006/picture">
                   <pic:nvPicPr>
-                    <pic:cNvPr id="0" name="Picture 18"/>
+                    <pic:cNvPr id="0" name="Picture 23"/>
                     <pic:cNvPicPr>
                       <a:picLocks noChangeAspect="1" noChangeArrowheads="1"/>
                     </pic:cNvPicPr>
@@ -13837,7 +16120,7 @@
                   <pic:spPr bwMode="auto">
                     <a:xfrm>
                       <a:off x="0" y="0"/>
-                      <a:ext cx="5731510" cy="3098800"/>
+                      <a:ext cx="5731510" cy="3128010"/>
                     </a:xfrm>
                     <a:prstGeom prst="rect">
                       <a:avLst/>
@@ -13865,7 +16148,7 @@
           <w:szCs w:val="24"/>
         </w:rPr>
       </w:pPr>
-      <w:bookmarkStart w:id="23" w:name="_Toc535249181"/>
+      <w:bookmarkStart w:id="29" w:name="_Toc535249181"/>
       <w:r>
         <w:rPr>
           <w:rFonts w:ascii="Times New Roman" w:hAnsi="Times New Roman" w:cs="Times New Roman"/>
@@ -13983,7 +16266,7 @@
         </w:rPr>
         <w:t xml:space="preserve"> Screen review Billing Visits in HHAX responses</w:t>
       </w:r>
-      <w:bookmarkEnd w:id="23"/>
+      <w:bookmarkEnd w:id="29"/>
     </w:p>
     <w:tbl>
       <w:tblPr>
@@ -14002,8 +16285,11 @@
           </w:tcPr>
           <w:p>
             <w:pPr>
-              <w:rPr>
-                <w:rFonts w:ascii="Times New Roman" w:hAnsi="Times New Roman" w:cs="Times New Roman"/>
+              <w:spacing w:line="360" w:lineRule="auto"/>
+              <w:jc w:val="center"/>
+              <w:rPr>
+                <w:rFonts w:ascii="Times New Roman" w:hAnsi="Times New Roman" w:cs="Times New Roman"/>
+                <w:b/>
                 <w:sz w:val="26"/>
                 <w:szCs w:val="26"/>
               </w:rPr>
@@ -14011,6 +16297,7 @@
             <w:r>
               <w:rPr>
                 <w:rFonts w:ascii="Times New Roman" w:hAnsi="Times New Roman" w:cs="Times New Roman"/>
+                <w:b/>
                 <w:sz w:val="26"/>
                 <w:szCs w:val="26"/>
               </w:rPr>
@@ -14024,8 +16311,11 @@
           </w:tcPr>
           <w:p>
             <w:pPr>
-              <w:rPr>
-                <w:rFonts w:ascii="Times New Roman" w:hAnsi="Times New Roman" w:cs="Times New Roman"/>
+              <w:spacing w:line="360" w:lineRule="auto"/>
+              <w:jc w:val="center"/>
+              <w:rPr>
+                <w:rFonts w:ascii="Times New Roman" w:hAnsi="Times New Roman" w:cs="Times New Roman"/>
+                <w:b/>
                 <w:sz w:val="26"/>
                 <w:szCs w:val="26"/>
               </w:rPr>
@@ -14033,6 +16323,7 @@
             <w:r>
               <w:rPr>
                 <w:rFonts w:ascii="Times New Roman" w:hAnsi="Times New Roman" w:cs="Times New Roman"/>
+                <w:b/>
                 <w:sz w:val="26"/>
                 <w:szCs w:val="26"/>
               </w:rPr>
@@ -14048,6 +16339,7 @@
           </w:tcPr>
           <w:p>
             <w:pPr>
+              <w:spacing w:line="360" w:lineRule="auto"/>
               <w:rPr>
                 <w:rFonts w:ascii="Times New Roman" w:hAnsi="Times New Roman" w:cs="Times New Roman"/>
                 <w:sz w:val="26"/>
@@ -14060,7 +16352,7 @@
                 <w:sz w:val="26"/>
                 <w:szCs w:val="26"/>
               </w:rPr>
-              <w:t>Jurisdiction</w:t>
+              <w:t>Agency</w:t>
             </w:r>
           </w:p>
         </w:tc>
@@ -14070,6 +16362,7 @@
           </w:tcPr>
           <w:p>
             <w:pPr>
+              <w:spacing w:line="360" w:lineRule="auto"/>
               <w:rPr>
                 <w:rFonts w:ascii="Times New Roman" w:hAnsi="Times New Roman" w:cs="Times New Roman"/>
                 <w:sz w:val="26"/>
@@ -14082,7 +16375,7 @@
                 <w:sz w:val="26"/>
                 <w:szCs w:val="26"/>
               </w:rPr>
-              <w:t>Distinct JurisdictionID in WarehouseDB/DataImportClient/JurisdictionID.</w:t>
+              <w:t>HHAX/Agency_Config/AgencyName</w:t>
             </w:r>
           </w:p>
         </w:tc>
@@ -14094,6 +16387,7 @@
           </w:tcPr>
           <w:p>
             <w:pPr>
+              <w:spacing w:line="360" w:lineRule="auto"/>
               <w:rPr>
                 <w:rFonts w:ascii="Times New Roman" w:hAnsi="Times New Roman" w:cs="Times New Roman"/>
                 <w:sz w:val="26"/>
@@ -14106,7 +16400,7 @@
                 <w:sz w:val="26"/>
                 <w:szCs w:val="26"/>
               </w:rPr>
-              <w:t>Agency</w:t>
+              <w:t>Patient first name</w:t>
             </w:r>
           </w:p>
         </w:tc>
@@ -14116,6 +16410,7 @@
           </w:tcPr>
           <w:p>
             <w:pPr>
+              <w:spacing w:line="360" w:lineRule="auto"/>
               <w:rPr>
                 <w:rFonts w:ascii="Times New Roman" w:hAnsi="Times New Roman" w:cs="Times New Roman"/>
                 <w:sz w:val="26"/>
@@ -14128,7 +16423,7 @@
                 <w:sz w:val="26"/>
                 <w:szCs w:val="26"/>
               </w:rPr>
-              <w:t>NHOMEADMIN51/Agency/AgencyName – filtered by AgencyGroupID (selected Warehouse DB)</w:t>
+              <w:t>HHAX/Patient_Demog/First_Name</w:t>
             </w:r>
           </w:p>
         </w:tc>
@@ -14140,6 +16435,7 @@
           </w:tcPr>
           <w:p>
             <w:pPr>
+              <w:spacing w:line="360" w:lineRule="auto"/>
               <w:rPr>
                 <w:rFonts w:ascii="Times New Roman" w:hAnsi="Times New Roman" w:cs="Times New Roman"/>
                 <w:sz w:val="26"/>
@@ -14152,7 +16448,7 @@
                 <w:sz w:val="26"/>
                 <w:szCs w:val="26"/>
               </w:rPr>
-              <w:t>Client first name</w:t>
+              <w:t>Patient last name</w:t>
             </w:r>
           </w:p>
         </w:tc>
@@ -14162,6 +16458,7 @@
           </w:tcPr>
           <w:p>
             <w:pPr>
+              <w:spacing w:line="360" w:lineRule="auto"/>
               <w:rPr>
                 <w:rFonts w:ascii="Times New Roman" w:hAnsi="Times New Roman" w:cs="Times New Roman"/>
                 <w:sz w:val="26"/>
@@ -14174,7 +16471,7 @@
                 <w:sz w:val="26"/>
                 <w:szCs w:val="26"/>
               </w:rPr>
-              <w:t>Warehouse DB/DataImportClient/entFirstName</w:t>
+              <w:t>HHAX/Patient_Demog/Last_Name</w:t>
             </w:r>
           </w:p>
         </w:tc>
@@ -14186,6 +16483,7 @@
           </w:tcPr>
           <w:p>
             <w:pPr>
+              <w:spacing w:line="360" w:lineRule="auto"/>
               <w:rPr>
                 <w:rFonts w:ascii="Times New Roman" w:hAnsi="Times New Roman" w:cs="Times New Roman"/>
                 <w:sz w:val="26"/>
@@ -14198,7 +16496,7 @@
                 <w:sz w:val="26"/>
                 <w:szCs w:val="26"/>
               </w:rPr>
-              <w:t>Client last name</w:t>
+              <w:t>Patient ID</w:t>
             </w:r>
           </w:p>
         </w:tc>
@@ -14208,6 +16506,7 @@
           </w:tcPr>
           <w:p>
             <w:pPr>
+              <w:spacing w:line="360" w:lineRule="auto"/>
               <w:rPr>
                 <w:rFonts w:ascii="Times New Roman" w:hAnsi="Times New Roman" w:cs="Times New Roman"/>
                 <w:sz w:val="26"/>
@@ -14220,7 +16519,39 @@
                 <w:sz w:val="26"/>
                 <w:szCs w:val="26"/>
               </w:rPr>
-              <w:t>Warehouse DB/DataImportClient/entLastName</w:t>
+              <w:t>HHAX/</w:t>
+            </w:r>
+            <w:r>
+              <w:rPr>
+                <w:rFonts w:ascii="Times New Roman" w:hAnsi="Times New Roman" w:cs="Times New Roman"/>
+                <w:sz w:val="26"/>
+                <w:szCs w:val="26"/>
+              </w:rPr>
+              <w:t>BillingExports_Response</w:t>
+            </w:r>
+            <w:r>
+              <w:rPr>
+                <w:rFonts w:ascii="Times New Roman" w:hAnsi="Times New Roman" w:cs="Times New Roman"/>
+                <w:sz w:val="26"/>
+                <w:szCs w:val="26"/>
+              </w:rPr>
+              <w:t>/</w:t>
+            </w:r>
+            <w:r>
+              <w:rPr>
+                <w:rFonts w:ascii="Times New Roman" w:hAnsi="Times New Roman" w:cs="Times New Roman"/>
+                <w:sz w:val="26"/>
+                <w:szCs w:val="26"/>
+              </w:rPr>
+              <w:t>BilExp</w:t>
+            </w:r>
+            <w:r>
+              <w:rPr>
+                <w:rFonts w:ascii="Times New Roman" w:hAnsi="Times New Roman" w:cs="Times New Roman"/>
+                <w:sz w:val="26"/>
+                <w:szCs w:val="26"/>
+              </w:rPr>
+              <w:t>_Patient_ID</w:t>
             </w:r>
           </w:p>
         </w:tc>
@@ -14232,6 +16563,7 @@
           </w:tcPr>
           <w:p>
             <w:pPr>
+              <w:spacing w:line="360" w:lineRule="auto"/>
               <w:rPr>
                 <w:rFonts w:ascii="Times New Roman" w:hAnsi="Times New Roman" w:cs="Times New Roman"/>
                 <w:sz w:val="26"/>
@@ -14244,7 +16576,7 @@
                 <w:sz w:val="26"/>
                 <w:szCs w:val="26"/>
               </w:rPr>
-              <w:t>ClientID</w:t>
+              <w:t>Billing SchedID</w:t>
             </w:r>
           </w:p>
         </w:tc>
@@ -14254,6 +16586,7 @@
           </w:tcPr>
           <w:p>
             <w:pPr>
+              <w:spacing w:line="360" w:lineRule="auto"/>
               <w:rPr>
                 <w:rFonts w:ascii="Times New Roman" w:hAnsi="Times New Roman" w:cs="Times New Roman"/>
                 <w:sz w:val="26"/>
@@ -14266,7 +16599,23 @@
                 <w:sz w:val="26"/>
                 <w:szCs w:val="26"/>
               </w:rPr>
-              <w:t>Warehouse DB/DataImportClient/ClientID</w:t>
+              <w:t>HHAX/BillingExports_Response/BilExp_</w:t>
+            </w:r>
+            <w:r>
+              <w:rPr>
+                <w:rFonts w:ascii="Times New Roman" w:hAnsi="Times New Roman" w:cs="Times New Roman"/>
+                <w:sz w:val="26"/>
+                <w:szCs w:val="26"/>
+              </w:rPr>
+              <w:t>Schedule</w:t>
+            </w:r>
+            <w:r>
+              <w:rPr>
+                <w:rFonts w:ascii="Times New Roman" w:hAnsi="Times New Roman" w:cs="Times New Roman"/>
+                <w:sz w:val="26"/>
+                <w:szCs w:val="26"/>
+              </w:rPr>
+              <w:t>_ID</w:t>
             </w:r>
           </w:p>
         </w:tc>
@@ -14278,6 +16627,7 @@
           </w:tcPr>
           <w:p>
             <w:pPr>
+              <w:spacing w:line="360" w:lineRule="auto"/>
               <w:rPr>
                 <w:rFonts w:ascii="Times New Roman" w:hAnsi="Times New Roman" w:cs="Times New Roman"/>
                 <w:sz w:val="26"/>
@@ -14290,7 +16640,7 @@
                 <w:sz w:val="26"/>
                 <w:szCs w:val="26"/>
               </w:rPr>
-              <w:t>Billing SchedID</w:t>
+              <w:t>Invoice number</w:t>
             </w:r>
           </w:p>
         </w:tc>
@@ -14300,6 +16650,7 @@
           </w:tcPr>
           <w:p>
             <w:pPr>
+              <w:spacing w:line="360" w:lineRule="auto"/>
               <w:rPr>
                 <w:rFonts w:ascii="Times New Roman" w:hAnsi="Times New Roman" w:cs="Times New Roman"/>
                 <w:sz w:val="26"/>
@@ -14312,7 +16663,15 @@
                 <w:sz w:val="26"/>
                 <w:szCs w:val="26"/>
               </w:rPr>
-              <w:t>Warehouse DB/Admissions_Types</w:t>
+              <w:t>HHAX/BillingExports_Response/Bil</w:t>
+            </w:r>
+            <w:r>
+              <w:rPr>
+                <w:rFonts w:ascii="Times New Roman" w:hAnsi="Times New Roman" w:cs="Times New Roman"/>
+                <w:sz w:val="26"/>
+                <w:szCs w:val="26"/>
+              </w:rPr>
+              <w:t>Exp_InvoiceNumber</w:t>
             </w:r>
           </w:p>
         </w:tc>
@@ -14324,6 +16683,7 @@
           </w:tcPr>
           <w:p>
             <w:pPr>
+              <w:spacing w:line="360" w:lineRule="auto"/>
               <w:rPr>
                 <w:rFonts w:ascii="Times New Roman" w:hAnsi="Times New Roman" w:cs="Times New Roman"/>
                 <w:sz w:val="26"/>
@@ -14336,7 +16696,7 @@
                 <w:sz w:val="26"/>
                 <w:szCs w:val="26"/>
               </w:rPr>
-              <w:t>Invoice number</w:t>
+              <w:t>Billing date from</w:t>
             </w:r>
           </w:p>
         </w:tc>
@@ -14346,12 +16706,29 @@
           </w:tcPr>
           <w:p>
             <w:pPr>
+              <w:spacing w:line="360" w:lineRule="auto"/>
               <w:rPr>
                 <w:rFonts w:ascii="Times New Roman" w:hAnsi="Times New Roman" w:cs="Times New Roman"/>
                 <w:sz w:val="26"/>
                 <w:szCs w:val="26"/>
               </w:rPr>
             </w:pPr>
+            <w:r>
+              <w:rPr>
+                <w:rFonts w:ascii="Times New Roman" w:hAnsi="Times New Roman" w:cs="Times New Roman"/>
+                <w:sz w:val="26"/>
+                <w:szCs w:val="26"/>
+              </w:rPr>
+              <w:t>HHAX/BillingExports_Response</w:t>
+            </w:r>
+            <w:r>
+              <w:rPr>
+                <w:rFonts w:ascii="Times New Roman" w:hAnsi="Times New Roman" w:cs="Times New Roman"/>
+                <w:sz w:val="26"/>
+                <w:szCs w:val="26"/>
+              </w:rPr>
+              <w:t>/Datetime_Inserted</w:t>
+            </w:r>
           </w:p>
         </w:tc>
       </w:tr>
@@ -14362,6 +16739,7 @@
           </w:tcPr>
           <w:p>
             <w:pPr>
+              <w:spacing w:line="360" w:lineRule="auto"/>
               <w:rPr>
                 <w:rFonts w:ascii="Times New Roman" w:hAnsi="Times New Roman" w:cs="Times New Roman"/>
                 <w:sz w:val="26"/>
@@ -14374,7 +16752,8 @@
                 <w:sz w:val="26"/>
                 <w:szCs w:val="26"/>
               </w:rPr>
-              <w:t>Billing date from</w:t>
+              <w:lastRenderedPageBreak/>
+              <w:t>Billing date to</w:t>
             </w:r>
           </w:p>
         </w:tc>
@@ -14384,55 +16763,159 @@
           </w:tcPr>
           <w:p>
             <w:pPr>
+              <w:keepNext/>
+              <w:spacing w:line="360" w:lineRule="auto"/>
               <w:rPr>
                 <w:rFonts w:ascii="Times New Roman" w:hAnsi="Times New Roman" w:cs="Times New Roman"/>
                 <w:sz w:val="26"/>
                 <w:szCs w:val="26"/>
               </w:rPr>
             </w:pPr>
-          </w:p>
-        </w:tc>
-      </w:tr>
-      <w:tr>
-        <w:tc>
-          <w:tcPr>
-            <w:tcW w:w="2178" w:type="dxa"/>
-          </w:tcPr>
-          <w:p>
-            <w:pPr>
-              <w:rPr>
-                <w:rFonts w:ascii="Times New Roman" w:hAnsi="Times New Roman" w:cs="Times New Roman"/>
-                <w:sz w:val="26"/>
-                <w:szCs w:val="26"/>
-              </w:rPr>
-            </w:pPr>
-            <w:r>
-              <w:rPr>
-                <w:rFonts w:ascii="Times New Roman" w:hAnsi="Times New Roman" w:cs="Times New Roman"/>
-                <w:sz w:val="26"/>
-                <w:szCs w:val="26"/>
-              </w:rPr>
-              <w:t>Billing date to</w:t>
-            </w:r>
-          </w:p>
-        </w:tc>
-        <w:tc>
-          <w:tcPr>
-            <w:tcW w:w="7064" w:type="dxa"/>
-          </w:tcPr>
-          <w:p>
-            <w:pPr>
-              <w:rPr>
-                <w:rFonts w:ascii="Times New Roman" w:hAnsi="Times New Roman" w:cs="Times New Roman"/>
-                <w:sz w:val="26"/>
-                <w:szCs w:val="26"/>
-              </w:rPr>
-            </w:pPr>
+            <w:r>
+              <w:rPr>
+                <w:rFonts w:ascii="Times New Roman" w:hAnsi="Times New Roman" w:cs="Times New Roman"/>
+                <w:sz w:val="26"/>
+                <w:szCs w:val="26"/>
+              </w:rPr>
+              <w:t>HHAX/BillingExports_Response/Datetime_Inserted</w:t>
+            </w:r>
           </w:p>
         </w:tc>
       </w:tr>
     </w:tbl>
-    <w:p/>
+    <w:p>
+      <w:pPr>
+        <w:pStyle w:val="Caption"/>
+        <w:jc w:val="center"/>
+        <w:rPr>
+          <w:rFonts w:ascii="Times New Roman" w:hAnsi="Times New Roman" w:cs="Times New Roman"/>
+          <w:color w:val="000000" w:themeColor="text1"/>
+          <w:sz w:val="24"/>
+          <w:szCs w:val="24"/>
+        </w:rPr>
+      </w:pPr>
+      <w:bookmarkStart w:id="30" w:name="_Toc535315456"/>
+      <w:r>
+        <w:rPr>
+          <w:rFonts w:ascii="Times New Roman" w:hAnsi="Times New Roman" w:cs="Times New Roman"/>
+          <w:color w:val="000000" w:themeColor="text1"/>
+          <w:sz w:val="24"/>
+          <w:szCs w:val="24"/>
+        </w:rPr>
+        <w:t xml:space="preserve">Table </w:t>
+      </w:r>
+      <w:r>
+        <w:rPr>
+          <w:rFonts w:ascii="Times New Roman" w:hAnsi="Times New Roman" w:cs="Times New Roman"/>
+          <w:color w:val="000000" w:themeColor="text1"/>
+          <w:sz w:val="24"/>
+          <w:szCs w:val="24"/>
+        </w:rPr>
+        <w:fldChar w:fldCharType="begin"/>
+      </w:r>
+      <w:r>
+        <w:rPr>
+          <w:rFonts w:ascii="Times New Roman" w:hAnsi="Times New Roman" w:cs="Times New Roman"/>
+          <w:color w:val="000000" w:themeColor="text1"/>
+          <w:sz w:val="24"/>
+          <w:szCs w:val="24"/>
+        </w:rPr>
+        <w:instrText xml:space="preserve"> STYLEREF 1 \s </w:instrText>
+      </w:r>
+      <w:r>
+        <w:rPr>
+          <w:rFonts w:ascii="Times New Roman" w:hAnsi="Times New Roman" w:cs="Times New Roman"/>
+          <w:color w:val="000000" w:themeColor="text1"/>
+          <w:sz w:val="24"/>
+          <w:szCs w:val="24"/>
+        </w:rPr>
+        <w:fldChar w:fldCharType="separate"/>
+      </w:r>
+      <w:r>
+        <w:rPr>
+          <w:rFonts w:ascii="Times New Roman" w:hAnsi="Times New Roman" w:cs="Times New Roman"/>
+          <w:noProof/>
+          <w:color w:val="000000" w:themeColor="text1"/>
+          <w:sz w:val="24"/>
+          <w:szCs w:val="24"/>
+        </w:rPr>
+        <w:t>4</w:t>
+      </w:r>
+      <w:r>
+        <w:rPr>
+          <w:rFonts w:ascii="Times New Roman" w:hAnsi="Times New Roman" w:cs="Times New Roman"/>
+          <w:color w:val="000000" w:themeColor="text1"/>
+          <w:sz w:val="24"/>
+          <w:szCs w:val="24"/>
+        </w:rPr>
+        <w:fldChar w:fldCharType="end"/>
+      </w:r>
+      <w:r>
+        <w:rPr>
+          <w:rFonts w:ascii="Times New Roman" w:hAnsi="Times New Roman" w:cs="Times New Roman"/>
+          <w:color w:val="000000" w:themeColor="text1"/>
+          <w:sz w:val="24"/>
+          <w:szCs w:val="24"/>
+        </w:rPr>
+        <w:t>.</w:t>
+      </w:r>
+      <w:r>
+        <w:rPr>
+          <w:rFonts w:ascii="Times New Roman" w:hAnsi="Times New Roman" w:cs="Times New Roman"/>
+          <w:color w:val="000000" w:themeColor="text1"/>
+          <w:sz w:val="24"/>
+          <w:szCs w:val="24"/>
+        </w:rPr>
+        <w:fldChar w:fldCharType="begin"/>
+      </w:r>
+      <w:r>
+        <w:rPr>
+          <w:rFonts w:ascii="Times New Roman" w:hAnsi="Times New Roman" w:cs="Times New Roman"/>
+          <w:color w:val="000000" w:themeColor="text1"/>
+          <w:sz w:val="24"/>
+          <w:szCs w:val="24"/>
+        </w:rPr>
+        <w:instrText xml:space="preserve"> SEQ Table \* ARABIC \s 1 </w:instrText>
+      </w:r>
+      <w:r>
+        <w:rPr>
+          <w:rFonts w:ascii="Times New Roman" w:hAnsi="Times New Roman" w:cs="Times New Roman"/>
+          <w:color w:val="000000" w:themeColor="text1"/>
+          <w:sz w:val="24"/>
+          <w:szCs w:val="24"/>
+        </w:rPr>
+        <w:fldChar w:fldCharType="separate"/>
+      </w:r>
+      <w:r>
+        <w:rPr>
+          <w:rFonts w:ascii="Times New Roman" w:hAnsi="Times New Roman" w:cs="Times New Roman"/>
+          <w:noProof/>
+          <w:color w:val="000000" w:themeColor="text1"/>
+          <w:sz w:val="24"/>
+          <w:szCs w:val="24"/>
+        </w:rPr>
+        <w:t>4</w:t>
+      </w:r>
+      <w:r>
+        <w:rPr>
+          <w:rFonts w:ascii="Times New Roman" w:hAnsi="Times New Roman" w:cs="Times New Roman"/>
+          <w:color w:val="000000" w:themeColor="text1"/>
+          <w:sz w:val="24"/>
+          <w:szCs w:val="24"/>
+        </w:rPr>
+        <w:fldChar w:fldCharType="end"/>
+      </w:r>
+      <w:r>
+        <w:rPr>
+          <w:rFonts w:ascii="Times New Roman" w:hAnsi="Times New Roman" w:cs="Times New Roman"/>
+          <w:color w:val="000000" w:themeColor="text1"/>
+          <w:sz w:val="24"/>
+          <w:szCs w:val="24"/>
+        </w:rPr>
+        <w:t xml:space="preserve"> Filters of reviewing Billings in 2nd tool</w:t>
+      </w:r>
+      <w:bookmarkEnd w:id="30"/>
+    </w:p>
     <w:p>
       <w:pPr>
         <w:numPr>
@@ -14493,12 +16976,11 @@
         <w:rPr>
           <w:noProof/>
         </w:rPr>
-        <w:lastRenderedPageBreak/>
         <w:drawing>
-          <wp:inline distT="0" distB="0" distL="0" distR="0" wp14:anchorId="37ACF5DA" wp14:editId="5AD06800">
-            <wp:extent cx="5731510" cy="2623185"/>
-            <wp:effectExtent l="0" t="0" r="2540" b="5715"/>
-            <wp:docPr id="25" name="Picture 25"/>
+          <wp:inline distT="0" distB="0" distL="0" distR="0" wp14:anchorId="0E2FBF60" wp14:editId="39AB6224">
+            <wp:extent cx="5731510" cy="2583815"/>
+            <wp:effectExtent l="0" t="0" r="2540" b="6985"/>
+            <wp:docPr id="33" name="Picture 33"/>
             <wp:cNvGraphicFramePr>
               <a:graphicFrameLocks xmlns:a="http://schemas.openxmlformats.org/drawingml/2006/main" noChangeAspect="1"/>
             </wp:cNvGraphicFramePr>
@@ -14506,23 +16988,36 @@
               <a:graphicData uri="http://schemas.openxmlformats.org/drawingml/2006/picture">
                 <pic:pic xmlns:pic="http://schemas.openxmlformats.org/drawingml/2006/picture">
                   <pic:nvPicPr>
-                    <pic:cNvPr id="1" name=""/>
-                    <pic:cNvPicPr/>
+                    <pic:cNvPr id="0" name="Picture 25"/>
+                    <pic:cNvPicPr>
+                      <a:picLocks noChangeAspect="1" noChangeArrowheads="1"/>
+                    </pic:cNvPicPr>
                   </pic:nvPicPr>
                   <pic:blipFill>
-                    <a:blip r:embed="rId23"/>
+                    <a:blip r:embed="rId23">
+                      <a:extLst>
+                        <a:ext uri="{28A0092B-C50C-407E-A947-70E740481C1C}">
+                          <a14:useLocalDpi xmlns:a14="http://schemas.microsoft.com/office/drawing/2010/main" val="0"/>
+                        </a:ext>
+                      </a:extLst>
+                    </a:blip>
+                    <a:srcRect/>
                     <a:stretch>
                       <a:fillRect/>
                     </a:stretch>
                   </pic:blipFill>
-                  <pic:spPr>
+                  <pic:spPr bwMode="auto">
                     <a:xfrm>
                       <a:off x="0" y="0"/>
-                      <a:ext cx="5731510" cy="2623185"/>
+                      <a:ext cx="5731510" cy="2583815"/>
                     </a:xfrm>
                     <a:prstGeom prst="rect">
                       <a:avLst/>
                     </a:prstGeom>
+                    <a:noFill/>
+                    <a:ln>
+                      <a:noFill/>
+                    </a:ln>
                   </pic:spPr>
                 </pic:pic>
               </a:graphicData>
@@ -14542,7 +17037,7 @@
           <w:szCs w:val="24"/>
         </w:rPr>
       </w:pPr>
-      <w:bookmarkStart w:id="24" w:name="_Toc535249182"/>
+      <w:bookmarkStart w:id="31" w:name="_Toc535249182"/>
       <w:r>
         <w:rPr>
           <w:rFonts w:ascii="Times New Roman" w:hAnsi="Times New Roman" w:cs="Times New Roman"/>
@@ -14662,27 +17157,7 @@
         </w:rPr>
         <w:t xml:space="preserve"> Screen review Caregivers in HHAX responses</w:t>
       </w:r>
-      <w:bookmarkEnd w:id="24"/>
-    </w:p>
-    <w:p>
-      <w:pPr>
-        <w:pBdr>
-          <w:top w:val="nil"/>
-          <w:left w:val="nil"/>
-          <w:bottom w:val="nil"/>
-          <w:right w:val="nil"/>
-          <w:between w:val="nil"/>
-        </w:pBdr>
-        <w:spacing w:line="360" w:lineRule="auto"/>
-        <w:ind w:left="360"/>
-        <w:jc w:val="both"/>
-        <w:rPr>
-          <w:rFonts w:ascii="Times New Roman" w:hAnsi="Times New Roman" w:cs="Times New Roman"/>
-          <w:color w:val="000000"/>
-          <w:sz w:val="26"/>
-          <w:szCs w:val="26"/>
-        </w:rPr>
-      </w:pPr>
+      <w:bookmarkEnd w:id="31"/>
     </w:p>
     <w:tbl>
       <w:tblPr>
@@ -14701,8 +17176,11 @@
           </w:tcPr>
           <w:p>
             <w:pPr>
-              <w:rPr>
-                <w:rFonts w:ascii="Times New Roman" w:hAnsi="Times New Roman" w:cs="Times New Roman"/>
+              <w:spacing w:line="360" w:lineRule="auto"/>
+              <w:jc w:val="center"/>
+              <w:rPr>
+                <w:rFonts w:ascii="Times New Roman" w:hAnsi="Times New Roman" w:cs="Times New Roman"/>
+                <w:b/>
                 <w:sz w:val="26"/>
                 <w:szCs w:val="26"/>
               </w:rPr>
@@ -14710,6 +17188,7 @@
             <w:r>
               <w:rPr>
                 <w:rFonts w:ascii="Times New Roman" w:hAnsi="Times New Roman" w:cs="Times New Roman"/>
+                <w:b/>
                 <w:sz w:val="26"/>
                 <w:szCs w:val="26"/>
               </w:rPr>
@@ -14723,8 +17202,11 @@
           </w:tcPr>
           <w:p>
             <w:pPr>
-              <w:rPr>
-                <w:rFonts w:ascii="Times New Roman" w:hAnsi="Times New Roman" w:cs="Times New Roman"/>
+              <w:spacing w:line="360" w:lineRule="auto"/>
+              <w:jc w:val="center"/>
+              <w:rPr>
+                <w:rFonts w:ascii="Times New Roman" w:hAnsi="Times New Roman" w:cs="Times New Roman"/>
+                <w:b/>
                 <w:sz w:val="26"/>
                 <w:szCs w:val="26"/>
               </w:rPr>
@@ -14732,6 +17214,7 @@
             <w:r>
               <w:rPr>
                 <w:rFonts w:ascii="Times New Roman" w:hAnsi="Times New Roman" w:cs="Times New Roman"/>
+                <w:b/>
                 <w:sz w:val="26"/>
                 <w:szCs w:val="26"/>
               </w:rPr>
@@ -14747,6 +17230,7 @@
           </w:tcPr>
           <w:p>
             <w:pPr>
+              <w:spacing w:line="360" w:lineRule="auto"/>
               <w:rPr>
                 <w:rFonts w:ascii="Times New Roman" w:hAnsi="Times New Roman" w:cs="Times New Roman"/>
                 <w:sz w:val="26"/>
@@ -14759,7 +17243,7 @@
                 <w:sz w:val="26"/>
                 <w:szCs w:val="26"/>
               </w:rPr>
-              <w:t>Jurisdiction</w:t>
+              <w:t>Agency</w:t>
             </w:r>
           </w:p>
         </w:tc>
@@ -14769,6 +17253,7 @@
           </w:tcPr>
           <w:p>
             <w:pPr>
+              <w:spacing w:line="360" w:lineRule="auto"/>
               <w:rPr>
                 <w:rFonts w:ascii="Times New Roman" w:hAnsi="Times New Roman" w:cs="Times New Roman"/>
                 <w:sz w:val="26"/>
@@ -14781,7 +17266,7 @@
                 <w:sz w:val="26"/>
                 <w:szCs w:val="26"/>
               </w:rPr>
-              <w:t>Distinct JurisdictionID in WarehouseDB/DataImportClient/JurisdictionID.</w:t>
+              <w:t>HHAX/Agency_Config/AgencyName</w:t>
             </w:r>
           </w:p>
         </w:tc>
@@ -14793,6 +17278,7 @@
           </w:tcPr>
           <w:p>
             <w:pPr>
+              <w:spacing w:line="360" w:lineRule="auto"/>
               <w:rPr>
                 <w:rFonts w:ascii="Times New Roman" w:hAnsi="Times New Roman" w:cs="Times New Roman"/>
                 <w:sz w:val="26"/>
@@ -14805,7 +17291,7 @@
                 <w:sz w:val="26"/>
                 <w:szCs w:val="26"/>
               </w:rPr>
-              <w:t>Agency</w:t>
+              <w:t>Caregiver first name</w:t>
             </w:r>
           </w:p>
         </w:tc>
@@ -14815,6 +17301,7 @@
           </w:tcPr>
           <w:p>
             <w:pPr>
+              <w:spacing w:line="360" w:lineRule="auto"/>
               <w:rPr>
                 <w:rFonts w:ascii="Times New Roman" w:hAnsi="Times New Roman" w:cs="Times New Roman"/>
                 <w:sz w:val="26"/>
@@ -14827,7 +17314,7 @@
                 <w:sz w:val="26"/>
                 <w:szCs w:val="26"/>
               </w:rPr>
-              <w:t>NHOMEADMIN51/Agency/AgencyName – filtered by AgencyGroupID (selected Warehouse DB)</w:t>
+              <w:t>HHAX/Caregiver_export_response/ExpCar_first_name</w:t>
             </w:r>
           </w:p>
         </w:tc>
@@ -14839,6 +17326,7 @@
           </w:tcPr>
           <w:p>
             <w:pPr>
+              <w:spacing w:line="360" w:lineRule="auto"/>
               <w:rPr>
                 <w:rFonts w:ascii="Times New Roman" w:hAnsi="Times New Roman" w:cs="Times New Roman"/>
                 <w:sz w:val="26"/>
@@ -14851,23 +17339,7 @@
                 <w:sz w:val="26"/>
                 <w:szCs w:val="26"/>
               </w:rPr>
-              <w:t>C</w:t>
-            </w:r>
-            <w:r>
-              <w:rPr>
-                <w:rFonts w:ascii="Times New Roman" w:hAnsi="Times New Roman" w:cs="Times New Roman"/>
-                <w:sz w:val="26"/>
-                <w:szCs w:val="26"/>
-              </w:rPr>
-              <w:t>aregiver</w:t>
-            </w:r>
-            <w:r>
-              <w:rPr>
-                <w:rFonts w:ascii="Times New Roman" w:hAnsi="Times New Roman" w:cs="Times New Roman"/>
-                <w:sz w:val="26"/>
-                <w:szCs w:val="26"/>
-              </w:rPr>
-              <w:t xml:space="preserve"> first name</w:t>
+              <w:t>Caregiver last name</w:t>
             </w:r>
           </w:p>
         </w:tc>
@@ -14877,6 +17349,7 @@
           </w:tcPr>
           <w:p>
             <w:pPr>
+              <w:spacing w:line="360" w:lineRule="auto"/>
               <w:rPr>
                 <w:rFonts w:ascii="Times New Roman" w:hAnsi="Times New Roman" w:cs="Times New Roman"/>
                 <w:sz w:val="26"/>
@@ -14889,7 +17362,7 @@
                 <w:sz w:val="26"/>
                 <w:szCs w:val="26"/>
               </w:rPr>
-              <w:t>Warehouse DB/DataImportClient/entFirstName</w:t>
+              <w:t>HHAX/Caregiver_export_response/ExpCar_last_name</w:t>
             </w:r>
           </w:p>
         </w:tc>
@@ -14901,6 +17374,7 @@
           </w:tcPr>
           <w:p>
             <w:pPr>
+              <w:spacing w:line="360" w:lineRule="auto"/>
               <w:rPr>
                 <w:rFonts w:ascii="Times New Roman" w:hAnsi="Times New Roman" w:cs="Times New Roman"/>
                 <w:sz w:val="26"/>
@@ -14913,7 +17387,7 @@
                 <w:sz w:val="26"/>
                 <w:szCs w:val="26"/>
               </w:rPr>
-              <w:t>Caregiver last name</w:t>
+              <w:t>Caregiver ID</w:t>
             </w:r>
           </w:p>
         </w:tc>
@@ -14923,6 +17397,7 @@
           </w:tcPr>
           <w:p>
             <w:pPr>
+              <w:spacing w:line="360" w:lineRule="auto"/>
               <w:rPr>
                 <w:rFonts w:ascii="Times New Roman" w:hAnsi="Times New Roman" w:cs="Times New Roman"/>
                 <w:sz w:val="26"/>
@@ -14935,7 +17410,31 @@
                 <w:sz w:val="26"/>
                 <w:szCs w:val="26"/>
               </w:rPr>
-              <w:t>Warehouse DB/DataImportClient/entLastName</w:t>
+              <w:t>HHAX/Caregiver_export_response/ExpCar_</w:t>
+            </w:r>
+            <w:r>
+              <w:rPr>
+                <w:rFonts w:ascii="Times New Roman" w:hAnsi="Times New Roman" w:cs="Times New Roman"/>
+                <w:sz w:val="26"/>
+                <w:szCs w:val="26"/>
+              </w:rPr>
+              <w:t>Caregiver</w:t>
+            </w:r>
+            <w:r>
+              <w:rPr>
+                <w:rFonts w:ascii="Times New Roman" w:hAnsi="Times New Roman" w:cs="Times New Roman"/>
+                <w:sz w:val="26"/>
+                <w:szCs w:val="26"/>
+              </w:rPr>
+              <w:t>_</w:t>
+            </w:r>
+            <w:r>
+              <w:rPr>
+                <w:rFonts w:ascii="Times New Roman" w:hAnsi="Times New Roman" w:cs="Times New Roman"/>
+                <w:sz w:val="26"/>
+                <w:szCs w:val="26"/>
+              </w:rPr>
+              <w:t>Code</w:t>
             </w:r>
           </w:p>
         </w:tc>
@@ -14947,6 +17446,7 @@
           </w:tcPr>
           <w:p>
             <w:pPr>
+              <w:spacing w:line="360" w:lineRule="auto"/>
               <w:rPr>
                 <w:rFonts w:ascii="Times New Roman" w:hAnsi="Times New Roman" w:cs="Times New Roman"/>
                 <w:sz w:val="26"/>
@@ -14959,7 +17459,7 @@
                 <w:sz w:val="26"/>
                 <w:szCs w:val="26"/>
               </w:rPr>
-              <w:t>Caregiver ID</w:t>
+              <w:t>SSN</w:t>
             </w:r>
           </w:p>
         </w:tc>
@@ -14969,6 +17469,7 @@
           </w:tcPr>
           <w:p>
             <w:pPr>
+              <w:spacing w:line="360" w:lineRule="auto"/>
               <w:rPr>
                 <w:rFonts w:ascii="Times New Roman" w:hAnsi="Times New Roman" w:cs="Times New Roman"/>
                 <w:sz w:val="26"/>
@@ -14981,7 +17482,15 @@
                 <w:sz w:val="26"/>
                 <w:szCs w:val="26"/>
               </w:rPr>
-              <w:t>Warehouse DB/DataImportClient/ClientID</w:t>
+              <w:t>HHAX/Caregiver_export_response/ExpCar</w:t>
+            </w:r>
+            <w:r>
+              <w:rPr>
+                <w:rFonts w:ascii="Times New Roman" w:hAnsi="Times New Roman" w:cs="Times New Roman"/>
+                <w:sz w:val="26"/>
+                <w:szCs w:val="26"/>
+              </w:rPr>
+              <w:t>_SSN</w:t>
             </w:r>
           </w:p>
         </w:tc>
@@ -14993,6 +17502,7 @@
           </w:tcPr>
           <w:p>
             <w:pPr>
+              <w:spacing w:line="360" w:lineRule="auto"/>
               <w:rPr>
                 <w:rFonts w:ascii="Times New Roman" w:hAnsi="Times New Roman" w:cs="Times New Roman"/>
                 <w:sz w:val="26"/>
@@ -15005,7 +17515,7 @@
                 <w:sz w:val="26"/>
                 <w:szCs w:val="26"/>
               </w:rPr>
-              <w:t>SSN</w:t>
+              <w:t>Status</w:t>
             </w:r>
           </w:p>
         </w:tc>
@@ -15015,6 +17525,8 @@
           </w:tcPr>
           <w:p>
             <w:pPr>
+              <w:keepNext/>
+              <w:spacing w:line="360" w:lineRule="auto"/>
               <w:rPr>
                 <w:rFonts w:ascii="Times New Roman" w:hAnsi="Times New Roman" w:cs="Times New Roman"/>
                 <w:sz w:val="26"/>
@@ -15027,71 +17539,152 @@
                 <w:sz w:val="26"/>
                 <w:szCs w:val="26"/>
               </w:rPr>
-              <w:t>Warehouse DB/Admissions_Types</w:t>
-            </w:r>
-          </w:p>
-        </w:tc>
-      </w:tr>
-      <w:tr>
-        <w:tc>
-          <w:tcPr>
-            <w:tcW w:w="2178" w:type="dxa"/>
-          </w:tcPr>
-          <w:p>
-            <w:pPr>
-              <w:rPr>
-                <w:rFonts w:ascii="Times New Roman" w:hAnsi="Times New Roman" w:cs="Times New Roman"/>
-                <w:sz w:val="26"/>
-                <w:szCs w:val="26"/>
-              </w:rPr>
-            </w:pPr>
-            <w:r>
-              <w:rPr>
-                <w:rFonts w:ascii="Times New Roman" w:hAnsi="Times New Roman" w:cs="Times New Roman"/>
-                <w:sz w:val="26"/>
-                <w:szCs w:val="26"/>
-              </w:rPr>
-              <w:t>Status</w:t>
-            </w:r>
-          </w:p>
-        </w:tc>
-        <w:tc>
-          <w:tcPr>
-            <w:tcW w:w="7064" w:type="dxa"/>
-          </w:tcPr>
-          <w:p>
-            <w:pPr>
-              <w:rPr>
-                <w:rFonts w:ascii="Times New Roman" w:hAnsi="Times New Roman" w:cs="Times New Roman"/>
-                <w:sz w:val="26"/>
-                <w:szCs w:val="26"/>
-              </w:rPr>
-            </w:pPr>
+              <w:t>HHAX/Caregiver_export_response</w:t>
+            </w:r>
+            <w:r>
+              <w:rPr>
+                <w:rFonts w:ascii="Times New Roman" w:hAnsi="Times New Roman" w:cs="Times New Roman"/>
+                <w:sz w:val="26"/>
+                <w:szCs w:val="26"/>
+              </w:rPr>
+              <w:t>/ExpCar_Status</w:t>
+            </w:r>
           </w:p>
         </w:tc>
       </w:tr>
     </w:tbl>
     <w:p>
       <w:pPr>
-        <w:pBdr>
-          <w:top w:val="nil"/>
-          <w:left w:val="nil"/>
-          <w:bottom w:val="nil"/>
-          <w:right w:val="nil"/>
-          <w:between w:val="nil"/>
-        </w:pBdr>
-        <w:spacing w:line="360" w:lineRule="auto"/>
-        <w:ind w:left="360"/>
-        <w:jc w:val="both"/>
-        <w:rPr>
-          <w:rFonts w:ascii="Times New Roman" w:hAnsi="Times New Roman" w:cs="Times New Roman"/>
-          <w:color w:val="000000"/>
-          <w:sz w:val="26"/>
-          <w:szCs w:val="26"/>
-        </w:rPr>
-      </w:pPr>
-      <w:bookmarkStart w:id="25" w:name="_GoBack"/>
-      <w:bookmarkEnd w:id="25"/>
+        <w:pStyle w:val="Caption"/>
+        <w:jc w:val="center"/>
+        <w:rPr>
+          <w:rFonts w:ascii="Times New Roman" w:hAnsi="Times New Roman" w:cs="Times New Roman"/>
+          <w:color w:val="000000" w:themeColor="text1"/>
+          <w:sz w:val="24"/>
+          <w:szCs w:val="24"/>
+        </w:rPr>
+      </w:pPr>
+      <w:bookmarkStart w:id="32" w:name="_Toc535315457"/>
+      <w:r>
+        <w:rPr>
+          <w:rFonts w:ascii="Times New Roman" w:hAnsi="Times New Roman" w:cs="Times New Roman"/>
+          <w:color w:val="000000" w:themeColor="text1"/>
+          <w:sz w:val="24"/>
+          <w:szCs w:val="24"/>
+        </w:rPr>
+        <w:t xml:space="preserve">Table </w:t>
+      </w:r>
+      <w:r>
+        <w:rPr>
+          <w:rFonts w:ascii="Times New Roman" w:hAnsi="Times New Roman" w:cs="Times New Roman"/>
+          <w:color w:val="000000" w:themeColor="text1"/>
+          <w:sz w:val="24"/>
+          <w:szCs w:val="24"/>
+        </w:rPr>
+        <w:fldChar w:fldCharType="begin"/>
+      </w:r>
+      <w:r>
+        <w:rPr>
+          <w:rFonts w:ascii="Times New Roman" w:hAnsi="Times New Roman" w:cs="Times New Roman"/>
+          <w:color w:val="000000" w:themeColor="text1"/>
+          <w:sz w:val="24"/>
+          <w:szCs w:val="24"/>
+        </w:rPr>
+        <w:instrText xml:space="preserve"> STYLEREF 1 \s </w:instrText>
+      </w:r>
+      <w:r>
+        <w:rPr>
+          <w:rFonts w:ascii="Times New Roman" w:hAnsi="Times New Roman" w:cs="Times New Roman"/>
+          <w:color w:val="000000" w:themeColor="text1"/>
+          <w:sz w:val="24"/>
+          <w:szCs w:val="24"/>
+        </w:rPr>
+        <w:fldChar w:fldCharType="separate"/>
+      </w:r>
+      <w:r>
+        <w:rPr>
+          <w:rFonts w:ascii="Times New Roman" w:hAnsi="Times New Roman" w:cs="Times New Roman"/>
+          <w:noProof/>
+          <w:color w:val="000000" w:themeColor="text1"/>
+          <w:sz w:val="24"/>
+          <w:szCs w:val="24"/>
+        </w:rPr>
+        <w:t>4</w:t>
+      </w:r>
+      <w:r>
+        <w:rPr>
+          <w:rFonts w:ascii="Times New Roman" w:hAnsi="Times New Roman" w:cs="Times New Roman"/>
+          <w:color w:val="000000" w:themeColor="text1"/>
+          <w:sz w:val="24"/>
+          <w:szCs w:val="24"/>
+        </w:rPr>
+        <w:fldChar w:fldCharType="end"/>
+      </w:r>
+      <w:r>
+        <w:rPr>
+          <w:rFonts w:ascii="Times New Roman" w:hAnsi="Times New Roman" w:cs="Times New Roman"/>
+          <w:color w:val="000000" w:themeColor="text1"/>
+          <w:sz w:val="24"/>
+          <w:szCs w:val="24"/>
+        </w:rPr>
+        <w:t>.</w:t>
+      </w:r>
+      <w:r>
+        <w:rPr>
+          <w:rFonts w:ascii="Times New Roman" w:hAnsi="Times New Roman" w:cs="Times New Roman"/>
+          <w:color w:val="000000" w:themeColor="text1"/>
+          <w:sz w:val="24"/>
+          <w:szCs w:val="24"/>
+        </w:rPr>
+        <w:fldChar w:fldCharType="begin"/>
+      </w:r>
+      <w:r>
+        <w:rPr>
+          <w:rFonts w:ascii="Times New Roman" w:hAnsi="Times New Roman" w:cs="Times New Roman"/>
+          <w:color w:val="000000" w:themeColor="text1"/>
+          <w:sz w:val="24"/>
+          <w:szCs w:val="24"/>
+        </w:rPr>
+        <w:instrText xml:space="preserve"> SEQ Table \* ARABIC \s 1 </w:instrText>
+      </w:r>
+      <w:r>
+        <w:rPr>
+          <w:rFonts w:ascii="Times New Roman" w:hAnsi="Times New Roman" w:cs="Times New Roman"/>
+          <w:color w:val="000000" w:themeColor="text1"/>
+          <w:sz w:val="24"/>
+          <w:szCs w:val="24"/>
+        </w:rPr>
+        <w:fldChar w:fldCharType="separate"/>
+      </w:r>
+      <w:r>
+        <w:rPr>
+          <w:rFonts w:ascii="Times New Roman" w:hAnsi="Times New Roman" w:cs="Times New Roman"/>
+          <w:noProof/>
+          <w:color w:val="000000" w:themeColor="text1"/>
+          <w:sz w:val="24"/>
+          <w:szCs w:val="24"/>
+        </w:rPr>
+        <w:t>5</w:t>
+      </w:r>
+      <w:r>
+        <w:rPr>
+          <w:rFonts w:ascii="Times New Roman" w:hAnsi="Times New Roman" w:cs="Times New Roman"/>
+          <w:color w:val="000000" w:themeColor="text1"/>
+          <w:sz w:val="24"/>
+          <w:szCs w:val="24"/>
+        </w:rPr>
+        <w:fldChar w:fldCharType="end"/>
+      </w:r>
+      <w:r>
+        <w:rPr>
+          <w:rFonts w:ascii="Times New Roman" w:hAnsi="Times New Roman" w:cs="Times New Roman"/>
+          <w:color w:val="000000" w:themeColor="text1"/>
+          <w:sz w:val="24"/>
+          <w:szCs w:val="24"/>
+        </w:rPr>
+        <w:t xml:space="preserve"> Filters of reviewing Caregivers in 2nd tool</w:t>
+      </w:r>
+      <w:bookmarkEnd w:id="32"/>
     </w:p>
     <w:sectPr>
       <w:footerReference w:type="default" r:id="rId24"/>
@@ -15105,7 +17698,7 @@
 </file>
 
 <file path=word/endnotes.xml><?xml version="1.0" encoding="utf-8"?>
-<w:endnotes xmlns:wpc="http://schemas.microsoft.com/office/word/2010/wordprocessingCanvas" xmlns:cx="http://schemas.microsoft.com/office/drawing/2014/chartex" xmlns:cx1="http://schemas.microsoft.com/office/drawing/2015/9/8/chartex" xmlns:mc="http://schemas.openxmlformats.org/markup-compatibility/2006" xmlns:o="urn:schemas-microsoft-com:office:office" xmlns:r="http://schemas.openxmlformats.org/officeDocument/2006/relationships" xmlns:m="http://schemas.openxmlformats.org/officeDocument/2006/math" xmlns:v="urn:schemas-microsoft-com:vml" xmlns:wp14="http://schemas.microsoft.com/office/word/2010/wordprocessingDrawing" xmlns:wp="http://schemas.openxmlformats.org/drawingml/2006/wordprocessingDrawing" xmlns:w10="urn:schemas-microsoft-com:office:word" xmlns:w="http://schemas.openxmlformats.org/wordprocessingml/2006/main" xmlns:w14="http://schemas.microsoft.com/office/word/2010/wordml" xmlns:w15="http://schemas.microsoft.com/office/word/2012/wordml" xmlns:w16se="http://schemas.microsoft.com/office/word/2015/wordml/symex" xmlns:wpg="http://schemas.microsoft.com/office/word/2010/wordprocessingGroup" xmlns:wpi="http://schemas.microsoft.com/office/word/2010/wordprocessingInk" xmlns:wne="http://schemas.microsoft.com/office/word/2006/wordml" xmlns:wps="http://schemas.microsoft.com/office/word/2010/wordprocessingShape" mc:Ignorable="w14 w15 w16se wp14">
+<w:endnotes xmlns:wpc="http://schemas.microsoft.com/office/word/2010/wordprocessingCanvas" xmlns:cx="http://schemas.microsoft.com/office/drawing/2014/chartex" xmlns:cx1="http://schemas.microsoft.com/office/drawing/2015/9/8/chartex" xmlns:cx2="http://schemas.microsoft.com/office/drawing/2015/10/21/chartex" xmlns:cx3="http://schemas.microsoft.com/office/drawing/2016/5/9/chartex" xmlns:cx4="http://schemas.microsoft.com/office/drawing/2016/5/10/chartex" xmlns:cx5="http://schemas.microsoft.com/office/drawing/2016/5/11/chartex" xmlns:cx6="http://schemas.microsoft.com/office/drawing/2016/5/12/chartex" xmlns:cx7="http://schemas.microsoft.com/office/drawing/2016/5/13/chartex" xmlns:cx8="http://schemas.microsoft.com/office/drawing/2016/5/14/chartex" xmlns:mc="http://schemas.openxmlformats.org/markup-compatibility/2006" xmlns:aink="http://schemas.microsoft.com/office/drawing/2016/ink" xmlns:am3d="http://schemas.microsoft.com/office/drawing/2017/model3d" xmlns:o="urn:schemas-microsoft-com:office:office" xmlns:r="http://schemas.openxmlformats.org/officeDocument/2006/relationships" xmlns:m="http://schemas.openxmlformats.org/officeDocument/2006/math" xmlns:v="urn:schemas-microsoft-com:vml" xmlns:wp14="http://schemas.microsoft.com/office/word/2010/wordprocessingDrawing" xmlns:wp="http://schemas.openxmlformats.org/drawingml/2006/wordprocessingDrawing" xmlns:w10="urn:schemas-microsoft-com:office:word" xmlns:w="http://schemas.openxmlformats.org/wordprocessingml/2006/main" xmlns:w14="http://schemas.microsoft.com/office/word/2010/wordml" xmlns:w15="http://schemas.microsoft.com/office/word/2012/wordml" xmlns:w16cid="http://schemas.microsoft.com/office/word/2016/wordml/cid" xmlns:w16se="http://schemas.microsoft.com/office/word/2015/wordml/symex" xmlns:wpg="http://schemas.microsoft.com/office/word/2010/wordprocessingGroup" xmlns:wpi="http://schemas.microsoft.com/office/word/2010/wordprocessingInk" xmlns:wne="http://schemas.microsoft.com/office/word/2006/wordml" xmlns:wps="http://schemas.microsoft.com/office/word/2010/wordprocessingShape" mc:Ignorable="w14 w15 w16se w16cid wp14">
   <w:endnote w:type="separator" w:id="-1">
     <w:p>
       <w:pPr>
@@ -15130,7 +17723,7 @@
 </file>
 
 <file path=word/footer1.xml><?xml version="1.0" encoding="utf-8"?>
-<w:ftr xmlns:wpc="http://schemas.microsoft.com/office/word/2010/wordprocessingCanvas" xmlns:cx="http://schemas.microsoft.com/office/drawing/2014/chartex" xmlns:cx1="http://schemas.microsoft.com/office/drawing/2015/9/8/chartex" xmlns:mc="http://schemas.openxmlformats.org/markup-compatibility/2006" xmlns:o="urn:schemas-microsoft-com:office:office" xmlns:r="http://schemas.openxmlformats.org/officeDocument/2006/relationships" xmlns:m="http://schemas.openxmlformats.org/officeDocument/2006/math" xmlns:v="urn:schemas-microsoft-com:vml" xmlns:wp14="http://schemas.microsoft.com/office/word/2010/wordprocessingDrawing" xmlns:wp="http://schemas.openxmlformats.org/drawingml/2006/wordprocessingDrawing" xmlns:w10="urn:schemas-microsoft-com:office:word" xmlns:w="http://schemas.openxmlformats.org/wordprocessingml/2006/main" xmlns:w14="http://schemas.microsoft.com/office/word/2010/wordml" xmlns:w15="http://schemas.microsoft.com/office/word/2012/wordml" xmlns:w16se="http://schemas.microsoft.com/office/word/2015/wordml/symex" xmlns:wpg="http://schemas.microsoft.com/office/word/2010/wordprocessingGroup" xmlns:wpi="http://schemas.microsoft.com/office/word/2010/wordprocessingInk" xmlns:wne="http://schemas.microsoft.com/office/word/2006/wordml" xmlns:wps="http://schemas.microsoft.com/office/word/2010/wordprocessingShape" mc:Ignorable="w14 w15 w16se wp14">
+<w:ftr xmlns:wpc="http://schemas.microsoft.com/office/word/2010/wordprocessingCanvas" xmlns:cx="http://schemas.microsoft.com/office/drawing/2014/chartex" xmlns:cx1="http://schemas.microsoft.com/office/drawing/2015/9/8/chartex" xmlns:cx2="http://schemas.microsoft.com/office/drawing/2015/10/21/chartex" xmlns:cx3="http://schemas.microsoft.com/office/drawing/2016/5/9/chartex" xmlns:cx4="http://schemas.microsoft.com/office/drawing/2016/5/10/chartex" xmlns:cx5="http://schemas.microsoft.com/office/drawing/2016/5/11/chartex" xmlns:cx6="http://schemas.microsoft.com/office/drawing/2016/5/12/chartex" xmlns:cx7="http://schemas.microsoft.com/office/drawing/2016/5/13/chartex" xmlns:cx8="http://schemas.microsoft.com/office/drawing/2016/5/14/chartex" xmlns:mc="http://schemas.openxmlformats.org/markup-compatibility/2006" xmlns:aink="http://schemas.microsoft.com/office/drawing/2016/ink" xmlns:am3d="http://schemas.microsoft.com/office/drawing/2017/model3d" xmlns:o="urn:schemas-microsoft-com:office:office" xmlns:r="http://schemas.openxmlformats.org/officeDocument/2006/relationships" xmlns:m="http://schemas.openxmlformats.org/officeDocument/2006/math" xmlns:v="urn:schemas-microsoft-com:vml" xmlns:wp14="http://schemas.microsoft.com/office/word/2010/wordprocessingDrawing" xmlns:wp="http://schemas.openxmlformats.org/drawingml/2006/wordprocessingDrawing" xmlns:w10="urn:schemas-microsoft-com:office:word" xmlns:w="http://schemas.openxmlformats.org/wordprocessingml/2006/main" xmlns:w14="http://schemas.microsoft.com/office/word/2010/wordml" xmlns:w15="http://schemas.microsoft.com/office/word/2012/wordml" xmlns:w16cid="http://schemas.microsoft.com/office/word/2016/wordml/cid" xmlns:w16se="http://schemas.microsoft.com/office/word/2015/wordml/symex" xmlns:wpg="http://schemas.microsoft.com/office/word/2010/wordprocessingGroup" xmlns:wpi="http://schemas.microsoft.com/office/word/2010/wordprocessingInk" xmlns:wne="http://schemas.microsoft.com/office/word/2006/wordml" xmlns:wps="http://schemas.microsoft.com/office/word/2010/wordprocessingShape" mc:Ignorable="w14 w15 w16se w16cid wp14">
   <w:p>
     <w:pPr>
       <w:pBdr>
@@ -15232,7 +17825,7 @@
 </file>
 
 <file path=word/footnotes.xml><?xml version="1.0" encoding="utf-8"?>
-<w:footnotes xmlns:wpc="http://schemas.microsoft.com/office/word/2010/wordprocessingCanvas" xmlns:cx="http://schemas.microsoft.com/office/drawing/2014/chartex" xmlns:cx1="http://schemas.microsoft.com/office/drawing/2015/9/8/chartex" xmlns:mc="http://schemas.openxmlformats.org/markup-compatibility/2006" xmlns:o="urn:schemas-microsoft-com:office:office" xmlns:r="http://schemas.openxmlformats.org/officeDocument/2006/relationships" xmlns:m="http://schemas.openxmlformats.org/officeDocument/2006/math" xmlns:v="urn:schemas-microsoft-com:vml" xmlns:wp14="http://schemas.microsoft.com/office/word/2010/wordprocessingDrawing" xmlns:wp="http://schemas.openxmlformats.org/drawingml/2006/wordprocessingDrawing" xmlns:w10="urn:schemas-microsoft-com:office:word" xmlns:w="http://schemas.openxmlformats.org/wordprocessingml/2006/main" xmlns:w14="http://schemas.microsoft.com/office/word/2010/wordml" xmlns:w15="http://schemas.microsoft.com/office/word/2012/wordml" xmlns:w16se="http://schemas.microsoft.com/office/word/2015/wordml/symex" xmlns:wpg="http://schemas.microsoft.com/office/word/2010/wordprocessingGroup" xmlns:wpi="http://schemas.microsoft.com/office/word/2010/wordprocessingInk" xmlns:wne="http://schemas.microsoft.com/office/word/2006/wordml" xmlns:wps="http://schemas.microsoft.com/office/word/2010/wordprocessingShape" mc:Ignorable="w14 w15 w16se wp14">
+<w:footnotes xmlns:wpc="http://schemas.microsoft.com/office/word/2010/wordprocessingCanvas" xmlns:cx="http://schemas.microsoft.com/office/drawing/2014/chartex" xmlns:cx1="http://schemas.microsoft.com/office/drawing/2015/9/8/chartex" xmlns:cx2="http://schemas.microsoft.com/office/drawing/2015/10/21/chartex" xmlns:cx3="http://schemas.microsoft.com/office/drawing/2016/5/9/chartex" xmlns:cx4="http://schemas.microsoft.com/office/drawing/2016/5/10/chartex" xmlns:cx5="http://schemas.microsoft.com/office/drawing/2016/5/11/chartex" xmlns:cx6="http://schemas.microsoft.com/office/drawing/2016/5/12/chartex" xmlns:cx7="http://schemas.microsoft.com/office/drawing/2016/5/13/chartex" xmlns:cx8="http://schemas.microsoft.com/office/drawing/2016/5/14/chartex" xmlns:mc="http://schemas.openxmlformats.org/markup-compatibility/2006" xmlns:aink="http://schemas.microsoft.com/office/drawing/2016/ink" xmlns:am3d="http://schemas.microsoft.com/office/drawing/2017/model3d" xmlns:o="urn:schemas-microsoft-com:office:office" xmlns:r="http://schemas.openxmlformats.org/officeDocument/2006/relationships" xmlns:m="http://schemas.openxmlformats.org/officeDocument/2006/math" xmlns:v="urn:schemas-microsoft-com:vml" xmlns:wp14="http://schemas.microsoft.com/office/word/2010/wordprocessingDrawing" xmlns:wp="http://schemas.openxmlformats.org/drawingml/2006/wordprocessingDrawing" xmlns:w10="urn:schemas-microsoft-com:office:word" xmlns:w="http://schemas.openxmlformats.org/wordprocessingml/2006/main" xmlns:w14="http://schemas.microsoft.com/office/word/2010/wordml" xmlns:w15="http://schemas.microsoft.com/office/word/2012/wordml" xmlns:w16cid="http://schemas.microsoft.com/office/word/2016/wordml/cid" xmlns:w16se="http://schemas.microsoft.com/office/word/2015/wordml/symex" xmlns:wpg="http://schemas.microsoft.com/office/word/2010/wordprocessingGroup" xmlns:wpi="http://schemas.microsoft.com/office/word/2010/wordprocessingInk" xmlns:wne="http://schemas.microsoft.com/office/word/2006/wordml" xmlns:wps="http://schemas.microsoft.com/office/word/2010/wordprocessingShape" mc:Ignorable="w14 w15 w16se w16cid wp14">
   <w:footnote w:type="separator" w:id="-1">
     <w:p>
       <w:pPr>
@@ -15257,7 +17850,7 @@
 </file>
 
 <file path=word/numbering.xml><?xml version="1.0" encoding="utf-8"?>
-<w:numbering xmlns:wpc="http://schemas.microsoft.com/office/word/2010/wordprocessingCanvas" xmlns:cx="http://schemas.microsoft.com/office/drawing/2014/chartex" xmlns:cx1="http://schemas.microsoft.com/office/drawing/2015/9/8/chartex" xmlns:mc="http://schemas.openxmlformats.org/markup-compatibility/2006" xmlns:o="urn:schemas-microsoft-com:office:office" xmlns:r="http://schemas.openxmlformats.org/officeDocument/2006/relationships" xmlns:m="http://schemas.openxmlformats.org/officeDocument/2006/math" xmlns:v="urn:schemas-microsoft-com:vml" xmlns:wp14="http://schemas.microsoft.com/office/word/2010/wordprocessingDrawing" xmlns:wp="http://schemas.openxmlformats.org/drawingml/2006/wordprocessingDrawing" xmlns:w10="urn:schemas-microsoft-com:office:word" xmlns:w="http://schemas.openxmlformats.org/wordprocessingml/2006/main" xmlns:w14="http://schemas.microsoft.com/office/word/2010/wordml" xmlns:w15="http://schemas.microsoft.com/office/word/2012/wordml" xmlns:w16se="http://schemas.microsoft.com/office/word/2015/wordml/symex" xmlns:wpg="http://schemas.microsoft.com/office/word/2010/wordprocessingGroup" xmlns:wpi="http://schemas.microsoft.com/office/word/2010/wordprocessingInk" xmlns:wne="http://schemas.microsoft.com/office/word/2006/wordml" xmlns:wps="http://schemas.microsoft.com/office/word/2010/wordprocessingShape" mc:Ignorable="w14 w15 w16se wp14">
+<w:numbering xmlns:wpc="http://schemas.microsoft.com/office/word/2010/wordprocessingCanvas" xmlns:cx="http://schemas.microsoft.com/office/drawing/2014/chartex" xmlns:cx1="http://schemas.microsoft.com/office/drawing/2015/9/8/chartex" xmlns:cx2="http://schemas.microsoft.com/office/drawing/2015/10/21/chartex" xmlns:cx3="http://schemas.microsoft.com/office/drawing/2016/5/9/chartex" xmlns:cx4="http://schemas.microsoft.com/office/drawing/2016/5/10/chartex" xmlns:cx5="http://schemas.microsoft.com/office/drawing/2016/5/11/chartex" xmlns:cx6="http://schemas.microsoft.com/office/drawing/2016/5/12/chartex" xmlns:cx7="http://schemas.microsoft.com/office/drawing/2016/5/13/chartex" xmlns:cx8="http://schemas.microsoft.com/office/drawing/2016/5/14/chartex" xmlns:mc="http://schemas.openxmlformats.org/markup-compatibility/2006" xmlns:aink="http://schemas.microsoft.com/office/drawing/2016/ink" xmlns:am3d="http://schemas.microsoft.com/office/drawing/2017/model3d" xmlns:o="urn:schemas-microsoft-com:office:office" xmlns:r="http://schemas.openxmlformats.org/officeDocument/2006/relationships" xmlns:m="http://schemas.openxmlformats.org/officeDocument/2006/math" xmlns:v="urn:schemas-microsoft-com:vml" xmlns:wp14="http://schemas.microsoft.com/office/word/2010/wordprocessingDrawing" xmlns:wp="http://schemas.openxmlformats.org/drawingml/2006/wordprocessingDrawing" xmlns:w10="urn:schemas-microsoft-com:office:word" xmlns:w="http://schemas.openxmlformats.org/wordprocessingml/2006/main" xmlns:w14="http://schemas.microsoft.com/office/word/2010/wordml" xmlns:w15="http://schemas.microsoft.com/office/word/2012/wordml" xmlns:w16cid="http://schemas.microsoft.com/office/word/2016/wordml/cid" xmlns:w16se="http://schemas.microsoft.com/office/word/2015/wordml/symex" xmlns:wpg="http://schemas.microsoft.com/office/word/2010/wordprocessingGroup" xmlns:wpi="http://schemas.microsoft.com/office/word/2010/wordprocessingInk" xmlns:wne="http://schemas.microsoft.com/office/word/2006/wordml" xmlns:wps="http://schemas.microsoft.com/office/word/2010/wordprocessingShape" mc:Ignorable="w14 w15 w16se w16cid wp14">
   <w:abstractNum w:abstractNumId="0" w15:restartNumberingAfterBreak="0">
     <w:nsid w:val="079D40A1"/>
     <w:multiLevelType w:val="multilevel"/>
@@ -18118,7 +20711,7 @@
 </file>
 
 <file path=word/styles.xml><?xml version="1.0" encoding="utf-8"?>
-<w:styles xmlns:mc="http://schemas.openxmlformats.org/markup-compatibility/2006" xmlns:r="http://schemas.openxmlformats.org/officeDocument/2006/relationships" xmlns:w="http://schemas.openxmlformats.org/wordprocessingml/2006/main" xmlns:w14="http://schemas.microsoft.com/office/word/2010/wordml" xmlns:w15="http://schemas.microsoft.com/office/word/2012/wordml" xmlns:w16se="http://schemas.microsoft.com/office/word/2015/wordml/symex" mc:Ignorable="w14 w15 w16se">
+<w:styles xmlns:mc="http://schemas.openxmlformats.org/markup-compatibility/2006" xmlns:r="http://schemas.openxmlformats.org/officeDocument/2006/relationships" xmlns:w="http://schemas.openxmlformats.org/wordprocessingml/2006/main" xmlns:w14="http://schemas.microsoft.com/office/word/2010/wordml" xmlns:w15="http://schemas.microsoft.com/office/word/2012/wordml" xmlns:w16cid="http://schemas.microsoft.com/office/word/2016/wordml/cid" xmlns:w16se="http://schemas.microsoft.com/office/word/2015/wordml/symex" mc:Ignorable="w14 w15 w16se w16cid">
   <w:docDefaults>
     <w:rPrDefault>
       <w:rPr>
@@ -18134,7 +20727,7 @@
       </w:pPr>
     </w:pPrDefault>
   </w:docDefaults>
-  <w:latentStyles w:defLockedState="0" w:defUIPriority="99" w:defSemiHidden="0" w:defUnhideWhenUsed="0" w:defQFormat="0" w:count="371">
+  <w:latentStyles w:defLockedState="0" w:defUIPriority="99" w:defSemiHidden="0" w:defUnhideWhenUsed="0" w:defQFormat="0" w:count="375">
     <w:lsdException w:name="Normal" w:uiPriority="0" w:qFormat="1"/>
     <w:lsdException w:name="heading 1" w:uiPriority="9" w:qFormat="1"/>
     <w:lsdException w:name="heading 2" w:semiHidden="1" w:uiPriority="9" w:unhideWhenUsed="1" w:qFormat="1"/>
@@ -18240,7 +20833,6 @@
     <w:lsdException w:name="HTML Sample" w:semiHidden="1" w:unhideWhenUsed="1"/>
     <w:lsdException w:name="HTML Typewriter" w:semiHidden="1" w:unhideWhenUsed="1"/>
     <w:lsdException w:name="HTML Variable" w:semiHidden="1" w:unhideWhenUsed="1"/>
-    <w:lsdException w:name="Normal Table" w:semiHidden="1" w:unhideWhenUsed="1"/>
     <w:lsdException w:name="annotation subject" w:semiHidden="1" w:unhideWhenUsed="1"/>
     <w:lsdException w:name="No List" w:semiHidden="1" w:unhideWhenUsed="1"/>
     <w:lsdException w:name="Outline List 1" w:semiHidden="1" w:unhideWhenUsed="1"/>
@@ -18284,10 +20876,8 @@
     <w:lsdException w:name="Table Elegant" w:semiHidden="1" w:unhideWhenUsed="1"/>
     <w:lsdException w:name="Table Professional" w:semiHidden="1" w:unhideWhenUsed="1"/>
     <w:lsdException w:name="Table Subtle 1" w:semiHidden="1" w:unhideWhenUsed="1"/>
-    <w:lsdException w:name="Table Subtle 2" w:semiHidden="1" w:unhideWhenUsed="1"/>
     <w:lsdException w:name="Table Web 1" w:semiHidden="1" w:unhideWhenUsed="1"/>
     <w:lsdException w:name="Table Web 2" w:semiHidden="1" w:unhideWhenUsed="1"/>
-    <w:lsdException w:name="Table Web 3" w:semiHidden="1" w:unhideWhenUsed="1"/>
     <w:lsdException w:name="Balloon Text" w:semiHidden="1" w:unhideWhenUsed="1"/>
     <w:lsdException w:name="Table Grid" w:uiPriority="39"/>
     <w:lsdException w:name="Table Theme" w:semiHidden="1" w:unhideWhenUsed="1"/>
@@ -18506,6 +21096,10 @@
     <w:lsdException w:name="List Table 5 Dark Accent 6" w:uiPriority="50"/>
     <w:lsdException w:name="List Table 6 Colorful Accent 6" w:uiPriority="51"/>
     <w:lsdException w:name="List Table 7 Colorful Accent 6" w:uiPriority="52"/>
+    <w:lsdException w:name="Mention" w:semiHidden="1" w:unhideWhenUsed="1"/>
+    <w:lsdException w:name="Smart Hyperlink" w:semiHidden="1" w:unhideWhenUsed="1"/>
+    <w:lsdException w:name="Hashtag" w:semiHidden="1" w:unhideWhenUsed="1"/>
+    <w:lsdException w:name="Unresolved Mention" w:semiHidden="1" w:unhideWhenUsed="1"/>
   </w:latentStyles>
   <w:style w:type="paragraph" w:default="1" w:styleId="Normal">
     <w:name w:val="Normal"/>
@@ -19122,7 +21716,7 @@
 </file>
 
 <file path=customXml/itemProps1.xml><?xml version="1.0" encoding="utf-8"?>
-<ds:datastoreItem xmlns:ds="http://schemas.openxmlformats.org/officeDocument/2006/customXml" ds:itemID="{7E4201A6-7DB8-4A68-8BDA-837F6976EC94}">
+<ds:datastoreItem xmlns:ds="http://schemas.openxmlformats.org/officeDocument/2006/customXml" ds:itemID="{513C7EB2-DDCD-4E5D-822E-790311200C09}">
   <ds:schemaRefs>
     <ds:schemaRef ds:uri="http://schemas.openxmlformats.org/officeDocument/2006/bibliography"/>
   </ds:schemaRefs>

--- a/tool_tier3_docs/Plan.docx
+++ b/tool_tier3_docs/Plan.docx
@@ -176,56 +176,7 @@
                 <w:sz w:val="26"/>
                 <w:szCs w:val="26"/>
               </w:rPr>
-              <w:fldChar w:fldCharType="begin"/>
-            </w:r>
-            <w:r>
-              <w:rPr>
-                <w:rFonts w:ascii="Times New Roman" w:hAnsi="Times New Roman" w:cs="Times New Roman"/>
-                <w:noProof/>
-                <w:webHidden/>
-                <w:sz w:val="26"/>
-                <w:szCs w:val="26"/>
-              </w:rPr>
-              <w:instrText xml:space="preserve"> PAGEREF _Toc535194016 \h </w:instrText>
-            </w:r>
-            <w:r>
-              <w:rPr>
-                <w:rFonts w:ascii="Times New Roman" w:hAnsi="Times New Roman" w:cs="Times New Roman"/>
-                <w:noProof/>
-                <w:webHidden/>
-                <w:sz w:val="26"/>
-                <w:szCs w:val="26"/>
-              </w:rPr>
-            </w:r>
-            <w:r>
-              <w:rPr>
-                <w:rFonts w:ascii="Times New Roman" w:hAnsi="Times New Roman" w:cs="Times New Roman"/>
-                <w:noProof/>
-                <w:webHidden/>
-                <w:sz w:val="26"/>
-                <w:szCs w:val="26"/>
-              </w:rPr>
-              <w:fldChar w:fldCharType="separate"/>
-            </w:r>
-            <w:r>
-              <w:rPr>
-                <w:rFonts w:ascii="Times New Roman" w:hAnsi="Times New Roman" w:cs="Times New Roman"/>
-                <w:noProof/>
-                <w:webHidden/>
-                <w:sz w:val="26"/>
-                <w:szCs w:val="26"/>
-              </w:rPr>
-              <w:t>2</w:t>
-            </w:r>
-            <w:r>
-              <w:rPr>
-                <w:rFonts w:ascii="Times New Roman" w:hAnsi="Times New Roman" w:cs="Times New Roman"/>
-                <w:noProof/>
-                <w:webHidden/>
-                <w:sz w:val="26"/>
-                <w:szCs w:val="26"/>
-              </w:rPr>
-              <w:fldChar w:fldCharType="end"/>
+              <w:t>4</w:t>
             </w:r>
           </w:hyperlink>
         </w:p>
@@ -609,7 +560,7 @@
                 <w:sz w:val="26"/>
                 <w:szCs w:val="26"/>
               </w:rPr>
-              <w:t>14</w:t>
+              <w:t>15</w:t>
             </w:r>
             <w:r>
               <w:rPr>
@@ -3433,23 +3384,31 @@
           <w:sz w:val="26"/>
           <w:szCs w:val="26"/>
         </w:rPr>
-        <w:t xml:space="preserve"> 1</w:t>
-      </w:r>
-      <w:r>
-        <w:rPr>
-          <w:rFonts w:ascii="Times New Roman" w:eastAsia="Times New Roman" w:hAnsi="Times New Roman" w:cs="Times New Roman"/>
-          <w:sz w:val="26"/>
-          <w:szCs w:val="26"/>
-        </w:rPr>
-        <w:t>60</w:t>
-      </w:r>
-      <w:r>
-        <w:rPr>
-          <w:rFonts w:ascii="Times New Roman" w:eastAsia="Times New Roman" w:hAnsi="Times New Roman" w:cs="Times New Roman"/>
-          <w:sz w:val="26"/>
-          <w:szCs w:val="26"/>
-        </w:rPr>
-        <w:t xml:space="preserve"> hours – 4</w:t>
+        <w:t xml:space="preserve"> </w:t>
+      </w:r>
+      <w:r>
+        <w:rPr>
+          <w:rFonts w:ascii="Times New Roman" w:eastAsia="Times New Roman" w:hAnsi="Times New Roman" w:cs="Times New Roman"/>
+          <w:sz w:val="26"/>
+          <w:szCs w:val="26"/>
+        </w:rPr>
+        <w:t xml:space="preserve">240 </w:t>
+      </w:r>
+      <w:r>
+        <w:rPr>
+          <w:rFonts w:ascii="Times New Roman" w:eastAsia="Times New Roman" w:hAnsi="Times New Roman" w:cs="Times New Roman"/>
+          <w:sz w:val="26"/>
+          <w:szCs w:val="26"/>
+        </w:rPr>
+        <w:t xml:space="preserve">hours – </w:t>
+      </w:r>
+      <w:r>
+        <w:rPr>
+          <w:rFonts w:ascii="Times New Roman" w:eastAsia="Times New Roman" w:hAnsi="Times New Roman" w:cs="Times New Roman"/>
+          <w:sz w:val="26"/>
+          <w:szCs w:val="26"/>
+        </w:rPr>
+        <w:t>6</w:t>
       </w:r>
       <w:r>
         <w:rPr>
@@ -3482,31 +3441,6 @@
           <w:sz w:val="26"/>
           <w:szCs w:val="26"/>
         </w:rPr>
-        <w:t>Self prepare for tech: 16 hours – 2 days.</w:t>
-      </w:r>
-    </w:p>
-    <w:p>
-      <w:pPr>
-        <w:pStyle w:val="ListParagraph"/>
-        <w:numPr>
-          <w:ilvl w:val="0"/>
-          <w:numId w:val="24"/>
-        </w:numPr>
-        <w:spacing w:line="360" w:lineRule="auto"/>
-        <w:ind w:left="360"/>
-        <w:jc w:val="both"/>
-        <w:rPr>
-          <w:rFonts w:ascii="Times New Roman" w:eastAsia="Times New Roman" w:hAnsi="Times New Roman" w:cs="Times New Roman"/>
-          <w:sz w:val="26"/>
-          <w:szCs w:val="26"/>
-        </w:rPr>
-      </w:pPr>
-      <w:r>
-        <w:rPr>
-          <w:rFonts w:ascii="Times New Roman" w:eastAsia="Times New Roman" w:hAnsi="Times New Roman" w:cs="Times New Roman"/>
-          <w:sz w:val="26"/>
-          <w:szCs w:val="26"/>
-        </w:rPr>
         <w:t xml:space="preserve">Login &amp; </w:t>
       </w:r>
       <w:r>
@@ -3515,7 +3449,39 @@
           <w:sz w:val="26"/>
           <w:szCs w:val="26"/>
         </w:rPr>
-        <w:t>connections, permissions: 40 hours – 1 week.</w:t>
+        <w:t xml:space="preserve">connections, permissions: </w:t>
+      </w:r>
+      <w:r>
+        <w:rPr>
+          <w:rFonts w:ascii="Times New Roman" w:eastAsia="Times New Roman" w:hAnsi="Times New Roman" w:cs="Times New Roman"/>
+          <w:sz w:val="26"/>
+          <w:szCs w:val="26"/>
+        </w:rPr>
+        <w:t>64</w:t>
+      </w:r>
+      <w:r>
+        <w:rPr>
+          <w:rFonts w:ascii="Times New Roman" w:eastAsia="Times New Roman" w:hAnsi="Times New Roman" w:cs="Times New Roman"/>
+          <w:sz w:val="26"/>
+          <w:szCs w:val="26"/>
+        </w:rPr>
+        <w:t xml:space="preserve"> hours – 1 week</w:t>
+      </w:r>
+      <w:r>
+        <w:rPr>
+          <w:rFonts w:ascii="Times New Roman" w:eastAsia="Times New Roman" w:hAnsi="Times New Roman" w:cs="Times New Roman"/>
+          <w:sz w:val="26"/>
+          <w:szCs w:val="26"/>
+        </w:rPr>
+        <w:t xml:space="preserve"> 3 days</w:t>
+      </w:r>
+      <w:r>
+        <w:rPr>
+          <w:rFonts w:ascii="Times New Roman" w:eastAsia="Times New Roman" w:hAnsi="Times New Roman" w:cs="Times New Roman"/>
+          <w:sz w:val="26"/>
+          <w:szCs w:val="26"/>
+        </w:rPr>
+        <w:t>.</w:t>
       </w:r>
     </w:p>
     <w:p>
@@ -3577,25 +3543,25 @@
           <w:sz w:val="26"/>
           <w:szCs w:val="26"/>
         </w:rPr>
-        <w:t>4</w:t>
-      </w:r>
-      <w:r>
-        <w:rPr>
-          <w:rFonts w:ascii="Times New Roman" w:eastAsia="Times New Roman" w:hAnsi="Times New Roman" w:cs="Times New Roman"/>
-          <w:color w:val="000000"/>
-          <w:sz w:val="26"/>
-          <w:szCs w:val="26"/>
-        </w:rPr>
-        <w:t xml:space="preserve">0 hours – </w:t>
-      </w:r>
-      <w:r>
-        <w:rPr>
-          <w:rFonts w:ascii="Times New Roman" w:eastAsia="Times New Roman" w:hAnsi="Times New Roman" w:cs="Times New Roman"/>
-          <w:color w:val="000000"/>
-          <w:sz w:val="26"/>
-          <w:szCs w:val="26"/>
-        </w:rPr>
-        <w:t>1</w:t>
+        <w:t>96</w:t>
+      </w:r>
+      <w:r>
+        <w:rPr>
+          <w:rFonts w:ascii="Times New Roman" w:eastAsia="Times New Roman" w:hAnsi="Times New Roman" w:cs="Times New Roman"/>
+          <w:color w:val="000000"/>
+          <w:sz w:val="26"/>
+          <w:szCs w:val="26"/>
+        </w:rPr>
+        <w:t xml:space="preserve"> hours – </w:t>
+      </w:r>
+      <w:r>
+        <w:rPr>
+          <w:rFonts w:ascii="Times New Roman" w:eastAsia="Times New Roman" w:hAnsi="Times New Roman" w:cs="Times New Roman"/>
+          <w:color w:val="000000"/>
+          <w:sz w:val="26"/>
+          <w:szCs w:val="26"/>
+        </w:rPr>
+        <w:t>2</w:t>
       </w:r>
       <w:r>
         <w:rPr>
@@ -3605,6 +3571,24 @@
           <w:szCs w:val="26"/>
         </w:rPr>
         <w:t xml:space="preserve"> week</w:t>
+      </w:r>
+      <w:r>
+        <w:rPr>
+          <w:rFonts w:ascii="Times New Roman" w:eastAsia="Times New Roman" w:hAnsi="Times New Roman" w:cs="Times New Roman"/>
+          <w:color w:val="000000"/>
+          <w:sz w:val="26"/>
+          <w:szCs w:val="26"/>
+        </w:rPr>
+        <w:t>s</w:t>
+      </w:r>
+      <w:r>
+        <w:rPr>
+          <w:rFonts w:ascii="Times New Roman" w:eastAsia="Times New Roman" w:hAnsi="Times New Roman" w:cs="Times New Roman"/>
+          <w:color w:val="000000"/>
+          <w:sz w:val="26"/>
+          <w:szCs w:val="26"/>
+        </w:rPr>
+        <w:t xml:space="preserve"> 2 days</w:t>
       </w:r>
       <w:r>
         <w:rPr>
@@ -3675,7 +3659,7 @@
           <w:sz w:val="26"/>
           <w:szCs w:val="26"/>
         </w:rPr>
-        <w:t>64</w:t>
+        <w:t>80</w:t>
       </w:r>
       <w:r>
         <w:rPr>
@@ -3693,25 +3677,16 @@
           <w:sz w:val="26"/>
           <w:szCs w:val="26"/>
         </w:rPr>
-        <w:t>1</w:t>
-      </w:r>
-      <w:r>
-        <w:rPr>
-          <w:rFonts w:ascii="Times New Roman" w:eastAsia="Times New Roman" w:hAnsi="Times New Roman" w:cs="Times New Roman"/>
-          <w:color w:val="000000"/>
-          <w:sz w:val="26"/>
-          <w:szCs w:val="26"/>
-        </w:rPr>
-        <w:t xml:space="preserve"> week</w:t>
-      </w:r>
-      <w:r>
-        <w:rPr>
-          <w:rFonts w:ascii="Times New Roman" w:eastAsia="Times New Roman" w:hAnsi="Times New Roman" w:cs="Times New Roman"/>
-          <w:color w:val="000000"/>
-          <w:sz w:val="26"/>
-          <w:szCs w:val="26"/>
-        </w:rPr>
-        <w:t xml:space="preserve"> 3 days</w:t>
+        <w:t>2</w:t>
+      </w:r>
+      <w:r>
+        <w:rPr>
+          <w:rFonts w:ascii="Times New Roman" w:eastAsia="Times New Roman" w:hAnsi="Times New Roman" w:cs="Times New Roman"/>
+          <w:color w:val="000000"/>
+          <w:sz w:val="26"/>
+          <w:szCs w:val="26"/>
+        </w:rPr>
+        <w:t xml:space="preserve"> weeks</w:t>
       </w:r>
       <w:r>
         <w:rPr>
@@ -4424,8 +4399,7 @@
           <w:sz w:val="26"/>
           <w:szCs w:val="26"/>
         </w:rPr>
-        <w:lastRenderedPageBreak/>
-        <w:t>Front end: ReactJS v16 or VueJS v2</w:t>
+        <w:t>Front end: VueJS v2</w:t>
       </w:r>
       <w:r>
         <w:rPr>
@@ -4467,6 +4441,7 @@
           <w:sz w:val="26"/>
           <w:szCs w:val="26"/>
         </w:rPr>
+        <w:lastRenderedPageBreak/>
         <w:t>Back end: .NET (Restful APIs) with language C#.</w:t>
       </w:r>
     </w:p>
@@ -4500,7 +4475,27 @@
           <w:sz w:val="26"/>
           <w:szCs w:val="26"/>
         </w:rPr>
-        <w:t>Database: MSSQL.</w:t>
+        <w:t xml:space="preserve">Database: </w:t>
+      </w:r>
+      <w:r>
+        <w:rPr>
+          <w:rFonts w:ascii="Times New Roman" w:hAnsi="Times New Roman" w:cs="Times New Roman"/>
+          <w:color w:val="000000"/>
+          <w:sz w:val="26"/>
+          <w:szCs w:val="26"/>
+        </w:rPr>
+        <w:t>SQL Lite – stored in a local file and included in site deploying</w:t>
+      </w:r>
+      <w:bookmarkStart w:id="1" w:name="_GoBack"/>
+      <w:bookmarkEnd w:id="1"/>
+      <w:r>
+        <w:rPr>
+          <w:rFonts w:ascii="Times New Roman" w:hAnsi="Times New Roman" w:cs="Times New Roman"/>
+          <w:color w:val="000000"/>
+          <w:sz w:val="26"/>
+          <w:szCs w:val="26"/>
+        </w:rPr>
+        <w:t>.</w:t>
       </w:r>
     </w:p>
     <w:p>
@@ -4597,7 +4592,7 @@
           <w:szCs w:val="26"/>
         </w:rPr>
       </w:pPr>
-      <w:bookmarkStart w:id="1" w:name="_Toc535194017"/>
+      <w:bookmarkStart w:id="2" w:name="_Toc535194017"/>
       <w:r>
         <w:rPr>
           <w:rFonts w:ascii="Times New Roman" w:eastAsia="Times New Roman" w:hAnsi="Times New Roman" w:cs="Times New Roman"/>
@@ -4665,7 +4660,7 @@
         </w:rPr>
         <w:t xml:space="preserve"> and permissions</w:t>
       </w:r>
-      <w:bookmarkEnd w:id="1"/>
+      <w:bookmarkEnd w:id="2"/>
     </w:p>
     <w:p>
       <w:pPr>
@@ -4698,7 +4693,23 @@
           <w:sz w:val="26"/>
           <w:szCs w:val="26"/>
         </w:rPr>
-        <w:t>40 hours – 1 week</w:t>
+        <w:t>64</w:t>
+      </w:r>
+      <w:r>
+        <w:rPr>
+          <w:rFonts w:ascii="Times New Roman" w:eastAsia="Times New Roman" w:hAnsi="Times New Roman" w:cs="Times New Roman"/>
+          <w:sz w:val="26"/>
+          <w:szCs w:val="26"/>
+        </w:rPr>
+        <w:t xml:space="preserve"> hours – 1 week</w:t>
+      </w:r>
+      <w:r>
+        <w:rPr>
+          <w:rFonts w:ascii="Times New Roman" w:eastAsia="Times New Roman" w:hAnsi="Times New Roman" w:cs="Times New Roman"/>
+          <w:sz w:val="26"/>
+          <w:szCs w:val="26"/>
+        </w:rPr>
+        <w:t xml:space="preserve"> 3 days</w:t>
       </w:r>
       <w:r>
         <w:rPr>
@@ -5793,7 +5804,7 @@
           <w:szCs w:val="24"/>
         </w:rPr>
       </w:pPr>
-      <w:bookmarkStart w:id="2" w:name="_Toc535315450"/>
+      <w:bookmarkStart w:id="3" w:name="_Toc535315450"/>
       <w:r>
         <w:rPr>
           <w:rFonts w:ascii="Times New Roman" w:hAnsi="Times New Roman" w:cs="Times New Roman"/>
@@ -5913,7 +5924,7 @@
         </w:rPr>
         <w:t xml:space="preserve"> Permissions and access rights</w:t>
       </w:r>
-      <w:bookmarkEnd w:id="2"/>
+      <w:bookmarkEnd w:id="3"/>
     </w:p>
     <w:p>
       <w:pPr>
@@ -6068,7 +6079,7 @@
           <w:szCs w:val="24"/>
         </w:rPr>
       </w:pPr>
-      <w:bookmarkStart w:id="3" w:name="_Toc535249167"/>
+      <w:bookmarkStart w:id="4" w:name="_Toc535249167"/>
       <w:r>
         <w:rPr>
           <w:rFonts w:ascii="Times New Roman" w:hAnsi="Times New Roman" w:cs="Times New Roman"/>
@@ -6188,7 +6199,7 @@
         </w:rPr>
         <w:t xml:space="preserve"> Screen login</w:t>
       </w:r>
-      <w:bookmarkEnd w:id="3"/>
+      <w:bookmarkEnd w:id="4"/>
     </w:p>
     <w:p>
       <w:pPr>
@@ -6276,7 +6287,7 @@
           <w:szCs w:val="24"/>
         </w:rPr>
       </w:pPr>
-      <w:bookmarkStart w:id="4" w:name="_Toc535249168"/>
+      <w:bookmarkStart w:id="5" w:name="_Toc535249168"/>
       <w:r>
         <w:rPr>
           <w:rFonts w:ascii="Times New Roman" w:hAnsi="Times New Roman" w:cs="Times New Roman"/>
@@ -6396,7 +6407,7 @@
         </w:rPr>
         <w:t xml:space="preserve"> Screen choose the tool to access</w:t>
       </w:r>
-      <w:bookmarkEnd w:id="4"/>
+      <w:bookmarkEnd w:id="5"/>
     </w:p>
     <w:p>
       <w:pPr>
@@ -6546,7 +6557,7 @@
           <w:szCs w:val="24"/>
         </w:rPr>
       </w:pPr>
-      <w:bookmarkStart w:id="5" w:name="_Toc535249169"/>
+      <w:bookmarkStart w:id="6" w:name="_Toc535249169"/>
       <w:r>
         <w:rPr>
           <w:rFonts w:ascii="Times New Roman" w:hAnsi="Times New Roman" w:cs="Times New Roman"/>
@@ -6666,7 +6677,7 @@
         </w:rPr>
         <w:t xml:space="preserve"> Screen choose the warehouse database to connect</w:t>
       </w:r>
-      <w:bookmarkEnd w:id="5"/>
+      <w:bookmarkEnd w:id="6"/>
     </w:p>
     <w:p>
       <w:pPr>
@@ -6784,7 +6795,7 @@
           <w:szCs w:val="24"/>
         </w:rPr>
       </w:pPr>
-      <w:bookmarkStart w:id="6" w:name="_Toc535249170"/>
+      <w:bookmarkStart w:id="7" w:name="_Toc535249170"/>
       <w:r>
         <w:rPr>
           <w:rFonts w:ascii="Times New Roman" w:hAnsi="Times New Roman" w:cs="Times New Roman"/>
@@ -6904,7 +6915,7 @@
         </w:rPr>
         <w:t xml:space="preserve"> Screen choose the HHAX Integration database</w:t>
       </w:r>
-      <w:bookmarkEnd w:id="6"/>
+      <w:bookmarkEnd w:id="7"/>
     </w:p>
     <w:p>
       <w:pPr>
@@ -7048,7 +7059,7 @@
           <w:szCs w:val="24"/>
         </w:rPr>
       </w:pPr>
-      <w:bookmarkStart w:id="7" w:name="_Toc535249171"/>
+      <w:bookmarkStart w:id="8" w:name="_Toc535249171"/>
       <w:r>
         <w:rPr>
           <w:rFonts w:ascii="Times New Roman" w:hAnsi="Times New Roman" w:cs="Times New Roman"/>
@@ -7168,7 +7179,7 @@
         </w:rPr>
         <w:t xml:space="preserve"> Screen manage connections to databases</w:t>
       </w:r>
-      <w:bookmarkEnd w:id="7"/>
+      <w:bookmarkEnd w:id="8"/>
     </w:p>
     <w:p>
       <w:pPr>
@@ -7256,7 +7267,7 @@
           <w:szCs w:val="24"/>
         </w:rPr>
       </w:pPr>
-      <w:bookmarkStart w:id="8" w:name="_Toc535249172"/>
+      <w:bookmarkStart w:id="9" w:name="_Toc535249172"/>
       <w:r>
         <w:rPr>
           <w:rFonts w:ascii="Times New Roman" w:hAnsi="Times New Roman" w:cs="Times New Roman"/>
@@ -7376,7 +7387,7 @@
         </w:rPr>
         <w:t xml:space="preserve"> Popup Add/Edit warehouse database</w:t>
       </w:r>
-      <w:bookmarkEnd w:id="8"/>
+      <w:bookmarkEnd w:id="9"/>
     </w:p>
     <w:p>
       <w:pPr>
@@ -7463,7 +7474,7 @@
           <w:szCs w:val="24"/>
         </w:rPr>
       </w:pPr>
-      <w:bookmarkStart w:id="9" w:name="_Toc535249173"/>
+      <w:bookmarkStart w:id="10" w:name="_Toc535249173"/>
       <w:r>
         <w:rPr>
           <w:rFonts w:ascii="Times New Roman" w:hAnsi="Times New Roman" w:cs="Times New Roman"/>
@@ -7583,7 +7594,7 @@
         </w:rPr>
         <w:t xml:space="preserve"> Popup Add/Edit HHAX Integration database</w:t>
       </w:r>
-      <w:bookmarkEnd w:id="9"/>
+      <w:bookmarkEnd w:id="10"/>
     </w:p>
     <w:p>
       <w:pPr>
@@ -7766,7 +7777,7 @@
           <w:szCs w:val="24"/>
         </w:rPr>
       </w:pPr>
-      <w:bookmarkStart w:id="10" w:name="_Toc535249174"/>
+      <w:bookmarkStart w:id="11" w:name="_Toc535249174"/>
       <w:r>
         <w:rPr>
           <w:rFonts w:ascii="Times New Roman" w:hAnsi="Times New Roman" w:cs="Times New Roman"/>
@@ -7886,7 +7897,7 @@
         </w:rPr>
         <w:t xml:space="preserve"> Screen manage accounts and set permissions</w:t>
       </w:r>
-      <w:bookmarkEnd w:id="10"/>
+      <w:bookmarkEnd w:id="11"/>
     </w:p>
     <w:p>
       <w:pPr>
@@ -7985,7 +7996,7 @@
           <w:szCs w:val="24"/>
         </w:rPr>
       </w:pPr>
-      <w:bookmarkStart w:id="11" w:name="_Toc535249175"/>
+      <w:bookmarkStart w:id="12" w:name="_Toc535249175"/>
       <w:r>
         <w:rPr>
           <w:rFonts w:ascii="Times New Roman" w:hAnsi="Times New Roman" w:cs="Times New Roman"/>
@@ -8105,13 +8116,13 @@
         </w:rPr>
         <w:t xml:space="preserve"> Popup Add/Edit accounts</w:t>
       </w:r>
-      <w:bookmarkStart w:id="12" w:name="_idu9424kw79j" w:colFirst="0" w:colLast="0"/>
-      <w:bookmarkStart w:id="13" w:name="_v3gouqrjih7l" w:colFirst="0" w:colLast="0"/>
-      <w:bookmarkStart w:id="14" w:name="_ypmx6xi5m6cu" w:colFirst="0" w:colLast="0"/>
-      <w:bookmarkEnd w:id="11"/>
+      <w:bookmarkStart w:id="13" w:name="_idu9424kw79j" w:colFirst="0" w:colLast="0"/>
+      <w:bookmarkStart w:id="14" w:name="_v3gouqrjih7l" w:colFirst="0" w:colLast="0"/>
+      <w:bookmarkStart w:id="15" w:name="_ypmx6xi5m6cu" w:colFirst="0" w:colLast="0"/>
       <w:bookmarkEnd w:id="12"/>
       <w:bookmarkEnd w:id="13"/>
       <w:bookmarkEnd w:id="14"/>
+      <w:bookmarkEnd w:id="15"/>
     </w:p>
     <w:p>
       <w:pPr>
@@ -8128,7 +8139,7 @@
           <w:color w:val="4472C4"/>
         </w:rPr>
       </w:pPr>
-      <w:bookmarkStart w:id="15" w:name="_Toc535194018"/>
+      <w:bookmarkStart w:id="16" w:name="_Toc535194018"/>
       <w:r>
         <w:rPr>
           <w:rFonts w:ascii="Times New Roman" w:eastAsia="Times New Roman" w:hAnsi="Times New Roman" w:cs="Times New Roman"/>
@@ -8155,7 +8166,7 @@
         </w:rPr>
         <w:t xml:space="preserve"> tool - queries the warehouse database</w:t>
       </w:r>
-      <w:bookmarkEnd w:id="15"/>
+      <w:bookmarkEnd w:id="16"/>
     </w:p>
     <w:p>
       <w:pPr>
@@ -8227,23 +8238,47 @@
           <w:sz w:val="26"/>
           <w:szCs w:val="26"/>
         </w:rPr>
-        <w:t>4</w:t>
-      </w:r>
-      <w:r>
-        <w:rPr>
-          <w:rFonts w:ascii="Times New Roman" w:eastAsia="Times New Roman" w:hAnsi="Times New Roman" w:cs="Times New Roman"/>
-          <w:sz w:val="26"/>
-          <w:szCs w:val="26"/>
-        </w:rPr>
-        <w:t>0 hours</w:t>
-      </w:r>
-      <w:r>
-        <w:rPr>
-          <w:rFonts w:ascii="Times New Roman" w:eastAsia="Times New Roman" w:hAnsi="Times New Roman" w:cs="Times New Roman"/>
-          <w:sz w:val="26"/>
-          <w:szCs w:val="26"/>
-        </w:rPr>
-        <w:t xml:space="preserve"> – 1 week</w:t>
+        <w:t>96</w:t>
+      </w:r>
+      <w:r>
+        <w:rPr>
+          <w:rFonts w:ascii="Times New Roman" w:eastAsia="Times New Roman" w:hAnsi="Times New Roman" w:cs="Times New Roman"/>
+          <w:sz w:val="26"/>
+          <w:szCs w:val="26"/>
+        </w:rPr>
+        <w:t xml:space="preserve"> hours</w:t>
+      </w:r>
+      <w:r>
+        <w:rPr>
+          <w:rFonts w:ascii="Times New Roman" w:eastAsia="Times New Roman" w:hAnsi="Times New Roman" w:cs="Times New Roman"/>
+          <w:sz w:val="26"/>
+          <w:szCs w:val="26"/>
+        </w:rPr>
+        <w:t xml:space="preserve"> – </w:t>
+      </w:r>
+      <w:r>
+        <w:rPr>
+          <w:rFonts w:ascii="Times New Roman" w:eastAsia="Times New Roman" w:hAnsi="Times New Roman" w:cs="Times New Roman"/>
+          <w:sz w:val="26"/>
+          <w:szCs w:val="26"/>
+        </w:rPr>
+        <w:t>2</w:t>
+      </w:r>
+      <w:r>
+        <w:rPr>
+          <w:rFonts w:ascii="Times New Roman" w:eastAsia="Times New Roman" w:hAnsi="Times New Roman" w:cs="Times New Roman"/>
+          <w:sz w:val="26"/>
+          <w:szCs w:val="26"/>
+        </w:rPr>
+        <w:t xml:space="preserve"> week</w:t>
+      </w:r>
+      <w:r>
+        <w:rPr>
+          <w:rFonts w:ascii="Times New Roman" w:eastAsia="Times New Roman" w:hAnsi="Times New Roman" w:cs="Times New Roman"/>
+          <w:sz w:val="26"/>
+          <w:szCs w:val="26"/>
+        </w:rPr>
+        <w:t>s 2 days</w:t>
       </w:r>
       <w:r>
         <w:rPr>
@@ -9169,7 +9204,7 @@
           <w:szCs w:val="24"/>
         </w:rPr>
       </w:pPr>
-      <w:bookmarkStart w:id="16" w:name="_Toc535249176"/>
+      <w:bookmarkStart w:id="17" w:name="_Toc535249176"/>
       <w:r>
         <w:rPr>
           <w:rFonts w:ascii="Times New Roman" w:hAnsi="Times New Roman" w:cs="Times New Roman"/>
@@ -9289,7 +9324,7 @@
         </w:rPr>
         <w:t xml:space="preserve"> Screen reviewing clients in warehouse</w:t>
       </w:r>
-      <w:bookmarkEnd w:id="16"/>
+      <w:bookmarkEnd w:id="17"/>
     </w:p>
     <w:p>
       <w:pPr>
@@ -9916,7 +9951,7 @@
           <w:szCs w:val="24"/>
         </w:rPr>
       </w:pPr>
-      <w:bookmarkStart w:id="17" w:name="_Toc535315451"/>
+      <w:bookmarkStart w:id="18" w:name="_Toc535315451"/>
       <w:r>
         <w:rPr>
           <w:rFonts w:ascii="Times New Roman" w:hAnsi="Times New Roman" w:cs="Times New Roman"/>
@@ -10063,7 +10098,7 @@
         </w:rPr>
         <w:t xml:space="preserve"> clients - 1st tool</w:t>
       </w:r>
-      <w:bookmarkEnd w:id="17"/>
+      <w:bookmarkEnd w:id="18"/>
     </w:p>
     <w:p>
       <w:pPr>
@@ -10164,7 +10199,7 @@
           <w:szCs w:val="24"/>
         </w:rPr>
       </w:pPr>
-      <w:bookmarkStart w:id="18" w:name="_Toc535249177"/>
+      <w:bookmarkStart w:id="19" w:name="_Toc535249177"/>
       <w:r>
         <w:rPr>
           <w:rFonts w:ascii="Times New Roman" w:hAnsi="Times New Roman" w:cs="Times New Roman"/>
@@ -10284,7 +10319,7 @@
         </w:rPr>
         <w:t xml:space="preserve"> Screen reviewing authorizations in warehouse</w:t>
       </w:r>
-      <w:bookmarkEnd w:id="18"/>
+      <w:bookmarkEnd w:id="19"/>
     </w:p>
     <w:tbl>
       <w:tblPr>
@@ -11083,7 +11118,7 @@
           <w:szCs w:val="24"/>
         </w:rPr>
       </w:pPr>
-      <w:bookmarkStart w:id="19" w:name="_Toc535315452"/>
+      <w:bookmarkStart w:id="20" w:name="_Toc535315452"/>
       <w:r>
         <w:rPr>
           <w:rFonts w:ascii="Times New Roman" w:hAnsi="Times New Roman" w:cs="Times New Roman"/>
@@ -11203,7 +11238,7 @@
         </w:rPr>
         <w:t xml:space="preserve"> Filters of reviewing authorizations in 1st tool</w:t>
       </w:r>
-      <w:bookmarkEnd w:id="19"/>
+      <w:bookmarkEnd w:id="20"/>
       <w:r>
         <w:rPr>
           <w:rFonts w:ascii="Times New Roman" w:hAnsi="Times New Roman" w:cs="Times New Roman"/>
@@ -11239,7 +11274,7 @@
           <w:color w:val="4472C4"/>
         </w:rPr>
       </w:pPr>
-      <w:bookmarkStart w:id="20" w:name="_Toc535194019"/>
+      <w:bookmarkStart w:id="21" w:name="_Toc535194019"/>
       <w:r>
         <w:rPr>
           <w:rFonts w:ascii="Times New Roman" w:eastAsia="Times New Roman" w:hAnsi="Times New Roman" w:cs="Times New Roman"/>
@@ -11266,8 +11301,6 @@
         </w:rPr>
         <w:t xml:space="preserve"> tool - queries the HHAX data feed</w:t>
       </w:r>
-      <w:bookmarkStart w:id="21" w:name="_GoBack"/>
-      <w:bookmarkEnd w:id="20"/>
       <w:bookmarkEnd w:id="21"/>
     </w:p>
     <w:p>
@@ -11341,7 +11374,7 @@
           <w:sz w:val="26"/>
           <w:szCs w:val="26"/>
         </w:rPr>
-        <w:t>64</w:t>
+        <w:t>80</w:t>
       </w:r>
       <w:r>
         <w:rPr>
@@ -11357,7 +11390,7 @@
           <w:sz w:val="26"/>
           <w:szCs w:val="26"/>
         </w:rPr>
-        <w:t>1</w:t>
+        <w:t>2</w:t>
       </w:r>
       <w:r>
         <w:rPr>
@@ -11373,7 +11406,7 @@
           <w:sz w:val="26"/>
           <w:szCs w:val="26"/>
         </w:rPr>
-        <w:t xml:space="preserve"> 3 days</w:t>
+        <w:t>s</w:t>
       </w:r>
       <w:r>
         <w:rPr>
@@ -13216,15 +13249,7 @@
                 <w:sz w:val="26"/>
                 <w:szCs w:val="26"/>
               </w:rPr>
-              <w:t>HHAX/Patient_Demog</w:t>
-            </w:r>
-            <w:r>
-              <w:rPr>
-                <w:rFonts w:ascii="Times New Roman" w:hAnsi="Times New Roman" w:cs="Times New Roman"/>
-                <w:sz w:val="26"/>
-                <w:szCs w:val="26"/>
-              </w:rPr>
-              <w:t>/Admission_ID</w:t>
+              <w:t>HHAX/Patient_Demog/Admission_ID</w:t>
             </w:r>
           </w:p>
         </w:tc>
@@ -13272,15 +13297,7 @@
                 <w:sz w:val="26"/>
                 <w:szCs w:val="26"/>
               </w:rPr>
-              <w:t>HHAX/Patient_Demog</w:t>
-            </w:r>
-            <w:r>
-              <w:rPr>
-                <w:rFonts w:ascii="Times New Roman" w:hAnsi="Times New Roman" w:cs="Times New Roman"/>
-                <w:sz w:val="26"/>
-                <w:szCs w:val="26"/>
-              </w:rPr>
-              <w:t>/Patient_Status</w:t>
+              <w:t>HHAX/Patient_Demog/Patient_Status</w:t>
             </w:r>
           </w:p>
         </w:tc>
@@ -13328,15 +13345,7 @@
                 <w:sz w:val="26"/>
                 <w:szCs w:val="26"/>
               </w:rPr>
-              <w:t>HHAX/Patient_Demog</w:t>
-            </w:r>
-            <w:r>
-              <w:rPr>
-                <w:rFonts w:ascii="Times New Roman" w:hAnsi="Times New Roman" w:cs="Times New Roman"/>
-                <w:sz w:val="26"/>
-                <w:szCs w:val="26"/>
-              </w:rPr>
-              <w:t>/Datetime_Inserted</w:t>
+              <w:t>HHAX/Patient_Demog/Datetime_Inserted</w:t>
             </w:r>
           </w:p>
         </w:tc>
@@ -13432,15 +13441,7 @@
                 <w:sz w:val="26"/>
                 <w:szCs w:val="26"/>
               </w:rPr>
-              <w:t>HHAX/Patient_Demog/</w:t>
-            </w:r>
-            <w:r>
-              <w:rPr>
-                <w:rFonts w:ascii="Times New Roman" w:hAnsi="Times New Roman" w:cs="Times New Roman"/>
-                <w:sz w:val="26"/>
-                <w:szCs w:val="26"/>
-              </w:rPr>
-              <w:t>Modified_date</w:t>
+              <w:t>HHAX/Patient_Demog/Modified_date</w:t>
             </w:r>
           </w:p>
         </w:tc>
@@ -14173,23 +14174,7 @@
                 <w:sz w:val="26"/>
                 <w:szCs w:val="26"/>
               </w:rPr>
-              <w:t>HHAX/Patient_</w:t>
-            </w:r>
-            <w:r>
-              <w:rPr>
-                <w:rFonts w:ascii="Times New Roman" w:hAnsi="Times New Roman" w:cs="Times New Roman"/>
-                <w:sz w:val="26"/>
-                <w:szCs w:val="26"/>
-              </w:rPr>
-              <w:t>Authorizations</w:t>
-            </w:r>
-            <w:r>
-              <w:rPr>
-                <w:rFonts w:ascii="Times New Roman" w:hAnsi="Times New Roman" w:cs="Times New Roman"/>
-                <w:sz w:val="26"/>
-                <w:szCs w:val="26"/>
-              </w:rPr>
-              <w:t>/Patient_ID</w:t>
+              <w:t>HHAX/Patient_Authorizations/Patient_ID</w:t>
             </w:r>
           </w:p>
         </w:tc>
@@ -14237,23 +14222,7 @@
                 <w:sz w:val="26"/>
                 <w:szCs w:val="26"/>
               </w:rPr>
-              <w:t>HHAX/</w:t>
-            </w:r>
-            <w:r>
-              <w:rPr>
-                <w:rFonts w:ascii="Times New Roman" w:hAnsi="Times New Roman" w:cs="Times New Roman"/>
-                <w:sz w:val="26"/>
-                <w:szCs w:val="26"/>
-              </w:rPr>
-              <w:t xml:space="preserve"> </w:t>
-            </w:r>
-            <w:r>
-              <w:rPr>
-                <w:rFonts w:ascii="Times New Roman" w:hAnsi="Times New Roman" w:cs="Times New Roman"/>
-                <w:sz w:val="26"/>
-                <w:szCs w:val="26"/>
-              </w:rPr>
-              <w:t>Patient_Authorizations/Admission_ID</w:t>
+              <w:t>HHAX/ Patient_Authorizations/Admission_ID</w:t>
             </w:r>
           </w:p>
         </w:tc>
@@ -14301,15 +14270,7 @@
                 <w:sz w:val="26"/>
                 <w:szCs w:val="26"/>
               </w:rPr>
-              <w:t>HHAX/ Patient_Authorizations</w:t>
-            </w:r>
-            <w:r>
-              <w:rPr>
-                <w:rFonts w:ascii="Times New Roman" w:hAnsi="Times New Roman" w:cs="Times New Roman"/>
-                <w:sz w:val="26"/>
-                <w:szCs w:val="26"/>
-              </w:rPr>
-              <w:t>/Service_Type</w:t>
+              <w:t>HHAX/ Patient_Authorizations/Service_Type</w:t>
             </w:r>
           </w:p>
         </w:tc>
@@ -14357,15 +14318,7 @@
                 <w:sz w:val="26"/>
                 <w:szCs w:val="26"/>
               </w:rPr>
-              <w:t>HHAX/ Patient_Authorizations</w:t>
-            </w:r>
-            <w:r>
-              <w:rPr>
-                <w:rFonts w:ascii="Times New Roman" w:hAnsi="Times New Roman" w:cs="Times New Roman"/>
-                <w:sz w:val="26"/>
-                <w:szCs w:val="26"/>
-              </w:rPr>
-              <w:t>/Authorization_Number</w:t>
+              <w:t>HHAX/ Patient_Authorizations/Authorization_Number</w:t>
             </w:r>
           </w:p>
         </w:tc>
@@ -14414,15 +14367,7 @@
                 <w:sz w:val="26"/>
                 <w:szCs w:val="26"/>
               </w:rPr>
-              <w:t>HHAX/ Patient_Authorizations</w:t>
-            </w:r>
-            <w:r>
-              <w:rPr>
-                <w:rFonts w:ascii="Times New Roman" w:hAnsi="Times New Roman" w:cs="Times New Roman"/>
-                <w:sz w:val="26"/>
-                <w:szCs w:val="26"/>
-              </w:rPr>
-              <w:t>/From_Date</w:t>
+              <w:t>HHAX/ Patient_Authorizations/From_Date</w:t>
             </w:r>
           </w:p>
         </w:tc>
@@ -14470,15 +14415,7 @@
                 <w:sz w:val="26"/>
                 <w:szCs w:val="26"/>
               </w:rPr>
-              <w:t>HHAX/ Patient_Authorizations</w:t>
-            </w:r>
-            <w:r>
-              <w:rPr>
-                <w:rFonts w:ascii="Times New Roman" w:hAnsi="Times New Roman" w:cs="Times New Roman"/>
-                <w:sz w:val="26"/>
-                <w:szCs w:val="26"/>
-              </w:rPr>
-              <w:t>/End_Date</w:t>
+              <w:t>HHAX/ Patient_Authorizations/End_Date</w:t>
             </w:r>
           </w:p>
         </w:tc>
@@ -14526,15 +14463,7 @@
                 <w:sz w:val="26"/>
                 <w:szCs w:val="26"/>
               </w:rPr>
-              <w:t>HHAX/ Patient_Authorizations</w:t>
-            </w:r>
-            <w:r>
-              <w:rPr>
-                <w:rFonts w:ascii="Times New Roman" w:hAnsi="Times New Roman" w:cs="Times New Roman"/>
-                <w:sz w:val="26"/>
-                <w:szCs w:val="26"/>
-              </w:rPr>
-              <w:t>/Modified_Date</w:t>
+              <w:t>HHAX/ Patient_Authorizations/Modified_Date</w:t>
             </w:r>
           </w:p>
         </w:tc>
@@ -14583,15 +14512,7 @@
                 <w:sz w:val="26"/>
                 <w:szCs w:val="26"/>
               </w:rPr>
-              <w:t>HHAX/ Patient_Authorizations</w:t>
-            </w:r>
-            <w:r>
-              <w:rPr>
-                <w:rFonts w:ascii="Times New Roman" w:hAnsi="Times New Roman" w:cs="Times New Roman"/>
-                <w:sz w:val="26"/>
-                <w:szCs w:val="26"/>
-              </w:rPr>
-              <w:t>/Modified_Date</w:t>
+              <w:t>HHAX/ Patient_Authorizations/Modified_Date</w:t>
             </w:r>
           </w:p>
         </w:tc>
@@ -15176,15 +15097,7 @@
                 <w:sz w:val="26"/>
                 <w:szCs w:val="26"/>
               </w:rPr>
-              <w:t xml:space="preserve">Patient </w:t>
-            </w:r>
-            <w:r>
-              <w:rPr>
-                <w:rFonts w:ascii="Times New Roman" w:hAnsi="Times New Roman" w:cs="Times New Roman"/>
-                <w:sz w:val="26"/>
-                <w:szCs w:val="26"/>
-              </w:rPr>
-              <w:t>last name</w:t>
+              <w:t>Patient last name</w:t>
             </w:r>
           </w:p>
         </w:tc>
@@ -15232,15 +15145,7 @@
                 <w:sz w:val="26"/>
                 <w:szCs w:val="26"/>
               </w:rPr>
-              <w:t>Patient</w:t>
-            </w:r>
-            <w:r>
-              <w:rPr>
-                <w:rFonts w:ascii="Times New Roman" w:hAnsi="Times New Roman" w:cs="Times New Roman"/>
-                <w:sz w:val="26"/>
-                <w:szCs w:val="26"/>
-              </w:rPr>
-              <w:t xml:space="preserve"> ID</w:t>
+              <w:t>Patient ID</w:t>
             </w:r>
           </w:p>
         </w:tc>
@@ -15271,23 +15176,7 @@
                 <w:sz w:val="26"/>
                 <w:szCs w:val="26"/>
               </w:rPr>
-              <w:t xml:space="preserve"> </w:t>
-            </w:r>
-            <w:r>
-              <w:rPr>
-                <w:rFonts w:ascii="Times New Roman" w:hAnsi="Times New Roman" w:cs="Times New Roman"/>
-                <w:sz w:val="26"/>
-                <w:szCs w:val="26"/>
-              </w:rPr>
-              <w:t>Schedules_export_response</w:t>
-            </w:r>
-            <w:r>
-              <w:rPr>
-                <w:rFonts w:ascii="Times New Roman" w:hAnsi="Times New Roman" w:cs="Times New Roman"/>
-                <w:sz w:val="26"/>
-                <w:szCs w:val="26"/>
-              </w:rPr>
-              <w:t>/Schedule_Patient_ID</w:t>
+              <w:t xml:space="preserve"> Schedules_export_response/Schedule_Patient_ID</w:t>
             </w:r>
           </w:p>
         </w:tc>
@@ -15335,15 +15224,7 @@
                 <w:sz w:val="26"/>
                 <w:szCs w:val="26"/>
               </w:rPr>
-              <w:t>HHAX</w:t>
-            </w:r>
-            <w:r>
-              <w:rPr>
-                <w:rFonts w:ascii="Times New Roman" w:hAnsi="Times New Roman" w:cs="Times New Roman"/>
-                <w:sz w:val="26"/>
-                <w:szCs w:val="26"/>
-              </w:rPr>
-              <w:t>/Caregiver_export_response/ExpCar_</w:t>
+              <w:t>HHAX/Caregiver_export_response/ExpCar_</w:t>
             </w:r>
             <w:r>
               <w:rPr>
@@ -15399,23 +15280,7 @@
                 <w:sz w:val="26"/>
                 <w:szCs w:val="26"/>
               </w:rPr>
-              <w:t>HHAX/Caregiver_export_response/ExpCar_</w:t>
-            </w:r>
-            <w:r>
-              <w:rPr>
-                <w:rFonts w:ascii="Times New Roman" w:hAnsi="Times New Roman" w:cs="Times New Roman"/>
-                <w:sz w:val="26"/>
-                <w:szCs w:val="26"/>
-              </w:rPr>
-              <w:t>last</w:t>
-            </w:r>
-            <w:r>
-              <w:rPr>
-                <w:rFonts w:ascii="Times New Roman" w:hAnsi="Times New Roman" w:cs="Times New Roman"/>
-                <w:sz w:val="26"/>
-                <w:szCs w:val="26"/>
-              </w:rPr>
-              <w:t>_name</w:t>
+              <w:t>HHAX/Caregiver_export_response/ExpCar_last_name</w:t>
             </w:r>
           </w:p>
         </w:tc>
@@ -15463,31 +15328,15 @@
                 <w:sz w:val="26"/>
                 <w:szCs w:val="26"/>
               </w:rPr>
-              <w:t>HHAX/Caregiver_export_response</w:t>
-            </w:r>
-            <w:r>
-              <w:rPr>
-                <w:rFonts w:ascii="Times New Roman" w:hAnsi="Times New Roman" w:cs="Times New Roman"/>
-                <w:sz w:val="26"/>
-                <w:szCs w:val="26"/>
-              </w:rPr>
-              <w:t>/</w:t>
-            </w:r>
-            <w:r>
-              <w:rPr>
-                <w:rFonts w:ascii="Times New Roman" w:hAnsi="Times New Roman" w:cs="Times New Roman"/>
-                <w:sz w:val="26"/>
-                <w:szCs w:val="26"/>
-              </w:rPr>
-              <w:t>Schedule</w:t>
-            </w:r>
-            <w:r>
-              <w:rPr>
-                <w:rFonts w:ascii="Times New Roman" w:hAnsi="Times New Roman" w:cs="Times New Roman"/>
-                <w:sz w:val="26"/>
-                <w:szCs w:val="26"/>
-              </w:rPr>
-              <w:t xml:space="preserve"> </w:t>
+              <w:t>HHAX/Caregiver_export_response/</w:t>
+            </w:r>
+            <w:r>
+              <w:rPr>
+                <w:rFonts w:ascii="Times New Roman" w:hAnsi="Times New Roman" w:cs="Times New Roman"/>
+                <w:sz w:val="26"/>
+                <w:szCs w:val="26"/>
+              </w:rPr>
+              <w:t xml:space="preserve">Schedule </w:t>
             </w:r>
             <w:r>
               <w:rPr>
@@ -15544,15 +15393,7 @@
                 <w:sz w:val="26"/>
                 <w:szCs w:val="26"/>
               </w:rPr>
-              <w:t>HHAX</w:t>
-            </w:r>
-            <w:r>
-              <w:rPr>
-                <w:rFonts w:ascii="Times New Roman" w:hAnsi="Times New Roman" w:cs="Times New Roman"/>
-                <w:sz w:val="26"/>
-                <w:szCs w:val="26"/>
-              </w:rPr>
-              <w:t>/Schedules_export_response/ScheExp_Schedule_ID</w:t>
+              <w:t>HHAX/Schedules_export_response/ScheExp_Schedule_ID</w:t>
             </w:r>
           </w:p>
         </w:tc>
@@ -15600,15 +15441,7 @@
                 <w:sz w:val="26"/>
                 <w:szCs w:val="26"/>
               </w:rPr>
-              <w:t>HHAX/Schedules_export_response/ScheExp</w:t>
-            </w:r>
-            <w:r>
-              <w:rPr>
-                <w:rFonts w:ascii="Times New Roman" w:hAnsi="Times New Roman" w:cs="Times New Roman"/>
-                <w:sz w:val="26"/>
-                <w:szCs w:val="26"/>
-              </w:rPr>
-              <w:t>_Service_Code</w:t>
+              <w:t>HHAX/Schedules_export_response/ScheExp_Service_Code</w:t>
             </w:r>
           </w:p>
         </w:tc>
@@ -15656,15 +15489,7 @@
                 <w:sz w:val="26"/>
                 <w:szCs w:val="26"/>
               </w:rPr>
-              <w:t>HHAX/Schedules_export_response/ScheExp_Schedule</w:t>
-            </w:r>
-            <w:r>
-              <w:rPr>
-                <w:rFonts w:ascii="Times New Roman" w:hAnsi="Times New Roman" w:cs="Times New Roman"/>
-                <w:sz w:val="26"/>
-                <w:szCs w:val="26"/>
-              </w:rPr>
-              <w:t>_Date</w:t>
+              <w:t>HHAX/Schedules_export_response/ScheExp_Schedule_Date</w:t>
             </w:r>
           </w:p>
         </w:tc>
@@ -15760,23 +15585,7 @@
                 <w:sz w:val="26"/>
                 <w:szCs w:val="26"/>
               </w:rPr>
-              <w:t>HHAX/Schedules_export_response/ScheExp_Schedule_</w:t>
-            </w:r>
-            <w:r>
-              <w:rPr>
-                <w:rFonts w:ascii="Times New Roman" w:hAnsi="Times New Roman" w:cs="Times New Roman"/>
-                <w:sz w:val="26"/>
-                <w:szCs w:val="26"/>
-              </w:rPr>
-              <w:t>Start_</w:t>
-            </w:r>
-            <w:r>
-              <w:rPr>
-                <w:rFonts w:ascii="Times New Roman" w:hAnsi="Times New Roman" w:cs="Times New Roman"/>
-                <w:sz w:val="26"/>
-                <w:szCs w:val="26"/>
-              </w:rPr>
-              <w:t>Date</w:t>
+              <w:t>HHAX/Schedules_export_response/ScheExp_Schedule_Start_Date</w:t>
             </w:r>
           </w:p>
         </w:tc>
@@ -15824,23 +15633,7 @@
                 <w:sz w:val="26"/>
                 <w:szCs w:val="26"/>
               </w:rPr>
-              <w:t>HHAX/Schedules_export_response/ScheExp_Schedule_</w:t>
-            </w:r>
-            <w:r>
-              <w:rPr>
-                <w:rFonts w:ascii="Times New Roman" w:hAnsi="Times New Roman" w:cs="Times New Roman"/>
-                <w:sz w:val="26"/>
-                <w:szCs w:val="26"/>
-              </w:rPr>
-              <w:t>End_</w:t>
-            </w:r>
-            <w:r>
-              <w:rPr>
-                <w:rFonts w:ascii="Times New Roman" w:hAnsi="Times New Roman" w:cs="Times New Roman"/>
-                <w:sz w:val="26"/>
-                <w:szCs w:val="26"/>
-              </w:rPr>
-              <w:t>Date</w:t>
+              <w:t>HHAX/Schedules_export_response/ScheExp_Schedule_End_Date</w:t>
             </w:r>
           </w:p>
         </w:tc>
@@ -16519,39 +16312,7 @@
                 <w:sz w:val="26"/>
                 <w:szCs w:val="26"/>
               </w:rPr>
-              <w:t>HHAX/</w:t>
-            </w:r>
-            <w:r>
-              <w:rPr>
-                <w:rFonts w:ascii="Times New Roman" w:hAnsi="Times New Roman" w:cs="Times New Roman"/>
-                <w:sz w:val="26"/>
-                <w:szCs w:val="26"/>
-              </w:rPr>
-              <w:t>BillingExports_Response</w:t>
-            </w:r>
-            <w:r>
-              <w:rPr>
-                <w:rFonts w:ascii="Times New Roman" w:hAnsi="Times New Roman" w:cs="Times New Roman"/>
-                <w:sz w:val="26"/>
-                <w:szCs w:val="26"/>
-              </w:rPr>
-              <w:t>/</w:t>
-            </w:r>
-            <w:r>
-              <w:rPr>
-                <w:rFonts w:ascii="Times New Roman" w:hAnsi="Times New Roman" w:cs="Times New Roman"/>
-                <w:sz w:val="26"/>
-                <w:szCs w:val="26"/>
-              </w:rPr>
-              <w:t>BilExp</w:t>
-            </w:r>
-            <w:r>
-              <w:rPr>
-                <w:rFonts w:ascii="Times New Roman" w:hAnsi="Times New Roman" w:cs="Times New Roman"/>
-                <w:sz w:val="26"/>
-                <w:szCs w:val="26"/>
-              </w:rPr>
-              <w:t>_Patient_ID</w:t>
+              <w:t>HHAX/BillingExports_Response/BilExp_Patient_ID</w:t>
             </w:r>
           </w:p>
         </w:tc>
@@ -16599,23 +16360,7 @@
                 <w:sz w:val="26"/>
                 <w:szCs w:val="26"/>
               </w:rPr>
-              <w:t>HHAX/BillingExports_Response/BilExp_</w:t>
-            </w:r>
-            <w:r>
-              <w:rPr>
-                <w:rFonts w:ascii="Times New Roman" w:hAnsi="Times New Roman" w:cs="Times New Roman"/>
-                <w:sz w:val="26"/>
-                <w:szCs w:val="26"/>
-              </w:rPr>
-              <w:t>Schedule</w:t>
-            </w:r>
-            <w:r>
-              <w:rPr>
-                <w:rFonts w:ascii="Times New Roman" w:hAnsi="Times New Roman" w:cs="Times New Roman"/>
-                <w:sz w:val="26"/>
-                <w:szCs w:val="26"/>
-              </w:rPr>
-              <w:t>_ID</w:t>
+              <w:t>HHAX/BillingExports_Response/BilExp_Schedule_ID</w:t>
             </w:r>
           </w:p>
         </w:tc>
@@ -16663,15 +16408,7 @@
                 <w:sz w:val="26"/>
                 <w:szCs w:val="26"/>
               </w:rPr>
-              <w:t>HHAX/BillingExports_Response/Bil</w:t>
-            </w:r>
-            <w:r>
-              <w:rPr>
-                <w:rFonts w:ascii="Times New Roman" w:hAnsi="Times New Roman" w:cs="Times New Roman"/>
-                <w:sz w:val="26"/>
-                <w:szCs w:val="26"/>
-              </w:rPr>
-              <w:t>Exp_InvoiceNumber</w:t>
+              <w:t>HHAX/BillingExports_Response/BilExp_InvoiceNumber</w:t>
             </w:r>
           </w:p>
         </w:tc>
@@ -16719,15 +16456,7 @@
                 <w:sz w:val="26"/>
                 <w:szCs w:val="26"/>
               </w:rPr>
-              <w:t>HHAX/BillingExports_Response</w:t>
-            </w:r>
-            <w:r>
-              <w:rPr>
-                <w:rFonts w:ascii="Times New Roman" w:hAnsi="Times New Roman" w:cs="Times New Roman"/>
-                <w:sz w:val="26"/>
-                <w:szCs w:val="26"/>
-              </w:rPr>
-              <w:t>/Datetime_Inserted</w:t>
+              <w:t>HHAX/BillingExports_Response/Datetime_Inserted</w:t>
             </w:r>
           </w:p>
         </w:tc>
@@ -17410,31 +17139,7 @@
                 <w:sz w:val="26"/>
                 <w:szCs w:val="26"/>
               </w:rPr>
-              <w:t>HHAX/Caregiver_export_response/ExpCar_</w:t>
-            </w:r>
-            <w:r>
-              <w:rPr>
-                <w:rFonts w:ascii="Times New Roman" w:hAnsi="Times New Roman" w:cs="Times New Roman"/>
-                <w:sz w:val="26"/>
-                <w:szCs w:val="26"/>
-              </w:rPr>
-              <w:t>Caregiver</w:t>
-            </w:r>
-            <w:r>
-              <w:rPr>
-                <w:rFonts w:ascii="Times New Roman" w:hAnsi="Times New Roman" w:cs="Times New Roman"/>
-                <w:sz w:val="26"/>
-                <w:szCs w:val="26"/>
-              </w:rPr>
-              <w:t>_</w:t>
-            </w:r>
-            <w:r>
-              <w:rPr>
-                <w:rFonts w:ascii="Times New Roman" w:hAnsi="Times New Roman" w:cs="Times New Roman"/>
-                <w:sz w:val="26"/>
-                <w:szCs w:val="26"/>
-              </w:rPr>
-              <w:t>Code</w:t>
+              <w:t>HHAX/Caregiver_export_response/ExpCar_Caregiver_Code</w:t>
             </w:r>
           </w:p>
         </w:tc>
@@ -17482,15 +17187,7 @@
                 <w:sz w:val="26"/>
                 <w:szCs w:val="26"/>
               </w:rPr>
-              <w:t>HHAX/Caregiver_export_response/ExpCar</w:t>
-            </w:r>
-            <w:r>
-              <w:rPr>
-                <w:rFonts w:ascii="Times New Roman" w:hAnsi="Times New Roman" w:cs="Times New Roman"/>
-                <w:sz w:val="26"/>
-                <w:szCs w:val="26"/>
-              </w:rPr>
-              <w:t>_SSN</w:t>
+              <w:t>HHAX/Caregiver_export_response/ExpCar_SSN</w:t>
             </w:r>
           </w:p>
         </w:tc>
@@ -17539,15 +17236,7 @@
                 <w:sz w:val="26"/>
                 <w:szCs w:val="26"/>
               </w:rPr>
-              <w:t>HHAX/Caregiver_export_response</w:t>
-            </w:r>
-            <w:r>
-              <w:rPr>
-                <w:rFonts w:ascii="Times New Roman" w:hAnsi="Times New Roman" w:cs="Times New Roman"/>
-                <w:sz w:val="26"/>
-                <w:szCs w:val="26"/>
-              </w:rPr>
-              <w:t>/ExpCar_Status</w:t>
+              <w:t>HHAX/Caregiver_export_response/ExpCar_Status</w:t>
             </w:r>
           </w:p>
         </w:tc>
@@ -20833,6 +20522,7 @@
     <w:lsdException w:name="HTML Sample" w:semiHidden="1" w:unhideWhenUsed="1"/>
     <w:lsdException w:name="HTML Typewriter" w:semiHidden="1" w:unhideWhenUsed="1"/>
     <w:lsdException w:name="HTML Variable" w:semiHidden="1" w:unhideWhenUsed="1"/>
+    <w:lsdException w:name="Normal Table" w:semiHidden="1" w:unhideWhenUsed="1"/>
     <w:lsdException w:name="annotation subject" w:semiHidden="1" w:unhideWhenUsed="1"/>
     <w:lsdException w:name="No List" w:semiHidden="1" w:unhideWhenUsed="1"/>
     <w:lsdException w:name="Outline List 1" w:semiHidden="1" w:unhideWhenUsed="1"/>
@@ -20876,8 +20566,10 @@
     <w:lsdException w:name="Table Elegant" w:semiHidden="1" w:unhideWhenUsed="1"/>
     <w:lsdException w:name="Table Professional" w:semiHidden="1" w:unhideWhenUsed="1"/>
     <w:lsdException w:name="Table Subtle 1" w:semiHidden="1" w:unhideWhenUsed="1"/>
+    <w:lsdException w:name="Table Subtle 2" w:semiHidden="1" w:unhideWhenUsed="1"/>
     <w:lsdException w:name="Table Web 1" w:semiHidden="1" w:unhideWhenUsed="1"/>
     <w:lsdException w:name="Table Web 2" w:semiHidden="1" w:unhideWhenUsed="1"/>
+    <w:lsdException w:name="Table Web 3" w:semiHidden="1" w:unhideWhenUsed="1"/>
     <w:lsdException w:name="Balloon Text" w:semiHidden="1" w:unhideWhenUsed="1"/>
     <w:lsdException w:name="Table Grid" w:uiPriority="39"/>
     <w:lsdException w:name="Table Theme" w:semiHidden="1" w:unhideWhenUsed="1"/>
@@ -21716,7 +21408,7 @@
 </file>
 
 <file path=customXml/itemProps1.xml><?xml version="1.0" encoding="utf-8"?>
-<ds:datastoreItem xmlns:ds="http://schemas.openxmlformats.org/officeDocument/2006/customXml" ds:itemID="{513C7EB2-DDCD-4E5D-822E-790311200C09}">
+<ds:datastoreItem xmlns:ds="http://schemas.openxmlformats.org/officeDocument/2006/customXml" ds:itemID="{F8AB9FEC-8D64-4240-A84C-676B9CC66A3B}">
   <ds:schemaRefs>
     <ds:schemaRef ds:uri="http://schemas.openxmlformats.org/officeDocument/2006/bibliography"/>
   </ds:schemaRefs>

--- a/tool_tier3_docs/Plan.docx
+++ b/tool_tier3_docs/Plan.docx
@@ -2288,7 +2288,6 @@
         <w:rPr>
           <w:rFonts w:ascii="Times New Roman" w:eastAsiaTheme="minorEastAsia" w:hAnsi="Times New Roman" w:cs="Times New Roman"/>
           <w:noProof/>
-          <w:color w:val="000000" w:themeColor="text1"/>
           <w:sz w:val="26"/>
           <w:szCs w:val="26"/>
         </w:rPr>
@@ -2323,13 +2322,12 @@
         </w:rPr>
         <w:fldChar w:fldCharType="separate"/>
       </w:r>
-      <w:hyperlink w:anchor="_Toc535315450" w:history="1">
+      <w:hyperlink w:anchor="_Toc535397112" w:history="1">
         <w:r>
           <w:rPr>
             <w:rStyle w:val="Hyperlink"/>
             <w:rFonts w:ascii="Times New Roman" w:hAnsi="Times New Roman" w:cs="Times New Roman"/>
             <w:noProof/>
-            <w:color w:val="000000" w:themeColor="text1"/>
             <w:sz w:val="26"/>
             <w:szCs w:val="26"/>
           </w:rPr>
@@ -2340,7 +2338,6 @@
             <w:rFonts w:ascii="Times New Roman" w:hAnsi="Times New Roman" w:cs="Times New Roman"/>
             <w:noProof/>
             <w:webHidden/>
-            <w:color w:val="000000" w:themeColor="text1"/>
             <w:sz w:val="26"/>
             <w:szCs w:val="26"/>
           </w:rPr>
@@ -2351,7 +2348,6 @@
             <w:rFonts w:ascii="Times New Roman" w:hAnsi="Times New Roman" w:cs="Times New Roman"/>
             <w:noProof/>
             <w:webHidden/>
-            <w:color w:val="000000" w:themeColor="text1"/>
             <w:sz w:val="26"/>
             <w:szCs w:val="26"/>
           </w:rPr>
@@ -2362,18 +2358,16 @@
             <w:rFonts w:ascii="Times New Roman" w:hAnsi="Times New Roman" w:cs="Times New Roman"/>
             <w:noProof/>
             <w:webHidden/>
-            <w:color w:val="000000" w:themeColor="text1"/>
             <w:sz w:val="26"/>
             <w:szCs w:val="26"/>
           </w:rPr>
-          <w:instrText xml:space="preserve"> PAGEREF _Toc535315450 \h </w:instrText>
+          <w:instrText xml:space="preserve"> PAGEREF _Toc535397112 \h </w:instrText>
         </w:r>
         <w:r>
           <w:rPr>
             <w:rFonts w:ascii="Times New Roman" w:hAnsi="Times New Roman" w:cs="Times New Roman"/>
             <w:noProof/>
             <w:webHidden/>
-            <w:color w:val="000000" w:themeColor="text1"/>
             <w:sz w:val="26"/>
             <w:szCs w:val="26"/>
           </w:rPr>
@@ -2383,7 +2377,6 @@
             <w:rFonts w:ascii="Times New Roman" w:hAnsi="Times New Roman" w:cs="Times New Roman"/>
             <w:noProof/>
             <w:webHidden/>
-            <w:color w:val="000000" w:themeColor="text1"/>
             <w:sz w:val="26"/>
             <w:szCs w:val="26"/>
           </w:rPr>
@@ -2394,7 +2387,6 @@
             <w:rFonts w:ascii="Times New Roman" w:hAnsi="Times New Roman" w:cs="Times New Roman"/>
             <w:noProof/>
             <w:webHidden/>
-            <w:color w:val="000000" w:themeColor="text1"/>
             <w:sz w:val="26"/>
             <w:szCs w:val="26"/>
           </w:rPr>
@@ -2405,7 +2397,6 @@
             <w:rFonts w:ascii="Times New Roman" w:hAnsi="Times New Roman" w:cs="Times New Roman"/>
             <w:noProof/>
             <w:webHidden/>
-            <w:color w:val="000000" w:themeColor="text1"/>
             <w:sz w:val="26"/>
             <w:szCs w:val="26"/>
           </w:rPr>
@@ -2423,18 +2414,208 @@
         <w:rPr>
           <w:rFonts w:ascii="Times New Roman" w:eastAsiaTheme="minorEastAsia" w:hAnsi="Times New Roman" w:cs="Times New Roman"/>
           <w:noProof/>
-          <w:color w:val="000000" w:themeColor="text1"/>
-          <w:sz w:val="26"/>
-          <w:szCs w:val="26"/>
-        </w:rPr>
-      </w:pPr>
-      <w:hyperlink w:anchor="_Toc535315451" w:history="1">
+          <w:sz w:val="26"/>
+          <w:szCs w:val="26"/>
+        </w:rPr>
+      </w:pPr>
+      <w:hyperlink w:anchor="_Toc535397113" w:history="1">
         <w:r>
           <w:rPr>
             <w:rStyle w:val="Hyperlink"/>
             <w:rFonts w:ascii="Times New Roman" w:hAnsi="Times New Roman" w:cs="Times New Roman"/>
             <w:noProof/>
-            <w:color w:val="000000" w:themeColor="text1"/>
+            <w:sz w:val="26"/>
+            <w:szCs w:val="26"/>
+          </w:rPr>
+          <w:t>Table 1.2 Database table Accounts</w:t>
+        </w:r>
+        <w:r>
+          <w:rPr>
+            <w:rFonts w:ascii="Times New Roman" w:hAnsi="Times New Roman" w:cs="Times New Roman"/>
+            <w:noProof/>
+            <w:webHidden/>
+            <w:sz w:val="26"/>
+            <w:szCs w:val="26"/>
+          </w:rPr>
+          <w:tab/>
+        </w:r>
+        <w:r>
+          <w:rPr>
+            <w:rFonts w:ascii="Times New Roman" w:hAnsi="Times New Roman" w:cs="Times New Roman"/>
+            <w:noProof/>
+            <w:webHidden/>
+            <w:sz w:val="26"/>
+            <w:szCs w:val="26"/>
+          </w:rPr>
+          <w:fldChar w:fldCharType="begin"/>
+        </w:r>
+        <w:r>
+          <w:rPr>
+            <w:rFonts w:ascii="Times New Roman" w:hAnsi="Times New Roman" w:cs="Times New Roman"/>
+            <w:noProof/>
+            <w:webHidden/>
+            <w:sz w:val="26"/>
+            <w:szCs w:val="26"/>
+          </w:rPr>
+          <w:instrText xml:space="preserve"> PAGEREF _Toc535397113 \h </w:instrText>
+        </w:r>
+        <w:r>
+          <w:rPr>
+            <w:rFonts w:ascii="Times New Roman" w:hAnsi="Times New Roman" w:cs="Times New Roman"/>
+            <w:noProof/>
+            <w:webHidden/>
+            <w:sz w:val="26"/>
+            <w:szCs w:val="26"/>
+          </w:rPr>
+        </w:r>
+        <w:r>
+          <w:rPr>
+            <w:rFonts w:ascii="Times New Roman" w:hAnsi="Times New Roman" w:cs="Times New Roman"/>
+            <w:noProof/>
+            <w:webHidden/>
+            <w:sz w:val="26"/>
+            <w:szCs w:val="26"/>
+          </w:rPr>
+          <w:fldChar w:fldCharType="separate"/>
+        </w:r>
+        <w:r>
+          <w:rPr>
+            <w:rFonts w:ascii="Times New Roman" w:hAnsi="Times New Roman" w:cs="Times New Roman"/>
+            <w:noProof/>
+            <w:webHidden/>
+            <w:sz w:val="26"/>
+            <w:szCs w:val="26"/>
+          </w:rPr>
+          <w:t>7</w:t>
+        </w:r>
+        <w:r>
+          <w:rPr>
+            <w:rFonts w:ascii="Times New Roman" w:hAnsi="Times New Roman" w:cs="Times New Roman"/>
+            <w:noProof/>
+            <w:webHidden/>
+            <w:sz w:val="26"/>
+            <w:szCs w:val="26"/>
+          </w:rPr>
+          <w:fldChar w:fldCharType="end"/>
+        </w:r>
+      </w:hyperlink>
+    </w:p>
+    <w:p>
+      <w:pPr>
+        <w:pStyle w:val="TableofFigures"/>
+        <w:tabs>
+          <w:tab w:val="right" w:leader="dot" w:pos="9016"/>
+        </w:tabs>
+        <w:spacing w:line="360" w:lineRule="auto"/>
+        <w:rPr>
+          <w:rFonts w:ascii="Times New Roman" w:eastAsiaTheme="minorEastAsia" w:hAnsi="Times New Roman" w:cs="Times New Roman"/>
+          <w:noProof/>
+          <w:sz w:val="26"/>
+          <w:szCs w:val="26"/>
+        </w:rPr>
+      </w:pPr>
+      <w:hyperlink w:anchor="_Toc535397114" w:history="1">
+        <w:r>
+          <w:rPr>
+            <w:rStyle w:val="Hyperlink"/>
+            <w:rFonts w:ascii="Times New Roman" w:hAnsi="Times New Roman" w:cs="Times New Roman"/>
+            <w:noProof/>
+            <w:sz w:val="26"/>
+            <w:szCs w:val="26"/>
+          </w:rPr>
+          <w:t>Table 1.3 Database table Connections</w:t>
+        </w:r>
+        <w:r>
+          <w:rPr>
+            <w:rFonts w:ascii="Times New Roman" w:hAnsi="Times New Roman" w:cs="Times New Roman"/>
+            <w:noProof/>
+            <w:webHidden/>
+            <w:sz w:val="26"/>
+            <w:szCs w:val="26"/>
+          </w:rPr>
+          <w:tab/>
+        </w:r>
+        <w:r>
+          <w:rPr>
+            <w:rFonts w:ascii="Times New Roman" w:hAnsi="Times New Roman" w:cs="Times New Roman"/>
+            <w:noProof/>
+            <w:webHidden/>
+            <w:sz w:val="26"/>
+            <w:szCs w:val="26"/>
+          </w:rPr>
+          <w:fldChar w:fldCharType="begin"/>
+        </w:r>
+        <w:r>
+          <w:rPr>
+            <w:rFonts w:ascii="Times New Roman" w:hAnsi="Times New Roman" w:cs="Times New Roman"/>
+            <w:noProof/>
+            <w:webHidden/>
+            <w:sz w:val="26"/>
+            <w:szCs w:val="26"/>
+          </w:rPr>
+          <w:instrText xml:space="preserve"> PAGEREF _Toc535397114 \h </w:instrText>
+        </w:r>
+        <w:r>
+          <w:rPr>
+            <w:rFonts w:ascii="Times New Roman" w:hAnsi="Times New Roman" w:cs="Times New Roman"/>
+            <w:noProof/>
+            <w:webHidden/>
+            <w:sz w:val="26"/>
+            <w:szCs w:val="26"/>
+          </w:rPr>
+        </w:r>
+        <w:r>
+          <w:rPr>
+            <w:rFonts w:ascii="Times New Roman" w:hAnsi="Times New Roman" w:cs="Times New Roman"/>
+            <w:noProof/>
+            <w:webHidden/>
+            <w:sz w:val="26"/>
+            <w:szCs w:val="26"/>
+          </w:rPr>
+          <w:fldChar w:fldCharType="separate"/>
+        </w:r>
+        <w:r>
+          <w:rPr>
+            <w:rFonts w:ascii="Times New Roman" w:hAnsi="Times New Roman" w:cs="Times New Roman"/>
+            <w:noProof/>
+            <w:webHidden/>
+            <w:sz w:val="26"/>
+            <w:szCs w:val="26"/>
+          </w:rPr>
+          <w:t>8</w:t>
+        </w:r>
+        <w:r>
+          <w:rPr>
+            <w:rFonts w:ascii="Times New Roman" w:hAnsi="Times New Roman" w:cs="Times New Roman"/>
+            <w:noProof/>
+            <w:webHidden/>
+            <w:sz w:val="26"/>
+            <w:szCs w:val="26"/>
+          </w:rPr>
+          <w:fldChar w:fldCharType="end"/>
+        </w:r>
+      </w:hyperlink>
+    </w:p>
+    <w:p>
+      <w:pPr>
+        <w:pStyle w:val="TableofFigures"/>
+        <w:tabs>
+          <w:tab w:val="right" w:leader="dot" w:pos="9016"/>
+        </w:tabs>
+        <w:spacing w:line="360" w:lineRule="auto"/>
+        <w:rPr>
+          <w:rFonts w:ascii="Times New Roman" w:eastAsiaTheme="minorEastAsia" w:hAnsi="Times New Roman" w:cs="Times New Roman"/>
+          <w:noProof/>
+          <w:sz w:val="26"/>
+          <w:szCs w:val="26"/>
+        </w:rPr>
+      </w:pPr>
+      <w:hyperlink w:anchor="_Toc535397115" w:history="1">
+        <w:r>
+          <w:rPr>
+            <w:rStyle w:val="Hyperlink"/>
+            <w:rFonts w:ascii="Times New Roman" w:hAnsi="Times New Roman" w:cs="Times New Roman"/>
+            <w:noProof/>
             <w:sz w:val="26"/>
             <w:szCs w:val="26"/>
           </w:rPr>
@@ -2445,7 +2626,6 @@
             <w:rFonts w:ascii="Times New Roman" w:hAnsi="Times New Roman" w:cs="Times New Roman"/>
             <w:noProof/>
             <w:webHidden/>
-            <w:color w:val="000000" w:themeColor="text1"/>
             <w:sz w:val="26"/>
             <w:szCs w:val="26"/>
           </w:rPr>
@@ -2456,7 +2636,6 @@
             <w:rFonts w:ascii="Times New Roman" w:hAnsi="Times New Roman" w:cs="Times New Roman"/>
             <w:noProof/>
             <w:webHidden/>
-            <w:color w:val="000000" w:themeColor="text1"/>
             <w:sz w:val="26"/>
             <w:szCs w:val="26"/>
           </w:rPr>
@@ -2467,18 +2646,16 @@
             <w:rFonts w:ascii="Times New Roman" w:hAnsi="Times New Roman" w:cs="Times New Roman"/>
             <w:noProof/>
             <w:webHidden/>
-            <w:color w:val="000000" w:themeColor="text1"/>
             <w:sz w:val="26"/>
             <w:szCs w:val="26"/>
           </w:rPr>
-          <w:instrText xml:space="preserve"> PAGEREF _Toc535315451 \h </w:instrText>
+          <w:instrText xml:space="preserve"> PAGEREF _Toc535397115 \h </w:instrText>
         </w:r>
         <w:r>
           <w:rPr>
             <w:rFonts w:ascii="Times New Roman" w:hAnsi="Times New Roman" w:cs="Times New Roman"/>
             <w:noProof/>
             <w:webHidden/>
-            <w:color w:val="000000" w:themeColor="text1"/>
             <w:sz w:val="26"/>
             <w:szCs w:val="26"/>
           </w:rPr>
@@ -2488,7 +2665,6 @@
             <w:rFonts w:ascii="Times New Roman" w:hAnsi="Times New Roman" w:cs="Times New Roman"/>
             <w:noProof/>
             <w:webHidden/>
-            <w:color w:val="000000" w:themeColor="text1"/>
             <w:sz w:val="26"/>
             <w:szCs w:val="26"/>
           </w:rPr>
@@ -2499,24 +2675,24 @@
             <w:rFonts w:ascii="Times New Roman" w:hAnsi="Times New Roman" w:cs="Times New Roman"/>
             <w:noProof/>
             <w:webHidden/>
-            <w:color w:val="000000" w:themeColor="text1"/>
             <w:sz w:val="26"/>
             <w:szCs w:val="26"/>
           </w:rPr>
-          <w:t>13</w:t>
+          <w:t>15</w:t>
         </w:r>
         <w:r>
           <w:rPr>
             <w:rFonts w:ascii="Times New Roman" w:hAnsi="Times New Roman" w:cs="Times New Roman"/>
             <w:noProof/>
             <w:webHidden/>
-            <w:color w:val="000000" w:themeColor="text1"/>
             <w:sz w:val="26"/>
             <w:szCs w:val="26"/>
           </w:rPr>
           <w:fldChar w:fldCharType="end"/>
         </w:r>
       </w:hyperlink>
+      <w:bookmarkStart w:id="1" w:name="_GoBack"/>
+      <w:bookmarkEnd w:id="1"/>
     </w:p>
     <w:p>
       <w:pPr>
@@ -2528,18 +2704,16 @@
         <w:rPr>
           <w:rFonts w:ascii="Times New Roman" w:eastAsiaTheme="minorEastAsia" w:hAnsi="Times New Roman" w:cs="Times New Roman"/>
           <w:noProof/>
-          <w:color w:val="000000" w:themeColor="text1"/>
-          <w:sz w:val="26"/>
-          <w:szCs w:val="26"/>
-        </w:rPr>
-      </w:pPr>
-      <w:hyperlink w:anchor="_Toc535315452" w:history="1">
+          <w:sz w:val="26"/>
+          <w:szCs w:val="26"/>
+        </w:rPr>
+      </w:pPr>
+      <w:hyperlink w:anchor="_Toc535397116" w:history="1">
         <w:r>
           <w:rPr>
             <w:rStyle w:val="Hyperlink"/>
             <w:rFonts w:ascii="Times New Roman" w:hAnsi="Times New Roman" w:cs="Times New Roman"/>
             <w:noProof/>
-            <w:color w:val="000000" w:themeColor="text1"/>
             <w:sz w:val="26"/>
             <w:szCs w:val="26"/>
           </w:rPr>
@@ -2550,7 +2724,6 @@
             <w:rFonts w:ascii="Times New Roman" w:hAnsi="Times New Roman" w:cs="Times New Roman"/>
             <w:noProof/>
             <w:webHidden/>
-            <w:color w:val="000000" w:themeColor="text1"/>
             <w:sz w:val="26"/>
             <w:szCs w:val="26"/>
           </w:rPr>
@@ -2561,7 +2734,6 @@
             <w:rFonts w:ascii="Times New Roman" w:hAnsi="Times New Roman" w:cs="Times New Roman"/>
             <w:noProof/>
             <w:webHidden/>
-            <w:color w:val="000000" w:themeColor="text1"/>
             <w:sz w:val="26"/>
             <w:szCs w:val="26"/>
           </w:rPr>
@@ -2572,18 +2744,16 @@
             <w:rFonts w:ascii="Times New Roman" w:hAnsi="Times New Roman" w:cs="Times New Roman"/>
             <w:noProof/>
             <w:webHidden/>
-            <w:color w:val="000000" w:themeColor="text1"/>
             <w:sz w:val="26"/>
             <w:szCs w:val="26"/>
           </w:rPr>
-          <w:instrText xml:space="preserve"> PAGEREF _Toc535315452 \h </w:instrText>
+          <w:instrText xml:space="preserve"> PAGEREF _Toc535397116 \h </w:instrText>
         </w:r>
         <w:r>
           <w:rPr>
             <w:rFonts w:ascii="Times New Roman" w:hAnsi="Times New Roman" w:cs="Times New Roman"/>
             <w:noProof/>
             <w:webHidden/>
-            <w:color w:val="000000" w:themeColor="text1"/>
             <w:sz w:val="26"/>
             <w:szCs w:val="26"/>
           </w:rPr>
@@ -2593,7 +2763,6 @@
             <w:rFonts w:ascii="Times New Roman" w:hAnsi="Times New Roman" w:cs="Times New Roman"/>
             <w:noProof/>
             <w:webHidden/>
-            <w:color w:val="000000" w:themeColor="text1"/>
             <w:sz w:val="26"/>
             <w:szCs w:val="26"/>
           </w:rPr>
@@ -2604,18 +2773,16 @@
             <w:rFonts w:ascii="Times New Roman" w:hAnsi="Times New Roman" w:cs="Times New Roman"/>
             <w:noProof/>
             <w:webHidden/>
-            <w:color w:val="000000" w:themeColor="text1"/>
             <w:sz w:val="26"/>
             <w:szCs w:val="26"/>
           </w:rPr>
-          <w:t>14</w:t>
+          <w:t>16</w:t>
         </w:r>
         <w:r>
           <w:rPr>
             <w:rFonts w:ascii="Times New Roman" w:hAnsi="Times New Roman" w:cs="Times New Roman"/>
             <w:noProof/>
             <w:webHidden/>
-            <w:color w:val="000000" w:themeColor="text1"/>
             <w:sz w:val="26"/>
             <w:szCs w:val="26"/>
           </w:rPr>
@@ -2633,18 +2800,16 @@
         <w:rPr>
           <w:rFonts w:ascii="Times New Roman" w:eastAsiaTheme="minorEastAsia" w:hAnsi="Times New Roman" w:cs="Times New Roman"/>
           <w:noProof/>
-          <w:color w:val="000000" w:themeColor="text1"/>
-          <w:sz w:val="26"/>
-          <w:szCs w:val="26"/>
-        </w:rPr>
-      </w:pPr>
-      <w:hyperlink w:anchor="_Toc535315453" w:history="1">
+          <w:sz w:val="26"/>
+          <w:szCs w:val="26"/>
+        </w:rPr>
+      </w:pPr>
+      <w:hyperlink w:anchor="_Toc535397117" w:history="1">
         <w:r>
           <w:rPr>
             <w:rStyle w:val="Hyperlink"/>
             <w:rFonts w:ascii="Times New Roman" w:hAnsi="Times New Roman" w:cs="Times New Roman"/>
             <w:noProof/>
-            <w:color w:val="000000" w:themeColor="text1"/>
             <w:sz w:val="26"/>
             <w:szCs w:val="26"/>
           </w:rPr>
@@ -2655,7 +2820,6 @@
             <w:rFonts w:ascii="Times New Roman" w:hAnsi="Times New Roman" w:cs="Times New Roman"/>
             <w:noProof/>
             <w:webHidden/>
-            <w:color w:val="000000" w:themeColor="text1"/>
             <w:sz w:val="26"/>
             <w:szCs w:val="26"/>
           </w:rPr>
@@ -2666,7 +2830,6 @@
             <w:rFonts w:ascii="Times New Roman" w:hAnsi="Times New Roman" w:cs="Times New Roman"/>
             <w:noProof/>
             <w:webHidden/>
-            <w:color w:val="000000" w:themeColor="text1"/>
             <w:sz w:val="26"/>
             <w:szCs w:val="26"/>
           </w:rPr>
@@ -2677,18 +2840,16 @@
             <w:rFonts w:ascii="Times New Roman" w:hAnsi="Times New Roman" w:cs="Times New Roman"/>
             <w:noProof/>
             <w:webHidden/>
-            <w:color w:val="000000" w:themeColor="text1"/>
             <w:sz w:val="26"/>
             <w:szCs w:val="26"/>
           </w:rPr>
-          <w:instrText xml:space="preserve"> PAGEREF _Toc535315453 \h </w:instrText>
+          <w:instrText xml:space="preserve"> PAGEREF _Toc535397117 \h </w:instrText>
         </w:r>
         <w:r>
           <w:rPr>
             <w:rFonts w:ascii="Times New Roman" w:hAnsi="Times New Roman" w:cs="Times New Roman"/>
             <w:noProof/>
             <w:webHidden/>
-            <w:color w:val="000000" w:themeColor="text1"/>
             <w:sz w:val="26"/>
             <w:szCs w:val="26"/>
           </w:rPr>
@@ -2698,7 +2859,6 @@
             <w:rFonts w:ascii="Times New Roman" w:hAnsi="Times New Roman" w:cs="Times New Roman"/>
             <w:noProof/>
             <w:webHidden/>
-            <w:color w:val="000000" w:themeColor="text1"/>
             <w:sz w:val="26"/>
             <w:szCs w:val="26"/>
           </w:rPr>
@@ -2709,18 +2869,16 @@
             <w:rFonts w:ascii="Times New Roman" w:hAnsi="Times New Roman" w:cs="Times New Roman"/>
             <w:noProof/>
             <w:webHidden/>
-            <w:color w:val="000000" w:themeColor="text1"/>
             <w:sz w:val="26"/>
             <w:szCs w:val="26"/>
           </w:rPr>
-          <w:t>17</w:t>
+          <w:t>19</w:t>
         </w:r>
         <w:r>
           <w:rPr>
             <w:rFonts w:ascii="Times New Roman" w:hAnsi="Times New Roman" w:cs="Times New Roman"/>
             <w:noProof/>
             <w:webHidden/>
-            <w:color w:val="000000" w:themeColor="text1"/>
             <w:sz w:val="26"/>
             <w:szCs w:val="26"/>
           </w:rPr>
@@ -2738,18 +2896,16 @@
         <w:rPr>
           <w:rFonts w:ascii="Times New Roman" w:eastAsiaTheme="minorEastAsia" w:hAnsi="Times New Roman" w:cs="Times New Roman"/>
           <w:noProof/>
-          <w:color w:val="000000" w:themeColor="text1"/>
-          <w:sz w:val="26"/>
-          <w:szCs w:val="26"/>
-        </w:rPr>
-      </w:pPr>
-      <w:hyperlink w:anchor="_Toc535315454" w:history="1">
+          <w:sz w:val="26"/>
+          <w:szCs w:val="26"/>
+        </w:rPr>
+      </w:pPr>
+      <w:hyperlink w:anchor="_Toc535397118" w:history="1">
         <w:r>
           <w:rPr>
             <w:rStyle w:val="Hyperlink"/>
             <w:rFonts w:ascii="Times New Roman" w:hAnsi="Times New Roman" w:cs="Times New Roman"/>
             <w:noProof/>
-            <w:color w:val="000000" w:themeColor="text1"/>
             <w:sz w:val="26"/>
             <w:szCs w:val="26"/>
           </w:rPr>
@@ -2760,7 +2916,6 @@
             <w:rFonts w:ascii="Times New Roman" w:hAnsi="Times New Roman" w:cs="Times New Roman"/>
             <w:noProof/>
             <w:webHidden/>
-            <w:color w:val="000000" w:themeColor="text1"/>
             <w:sz w:val="26"/>
             <w:szCs w:val="26"/>
           </w:rPr>
@@ -2771,7 +2926,6 @@
             <w:rFonts w:ascii="Times New Roman" w:hAnsi="Times New Roman" w:cs="Times New Roman"/>
             <w:noProof/>
             <w:webHidden/>
-            <w:color w:val="000000" w:themeColor="text1"/>
             <w:sz w:val="26"/>
             <w:szCs w:val="26"/>
           </w:rPr>
@@ -2782,18 +2936,16 @@
             <w:rFonts w:ascii="Times New Roman" w:hAnsi="Times New Roman" w:cs="Times New Roman"/>
             <w:noProof/>
             <w:webHidden/>
-            <w:color w:val="000000" w:themeColor="text1"/>
             <w:sz w:val="26"/>
             <w:szCs w:val="26"/>
           </w:rPr>
-          <w:instrText xml:space="preserve"> PAGEREF _Toc535315454 \h </w:instrText>
+          <w:instrText xml:space="preserve"> PAGEREF _Toc535397118 \h </w:instrText>
         </w:r>
         <w:r>
           <w:rPr>
             <w:rFonts w:ascii="Times New Roman" w:hAnsi="Times New Roman" w:cs="Times New Roman"/>
             <w:noProof/>
             <w:webHidden/>
-            <w:color w:val="000000" w:themeColor="text1"/>
             <w:sz w:val="26"/>
             <w:szCs w:val="26"/>
           </w:rPr>
@@ -2803,7 +2955,6 @@
             <w:rFonts w:ascii="Times New Roman" w:hAnsi="Times New Roman" w:cs="Times New Roman"/>
             <w:noProof/>
             <w:webHidden/>
-            <w:color w:val="000000" w:themeColor="text1"/>
             <w:sz w:val="26"/>
             <w:szCs w:val="26"/>
           </w:rPr>
@@ -2814,18 +2965,16 @@
             <w:rFonts w:ascii="Times New Roman" w:hAnsi="Times New Roman" w:cs="Times New Roman"/>
             <w:noProof/>
             <w:webHidden/>
-            <w:color w:val="000000" w:themeColor="text1"/>
             <w:sz w:val="26"/>
             <w:szCs w:val="26"/>
           </w:rPr>
-          <w:t>18</w:t>
+          <w:t>20</w:t>
         </w:r>
         <w:r>
           <w:rPr>
             <w:rFonts w:ascii="Times New Roman" w:hAnsi="Times New Roman" w:cs="Times New Roman"/>
             <w:noProof/>
             <w:webHidden/>
-            <w:color w:val="000000" w:themeColor="text1"/>
             <w:sz w:val="26"/>
             <w:szCs w:val="26"/>
           </w:rPr>
@@ -2843,18 +2992,16 @@
         <w:rPr>
           <w:rFonts w:ascii="Times New Roman" w:eastAsiaTheme="minorEastAsia" w:hAnsi="Times New Roman" w:cs="Times New Roman"/>
           <w:noProof/>
-          <w:color w:val="000000" w:themeColor="text1"/>
-          <w:sz w:val="26"/>
-          <w:szCs w:val="26"/>
-        </w:rPr>
-      </w:pPr>
-      <w:hyperlink w:anchor="_Toc535315455" w:history="1">
+          <w:sz w:val="26"/>
+          <w:szCs w:val="26"/>
+        </w:rPr>
+      </w:pPr>
+      <w:hyperlink w:anchor="_Toc535397119" w:history="1">
         <w:r>
           <w:rPr>
             <w:rStyle w:val="Hyperlink"/>
             <w:rFonts w:ascii="Times New Roman" w:hAnsi="Times New Roman" w:cs="Times New Roman"/>
             <w:noProof/>
-            <w:color w:val="000000" w:themeColor="text1"/>
             <w:sz w:val="26"/>
             <w:szCs w:val="26"/>
           </w:rPr>
@@ -2865,7 +3012,6 @@
             <w:rFonts w:ascii="Times New Roman" w:hAnsi="Times New Roman" w:cs="Times New Roman"/>
             <w:noProof/>
             <w:webHidden/>
-            <w:color w:val="000000" w:themeColor="text1"/>
             <w:sz w:val="26"/>
             <w:szCs w:val="26"/>
           </w:rPr>
@@ -2876,7 +3022,6 @@
             <w:rFonts w:ascii="Times New Roman" w:hAnsi="Times New Roman" w:cs="Times New Roman"/>
             <w:noProof/>
             <w:webHidden/>
-            <w:color w:val="000000" w:themeColor="text1"/>
             <w:sz w:val="26"/>
             <w:szCs w:val="26"/>
           </w:rPr>
@@ -2887,18 +3032,16 @@
             <w:rFonts w:ascii="Times New Roman" w:hAnsi="Times New Roman" w:cs="Times New Roman"/>
             <w:noProof/>
             <w:webHidden/>
-            <w:color w:val="000000" w:themeColor="text1"/>
             <w:sz w:val="26"/>
             <w:szCs w:val="26"/>
           </w:rPr>
-          <w:instrText xml:space="preserve"> PAGEREF _Toc535315455 \h </w:instrText>
+          <w:instrText xml:space="preserve"> PAGEREF _Toc535397119 \h </w:instrText>
         </w:r>
         <w:r>
           <w:rPr>
             <w:rFonts w:ascii="Times New Roman" w:hAnsi="Times New Roman" w:cs="Times New Roman"/>
             <w:noProof/>
             <w:webHidden/>
-            <w:color w:val="000000" w:themeColor="text1"/>
             <w:sz w:val="26"/>
             <w:szCs w:val="26"/>
           </w:rPr>
@@ -2908,7 +3051,6 @@
             <w:rFonts w:ascii="Times New Roman" w:hAnsi="Times New Roman" w:cs="Times New Roman"/>
             <w:noProof/>
             <w:webHidden/>
-            <w:color w:val="000000" w:themeColor="text1"/>
             <w:sz w:val="26"/>
             <w:szCs w:val="26"/>
           </w:rPr>
@@ -2919,18 +3061,16 @@
             <w:rFonts w:ascii="Times New Roman" w:hAnsi="Times New Roman" w:cs="Times New Roman"/>
             <w:noProof/>
             <w:webHidden/>
-            <w:color w:val="000000" w:themeColor="text1"/>
             <w:sz w:val="26"/>
             <w:szCs w:val="26"/>
           </w:rPr>
-          <w:t>19</w:t>
+          <w:t>21</w:t>
         </w:r>
         <w:r>
           <w:rPr>
             <w:rFonts w:ascii="Times New Roman" w:hAnsi="Times New Roman" w:cs="Times New Roman"/>
             <w:noProof/>
             <w:webHidden/>
-            <w:color w:val="000000" w:themeColor="text1"/>
             <w:sz w:val="26"/>
             <w:szCs w:val="26"/>
           </w:rPr>
@@ -2948,18 +3088,16 @@
         <w:rPr>
           <w:rFonts w:ascii="Times New Roman" w:eastAsiaTheme="minorEastAsia" w:hAnsi="Times New Roman" w:cs="Times New Roman"/>
           <w:noProof/>
-          <w:color w:val="000000" w:themeColor="text1"/>
-          <w:sz w:val="26"/>
-          <w:szCs w:val="26"/>
-        </w:rPr>
-      </w:pPr>
-      <w:hyperlink w:anchor="_Toc535315456" w:history="1">
+          <w:sz w:val="26"/>
+          <w:szCs w:val="26"/>
+        </w:rPr>
+      </w:pPr>
+      <w:hyperlink w:anchor="_Toc535397120" w:history="1">
         <w:r>
           <w:rPr>
             <w:rStyle w:val="Hyperlink"/>
             <w:rFonts w:ascii="Times New Roman" w:hAnsi="Times New Roman" w:cs="Times New Roman"/>
             <w:noProof/>
-            <w:color w:val="000000" w:themeColor="text1"/>
             <w:sz w:val="26"/>
             <w:szCs w:val="26"/>
           </w:rPr>
@@ -2970,7 +3108,6 @@
             <w:rFonts w:ascii="Times New Roman" w:hAnsi="Times New Roman" w:cs="Times New Roman"/>
             <w:noProof/>
             <w:webHidden/>
-            <w:color w:val="000000" w:themeColor="text1"/>
             <w:sz w:val="26"/>
             <w:szCs w:val="26"/>
           </w:rPr>
@@ -2981,7 +3118,6 @@
             <w:rFonts w:ascii="Times New Roman" w:hAnsi="Times New Roman" w:cs="Times New Roman"/>
             <w:noProof/>
             <w:webHidden/>
-            <w:color w:val="000000" w:themeColor="text1"/>
             <w:sz w:val="26"/>
             <w:szCs w:val="26"/>
           </w:rPr>
@@ -2992,18 +3128,16 @@
             <w:rFonts w:ascii="Times New Roman" w:hAnsi="Times New Roman" w:cs="Times New Roman"/>
             <w:noProof/>
             <w:webHidden/>
-            <w:color w:val="000000" w:themeColor="text1"/>
             <w:sz w:val="26"/>
             <w:szCs w:val="26"/>
           </w:rPr>
-          <w:instrText xml:space="preserve"> PAGEREF _Toc535315456 \h </w:instrText>
+          <w:instrText xml:space="preserve"> PAGEREF _Toc535397120 \h </w:instrText>
         </w:r>
         <w:r>
           <w:rPr>
             <w:rFonts w:ascii="Times New Roman" w:hAnsi="Times New Roman" w:cs="Times New Roman"/>
             <w:noProof/>
             <w:webHidden/>
-            <w:color w:val="000000" w:themeColor="text1"/>
             <w:sz w:val="26"/>
             <w:szCs w:val="26"/>
           </w:rPr>
@@ -3013,7 +3147,6 @@
             <w:rFonts w:ascii="Times New Roman" w:hAnsi="Times New Roman" w:cs="Times New Roman"/>
             <w:noProof/>
             <w:webHidden/>
-            <w:color w:val="000000" w:themeColor="text1"/>
             <w:sz w:val="26"/>
             <w:szCs w:val="26"/>
           </w:rPr>
@@ -3024,18 +3157,16 @@
             <w:rFonts w:ascii="Times New Roman" w:hAnsi="Times New Roman" w:cs="Times New Roman"/>
             <w:noProof/>
             <w:webHidden/>
-            <w:color w:val="000000" w:themeColor="text1"/>
             <w:sz w:val="26"/>
             <w:szCs w:val="26"/>
           </w:rPr>
-          <w:t>20</w:t>
+          <w:t>22</w:t>
         </w:r>
         <w:r>
           <w:rPr>
             <w:rFonts w:ascii="Times New Roman" w:hAnsi="Times New Roman" w:cs="Times New Roman"/>
             <w:noProof/>
             <w:webHidden/>
-            <w:color w:val="000000" w:themeColor="text1"/>
             <w:sz w:val="26"/>
             <w:szCs w:val="26"/>
           </w:rPr>
@@ -3053,18 +3184,16 @@
         <w:rPr>
           <w:rFonts w:ascii="Times New Roman" w:eastAsiaTheme="minorEastAsia" w:hAnsi="Times New Roman" w:cs="Times New Roman"/>
           <w:noProof/>
-          <w:color w:val="000000" w:themeColor="text1"/>
-          <w:sz w:val="26"/>
-          <w:szCs w:val="26"/>
-        </w:rPr>
-      </w:pPr>
-      <w:hyperlink w:anchor="_Toc535315457" w:history="1">
+          <w:sz w:val="26"/>
+          <w:szCs w:val="26"/>
+        </w:rPr>
+      </w:pPr>
+      <w:hyperlink w:anchor="_Toc535397121" w:history="1">
         <w:r>
           <w:rPr>
             <w:rStyle w:val="Hyperlink"/>
             <w:rFonts w:ascii="Times New Roman" w:hAnsi="Times New Roman" w:cs="Times New Roman"/>
             <w:noProof/>
-            <w:color w:val="000000" w:themeColor="text1"/>
             <w:sz w:val="26"/>
             <w:szCs w:val="26"/>
           </w:rPr>
@@ -3075,7 +3204,6 @@
             <w:rFonts w:ascii="Times New Roman" w:hAnsi="Times New Roman" w:cs="Times New Roman"/>
             <w:noProof/>
             <w:webHidden/>
-            <w:color w:val="000000" w:themeColor="text1"/>
             <w:sz w:val="26"/>
             <w:szCs w:val="26"/>
           </w:rPr>
@@ -3086,7 +3214,6 @@
             <w:rFonts w:ascii="Times New Roman" w:hAnsi="Times New Roman" w:cs="Times New Roman"/>
             <w:noProof/>
             <w:webHidden/>
-            <w:color w:val="000000" w:themeColor="text1"/>
             <w:sz w:val="26"/>
             <w:szCs w:val="26"/>
           </w:rPr>
@@ -3097,18 +3224,16 @@
             <w:rFonts w:ascii="Times New Roman" w:hAnsi="Times New Roman" w:cs="Times New Roman"/>
             <w:noProof/>
             <w:webHidden/>
-            <w:color w:val="000000" w:themeColor="text1"/>
             <w:sz w:val="26"/>
             <w:szCs w:val="26"/>
           </w:rPr>
-          <w:instrText xml:space="preserve"> PAGEREF _Toc535315457 \h </w:instrText>
+          <w:instrText xml:space="preserve"> PAGEREF _Toc535397121 \h </w:instrText>
         </w:r>
         <w:r>
           <w:rPr>
             <w:rFonts w:ascii="Times New Roman" w:hAnsi="Times New Roman" w:cs="Times New Roman"/>
             <w:noProof/>
             <w:webHidden/>
-            <w:color w:val="000000" w:themeColor="text1"/>
             <w:sz w:val="26"/>
             <w:szCs w:val="26"/>
           </w:rPr>
@@ -3118,7 +3243,6 @@
             <w:rFonts w:ascii="Times New Roman" w:hAnsi="Times New Roman" w:cs="Times New Roman"/>
             <w:noProof/>
             <w:webHidden/>
-            <w:color w:val="000000" w:themeColor="text1"/>
             <w:sz w:val="26"/>
             <w:szCs w:val="26"/>
           </w:rPr>
@@ -3129,18 +3253,16 @@
             <w:rFonts w:ascii="Times New Roman" w:hAnsi="Times New Roman" w:cs="Times New Roman"/>
             <w:noProof/>
             <w:webHidden/>
-            <w:color w:val="000000" w:themeColor="text1"/>
             <w:sz w:val="26"/>
             <w:szCs w:val="26"/>
           </w:rPr>
-          <w:t>20</w:t>
+          <w:t>23</w:t>
         </w:r>
         <w:r>
           <w:rPr>
             <w:rFonts w:ascii="Times New Roman" w:hAnsi="Times New Roman" w:cs="Times New Roman"/>
             <w:noProof/>
             <w:webHidden/>
-            <w:color w:val="000000" w:themeColor="text1"/>
             <w:sz w:val="26"/>
             <w:szCs w:val="26"/>
           </w:rPr>
@@ -4484,10 +4606,62 @@
           <w:sz w:val="26"/>
           <w:szCs w:val="26"/>
         </w:rPr>
-        <w:t>SQL Lite – stored in a local file and included in site deploying</w:t>
-      </w:r>
-      <w:bookmarkStart w:id="1" w:name="_GoBack"/>
-      <w:bookmarkEnd w:id="1"/>
+        <w:t xml:space="preserve">SQL Lite – </w:t>
+      </w:r>
+      <w:r>
+        <w:rPr>
+          <w:rFonts w:ascii="Times New Roman" w:hAnsi="Times New Roman" w:cs="Times New Roman"/>
+          <w:color w:val="000000"/>
+          <w:sz w:val="26"/>
+          <w:szCs w:val="26"/>
+        </w:rPr>
+        <w:t xml:space="preserve">is </w:t>
+      </w:r>
+      <w:r>
+        <w:rPr>
+          <w:rFonts w:ascii="Times New Roman" w:hAnsi="Times New Roman" w:cs="Times New Roman"/>
+          <w:color w:val="000000"/>
+          <w:sz w:val="26"/>
+          <w:szCs w:val="26"/>
+        </w:rPr>
+        <w:t xml:space="preserve">stored in a local file and </w:t>
+      </w:r>
+      <w:r>
+        <w:rPr>
+          <w:rFonts w:ascii="Times New Roman" w:hAnsi="Times New Roman" w:cs="Times New Roman"/>
+          <w:color w:val="000000"/>
+          <w:sz w:val="26"/>
+          <w:szCs w:val="26"/>
+        </w:rPr>
+        <w:t xml:space="preserve">also </w:t>
+      </w:r>
+      <w:r>
+        <w:rPr>
+          <w:rFonts w:ascii="Times New Roman" w:hAnsi="Times New Roman" w:cs="Times New Roman"/>
+          <w:color w:val="000000"/>
+          <w:sz w:val="26"/>
+          <w:szCs w:val="26"/>
+        </w:rPr>
+        <w:t xml:space="preserve">included in </w:t>
+      </w:r>
+      <w:r>
+        <w:rPr>
+          <w:rFonts w:ascii="Times New Roman" w:hAnsi="Times New Roman" w:cs="Times New Roman"/>
+          <w:color w:val="000000"/>
+          <w:sz w:val="26"/>
+          <w:szCs w:val="26"/>
+        </w:rPr>
+        <w:t xml:space="preserve">the </w:t>
+      </w:r>
+      <w:r>
+        <w:rPr>
+          <w:rFonts w:ascii="Times New Roman" w:hAnsi="Times New Roman" w:cs="Times New Roman"/>
+          <w:color w:val="000000"/>
+          <w:sz w:val="26"/>
+          <w:szCs w:val="26"/>
+        </w:rPr>
+        <w:t>site</w:t>
+      </w:r>
       <w:r>
         <w:rPr>
           <w:rFonts w:ascii="Times New Roman" w:hAnsi="Times New Roman" w:cs="Times New Roman"/>
@@ -5804,7 +5978,7 @@
           <w:szCs w:val="24"/>
         </w:rPr>
       </w:pPr>
-      <w:bookmarkStart w:id="3" w:name="_Toc535315450"/>
+      <w:bookmarkStart w:id="3" w:name="_Toc535397112"/>
       <w:r>
         <w:rPr>
           <w:rFonts w:ascii="Times New Roman" w:hAnsi="Times New Roman" w:cs="Times New Roman"/>
@@ -5925,6 +6099,2214 @@
         <w:t xml:space="preserve"> Permissions and access rights</w:t>
       </w:r>
       <w:bookmarkEnd w:id="3"/>
+    </w:p>
+    <w:p>
+      <w:pPr>
+        <w:spacing w:line="360" w:lineRule="auto"/>
+        <w:jc w:val="both"/>
+        <w:rPr>
+          <w:rFonts w:ascii="Times New Roman" w:eastAsia="Times New Roman" w:hAnsi="Times New Roman" w:cs="Times New Roman"/>
+          <w:b/>
+          <w:sz w:val="26"/>
+          <w:szCs w:val="26"/>
+        </w:rPr>
+      </w:pPr>
+      <w:r>
+        <w:rPr>
+          <w:rFonts w:ascii="Times New Roman" w:eastAsia="Times New Roman" w:hAnsi="Times New Roman" w:cs="Times New Roman"/>
+          <w:b/>
+          <w:sz w:val="26"/>
+          <w:szCs w:val="26"/>
+        </w:rPr>
+        <w:t>Databases and schemas:</w:t>
+      </w:r>
+      <w:r>
+        <w:rPr>
+          <w:rFonts w:ascii="Times New Roman" w:eastAsia="Times New Roman" w:hAnsi="Times New Roman" w:cs="Times New Roman"/>
+          <w:b/>
+          <w:sz w:val="26"/>
+          <w:szCs w:val="26"/>
+        </w:rPr>
+        <w:t xml:space="preserve"> </w:t>
+      </w:r>
+      <w:r>
+        <w:rPr>
+          <w:rFonts w:ascii="Times New Roman" w:eastAsia="Times New Roman" w:hAnsi="Times New Roman" w:cs="Times New Roman"/>
+          <w:sz w:val="26"/>
+          <w:szCs w:val="26"/>
+        </w:rPr>
+        <w:t>There are 2 tables.</w:t>
+      </w:r>
+    </w:p>
+    <w:p>
+      <w:pPr>
+        <w:pStyle w:val="ListParagraph"/>
+        <w:numPr>
+          <w:ilvl w:val="0"/>
+          <w:numId w:val="16"/>
+        </w:numPr>
+        <w:spacing w:line="360" w:lineRule="auto"/>
+        <w:jc w:val="both"/>
+        <w:rPr>
+          <w:rFonts w:ascii="Times New Roman" w:eastAsia="Times New Roman" w:hAnsi="Times New Roman" w:cs="Times New Roman"/>
+          <w:sz w:val="26"/>
+          <w:szCs w:val="26"/>
+        </w:rPr>
+      </w:pPr>
+      <w:r>
+        <w:rPr>
+          <w:rFonts w:ascii="Times New Roman" w:eastAsia="Times New Roman" w:hAnsi="Times New Roman" w:cs="Times New Roman"/>
+          <w:sz w:val="26"/>
+          <w:szCs w:val="26"/>
+        </w:rPr>
+        <w:t xml:space="preserve">Table Accounts: </w:t>
+      </w:r>
+    </w:p>
+    <w:tbl>
+      <w:tblPr>
+        <w:tblStyle w:val="TableGrid"/>
+        <w:tblW w:w="0" w:type="auto"/>
+        <w:tblLook w:val="04A0" w:firstRow="1" w:lastRow="0" w:firstColumn="1" w:lastColumn="0" w:noHBand="0" w:noVBand="1"/>
+      </w:tblPr>
+      <w:tblGrid>
+        <w:gridCol w:w="3581"/>
+        <w:gridCol w:w="2866"/>
+        <w:gridCol w:w="2795"/>
+      </w:tblGrid>
+      <w:tr>
+        <w:tc>
+          <w:tcPr>
+            <w:tcW w:w="3080" w:type="dxa"/>
+          </w:tcPr>
+          <w:p>
+            <w:pPr>
+              <w:spacing w:line="360" w:lineRule="auto"/>
+              <w:jc w:val="center"/>
+              <w:rPr>
+                <w:rFonts w:ascii="Times New Roman" w:eastAsia="Times New Roman" w:hAnsi="Times New Roman" w:cs="Times New Roman"/>
+                <w:b/>
+                <w:sz w:val="26"/>
+                <w:szCs w:val="26"/>
+              </w:rPr>
+            </w:pPr>
+            <w:r>
+              <w:rPr>
+                <w:rFonts w:ascii="Times New Roman" w:eastAsia="Times New Roman" w:hAnsi="Times New Roman" w:cs="Times New Roman"/>
+                <w:b/>
+                <w:sz w:val="26"/>
+                <w:szCs w:val="26"/>
+              </w:rPr>
+              <w:t>Column</w:t>
+            </w:r>
+          </w:p>
+        </w:tc>
+        <w:tc>
+          <w:tcPr>
+            <w:tcW w:w="3081" w:type="dxa"/>
+          </w:tcPr>
+          <w:p>
+            <w:pPr>
+              <w:spacing w:line="360" w:lineRule="auto"/>
+              <w:jc w:val="center"/>
+              <w:rPr>
+                <w:rFonts w:ascii="Times New Roman" w:eastAsia="Times New Roman" w:hAnsi="Times New Roman" w:cs="Times New Roman"/>
+                <w:b/>
+                <w:sz w:val="26"/>
+                <w:szCs w:val="26"/>
+              </w:rPr>
+            </w:pPr>
+            <w:r>
+              <w:rPr>
+                <w:rFonts w:ascii="Times New Roman" w:eastAsia="Times New Roman" w:hAnsi="Times New Roman" w:cs="Times New Roman"/>
+                <w:b/>
+                <w:sz w:val="26"/>
+                <w:szCs w:val="26"/>
+              </w:rPr>
+              <w:t>Type</w:t>
+            </w:r>
+          </w:p>
+        </w:tc>
+        <w:tc>
+          <w:tcPr>
+            <w:tcW w:w="3081" w:type="dxa"/>
+          </w:tcPr>
+          <w:p>
+            <w:pPr>
+              <w:spacing w:line="360" w:lineRule="auto"/>
+              <w:jc w:val="center"/>
+              <w:rPr>
+                <w:rFonts w:ascii="Times New Roman" w:eastAsia="Times New Roman" w:hAnsi="Times New Roman" w:cs="Times New Roman"/>
+                <w:b/>
+                <w:sz w:val="26"/>
+                <w:szCs w:val="26"/>
+              </w:rPr>
+            </w:pPr>
+            <w:r>
+              <w:rPr>
+                <w:rFonts w:ascii="Times New Roman" w:eastAsia="Times New Roman" w:hAnsi="Times New Roman" w:cs="Times New Roman"/>
+                <w:b/>
+                <w:sz w:val="26"/>
+                <w:szCs w:val="26"/>
+              </w:rPr>
+              <w:t>Explain</w:t>
+            </w:r>
+          </w:p>
+        </w:tc>
+      </w:tr>
+      <w:tr>
+        <w:tc>
+          <w:tcPr>
+            <w:tcW w:w="3080" w:type="dxa"/>
+          </w:tcPr>
+          <w:p>
+            <w:pPr>
+              <w:spacing w:line="360" w:lineRule="auto"/>
+              <w:jc w:val="both"/>
+              <w:rPr>
+                <w:rFonts w:ascii="Times New Roman" w:eastAsia="Times New Roman" w:hAnsi="Times New Roman" w:cs="Times New Roman"/>
+                <w:sz w:val="26"/>
+                <w:szCs w:val="26"/>
+              </w:rPr>
+            </w:pPr>
+            <w:r>
+              <w:rPr>
+                <w:rFonts w:ascii="Times New Roman" w:eastAsia="Times New Roman" w:hAnsi="Times New Roman" w:cs="Times New Roman"/>
+                <w:sz w:val="26"/>
+                <w:szCs w:val="26"/>
+              </w:rPr>
+              <w:t>ID</w:t>
+            </w:r>
+          </w:p>
+        </w:tc>
+        <w:tc>
+          <w:tcPr>
+            <w:tcW w:w="3081" w:type="dxa"/>
+          </w:tcPr>
+          <w:p>
+            <w:pPr>
+              <w:spacing w:line="360" w:lineRule="auto"/>
+              <w:jc w:val="both"/>
+              <w:rPr>
+                <w:rFonts w:ascii="Times New Roman" w:eastAsia="Times New Roman" w:hAnsi="Times New Roman" w:cs="Times New Roman"/>
+                <w:sz w:val="26"/>
+                <w:szCs w:val="26"/>
+              </w:rPr>
+            </w:pPr>
+            <w:proofErr w:type="gramStart"/>
+            <w:r>
+              <w:rPr>
+                <w:rFonts w:ascii="Times New Roman" w:eastAsia="Times New Roman" w:hAnsi="Times New Roman" w:cs="Times New Roman"/>
+                <w:sz w:val="26"/>
+                <w:szCs w:val="26"/>
+              </w:rPr>
+              <w:t>Nvarchar(</w:t>
+            </w:r>
+            <w:proofErr w:type="gramEnd"/>
+            <w:r>
+              <w:rPr>
+                <w:rFonts w:ascii="Times New Roman" w:eastAsia="Times New Roman" w:hAnsi="Times New Roman" w:cs="Times New Roman"/>
+                <w:sz w:val="26"/>
+                <w:szCs w:val="26"/>
+              </w:rPr>
+              <w:t>10)</w:t>
+            </w:r>
+          </w:p>
+        </w:tc>
+        <w:tc>
+          <w:tcPr>
+            <w:tcW w:w="3081" w:type="dxa"/>
+          </w:tcPr>
+          <w:p>
+            <w:pPr>
+              <w:spacing w:line="360" w:lineRule="auto"/>
+              <w:jc w:val="both"/>
+              <w:rPr>
+                <w:rFonts w:ascii="Times New Roman" w:eastAsia="Times New Roman" w:hAnsi="Times New Roman" w:cs="Times New Roman"/>
+                <w:sz w:val="26"/>
+                <w:szCs w:val="26"/>
+              </w:rPr>
+            </w:pPr>
+            <w:r>
+              <w:rPr>
+                <w:rFonts w:ascii="Times New Roman" w:eastAsia="Times New Roman" w:hAnsi="Times New Roman" w:cs="Times New Roman"/>
+                <w:sz w:val="26"/>
+                <w:szCs w:val="26"/>
+              </w:rPr>
+              <w:t>The primary key.</w:t>
+            </w:r>
+          </w:p>
+        </w:tc>
+      </w:tr>
+      <w:tr>
+        <w:tc>
+          <w:tcPr>
+            <w:tcW w:w="3080" w:type="dxa"/>
+          </w:tcPr>
+          <w:p>
+            <w:pPr>
+              <w:spacing w:line="360" w:lineRule="auto"/>
+              <w:jc w:val="both"/>
+              <w:rPr>
+                <w:rFonts w:ascii="Times New Roman" w:eastAsia="Times New Roman" w:hAnsi="Times New Roman" w:cs="Times New Roman"/>
+                <w:sz w:val="26"/>
+                <w:szCs w:val="26"/>
+              </w:rPr>
+            </w:pPr>
+            <w:r>
+              <w:rPr>
+                <w:rFonts w:ascii="Times New Roman" w:eastAsia="Times New Roman" w:hAnsi="Times New Roman" w:cs="Times New Roman"/>
+                <w:sz w:val="26"/>
+                <w:szCs w:val="26"/>
+              </w:rPr>
+              <w:t>Username</w:t>
+            </w:r>
+          </w:p>
+        </w:tc>
+        <w:tc>
+          <w:tcPr>
+            <w:tcW w:w="3081" w:type="dxa"/>
+          </w:tcPr>
+          <w:p>
+            <w:pPr>
+              <w:spacing w:line="360" w:lineRule="auto"/>
+              <w:jc w:val="both"/>
+              <w:rPr>
+                <w:rFonts w:ascii="Times New Roman" w:eastAsia="Times New Roman" w:hAnsi="Times New Roman" w:cs="Times New Roman"/>
+                <w:sz w:val="26"/>
+                <w:szCs w:val="26"/>
+              </w:rPr>
+            </w:pPr>
+            <w:proofErr w:type="gramStart"/>
+            <w:r>
+              <w:rPr>
+                <w:rFonts w:ascii="Times New Roman" w:eastAsia="Times New Roman" w:hAnsi="Times New Roman" w:cs="Times New Roman"/>
+                <w:sz w:val="26"/>
+                <w:szCs w:val="26"/>
+              </w:rPr>
+              <w:t>Nvarchar(</w:t>
+            </w:r>
+            <w:proofErr w:type="gramEnd"/>
+            <w:r>
+              <w:rPr>
+                <w:rFonts w:ascii="Times New Roman" w:eastAsia="Times New Roman" w:hAnsi="Times New Roman" w:cs="Times New Roman"/>
+                <w:sz w:val="26"/>
+                <w:szCs w:val="26"/>
+              </w:rPr>
+              <w:t>50)</w:t>
+            </w:r>
+          </w:p>
+        </w:tc>
+        <w:tc>
+          <w:tcPr>
+            <w:tcW w:w="3081" w:type="dxa"/>
+          </w:tcPr>
+          <w:p>
+            <w:pPr>
+              <w:spacing w:line="360" w:lineRule="auto"/>
+              <w:jc w:val="both"/>
+              <w:rPr>
+                <w:rFonts w:ascii="Times New Roman" w:eastAsia="Times New Roman" w:hAnsi="Times New Roman" w:cs="Times New Roman"/>
+                <w:sz w:val="26"/>
+                <w:szCs w:val="26"/>
+              </w:rPr>
+            </w:pPr>
+            <w:r>
+              <w:rPr>
+                <w:rFonts w:ascii="Times New Roman" w:eastAsia="Times New Roman" w:hAnsi="Times New Roman" w:cs="Times New Roman"/>
+                <w:b/>
+                <w:i/>
+                <w:sz w:val="26"/>
+                <w:szCs w:val="26"/>
+              </w:rPr>
+              <w:t>Unique</w:t>
+            </w:r>
+            <w:r>
+              <w:rPr>
+                <w:rFonts w:ascii="Times New Roman" w:eastAsia="Times New Roman" w:hAnsi="Times New Roman" w:cs="Times New Roman"/>
+                <w:sz w:val="26"/>
+                <w:szCs w:val="26"/>
+              </w:rPr>
+              <w:t xml:space="preserve"> - The user name is used to log in</w:t>
+            </w:r>
+            <w:r>
+              <w:rPr>
+                <w:rFonts w:ascii="Times New Roman" w:eastAsia="Times New Roman" w:hAnsi="Times New Roman" w:cs="Times New Roman"/>
+                <w:sz w:val="26"/>
+                <w:szCs w:val="26"/>
+              </w:rPr>
+              <w:t>.</w:t>
+            </w:r>
+          </w:p>
+        </w:tc>
+      </w:tr>
+      <w:tr>
+        <w:tc>
+          <w:tcPr>
+            <w:tcW w:w="3080" w:type="dxa"/>
+          </w:tcPr>
+          <w:p>
+            <w:pPr>
+              <w:spacing w:line="360" w:lineRule="auto"/>
+              <w:jc w:val="both"/>
+              <w:rPr>
+                <w:rFonts w:ascii="Times New Roman" w:eastAsia="Times New Roman" w:hAnsi="Times New Roman" w:cs="Times New Roman"/>
+                <w:sz w:val="26"/>
+                <w:szCs w:val="26"/>
+              </w:rPr>
+            </w:pPr>
+            <w:r>
+              <w:rPr>
+                <w:rFonts w:ascii="Times New Roman" w:eastAsia="Times New Roman" w:hAnsi="Times New Roman" w:cs="Times New Roman"/>
+                <w:sz w:val="26"/>
+                <w:szCs w:val="26"/>
+              </w:rPr>
+              <w:t>Password</w:t>
+            </w:r>
+          </w:p>
+        </w:tc>
+        <w:tc>
+          <w:tcPr>
+            <w:tcW w:w="3081" w:type="dxa"/>
+          </w:tcPr>
+          <w:p>
+            <w:pPr>
+              <w:spacing w:line="360" w:lineRule="auto"/>
+              <w:jc w:val="both"/>
+              <w:rPr>
+                <w:rFonts w:ascii="Times New Roman" w:eastAsia="Times New Roman" w:hAnsi="Times New Roman" w:cs="Times New Roman"/>
+                <w:sz w:val="26"/>
+                <w:szCs w:val="26"/>
+              </w:rPr>
+            </w:pPr>
+            <w:proofErr w:type="gramStart"/>
+            <w:r>
+              <w:rPr>
+                <w:rFonts w:ascii="Times New Roman" w:eastAsia="Times New Roman" w:hAnsi="Times New Roman" w:cs="Times New Roman"/>
+                <w:sz w:val="26"/>
+                <w:szCs w:val="26"/>
+              </w:rPr>
+              <w:t>Nvarchar(</w:t>
+            </w:r>
+            <w:proofErr w:type="gramEnd"/>
+            <w:r>
+              <w:rPr>
+                <w:rFonts w:ascii="Times New Roman" w:eastAsia="Times New Roman" w:hAnsi="Times New Roman" w:cs="Times New Roman"/>
+                <w:sz w:val="26"/>
+                <w:szCs w:val="26"/>
+              </w:rPr>
+              <w:t>150)</w:t>
+            </w:r>
+          </w:p>
+        </w:tc>
+        <w:tc>
+          <w:tcPr>
+            <w:tcW w:w="3081" w:type="dxa"/>
+          </w:tcPr>
+          <w:p>
+            <w:pPr>
+              <w:spacing w:line="360" w:lineRule="auto"/>
+              <w:jc w:val="both"/>
+              <w:rPr>
+                <w:rFonts w:ascii="Times New Roman" w:eastAsia="Times New Roman" w:hAnsi="Times New Roman" w:cs="Times New Roman"/>
+                <w:sz w:val="26"/>
+                <w:szCs w:val="26"/>
+              </w:rPr>
+            </w:pPr>
+            <w:r>
+              <w:rPr>
+                <w:rFonts w:ascii="Times New Roman" w:eastAsia="Times New Roman" w:hAnsi="Times New Roman" w:cs="Times New Roman"/>
+                <w:sz w:val="26"/>
+                <w:szCs w:val="26"/>
+              </w:rPr>
+              <w:t>The password is used to log in – encrypted.</w:t>
+            </w:r>
+          </w:p>
+        </w:tc>
+      </w:tr>
+      <w:tr>
+        <w:tc>
+          <w:tcPr>
+            <w:tcW w:w="3080" w:type="dxa"/>
+          </w:tcPr>
+          <w:p>
+            <w:pPr>
+              <w:spacing w:line="360" w:lineRule="auto"/>
+              <w:jc w:val="both"/>
+              <w:rPr>
+                <w:rFonts w:ascii="Times New Roman" w:eastAsia="Times New Roman" w:hAnsi="Times New Roman" w:cs="Times New Roman"/>
+                <w:sz w:val="26"/>
+                <w:szCs w:val="26"/>
+              </w:rPr>
+            </w:pPr>
+            <w:r>
+              <w:rPr>
+                <w:rFonts w:ascii="Times New Roman" w:eastAsia="Times New Roman" w:hAnsi="Times New Roman" w:cs="Times New Roman"/>
+                <w:sz w:val="26"/>
+                <w:szCs w:val="26"/>
+              </w:rPr>
+              <w:t>Is_Admin</w:t>
+            </w:r>
+          </w:p>
+        </w:tc>
+        <w:tc>
+          <w:tcPr>
+            <w:tcW w:w="3081" w:type="dxa"/>
+          </w:tcPr>
+          <w:p>
+            <w:pPr>
+              <w:spacing w:line="360" w:lineRule="auto"/>
+              <w:jc w:val="both"/>
+              <w:rPr>
+                <w:rFonts w:ascii="Times New Roman" w:eastAsia="Times New Roman" w:hAnsi="Times New Roman" w:cs="Times New Roman"/>
+                <w:sz w:val="26"/>
+                <w:szCs w:val="26"/>
+              </w:rPr>
+            </w:pPr>
+            <w:r>
+              <w:rPr>
+                <w:rFonts w:ascii="Times New Roman" w:eastAsia="Times New Roman" w:hAnsi="Times New Roman" w:cs="Times New Roman"/>
+                <w:sz w:val="26"/>
+                <w:szCs w:val="26"/>
+              </w:rPr>
+              <w:t>Boolean</w:t>
+            </w:r>
+          </w:p>
+        </w:tc>
+        <w:tc>
+          <w:tcPr>
+            <w:tcW w:w="3081" w:type="dxa"/>
+          </w:tcPr>
+          <w:p>
+            <w:pPr>
+              <w:spacing w:line="360" w:lineRule="auto"/>
+              <w:jc w:val="both"/>
+              <w:rPr>
+                <w:rFonts w:ascii="Times New Roman" w:eastAsia="Times New Roman" w:hAnsi="Times New Roman" w:cs="Times New Roman"/>
+                <w:sz w:val="26"/>
+                <w:szCs w:val="26"/>
+              </w:rPr>
+            </w:pPr>
+            <w:r>
+              <w:rPr>
+                <w:rFonts w:ascii="Times New Roman" w:eastAsia="Times New Roman" w:hAnsi="Times New Roman" w:cs="Times New Roman"/>
+                <w:sz w:val="26"/>
+                <w:szCs w:val="26"/>
+              </w:rPr>
+              <w:t>Is Admin or not</w:t>
+            </w:r>
+            <w:r>
+              <w:rPr>
+                <w:rFonts w:ascii="Times New Roman" w:eastAsia="Times New Roman" w:hAnsi="Times New Roman" w:cs="Times New Roman"/>
+                <w:sz w:val="26"/>
+                <w:szCs w:val="26"/>
+              </w:rPr>
+              <w:t>.</w:t>
+            </w:r>
+          </w:p>
+        </w:tc>
+      </w:tr>
+      <w:tr>
+        <w:tc>
+          <w:tcPr>
+            <w:tcW w:w="3080" w:type="dxa"/>
+          </w:tcPr>
+          <w:p>
+            <w:pPr>
+              <w:spacing w:line="360" w:lineRule="auto"/>
+              <w:jc w:val="both"/>
+              <w:rPr>
+                <w:rFonts w:ascii="Times New Roman" w:eastAsia="Times New Roman" w:hAnsi="Times New Roman" w:cs="Times New Roman"/>
+                <w:sz w:val="26"/>
+                <w:szCs w:val="26"/>
+              </w:rPr>
+            </w:pPr>
+            <w:r>
+              <w:rPr>
+                <w:rFonts w:ascii="Times New Roman" w:eastAsia="Times New Roman" w:hAnsi="Times New Roman" w:cs="Times New Roman"/>
+                <w:sz w:val="26"/>
+                <w:szCs w:val="26"/>
+              </w:rPr>
+              <w:t>Can_access_DW</w:t>
+            </w:r>
+          </w:p>
+        </w:tc>
+        <w:tc>
+          <w:tcPr>
+            <w:tcW w:w="3081" w:type="dxa"/>
+          </w:tcPr>
+          <w:p>
+            <w:pPr>
+              <w:spacing w:line="360" w:lineRule="auto"/>
+              <w:jc w:val="both"/>
+              <w:rPr>
+                <w:rFonts w:ascii="Times New Roman" w:eastAsia="Times New Roman" w:hAnsi="Times New Roman" w:cs="Times New Roman"/>
+                <w:sz w:val="26"/>
+                <w:szCs w:val="26"/>
+              </w:rPr>
+            </w:pPr>
+            <w:r>
+              <w:rPr>
+                <w:rFonts w:ascii="Times New Roman" w:eastAsia="Times New Roman" w:hAnsi="Times New Roman" w:cs="Times New Roman"/>
+                <w:sz w:val="26"/>
+                <w:szCs w:val="26"/>
+              </w:rPr>
+              <w:t>Boolean</w:t>
+            </w:r>
+          </w:p>
+        </w:tc>
+        <w:tc>
+          <w:tcPr>
+            <w:tcW w:w="3081" w:type="dxa"/>
+          </w:tcPr>
+          <w:p>
+            <w:pPr>
+              <w:spacing w:line="360" w:lineRule="auto"/>
+              <w:jc w:val="both"/>
+              <w:rPr>
+                <w:rFonts w:ascii="Times New Roman" w:eastAsia="Times New Roman" w:hAnsi="Times New Roman" w:cs="Times New Roman"/>
+                <w:sz w:val="26"/>
+                <w:szCs w:val="26"/>
+              </w:rPr>
+            </w:pPr>
+            <w:r>
+              <w:rPr>
+                <w:rFonts w:ascii="Times New Roman" w:eastAsia="Times New Roman" w:hAnsi="Times New Roman" w:cs="Times New Roman"/>
+                <w:sz w:val="26"/>
+                <w:szCs w:val="26"/>
+              </w:rPr>
+              <w:t>Can access 1</w:t>
+            </w:r>
+            <w:r>
+              <w:rPr>
+                <w:rFonts w:ascii="Times New Roman" w:eastAsia="Times New Roman" w:hAnsi="Times New Roman" w:cs="Times New Roman"/>
+                <w:sz w:val="26"/>
+                <w:szCs w:val="26"/>
+                <w:vertAlign w:val="superscript"/>
+              </w:rPr>
+              <w:t>st</w:t>
+            </w:r>
+            <w:r>
+              <w:rPr>
+                <w:rFonts w:ascii="Times New Roman" w:eastAsia="Times New Roman" w:hAnsi="Times New Roman" w:cs="Times New Roman"/>
+                <w:sz w:val="26"/>
+                <w:szCs w:val="26"/>
+              </w:rPr>
+              <w:t xml:space="preserve"> tool or not</w:t>
+            </w:r>
+            <w:r>
+              <w:rPr>
+                <w:rFonts w:ascii="Times New Roman" w:eastAsia="Times New Roman" w:hAnsi="Times New Roman" w:cs="Times New Roman"/>
+                <w:sz w:val="26"/>
+                <w:szCs w:val="26"/>
+              </w:rPr>
+              <w:t>.</w:t>
+            </w:r>
+          </w:p>
+        </w:tc>
+      </w:tr>
+      <w:tr>
+        <w:tc>
+          <w:tcPr>
+            <w:tcW w:w="3080" w:type="dxa"/>
+          </w:tcPr>
+          <w:p>
+            <w:pPr>
+              <w:spacing w:line="360" w:lineRule="auto"/>
+              <w:jc w:val="both"/>
+              <w:rPr>
+                <w:rFonts w:ascii="Times New Roman" w:eastAsia="Times New Roman" w:hAnsi="Times New Roman" w:cs="Times New Roman"/>
+                <w:sz w:val="26"/>
+                <w:szCs w:val="26"/>
+              </w:rPr>
+            </w:pPr>
+            <w:r>
+              <w:rPr>
+                <w:rFonts w:ascii="Times New Roman" w:eastAsia="Times New Roman" w:hAnsi="Times New Roman" w:cs="Times New Roman"/>
+                <w:sz w:val="26"/>
+                <w:szCs w:val="26"/>
+              </w:rPr>
+              <w:t>Can_access_HHAX_Integration</w:t>
+            </w:r>
+          </w:p>
+        </w:tc>
+        <w:tc>
+          <w:tcPr>
+            <w:tcW w:w="3081" w:type="dxa"/>
+          </w:tcPr>
+          <w:p>
+            <w:pPr>
+              <w:spacing w:line="360" w:lineRule="auto"/>
+              <w:jc w:val="both"/>
+              <w:rPr>
+                <w:rFonts w:ascii="Times New Roman" w:eastAsia="Times New Roman" w:hAnsi="Times New Roman" w:cs="Times New Roman"/>
+                <w:sz w:val="26"/>
+                <w:szCs w:val="26"/>
+              </w:rPr>
+            </w:pPr>
+            <w:r>
+              <w:rPr>
+                <w:rFonts w:ascii="Times New Roman" w:eastAsia="Times New Roman" w:hAnsi="Times New Roman" w:cs="Times New Roman"/>
+                <w:sz w:val="26"/>
+                <w:szCs w:val="26"/>
+              </w:rPr>
+              <w:t>Boolean</w:t>
+            </w:r>
+          </w:p>
+        </w:tc>
+        <w:tc>
+          <w:tcPr>
+            <w:tcW w:w="3081" w:type="dxa"/>
+          </w:tcPr>
+          <w:p>
+            <w:pPr>
+              <w:keepNext/>
+              <w:spacing w:line="360" w:lineRule="auto"/>
+              <w:jc w:val="both"/>
+              <w:rPr>
+                <w:rFonts w:ascii="Times New Roman" w:eastAsia="Times New Roman" w:hAnsi="Times New Roman" w:cs="Times New Roman"/>
+                <w:sz w:val="26"/>
+                <w:szCs w:val="26"/>
+              </w:rPr>
+            </w:pPr>
+            <w:r>
+              <w:rPr>
+                <w:rFonts w:ascii="Times New Roman" w:eastAsia="Times New Roman" w:hAnsi="Times New Roman" w:cs="Times New Roman"/>
+                <w:sz w:val="26"/>
+                <w:szCs w:val="26"/>
+              </w:rPr>
+              <w:t>Can access 2</w:t>
+            </w:r>
+            <w:r>
+              <w:rPr>
+                <w:rFonts w:ascii="Times New Roman" w:eastAsia="Times New Roman" w:hAnsi="Times New Roman" w:cs="Times New Roman"/>
+                <w:sz w:val="26"/>
+                <w:szCs w:val="26"/>
+                <w:vertAlign w:val="superscript"/>
+              </w:rPr>
+              <w:t>nd</w:t>
+            </w:r>
+            <w:r>
+              <w:rPr>
+                <w:rFonts w:ascii="Times New Roman" w:eastAsia="Times New Roman" w:hAnsi="Times New Roman" w:cs="Times New Roman"/>
+                <w:sz w:val="26"/>
+                <w:szCs w:val="26"/>
+              </w:rPr>
+              <w:t xml:space="preserve"> tool or not</w:t>
+            </w:r>
+            <w:r>
+              <w:rPr>
+                <w:rFonts w:ascii="Times New Roman" w:eastAsia="Times New Roman" w:hAnsi="Times New Roman" w:cs="Times New Roman"/>
+                <w:sz w:val="26"/>
+                <w:szCs w:val="26"/>
+              </w:rPr>
+              <w:t>.</w:t>
+            </w:r>
+          </w:p>
+        </w:tc>
+      </w:tr>
+    </w:tbl>
+    <w:p>
+      <w:pPr>
+        <w:pStyle w:val="Caption"/>
+        <w:jc w:val="center"/>
+        <w:rPr>
+          <w:rFonts w:ascii="Times New Roman" w:hAnsi="Times New Roman" w:cs="Times New Roman"/>
+          <w:color w:val="auto"/>
+          <w:sz w:val="24"/>
+          <w:szCs w:val="24"/>
+        </w:rPr>
+      </w:pPr>
+      <w:bookmarkStart w:id="4" w:name="_Toc535397113"/>
+      <w:r>
+        <w:rPr>
+          <w:rFonts w:ascii="Times New Roman" w:hAnsi="Times New Roman" w:cs="Times New Roman"/>
+          <w:color w:val="auto"/>
+          <w:sz w:val="24"/>
+          <w:szCs w:val="24"/>
+        </w:rPr>
+        <w:t xml:space="preserve">Table </w:t>
+      </w:r>
+      <w:r>
+        <w:rPr>
+          <w:rFonts w:ascii="Times New Roman" w:hAnsi="Times New Roman" w:cs="Times New Roman"/>
+          <w:color w:val="auto"/>
+          <w:sz w:val="24"/>
+          <w:szCs w:val="24"/>
+        </w:rPr>
+        <w:fldChar w:fldCharType="begin"/>
+      </w:r>
+      <w:r>
+        <w:rPr>
+          <w:rFonts w:ascii="Times New Roman" w:hAnsi="Times New Roman" w:cs="Times New Roman"/>
+          <w:color w:val="auto"/>
+          <w:sz w:val="24"/>
+          <w:szCs w:val="24"/>
+        </w:rPr>
+        <w:instrText xml:space="preserve"> STYLEREF 1 \s </w:instrText>
+      </w:r>
+      <w:r>
+        <w:rPr>
+          <w:rFonts w:ascii="Times New Roman" w:hAnsi="Times New Roman" w:cs="Times New Roman"/>
+          <w:color w:val="auto"/>
+          <w:sz w:val="24"/>
+          <w:szCs w:val="24"/>
+        </w:rPr>
+        <w:fldChar w:fldCharType="separate"/>
+      </w:r>
+      <w:r>
+        <w:rPr>
+          <w:rFonts w:ascii="Times New Roman" w:hAnsi="Times New Roman" w:cs="Times New Roman"/>
+          <w:noProof/>
+          <w:color w:val="auto"/>
+          <w:sz w:val="24"/>
+          <w:szCs w:val="24"/>
+        </w:rPr>
+        <w:t>1</w:t>
+      </w:r>
+      <w:r>
+        <w:rPr>
+          <w:rFonts w:ascii="Times New Roman" w:hAnsi="Times New Roman" w:cs="Times New Roman"/>
+          <w:color w:val="auto"/>
+          <w:sz w:val="24"/>
+          <w:szCs w:val="24"/>
+        </w:rPr>
+        <w:fldChar w:fldCharType="end"/>
+      </w:r>
+      <w:r>
+        <w:rPr>
+          <w:rFonts w:ascii="Times New Roman" w:hAnsi="Times New Roman" w:cs="Times New Roman"/>
+          <w:color w:val="auto"/>
+          <w:sz w:val="24"/>
+          <w:szCs w:val="24"/>
+        </w:rPr>
+        <w:t>.</w:t>
+      </w:r>
+      <w:r>
+        <w:rPr>
+          <w:rFonts w:ascii="Times New Roman" w:hAnsi="Times New Roman" w:cs="Times New Roman"/>
+          <w:color w:val="auto"/>
+          <w:sz w:val="24"/>
+          <w:szCs w:val="24"/>
+        </w:rPr>
+        <w:fldChar w:fldCharType="begin"/>
+      </w:r>
+      <w:r>
+        <w:rPr>
+          <w:rFonts w:ascii="Times New Roman" w:hAnsi="Times New Roman" w:cs="Times New Roman"/>
+          <w:color w:val="auto"/>
+          <w:sz w:val="24"/>
+          <w:szCs w:val="24"/>
+        </w:rPr>
+        <w:instrText xml:space="preserve"> SEQ Table \* ARABIC \s 1 </w:instrText>
+      </w:r>
+      <w:r>
+        <w:rPr>
+          <w:rFonts w:ascii="Times New Roman" w:hAnsi="Times New Roman" w:cs="Times New Roman"/>
+          <w:color w:val="auto"/>
+          <w:sz w:val="24"/>
+          <w:szCs w:val="24"/>
+        </w:rPr>
+        <w:fldChar w:fldCharType="separate"/>
+      </w:r>
+      <w:r>
+        <w:rPr>
+          <w:rFonts w:ascii="Times New Roman" w:hAnsi="Times New Roman" w:cs="Times New Roman"/>
+          <w:noProof/>
+          <w:color w:val="auto"/>
+          <w:sz w:val="24"/>
+          <w:szCs w:val="24"/>
+        </w:rPr>
+        <w:t>2</w:t>
+      </w:r>
+      <w:r>
+        <w:rPr>
+          <w:rFonts w:ascii="Times New Roman" w:hAnsi="Times New Roman" w:cs="Times New Roman"/>
+          <w:color w:val="auto"/>
+          <w:sz w:val="24"/>
+          <w:szCs w:val="24"/>
+        </w:rPr>
+        <w:fldChar w:fldCharType="end"/>
+      </w:r>
+      <w:r>
+        <w:rPr>
+          <w:rFonts w:ascii="Times New Roman" w:hAnsi="Times New Roman" w:cs="Times New Roman"/>
+          <w:color w:val="auto"/>
+          <w:sz w:val="24"/>
+          <w:szCs w:val="24"/>
+        </w:rPr>
+        <w:t xml:space="preserve"> Database table Accounts</w:t>
+      </w:r>
+      <w:bookmarkEnd w:id="4"/>
+    </w:p>
+    <w:p>
+      <w:pPr>
+        <w:spacing w:line="360" w:lineRule="auto"/>
+        <w:ind w:left="720"/>
+        <w:jc w:val="both"/>
+        <w:rPr>
+          <w:rFonts w:ascii="Times New Roman" w:eastAsia="Times New Roman" w:hAnsi="Times New Roman" w:cs="Times New Roman"/>
+          <w:sz w:val="26"/>
+          <w:szCs w:val="26"/>
+          <w:u w:val="single"/>
+        </w:rPr>
+      </w:pPr>
+      <w:r>
+        <w:rPr>
+          <w:rFonts w:ascii="Times New Roman" w:eastAsia="Times New Roman" w:hAnsi="Times New Roman" w:cs="Times New Roman"/>
+          <w:sz w:val="26"/>
+          <w:szCs w:val="26"/>
+          <w:u w:val="single"/>
+        </w:rPr>
+        <w:t>Constraints:</w:t>
+      </w:r>
+    </w:p>
+    <w:p>
+      <w:pPr>
+        <w:spacing w:line="360" w:lineRule="auto"/>
+        <w:ind w:left="720"/>
+        <w:jc w:val="both"/>
+        <w:rPr>
+          <w:rFonts w:ascii="Times New Roman" w:eastAsia="Times New Roman" w:hAnsi="Times New Roman" w:cs="Times New Roman"/>
+          <w:sz w:val="26"/>
+          <w:szCs w:val="26"/>
+        </w:rPr>
+      </w:pPr>
+      <w:r>
+        <w:rPr>
+          <w:rFonts w:ascii="Times New Roman" w:eastAsia="Times New Roman" w:hAnsi="Times New Roman" w:cs="Times New Roman"/>
+          <w:sz w:val="26"/>
+          <w:szCs w:val="26"/>
+        </w:rPr>
+        <w:t>Primary Key: ID</w:t>
+      </w:r>
+    </w:p>
+    <w:p>
+      <w:pPr>
+        <w:pStyle w:val="ListParagraph"/>
+        <w:numPr>
+          <w:ilvl w:val="0"/>
+          <w:numId w:val="26"/>
+        </w:numPr>
+        <w:spacing w:line="360" w:lineRule="auto"/>
+        <w:jc w:val="both"/>
+        <w:rPr>
+          <w:rFonts w:ascii="Times New Roman" w:eastAsia="Times New Roman" w:hAnsi="Times New Roman" w:cs="Times New Roman"/>
+          <w:sz w:val="26"/>
+          <w:szCs w:val="26"/>
+        </w:rPr>
+      </w:pPr>
+      <w:r>
+        <w:rPr>
+          <w:rFonts w:ascii="Times New Roman" w:eastAsia="Times New Roman" w:hAnsi="Times New Roman" w:cs="Times New Roman"/>
+          <w:sz w:val="26"/>
+          <w:szCs w:val="26"/>
+        </w:rPr>
+        <w:t>Table Connections:</w:t>
+      </w:r>
+    </w:p>
+    <w:tbl>
+      <w:tblPr>
+        <w:tblStyle w:val="TableGrid"/>
+        <w:tblW w:w="0" w:type="auto"/>
+        <w:tblLook w:val="04A0" w:firstRow="1" w:lastRow="0" w:firstColumn="1" w:lastColumn="0" w:noHBand="0" w:noVBand="1"/>
+      </w:tblPr>
+      <w:tblGrid>
+        <w:gridCol w:w="3080"/>
+        <w:gridCol w:w="3081"/>
+        <w:gridCol w:w="3081"/>
+      </w:tblGrid>
+      <w:tr>
+        <w:tc>
+          <w:tcPr>
+            <w:tcW w:w="3080" w:type="dxa"/>
+          </w:tcPr>
+          <w:p>
+            <w:pPr>
+              <w:spacing w:line="360" w:lineRule="auto"/>
+              <w:jc w:val="center"/>
+              <w:rPr>
+                <w:rFonts w:ascii="Times New Roman" w:eastAsia="Times New Roman" w:hAnsi="Times New Roman" w:cs="Times New Roman"/>
+                <w:b/>
+                <w:sz w:val="26"/>
+                <w:szCs w:val="26"/>
+              </w:rPr>
+            </w:pPr>
+            <w:r>
+              <w:rPr>
+                <w:rFonts w:ascii="Times New Roman" w:eastAsia="Times New Roman" w:hAnsi="Times New Roman" w:cs="Times New Roman"/>
+                <w:b/>
+                <w:sz w:val="26"/>
+                <w:szCs w:val="26"/>
+              </w:rPr>
+              <w:t>Column</w:t>
+            </w:r>
+          </w:p>
+        </w:tc>
+        <w:tc>
+          <w:tcPr>
+            <w:tcW w:w="3081" w:type="dxa"/>
+          </w:tcPr>
+          <w:p>
+            <w:pPr>
+              <w:spacing w:line="360" w:lineRule="auto"/>
+              <w:jc w:val="center"/>
+              <w:rPr>
+                <w:rFonts w:ascii="Times New Roman" w:eastAsia="Times New Roman" w:hAnsi="Times New Roman" w:cs="Times New Roman"/>
+                <w:b/>
+                <w:sz w:val="26"/>
+                <w:szCs w:val="26"/>
+              </w:rPr>
+            </w:pPr>
+            <w:r>
+              <w:rPr>
+                <w:rFonts w:ascii="Times New Roman" w:eastAsia="Times New Roman" w:hAnsi="Times New Roman" w:cs="Times New Roman"/>
+                <w:b/>
+                <w:sz w:val="26"/>
+                <w:szCs w:val="26"/>
+              </w:rPr>
+              <w:t>Type</w:t>
+            </w:r>
+          </w:p>
+        </w:tc>
+        <w:tc>
+          <w:tcPr>
+            <w:tcW w:w="3081" w:type="dxa"/>
+          </w:tcPr>
+          <w:p>
+            <w:pPr>
+              <w:spacing w:line="360" w:lineRule="auto"/>
+              <w:jc w:val="center"/>
+              <w:rPr>
+                <w:rFonts w:ascii="Times New Roman" w:eastAsia="Times New Roman" w:hAnsi="Times New Roman" w:cs="Times New Roman"/>
+                <w:b/>
+                <w:sz w:val="26"/>
+                <w:szCs w:val="26"/>
+              </w:rPr>
+            </w:pPr>
+            <w:r>
+              <w:rPr>
+                <w:rFonts w:ascii="Times New Roman" w:eastAsia="Times New Roman" w:hAnsi="Times New Roman" w:cs="Times New Roman"/>
+                <w:b/>
+                <w:sz w:val="26"/>
+                <w:szCs w:val="26"/>
+              </w:rPr>
+              <w:t>Explain</w:t>
+            </w:r>
+          </w:p>
+        </w:tc>
+      </w:tr>
+      <w:tr>
+        <w:tc>
+          <w:tcPr>
+            <w:tcW w:w="3080" w:type="dxa"/>
+          </w:tcPr>
+          <w:p>
+            <w:pPr>
+              <w:spacing w:line="360" w:lineRule="auto"/>
+              <w:jc w:val="both"/>
+              <w:rPr>
+                <w:rFonts w:ascii="Times New Roman" w:eastAsia="Times New Roman" w:hAnsi="Times New Roman" w:cs="Times New Roman"/>
+                <w:sz w:val="26"/>
+                <w:szCs w:val="26"/>
+              </w:rPr>
+            </w:pPr>
+            <w:r>
+              <w:rPr>
+                <w:rFonts w:ascii="Times New Roman" w:eastAsia="Times New Roman" w:hAnsi="Times New Roman" w:cs="Times New Roman"/>
+                <w:sz w:val="26"/>
+                <w:szCs w:val="26"/>
+              </w:rPr>
+              <w:t>ID</w:t>
+            </w:r>
+          </w:p>
+        </w:tc>
+        <w:tc>
+          <w:tcPr>
+            <w:tcW w:w="3081" w:type="dxa"/>
+          </w:tcPr>
+          <w:p>
+            <w:pPr>
+              <w:spacing w:line="360" w:lineRule="auto"/>
+              <w:jc w:val="both"/>
+              <w:rPr>
+                <w:rFonts w:ascii="Times New Roman" w:eastAsia="Times New Roman" w:hAnsi="Times New Roman" w:cs="Times New Roman"/>
+                <w:sz w:val="26"/>
+                <w:szCs w:val="26"/>
+              </w:rPr>
+            </w:pPr>
+            <w:r>
+              <w:rPr>
+                <w:rFonts w:ascii="Times New Roman" w:eastAsia="Times New Roman" w:hAnsi="Times New Roman" w:cs="Times New Roman"/>
+                <w:sz w:val="26"/>
+                <w:szCs w:val="26"/>
+              </w:rPr>
+              <w:t>Nvarchar(</w:t>
+            </w:r>
+            <w:r>
+              <w:rPr>
+                <w:rFonts w:ascii="Times New Roman" w:eastAsia="Times New Roman" w:hAnsi="Times New Roman" w:cs="Times New Roman"/>
+                <w:sz w:val="26"/>
+                <w:szCs w:val="26"/>
+              </w:rPr>
+              <w:t>1</w:t>
+            </w:r>
+            <w:r>
+              <w:rPr>
+                <w:rFonts w:ascii="Times New Roman" w:eastAsia="Times New Roman" w:hAnsi="Times New Roman" w:cs="Times New Roman"/>
+                <w:sz w:val="26"/>
+                <w:szCs w:val="26"/>
+              </w:rPr>
+              <w:t>0)</w:t>
+            </w:r>
+          </w:p>
+        </w:tc>
+        <w:tc>
+          <w:tcPr>
+            <w:tcW w:w="3081" w:type="dxa"/>
+          </w:tcPr>
+          <w:p>
+            <w:pPr>
+              <w:spacing w:line="360" w:lineRule="auto"/>
+              <w:jc w:val="both"/>
+              <w:rPr>
+                <w:rFonts w:ascii="Times New Roman" w:eastAsia="Times New Roman" w:hAnsi="Times New Roman" w:cs="Times New Roman"/>
+                <w:sz w:val="26"/>
+                <w:szCs w:val="26"/>
+              </w:rPr>
+            </w:pPr>
+            <w:r>
+              <w:rPr>
+                <w:rFonts w:ascii="Times New Roman" w:eastAsia="Times New Roman" w:hAnsi="Times New Roman" w:cs="Times New Roman"/>
+                <w:sz w:val="26"/>
+                <w:szCs w:val="26"/>
+              </w:rPr>
+              <w:t>The primary key.</w:t>
+            </w:r>
+          </w:p>
+        </w:tc>
+      </w:tr>
+      <w:tr>
+        <w:tc>
+          <w:tcPr>
+            <w:tcW w:w="3080" w:type="dxa"/>
+          </w:tcPr>
+          <w:p>
+            <w:pPr>
+              <w:spacing w:line="360" w:lineRule="auto"/>
+              <w:jc w:val="both"/>
+              <w:rPr>
+                <w:rFonts w:ascii="Times New Roman" w:eastAsia="Times New Roman" w:hAnsi="Times New Roman" w:cs="Times New Roman"/>
+                <w:sz w:val="26"/>
+                <w:szCs w:val="26"/>
+              </w:rPr>
+            </w:pPr>
+            <w:r>
+              <w:rPr>
+                <w:rFonts w:ascii="Times New Roman" w:eastAsia="Times New Roman" w:hAnsi="Times New Roman" w:cs="Times New Roman"/>
+                <w:sz w:val="26"/>
+                <w:szCs w:val="26"/>
+              </w:rPr>
+              <w:t>Type_Connection</w:t>
+            </w:r>
+          </w:p>
+        </w:tc>
+        <w:tc>
+          <w:tcPr>
+            <w:tcW w:w="3081" w:type="dxa"/>
+          </w:tcPr>
+          <w:p>
+            <w:pPr>
+              <w:spacing w:line="360" w:lineRule="auto"/>
+              <w:jc w:val="both"/>
+              <w:rPr>
+                <w:rFonts w:ascii="Times New Roman" w:eastAsia="Times New Roman" w:hAnsi="Times New Roman" w:cs="Times New Roman"/>
+                <w:sz w:val="26"/>
+                <w:szCs w:val="26"/>
+              </w:rPr>
+            </w:pPr>
+            <w:r>
+              <w:rPr>
+                <w:rFonts w:ascii="Times New Roman" w:eastAsia="Times New Roman" w:hAnsi="Times New Roman" w:cs="Times New Roman"/>
+                <w:sz w:val="26"/>
+                <w:szCs w:val="26"/>
+              </w:rPr>
+              <w:t>Int</w:t>
+            </w:r>
+          </w:p>
+        </w:tc>
+        <w:tc>
+          <w:tcPr>
+            <w:tcW w:w="3081" w:type="dxa"/>
+          </w:tcPr>
+          <w:p>
+            <w:pPr>
+              <w:spacing w:line="360" w:lineRule="auto"/>
+              <w:jc w:val="both"/>
+              <w:rPr>
+                <w:rFonts w:ascii="Times New Roman" w:eastAsia="Times New Roman" w:hAnsi="Times New Roman" w:cs="Times New Roman"/>
+                <w:sz w:val="26"/>
+                <w:szCs w:val="26"/>
+              </w:rPr>
+            </w:pPr>
+            <w:r>
+              <w:rPr>
+                <w:rFonts w:ascii="Times New Roman" w:eastAsia="Times New Roman" w:hAnsi="Times New Roman" w:cs="Times New Roman"/>
+                <w:sz w:val="26"/>
+                <w:szCs w:val="26"/>
+              </w:rPr>
+              <w:t xml:space="preserve">If the value is 1, this is the Warehouse connections, else is the HHAX </w:t>
+            </w:r>
+            <w:r>
+              <w:rPr>
+                <w:rFonts w:ascii="Times New Roman" w:eastAsia="Times New Roman" w:hAnsi="Times New Roman" w:cs="Times New Roman"/>
+                <w:sz w:val="26"/>
+                <w:szCs w:val="26"/>
+              </w:rPr>
+              <w:lastRenderedPageBreak/>
+              <w:t>connections.</w:t>
+            </w:r>
+          </w:p>
+        </w:tc>
+      </w:tr>
+      <w:tr>
+        <w:tc>
+          <w:tcPr>
+            <w:tcW w:w="3080" w:type="dxa"/>
+          </w:tcPr>
+          <w:p>
+            <w:pPr>
+              <w:spacing w:line="360" w:lineRule="auto"/>
+              <w:jc w:val="both"/>
+              <w:rPr>
+                <w:rFonts w:ascii="Times New Roman" w:eastAsia="Times New Roman" w:hAnsi="Times New Roman" w:cs="Times New Roman"/>
+                <w:sz w:val="26"/>
+                <w:szCs w:val="26"/>
+              </w:rPr>
+            </w:pPr>
+            <w:r>
+              <w:rPr>
+                <w:rFonts w:ascii="Times New Roman" w:eastAsia="Times New Roman" w:hAnsi="Times New Roman" w:cs="Times New Roman"/>
+                <w:sz w:val="26"/>
+                <w:szCs w:val="26"/>
+              </w:rPr>
+              <w:lastRenderedPageBreak/>
+              <w:t>Connection_name</w:t>
+            </w:r>
+          </w:p>
+        </w:tc>
+        <w:tc>
+          <w:tcPr>
+            <w:tcW w:w="3081" w:type="dxa"/>
+          </w:tcPr>
+          <w:p>
+            <w:pPr>
+              <w:spacing w:line="360" w:lineRule="auto"/>
+              <w:jc w:val="both"/>
+              <w:rPr>
+                <w:rFonts w:ascii="Times New Roman" w:eastAsia="Times New Roman" w:hAnsi="Times New Roman" w:cs="Times New Roman"/>
+                <w:sz w:val="26"/>
+                <w:szCs w:val="26"/>
+              </w:rPr>
+            </w:pPr>
+            <w:proofErr w:type="gramStart"/>
+            <w:r>
+              <w:rPr>
+                <w:rFonts w:ascii="Times New Roman" w:eastAsia="Times New Roman" w:hAnsi="Times New Roman" w:cs="Times New Roman"/>
+                <w:sz w:val="26"/>
+                <w:szCs w:val="26"/>
+              </w:rPr>
+              <w:t>Nvarchar(</w:t>
+            </w:r>
+            <w:proofErr w:type="gramEnd"/>
+            <w:r>
+              <w:rPr>
+                <w:rFonts w:ascii="Times New Roman" w:eastAsia="Times New Roman" w:hAnsi="Times New Roman" w:cs="Times New Roman"/>
+                <w:sz w:val="26"/>
+                <w:szCs w:val="26"/>
+              </w:rPr>
+              <w:t>150)</w:t>
+            </w:r>
+          </w:p>
+        </w:tc>
+        <w:tc>
+          <w:tcPr>
+            <w:tcW w:w="3081" w:type="dxa"/>
+          </w:tcPr>
+          <w:p>
+            <w:pPr>
+              <w:spacing w:line="360" w:lineRule="auto"/>
+              <w:jc w:val="both"/>
+              <w:rPr>
+                <w:rFonts w:ascii="Times New Roman" w:eastAsia="Times New Roman" w:hAnsi="Times New Roman" w:cs="Times New Roman"/>
+                <w:sz w:val="26"/>
+                <w:szCs w:val="26"/>
+              </w:rPr>
+            </w:pPr>
+            <w:r>
+              <w:rPr>
+                <w:rFonts w:ascii="Times New Roman" w:eastAsia="Times New Roman" w:hAnsi="Times New Roman" w:cs="Times New Roman"/>
+                <w:b/>
+                <w:i/>
+                <w:sz w:val="26"/>
+                <w:szCs w:val="26"/>
+              </w:rPr>
+              <w:t>Unique</w:t>
+            </w:r>
+            <w:r>
+              <w:rPr>
+                <w:rFonts w:ascii="Times New Roman" w:eastAsia="Times New Roman" w:hAnsi="Times New Roman" w:cs="Times New Roman"/>
+                <w:sz w:val="26"/>
+                <w:szCs w:val="26"/>
+              </w:rPr>
+              <w:t xml:space="preserve"> - </w:t>
+            </w:r>
+            <w:r>
+              <w:rPr>
+                <w:rFonts w:ascii="Times New Roman" w:eastAsia="Times New Roman" w:hAnsi="Times New Roman" w:cs="Times New Roman"/>
+                <w:sz w:val="26"/>
+                <w:szCs w:val="26"/>
+              </w:rPr>
+              <w:t>Connection name (alias)</w:t>
+            </w:r>
+            <w:r>
+              <w:rPr>
+                <w:rFonts w:ascii="Times New Roman" w:eastAsia="Times New Roman" w:hAnsi="Times New Roman" w:cs="Times New Roman"/>
+                <w:sz w:val="26"/>
+                <w:szCs w:val="26"/>
+              </w:rPr>
+              <w:t>.</w:t>
+            </w:r>
+          </w:p>
+        </w:tc>
+      </w:tr>
+      <w:tr>
+        <w:tc>
+          <w:tcPr>
+            <w:tcW w:w="3080" w:type="dxa"/>
+          </w:tcPr>
+          <w:p>
+            <w:pPr>
+              <w:spacing w:line="360" w:lineRule="auto"/>
+              <w:jc w:val="both"/>
+              <w:rPr>
+                <w:rFonts w:ascii="Times New Roman" w:eastAsia="Times New Roman" w:hAnsi="Times New Roman" w:cs="Times New Roman"/>
+                <w:sz w:val="26"/>
+                <w:szCs w:val="26"/>
+              </w:rPr>
+            </w:pPr>
+            <w:r>
+              <w:rPr>
+                <w:rFonts w:ascii="Times New Roman" w:eastAsia="Times New Roman" w:hAnsi="Times New Roman" w:cs="Times New Roman"/>
+                <w:sz w:val="26"/>
+                <w:szCs w:val="26"/>
+              </w:rPr>
+              <w:t>Server_name_1</w:t>
+            </w:r>
+          </w:p>
+        </w:tc>
+        <w:tc>
+          <w:tcPr>
+            <w:tcW w:w="3081" w:type="dxa"/>
+          </w:tcPr>
+          <w:p>
+            <w:pPr>
+              <w:spacing w:line="360" w:lineRule="auto"/>
+              <w:jc w:val="both"/>
+              <w:rPr>
+                <w:rFonts w:ascii="Times New Roman" w:eastAsia="Times New Roman" w:hAnsi="Times New Roman" w:cs="Times New Roman"/>
+                <w:sz w:val="26"/>
+                <w:szCs w:val="26"/>
+              </w:rPr>
+            </w:pPr>
+            <w:proofErr w:type="gramStart"/>
+            <w:r>
+              <w:rPr>
+                <w:rFonts w:ascii="Times New Roman" w:eastAsia="Times New Roman" w:hAnsi="Times New Roman" w:cs="Times New Roman"/>
+                <w:sz w:val="26"/>
+                <w:szCs w:val="26"/>
+              </w:rPr>
+              <w:t>Nvarchar(</w:t>
+            </w:r>
+            <w:proofErr w:type="gramEnd"/>
+            <w:r>
+              <w:rPr>
+                <w:rFonts w:ascii="Times New Roman" w:eastAsia="Times New Roman" w:hAnsi="Times New Roman" w:cs="Times New Roman"/>
+                <w:sz w:val="26"/>
+                <w:szCs w:val="26"/>
+              </w:rPr>
+              <w:t>150)</w:t>
+            </w:r>
+          </w:p>
+        </w:tc>
+        <w:tc>
+          <w:tcPr>
+            <w:tcW w:w="3081" w:type="dxa"/>
+          </w:tcPr>
+          <w:p>
+            <w:pPr>
+              <w:spacing w:line="360" w:lineRule="auto"/>
+              <w:jc w:val="both"/>
+              <w:rPr>
+                <w:rFonts w:ascii="Times New Roman" w:eastAsia="Times New Roman" w:hAnsi="Times New Roman" w:cs="Times New Roman"/>
+                <w:sz w:val="26"/>
+                <w:szCs w:val="26"/>
+              </w:rPr>
+            </w:pPr>
+            <w:r>
+              <w:rPr>
+                <w:rFonts w:ascii="Times New Roman" w:eastAsia="Times New Roman" w:hAnsi="Times New Roman" w:cs="Times New Roman"/>
+                <w:sz w:val="26"/>
+                <w:szCs w:val="26"/>
+              </w:rPr>
+              <w:t>Server name of Admin database</w:t>
+            </w:r>
+            <w:r>
+              <w:rPr>
+                <w:rFonts w:ascii="Times New Roman" w:eastAsia="Times New Roman" w:hAnsi="Times New Roman" w:cs="Times New Roman"/>
+                <w:sz w:val="26"/>
+                <w:szCs w:val="26"/>
+              </w:rPr>
+              <w:t>.</w:t>
+            </w:r>
+          </w:p>
+        </w:tc>
+      </w:tr>
+      <w:tr>
+        <w:tc>
+          <w:tcPr>
+            <w:tcW w:w="3080" w:type="dxa"/>
+          </w:tcPr>
+          <w:p>
+            <w:pPr>
+              <w:spacing w:line="360" w:lineRule="auto"/>
+              <w:jc w:val="both"/>
+              <w:rPr>
+                <w:rFonts w:ascii="Times New Roman" w:eastAsia="Times New Roman" w:hAnsi="Times New Roman" w:cs="Times New Roman"/>
+                <w:sz w:val="26"/>
+                <w:szCs w:val="26"/>
+              </w:rPr>
+            </w:pPr>
+            <w:r>
+              <w:rPr>
+                <w:rFonts w:ascii="Times New Roman" w:eastAsia="Times New Roman" w:hAnsi="Times New Roman" w:cs="Times New Roman"/>
+                <w:sz w:val="26"/>
+                <w:szCs w:val="26"/>
+              </w:rPr>
+              <w:t>Database_name_1</w:t>
+            </w:r>
+          </w:p>
+        </w:tc>
+        <w:tc>
+          <w:tcPr>
+            <w:tcW w:w="3081" w:type="dxa"/>
+          </w:tcPr>
+          <w:p>
+            <w:pPr>
+              <w:spacing w:line="360" w:lineRule="auto"/>
+              <w:jc w:val="both"/>
+              <w:rPr>
+                <w:rFonts w:ascii="Times New Roman" w:eastAsia="Times New Roman" w:hAnsi="Times New Roman" w:cs="Times New Roman"/>
+                <w:sz w:val="26"/>
+                <w:szCs w:val="26"/>
+              </w:rPr>
+            </w:pPr>
+            <w:proofErr w:type="gramStart"/>
+            <w:r>
+              <w:rPr>
+                <w:rFonts w:ascii="Times New Roman" w:eastAsia="Times New Roman" w:hAnsi="Times New Roman" w:cs="Times New Roman"/>
+                <w:sz w:val="26"/>
+                <w:szCs w:val="26"/>
+              </w:rPr>
+              <w:t>Nvarchar(</w:t>
+            </w:r>
+            <w:proofErr w:type="gramEnd"/>
+            <w:r>
+              <w:rPr>
+                <w:rFonts w:ascii="Times New Roman" w:eastAsia="Times New Roman" w:hAnsi="Times New Roman" w:cs="Times New Roman"/>
+                <w:sz w:val="26"/>
+                <w:szCs w:val="26"/>
+              </w:rPr>
+              <w:t>150)</w:t>
+            </w:r>
+          </w:p>
+        </w:tc>
+        <w:tc>
+          <w:tcPr>
+            <w:tcW w:w="3081" w:type="dxa"/>
+          </w:tcPr>
+          <w:p>
+            <w:pPr>
+              <w:spacing w:line="360" w:lineRule="auto"/>
+              <w:jc w:val="both"/>
+              <w:rPr>
+                <w:rFonts w:ascii="Times New Roman" w:eastAsia="Times New Roman" w:hAnsi="Times New Roman" w:cs="Times New Roman"/>
+                <w:sz w:val="26"/>
+                <w:szCs w:val="26"/>
+              </w:rPr>
+            </w:pPr>
+            <w:r>
+              <w:rPr>
+                <w:rFonts w:ascii="Times New Roman" w:eastAsia="Times New Roman" w:hAnsi="Times New Roman" w:cs="Times New Roman"/>
+                <w:sz w:val="26"/>
+                <w:szCs w:val="26"/>
+              </w:rPr>
+              <w:t>Database name of Admin database</w:t>
+            </w:r>
+            <w:r>
+              <w:rPr>
+                <w:rFonts w:ascii="Times New Roman" w:eastAsia="Times New Roman" w:hAnsi="Times New Roman" w:cs="Times New Roman"/>
+                <w:sz w:val="26"/>
+                <w:szCs w:val="26"/>
+              </w:rPr>
+              <w:t>.</w:t>
+            </w:r>
+          </w:p>
+        </w:tc>
+      </w:tr>
+      <w:tr>
+        <w:tc>
+          <w:tcPr>
+            <w:tcW w:w="3080" w:type="dxa"/>
+          </w:tcPr>
+          <w:p>
+            <w:pPr>
+              <w:spacing w:line="360" w:lineRule="auto"/>
+              <w:jc w:val="both"/>
+              <w:rPr>
+                <w:rFonts w:ascii="Times New Roman" w:eastAsia="Times New Roman" w:hAnsi="Times New Roman" w:cs="Times New Roman"/>
+                <w:sz w:val="26"/>
+                <w:szCs w:val="26"/>
+              </w:rPr>
+            </w:pPr>
+            <w:r>
+              <w:rPr>
+                <w:rFonts w:ascii="Times New Roman" w:eastAsia="Times New Roman" w:hAnsi="Times New Roman" w:cs="Times New Roman"/>
+                <w:sz w:val="26"/>
+                <w:szCs w:val="26"/>
+              </w:rPr>
+              <w:t>Username_database_1</w:t>
+            </w:r>
+          </w:p>
+        </w:tc>
+        <w:tc>
+          <w:tcPr>
+            <w:tcW w:w="3081" w:type="dxa"/>
+          </w:tcPr>
+          <w:p>
+            <w:pPr>
+              <w:spacing w:line="360" w:lineRule="auto"/>
+              <w:jc w:val="both"/>
+              <w:rPr>
+                <w:rFonts w:ascii="Times New Roman" w:eastAsia="Times New Roman" w:hAnsi="Times New Roman" w:cs="Times New Roman"/>
+                <w:sz w:val="26"/>
+                <w:szCs w:val="26"/>
+              </w:rPr>
+            </w:pPr>
+            <w:proofErr w:type="gramStart"/>
+            <w:r>
+              <w:rPr>
+                <w:rFonts w:ascii="Times New Roman" w:eastAsia="Times New Roman" w:hAnsi="Times New Roman" w:cs="Times New Roman"/>
+                <w:sz w:val="26"/>
+                <w:szCs w:val="26"/>
+              </w:rPr>
+              <w:t>Nvarchar(</w:t>
+            </w:r>
+            <w:proofErr w:type="gramEnd"/>
+            <w:r>
+              <w:rPr>
+                <w:rFonts w:ascii="Times New Roman" w:eastAsia="Times New Roman" w:hAnsi="Times New Roman" w:cs="Times New Roman"/>
+                <w:sz w:val="26"/>
+                <w:szCs w:val="26"/>
+              </w:rPr>
+              <w:t>150)</w:t>
+            </w:r>
+          </w:p>
+        </w:tc>
+        <w:tc>
+          <w:tcPr>
+            <w:tcW w:w="3081" w:type="dxa"/>
+          </w:tcPr>
+          <w:p>
+            <w:pPr>
+              <w:spacing w:line="360" w:lineRule="auto"/>
+              <w:jc w:val="both"/>
+              <w:rPr>
+                <w:rFonts w:ascii="Times New Roman" w:eastAsia="Times New Roman" w:hAnsi="Times New Roman" w:cs="Times New Roman"/>
+                <w:sz w:val="26"/>
+                <w:szCs w:val="26"/>
+              </w:rPr>
+            </w:pPr>
+            <w:r>
+              <w:rPr>
+                <w:rFonts w:ascii="Times New Roman" w:eastAsia="Times New Roman" w:hAnsi="Times New Roman" w:cs="Times New Roman"/>
+                <w:sz w:val="26"/>
+                <w:szCs w:val="26"/>
+              </w:rPr>
+              <w:t>Username is used to log in Admin database</w:t>
+            </w:r>
+            <w:r>
+              <w:rPr>
+                <w:rFonts w:ascii="Times New Roman" w:eastAsia="Times New Roman" w:hAnsi="Times New Roman" w:cs="Times New Roman"/>
+                <w:sz w:val="26"/>
+                <w:szCs w:val="26"/>
+              </w:rPr>
+              <w:t>.</w:t>
+            </w:r>
+          </w:p>
+        </w:tc>
+      </w:tr>
+      <w:tr>
+        <w:tc>
+          <w:tcPr>
+            <w:tcW w:w="3080" w:type="dxa"/>
+          </w:tcPr>
+          <w:p>
+            <w:pPr>
+              <w:spacing w:line="360" w:lineRule="auto"/>
+              <w:jc w:val="both"/>
+              <w:rPr>
+                <w:rFonts w:ascii="Times New Roman" w:eastAsia="Times New Roman" w:hAnsi="Times New Roman" w:cs="Times New Roman"/>
+                <w:sz w:val="26"/>
+                <w:szCs w:val="26"/>
+              </w:rPr>
+            </w:pPr>
+            <w:r>
+              <w:rPr>
+                <w:rFonts w:ascii="Times New Roman" w:eastAsia="Times New Roman" w:hAnsi="Times New Roman" w:cs="Times New Roman"/>
+                <w:sz w:val="26"/>
+                <w:szCs w:val="26"/>
+              </w:rPr>
+              <w:t>Password_database_1</w:t>
+            </w:r>
+          </w:p>
+        </w:tc>
+        <w:tc>
+          <w:tcPr>
+            <w:tcW w:w="3081" w:type="dxa"/>
+          </w:tcPr>
+          <w:p>
+            <w:pPr>
+              <w:spacing w:line="360" w:lineRule="auto"/>
+              <w:jc w:val="both"/>
+              <w:rPr>
+                <w:rFonts w:ascii="Times New Roman" w:eastAsia="Times New Roman" w:hAnsi="Times New Roman" w:cs="Times New Roman"/>
+                <w:sz w:val="26"/>
+                <w:szCs w:val="26"/>
+              </w:rPr>
+            </w:pPr>
+            <w:proofErr w:type="gramStart"/>
+            <w:r>
+              <w:rPr>
+                <w:rFonts w:ascii="Times New Roman" w:eastAsia="Times New Roman" w:hAnsi="Times New Roman" w:cs="Times New Roman"/>
+                <w:sz w:val="26"/>
+                <w:szCs w:val="26"/>
+              </w:rPr>
+              <w:t>Nvarchar(</w:t>
+            </w:r>
+            <w:proofErr w:type="gramEnd"/>
+            <w:r>
+              <w:rPr>
+                <w:rFonts w:ascii="Times New Roman" w:eastAsia="Times New Roman" w:hAnsi="Times New Roman" w:cs="Times New Roman"/>
+                <w:sz w:val="26"/>
+                <w:szCs w:val="26"/>
+              </w:rPr>
+              <w:t>150)</w:t>
+            </w:r>
+          </w:p>
+        </w:tc>
+        <w:tc>
+          <w:tcPr>
+            <w:tcW w:w="3081" w:type="dxa"/>
+          </w:tcPr>
+          <w:p>
+            <w:pPr>
+              <w:spacing w:line="360" w:lineRule="auto"/>
+              <w:jc w:val="both"/>
+              <w:rPr>
+                <w:rFonts w:ascii="Times New Roman" w:eastAsia="Times New Roman" w:hAnsi="Times New Roman" w:cs="Times New Roman"/>
+                <w:sz w:val="26"/>
+                <w:szCs w:val="26"/>
+              </w:rPr>
+            </w:pPr>
+            <w:r>
+              <w:rPr>
+                <w:rFonts w:ascii="Times New Roman" w:eastAsia="Times New Roman" w:hAnsi="Times New Roman" w:cs="Times New Roman"/>
+                <w:sz w:val="26"/>
+                <w:szCs w:val="26"/>
+              </w:rPr>
+              <w:t>Password is used to log in Admin database – encrypted</w:t>
+            </w:r>
+            <w:r>
+              <w:rPr>
+                <w:rFonts w:ascii="Times New Roman" w:eastAsia="Times New Roman" w:hAnsi="Times New Roman" w:cs="Times New Roman"/>
+                <w:sz w:val="26"/>
+                <w:szCs w:val="26"/>
+              </w:rPr>
+              <w:t>.</w:t>
+            </w:r>
+          </w:p>
+        </w:tc>
+      </w:tr>
+      <w:tr>
+        <w:tc>
+          <w:tcPr>
+            <w:tcW w:w="3080" w:type="dxa"/>
+          </w:tcPr>
+          <w:p>
+            <w:pPr>
+              <w:spacing w:line="360" w:lineRule="auto"/>
+              <w:jc w:val="both"/>
+              <w:rPr>
+                <w:rFonts w:ascii="Times New Roman" w:eastAsia="Times New Roman" w:hAnsi="Times New Roman" w:cs="Times New Roman"/>
+                <w:sz w:val="26"/>
+                <w:szCs w:val="26"/>
+              </w:rPr>
+            </w:pPr>
+            <w:r>
+              <w:rPr>
+                <w:rFonts w:ascii="Times New Roman" w:eastAsia="Times New Roman" w:hAnsi="Times New Roman" w:cs="Times New Roman"/>
+                <w:sz w:val="26"/>
+                <w:szCs w:val="26"/>
+              </w:rPr>
+              <w:t>Server_name_2</w:t>
+            </w:r>
+          </w:p>
+        </w:tc>
+        <w:tc>
+          <w:tcPr>
+            <w:tcW w:w="3081" w:type="dxa"/>
+          </w:tcPr>
+          <w:p>
+            <w:pPr>
+              <w:spacing w:line="360" w:lineRule="auto"/>
+              <w:jc w:val="both"/>
+              <w:rPr>
+                <w:rFonts w:ascii="Times New Roman" w:eastAsia="Times New Roman" w:hAnsi="Times New Roman" w:cs="Times New Roman"/>
+                <w:sz w:val="26"/>
+                <w:szCs w:val="26"/>
+              </w:rPr>
+            </w:pPr>
+            <w:proofErr w:type="gramStart"/>
+            <w:r>
+              <w:rPr>
+                <w:rFonts w:ascii="Times New Roman" w:eastAsia="Times New Roman" w:hAnsi="Times New Roman" w:cs="Times New Roman"/>
+                <w:sz w:val="26"/>
+                <w:szCs w:val="26"/>
+              </w:rPr>
+              <w:t>Nvarchar(</w:t>
+            </w:r>
+            <w:proofErr w:type="gramEnd"/>
+            <w:r>
+              <w:rPr>
+                <w:rFonts w:ascii="Times New Roman" w:eastAsia="Times New Roman" w:hAnsi="Times New Roman" w:cs="Times New Roman"/>
+                <w:sz w:val="26"/>
+                <w:szCs w:val="26"/>
+              </w:rPr>
+              <w:t>150)</w:t>
+            </w:r>
+          </w:p>
+        </w:tc>
+        <w:tc>
+          <w:tcPr>
+            <w:tcW w:w="3081" w:type="dxa"/>
+          </w:tcPr>
+          <w:p>
+            <w:pPr>
+              <w:spacing w:line="360" w:lineRule="auto"/>
+              <w:jc w:val="both"/>
+              <w:rPr>
+                <w:rFonts w:ascii="Times New Roman" w:eastAsia="Times New Roman" w:hAnsi="Times New Roman" w:cs="Times New Roman"/>
+                <w:sz w:val="26"/>
+                <w:szCs w:val="26"/>
+              </w:rPr>
+            </w:pPr>
+            <w:r>
+              <w:rPr>
+                <w:rFonts w:ascii="Times New Roman" w:eastAsia="Times New Roman" w:hAnsi="Times New Roman" w:cs="Times New Roman"/>
+                <w:sz w:val="26"/>
+                <w:szCs w:val="26"/>
+              </w:rPr>
+              <w:t>Server name of Warehouse/HHAX database.</w:t>
+            </w:r>
+          </w:p>
+        </w:tc>
+      </w:tr>
+      <w:tr>
+        <w:tc>
+          <w:tcPr>
+            <w:tcW w:w="3080" w:type="dxa"/>
+          </w:tcPr>
+          <w:p>
+            <w:pPr>
+              <w:spacing w:line="360" w:lineRule="auto"/>
+              <w:jc w:val="both"/>
+              <w:rPr>
+                <w:rFonts w:ascii="Times New Roman" w:eastAsia="Times New Roman" w:hAnsi="Times New Roman" w:cs="Times New Roman"/>
+                <w:sz w:val="26"/>
+                <w:szCs w:val="26"/>
+              </w:rPr>
+            </w:pPr>
+            <w:r>
+              <w:rPr>
+                <w:rFonts w:ascii="Times New Roman" w:eastAsia="Times New Roman" w:hAnsi="Times New Roman" w:cs="Times New Roman"/>
+                <w:sz w:val="26"/>
+                <w:szCs w:val="26"/>
+              </w:rPr>
+              <w:t>Database_name_</w:t>
+            </w:r>
+            <w:r>
+              <w:rPr>
+                <w:rFonts w:ascii="Times New Roman" w:eastAsia="Times New Roman" w:hAnsi="Times New Roman" w:cs="Times New Roman"/>
+                <w:sz w:val="26"/>
+                <w:szCs w:val="26"/>
+              </w:rPr>
+              <w:t>2</w:t>
+            </w:r>
+          </w:p>
+        </w:tc>
+        <w:tc>
+          <w:tcPr>
+            <w:tcW w:w="3081" w:type="dxa"/>
+          </w:tcPr>
+          <w:p>
+            <w:pPr>
+              <w:spacing w:line="360" w:lineRule="auto"/>
+              <w:jc w:val="both"/>
+              <w:rPr>
+                <w:rFonts w:ascii="Times New Roman" w:eastAsia="Times New Roman" w:hAnsi="Times New Roman" w:cs="Times New Roman"/>
+                <w:sz w:val="26"/>
+                <w:szCs w:val="26"/>
+              </w:rPr>
+            </w:pPr>
+            <w:proofErr w:type="gramStart"/>
+            <w:r>
+              <w:rPr>
+                <w:rFonts w:ascii="Times New Roman" w:eastAsia="Times New Roman" w:hAnsi="Times New Roman" w:cs="Times New Roman"/>
+                <w:sz w:val="26"/>
+                <w:szCs w:val="26"/>
+              </w:rPr>
+              <w:t>Nvarchar(</w:t>
+            </w:r>
+            <w:proofErr w:type="gramEnd"/>
+            <w:r>
+              <w:rPr>
+                <w:rFonts w:ascii="Times New Roman" w:eastAsia="Times New Roman" w:hAnsi="Times New Roman" w:cs="Times New Roman"/>
+                <w:sz w:val="26"/>
+                <w:szCs w:val="26"/>
+              </w:rPr>
+              <w:t>150)</w:t>
+            </w:r>
+          </w:p>
+        </w:tc>
+        <w:tc>
+          <w:tcPr>
+            <w:tcW w:w="3081" w:type="dxa"/>
+          </w:tcPr>
+          <w:p>
+            <w:pPr>
+              <w:spacing w:line="360" w:lineRule="auto"/>
+              <w:jc w:val="both"/>
+              <w:rPr>
+                <w:rFonts w:ascii="Times New Roman" w:eastAsia="Times New Roman" w:hAnsi="Times New Roman" w:cs="Times New Roman"/>
+                <w:sz w:val="26"/>
+                <w:szCs w:val="26"/>
+              </w:rPr>
+            </w:pPr>
+            <w:r>
+              <w:rPr>
+                <w:rFonts w:ascii="Times New Roman" w:eastAsia="Times New Roman" w:hAnsi="Times New Roman" w:cs="Times New Roman"/>
+                <w:sz w:val="26"/>
+                <w:szCs w:val="26"/>
+              </w:rPr>
+              <w:t>Database name of Warehouse/HHAX database</w:t>
+            </w:r>
+            <w:r>
+              <w:rPr>
+                <w:rFonts w:ascii="Times New Roman" w:eastAsia="Times New Roman" w:hAnsi="Times New Roman" w:cs="Times New Roman"/>
+                <w:sz w:val="26"/>
+                <w:szCs w:val="26"/>
+              </w:rPr>
+              <w:t>.</w:t>
+            </w:r>
+          </w:p>
+        </w:tc>
+      </w:tr>
+      <w:tr>
+        <w:tc>
+          <w:tcPr>
+            <w:tcW w:w="3080" w:type="dxa"/>
+          </w:tcPr>
+          <w:p>
+            <w:pPr>
+              <w:spacing w:line="360" w:lineRule="auto"/>
+              <w:jc w:val="both"/>
+              <w:rPr>
+                <w:rFonts w:ascii="Times New Roman" w:eastAsia="Times New Roman" w:hAnsi="Times New Roman" w:cs="Times New Roman"/>
+                <w:sz w:val="26"/>
+                <w:szCs w:val="26"/>
+              </w:rPr>
+            </w:pPr>
+            <w:r>
+              <w:rPr>
+                <w:rFonts w:ascii="Times New Roman" w:eastAsia="Times New Roman" w:hAnsi="Times New Roman" w:cs="Times New Roman"/>
+                <w:sz w:val="26"/>
+                <w:szCs w:val="26"/>
+              </w:rPr>
+              <w:t>Username_database_</w:t>
+            </w:r>
+            <w:r>
+              <w:rPr>
+                <w:rFonts w:ascii="Times New Roman" w:eastAsia="Times New Roman" w:hAnsi="Times New Roman" w:cs="Times New Roman"/>
+                <w:sz w:val="26"/>
+                <w:szCs w:val="26"/>
+              </w:rPr>
+              <w:t>2</w:t>
+            </w:r>
+          </w:p>
+        </w:tc>
+        <w:tc>
+          <w:tcPr>
+            <w:tcW w:w="3081" w:type="dxa"/>
+          </w:tcPr>
+          <w:p>
+            <w:pPr>
+              <w:spacing w:line="360" w:lineRule="auto"/>
+              <w:jc w:val="both"/>
+              <w:rPr>
+                <w:rFonts w:ascii="Times New Roman" w:eastAsia="Times New Roman" w:hAnsi="Times New Roman" w:cs="Times New Roman"/>
+                <w:sz w:val="26"/>
+                <w:szCs w:val="26"/>
+              </w:rPr>
+            </w:pPr>
+            <w:proofErr w:type="gramStart"/>
+            <w:r>
+              <w:rPr>
+                <w:rFonts w:ascii="Times New Roman" w:eastAsia="Times New Roman" w:hAnsi="Times New Roman" w:cs="Times New Roman"/>
+                <w:sz w:val="26"/>
+                <w:szCs w:val="26"/>
+              </w:rPr>
+              <w:t>Nvarchar(</w:t>
+            </w:r>
+            <w:proofErr w:type="gramEnd"/>
+            <w:r>
+              <w:rPr>
+                <w:rFonts w:ascii="Times New Roman" w:eastAsia="Times New Roman" w:hAnsi="Times New Roman" w:cs="Times New Roman"/>
+                <w:sz w:val="26"/>
+                <w:szCs w:val="26"/>
+              </w:rPr>
+              <w:t>150)</w:t>
+            </w:r>
+          </w:p>
+        </w:tc>
+        <w:tc>
+          <w:tcPr>
+            <w:tcW w:w="3081" w:type="dxa"/>
+          </w:tcPr>
+          <w:p>
+            <w:pPr>
+              <w:spacing w:line="360" w:lineRule="auto"/>
+              <w:jc w:val="both"/>
+              <w:rPr>
+                <w:rFonts w:ascii="Times New Roman" w:eastAsia="Times New Roman" w:hAnsi="Times New Roman" w:cs="Times New Roman"/>
+                <w:sz w:val="26"/>
+                <w:szCs w:val="26"/>
+              </w:rPr>
+            </w:pPr>
+            <w:r>
+              <w:rPr>
+                <w:rFonts w:ascii="Times New Roman" w:eastAsia="Times New Roman" w:hAnsi="Times New Roman" w:cs="Times New Roman"/>
+                <w:sz w:val="26"/>
+                <w:szCs w:val="26"/>
+              </w:rPr>
+              <w:t>Username is used to log in Warehouse/HHAX database</w:t>
+            </w:r>
+            <w:r>
+              <w:rPr>
+                <w:rFonts w:ascii="Times New Roman" w:eastAsia="Times New Roman" w:hAnsi="Times New Roman" w:cs="Times New Roman"/>
+                <w:sz w:val="26"/>
+                <w:szCs w:val="26"/>
+              </w:rPr>
+              <w:t>.</w:t>
+            </w:r>
+          </w:p>
+        </w:tc>
+      </w:tr>
+      <w:tr>
+        <w:tc>
+          <w:tcPr>
+            <w:tcW w:w="3080" w:type="dxa"/>
+          </w:tcPr>
+          <w:p>
+            <w:pPr>
+              <w:spacing w:line="360" w:lineRule="auto"/>
+              <w:jc w:val="both"/>
+              <w:rPr>
+                <w:rFonts w:ascii="Times New Roman" w:eastAsia="Times New Roman" w:hAnsi="Times New Roman" w:cs="Times New Roman"/>
+                <w:sz w:val="26"/>
+                <w:szCs w:val="26"/>
+              </w:rPr>
+            </w:pPr>
+            <w:r>
+              <w:rPr>
+                <w:rFonts w:ascii="Times New Roman" w:eastAsia="Times New Roman" w:hAnsi="Times New Roman" w:cs="Times New Roman"/>
+                <w:sz w:val="26"/>
+                <w:szCs w:val="26"/>
+              </w:rPr>
+              <w:t>Password_database_</w:t>
+            </w:r>
+            <w:r>
+              <w:rPr>
+                <w:rFonts w:ascii="Times New Roman" w:eastAsia="Times New Roman" w:hAnsi="Times New Roman" w:cs="Times New Roman"/>
+                <w:sz w:val="26"/>
+                <w:szCs w:val="26"/>
+              </w:rPr>
+              <w:t>2</w:t>
+            </w:r>
+          </w:p>
+        </w:tc>
+        <w:tc>
+          <w:tcPr>
+            <w:tcW w:w="3081" w:type="dxa"/>
+          </w:tcPr>
+          <w:p>
+            <w:pPr>
+              <w:spacing w:line="360" w:lineRule="auto"/>
+              <w:jc w:val="both"/>
+              <w:rPr>
+                <w:rFonts w:ascii="Times New Roman" w:eastAsia="Times New Roman" w:hAnsi="Times New Roman" w:cs="Times New Roman"/>
+                <w:sz w:val="26"/>
+                <w:szCs w:val="26"/>
+              </w:rPr>
+            </w:pPr>
+            <w:proofErr w:type="gramStart"/>
+            <w:r>
+              <w:rPr>
+                <w:rFonts w:ascii="Times New Roman" w:eastAsia="Times New Roman" w:hAnsi="Times New Roman" w:cs="Times New Roman"/>
+                <w:sz w:val="26"/>
+                <w:szCs w:val="26"/>
+              </w:rPr>
+              <w:t>Nvarchar(</w:t>
+            </w:r>
+            <w:proofErr w:type="gramEnd"/>
+            <w:r>
+              <w:rPr>
+                <w:rFonts w:ascii="Times New Roman" w:eastAsia="Times New Roman" w:hAnsi="Times New Roman" w:cs="Times New Roman"/>
+                <w:sz w:val="26"/>
+                <w:szCs w:val="26"/>
+              </w:rPr>
+              <w:t>150)</w:t>
+            </w:r>
+          </w:p>
+        </w:tc>
+        <w:tc>
+          <w:tcPr>
+            <w:tcW w:w="3081" w:type="dxa"/>
+          </w:tcPr>
+          <w:p>
+            <w:pPr>
+              <w:keepNext/>
+              <w:spacing w:line="360" w:lineRule="auto"/>
+              <w:jc w:val="both"/>
+              <w:rPr>
+                <w:rFonts w:ascii="Times New Roman" w:eastAsia="Times New Roman" w:hAnsi="Times New Roman" w:cs="Times New Roman"/>
+                <w:sz w:val="26"/>
+                <w:szCs w:val="26"/>
+              </w:rPr>
+            </w:pPr>
+            <w:r>
+              <w:rPr>
+                <w:rFonts w:ascii="Times New Roman" w:eastAsia="Times New Roman" w:hAnsi="Times New Roman" w:cs="Times New Roman"/>
+                <w:sz w:val="26"/>
+                <w:szCs w:val="26"/>
+              </w:rPr>
+              <w:t>Password is used to log in Warehouse/HHAX database – encrypted</w:t>
+            </w:r>
+            <w:r>
+              <w:rPr>
+                <w:rFonts w:ascii="Times New Roman" w:eastAsia="Times New Roman" w:hAnsi="Times New Roman" w:cs="Times New Roman"/>
+                <w:sz w:val="26"/>
+                <w:szCs w:val="26"/>
+              </w:rPr>
+              <w:t>.</w:t>
+            </w:r>
+          </w:p>
+        </w:tc>
+      </w:tr>
+    </w:tbl>
+    <w:p>
+      <w:pPr>
+        <w:pStyle w:val="Caption"/>
+        <w:jc w:val="center"/>
+        <w:rPr>
+          <w:rFonts w:ascii="Times New Roman" w:hAnsi="Times New Roman" w:cs="Times New Roman"/>
+          <w:color w:val="auto"/>
+          <w:sz w:val="24"/>
+          <w:szCs w:val="24"/>
+        </w:rPr>
+      </w:pPr>
+      <w:bookmarkStart w:id="5" w:name="_Toc535397114"/>
+      <w:r>
+        <w:rPr>
+          <w:rFonts w:ascii="Times New Roman" w:hAnsi="Times New Roman" w:cs="Times New Roman"/>
+          <w:color w:val="auto"/>
+          <w:sz w:val="24"/>
+          <w:szCs w:val="24"/>
+        </w:rPr>
+        <w:t xml:space="preserve">Table </w:t>
+      </w:r>
+      <w:r>
+        <w:rPr>
+          <w:rFonts w:ascii="Times New Roman" w:hAnsi="Times New Roman" w:cs="Times New Roman"/>
+          <w:color w:val="auto"/>
+          <w:sz w:val="24"/>
+          <w:szCs w:val="24"/>
+        </w:rPr>
+        <w:fldChar w:fldCharType="begin"/>
+      </w:r>
+      <w:r>
+        <w:rPr>
+          <w:rFonts w:ascii="Times New Roman" w:hAnsi="Times New Roman" w:cs="Times New Roman"/>
+          <w:color w:val="auto"/>
+          <w:sz w:val="24"/>
+          <w:szCs w:val="24"/>
+        </w:rPr>
+        <w:instrText xml:space="preserve"> STYLEREF 1 \s </w:instrText>
+      </w:r>
+      <w:r>
+        <w:rPr>
+          <w:rFonts w:ascii="Times New Roman" w:hAnsi="Times New Roman" w:cs="Times New Roman"/>
+          <w:color w:val="auto"/>
+          <w:sz w:val="24"/>
+          <w:szCs w:val="24"/>
+        </w:rPr>
+        <w:fldChar w:fldCharType="separate"/>
+      </w:r>
+      <w:r>
+        <w:rPr>
+          <w:rFonts w:ascii="Times New Roman" w:hAnsi="Times New Roman" w:cs="Times New Roman"/>
+          <w:noProof/>
+          <w:color w:val="auto"/>
+          <w:sz w:val="24"/>
+          <w:szCs w:val="24"/>
+        </w:rPr>
+        <w:t>1</w:t>
+      </w:r>
+      <w:r>
+        <w:rPr>
+          <w:rFonts w:ascii="Times New Roman" w:hAnsi="Times New Roman" w:cs="Times New Roman"/>
+          <w:color w:val="auto"/>
+          <w:sz w:val="24"/>
+          <w:szCs w:val="24"/>
+        </w:rPr>
+        <w:fldChar w:fldCharType="end"/>
+      </w:r>
+      <w:r>
+        <w:rPr>
+          <w:rFonts w:ascii="Times New Roman" w:hAnsi="Times New Roman" w:cs="Times New Roman"/>
+          <w:color w:val="auto"/>
+          <w:sz w:val="24"/>
+          <w:szCs w:val="24"/>
+        </w:rPr>
+        <w:t>.</w:t>
+      </w:r>
+      <w:r>
+        <w:rPr>
+          <w:rFonts w:ascii="Times New Roman" w:hAnsi="Times New Roman" w:cs="Times New Roman"/>
+          <w:color w:val="auto"/>
+          <w:sz w:val="24"/>
+          <w:szCs w:val="24"/>
+        </w:rPr>
+        <w:fldChar w:fldCharType="begin"/>
+      </w:r>
+      <w:r>
+        <w:rPr>
+          <w:rFonts w:ascii="Times New Roman" w:hAnsi="Times New Roman" w:cs="Times New Roman"/>
+          <w:color w:val="auto"/>
+          <w:sz w:val="24"/>
+          <w:szCs w:val="24"/>
+        </w:rPr>
+        <w:instrText xml:space="preserve"> SEQ Table \* ARABIC \s 1 </w:instrText>
+      </w:r>
+      <w:r>
+        <w:rPr>
+          <w:rFonts w:ascii="Times New Roman" w:hAnsi="Times New Roman" w:cs="Times New Roman"/>
+          <w:color w:val="auto"/>
+          <w:sz w:val="24"/>
+          <w:szCs w:val="24"/>
+        </w:rPr>
+        <w:fldChar w:fldCharType="separate"/>
+      </w:r>
+      <w:r>
+        <w:rPr>
+          <w:rFonts w:ascii="Times New Roman" w:hAnsi="Times New Roman" w:cs="Times New Roman"/>
+          <w:noProof/>
+          <w:color w:val="auto"/>
+          <w:sz w:val="24"/>
+          <w:szCs w:val="24"/>
+        </w:rPr>
+        <w:t>3</w:t>
+      </w:r>
+      <w:r>
+        <w:rPr>
+          <w:rFonts w:ascii="Times New Roman" w:hAnsi="Times New Roman" w:cs="Times New Roman"/>
+          <w:color w:val="auto"/>
+          <w:sz w:val="24"/>
+          <w:szCs w:val="24"/>
+        </w:rPr>
+        <w:fldChar w:fldCharType="end"/>
+      </w:r>
+      <w:r>
+        <w:rPr>
+          <w:rFonts w:ascii="Times New Roman" w:hAnsi="Times New Roman" w:cs="Times New Roman"/>
+          <w:color w:val="auto"/>
+          <w:sz w:val="24"/>
+          <w:szCs w:val="24"/>
+        </w:rPr>
+        <w:t xml:space="preserve"> Database table Connections</w:t>
+      </w:r>
+      <w:bookmarkEnd w:id="5"/>
+    </w:p>
+    <w:p>
+      <w:pPr>
+        <w:spacing w:line="360" w:lineRule="auto"/>
+        <w:ind w:left="720"/>
+        <w:jc w:val="both"/>
+        <w:rPr>
+          <w:rFonts w:ascii="Times New Roman" w:eastAsia="Times New Roman" w:hAnsi="Times New Roman" w:cs="Times New Roman"/>
+          <w:sz w:val="26"/>
+          <w:szCs w:val="26"/>
+          <w:u w:val="single"/>
+        </w:rPr>
+      </w:pPr>
+      <w:r>
+        <w:rPr>
+          <w:rFonts w:ascii="Times New Roman" w:eastAsia="Times New Roman" w:hAnsi="Times New Roman" w:cs="Times New Roman"/>
+          <w:sz w:val="26"/>
+          <w:szCs w:val="26"/>
+          <w:u w:val="single"/>
+        </w:rPr>
+        <w:t>Constraints:</w:t>
+      </w:r>
+    </w:p>
+    <w:p>
+      <w:pPr>
+        <w:spacing w:line="360" w:lineRule="auto"/>
+        <w:ind w:left="720"/>
+        <w:jc w:val="both"/>
+        <w:rPr>
+          <w:rFonts w:ascii="Times New Roman" w:eastAsia="Times New Roman" w:hAnsi="Times New Roman" w:cs="Times New Roman"/>
+          <w:sz w:val="26"/>
+          <w:szCs w:val="26"/>
+        </w:rPr>
+      </w:pPr>
+      <w:r>
+        <w:rPr>
+          <w:rFonts w:ascii="Times New Roman" w:eastAsia="Times New Roman" w:hAnsi="Times New Roman" w:cs="Times New Roman"/>
+          <w:sz w:val="26"/>
+          <w:szCs w:val="26"/>
+        </w:rPr>
+        <w:t>Primary key: ID</w:t>
+      </w:r>
     </w:p>
     <w:p>
       <w:pPr>
@@ -6031,6 +8413,7 @@
         <w:rPr>
           <w:noProof/>
         </w:rPr>
+        <w:lastRenderedPageBreak/>
         <w:drawing>
           <wp:inline distT="0" distB="0" distL="0" distR="0" wp14:anchorId="675B2B03" wp14:editId="4386B949">
             <wp:extent cx="4476524" cy="3143250"/>
@@ -6079,7 +8462,7 @@
           <w:szCs w:val="24"/>
         </w:rPr>
       </w:pPr>
-      <w:bookmarkStart w:id="4" w:name="_Toc535249167"/>
+      <w:bookmarkStart w:id="6" w:name="_Toc535249167"/>
       <w:r>
         <w:rPr>
           <w:rFonts w:ascii="Times New Roman" w:hAnsi="Times New Roman" w:cs="Times New Roman"/>
@@ -6199,7 +8582,7 @@
         </w:rPr>
         <w:t xml:space="preserve"> Screen login</w:t>
       </w:r>
-      <w:bookmarkEnd w:id="4"/>
+      <w:bookmarkEnd w:id="6"/>
     </w:p>
     <w:p>
       <w:pPr>
@@ -6238,7 +8621,6 @@
         <w:rPr>
           <w:noProof/>
         </w:rPr>
-        <w:lastRenderedPageBreak/>
         <w:drawing>
           <wp:inline distT="0" distB="0" distL="0" distR="0" wp14:anchorId="0AF857C9" wp14:editId="76EF7EA0">
             <wp:extent cx="4169664" cy="3195849"/>
@@ -6287,7 +8669,7 @@
           <w:szCs w:val="24"/>
         </w:rPr>
       </w:pPr>
-      <w:bookmarkStart w:id="5" w:name="_Toc535249168"/>
+      <w:bookmarkStart w:id="7" w:name="_Toc535249168"/>
       <w:r>
         <w:rPr>
           <w:rFonts w:ascii="Times New Roman" w:hAnsi="Times New Roman" w:cs="Times New Roman"/>
@@ -6407,7 +8789,7 @@
         </w:rPr>
         <w:t xml:space="preserve"> Screen choose the tool to access</w:t>
       </w:r>
-      <w:bookmarkEnd w:id="5"/>
+      <w:bookmarkEnd w:id="7"/>
     </w:p>
     <w:p>
       <w:pPr>
@@ -6496,6 +8878,7 @@
         <w:rPr>
           <w:noProof/>
         </w:rPr>
+        <w:lastRenderedPageBreak/>
         <w:drawing>
           <wp:inline distT="0" distB="0" distL="0" distR="0" wp14:anchorId="5F63E2D5" wp14:editId="7A3617A9">
             <wp:extent cx="4739409" cy="3950208"/>
@@ -6557,7 +8940,7 @@
           <w:szCs w:val="24"/>
         </w:rPr>
       </w:pPr>
-      <w:bookmarkStart w:id="6" w:name="_Toc535249169"/>
+      <w:bookmarkStart w:id="8" w:name="_Toc535249169"/>
       <w:r>
         <w:rPr>
           <w:rFonts w:ascii="Times New Roman" w:hAnsi="Times New Roman" w:cs="Times New Roman"/>
@@ -6677,7 +9060,7 @@
         </w:rPr>
         <w:t xml:space="preserve"> Screen choose the warehouse database to connect</w:t>
       </w:r>
-      <w:bookmarkEnd w:id="6"/>
+      <w:bookmarkEnd w:id="8"/>
     </w:p>
     <w:p>
       <w:pPr>
@@ -6701,7 +9084,6 @@
           <w:sz w:val="26"/>
           <w:szCs w:val="26"/>
         </w:rPr>
-        <w:lastRenderedPageBreak/>
         <w:t>If users selected the 2</w:t>
       </w:r>
       <w:r>
@@ -6795,7 +9177,7 @@
           <w:szCs w:val="24"/>
         </w:rPr>
       </w:pPr>
-      <w:bookmarkStart w:id="7" w:name="_Toc535249170"/>
+      <w:bookmarkStart w:id="9" w:name="_Toc535249170"/>
       <w:r>
         <w:rPr>
           <w:rFonts w:ascii="Times New Roman" w:hAnsi="Times New Roman" w:cs="Times New Roman"/>
@@ -6915,7 +9297,7 @@
         </w:rPr>
         <w:t xml:space="preserve"> Screen choose the HHAX Integration database</w:t>
       </w:r>
-      <w:bookmarkEnd w:id="7"/>
+      <w:bookmarkEnd w:id="9"/>
     </w:p>
     <w:p>
       <w:pPr>
@@ -6939,6 +9321,7 @@
           <w:sz w:val="26"/>
           <w:szCs w:val="26"/>
         </w:rPr>
+        <w:lastRenderedPageBreak/>
         <w:t>Screen 2</w:t>
       </w:r>
       <w:r>
@@ -7059,7 +9442,7 @@
           <w:szCs w:val="24"/>
         </w:rPr>
       </w:pPr>
-      <w:bookmarkStart w:id="8" w:name="_Toc535249171"/>
+      <w:bookmarkStart w:id="10" w:name="_Toc535249171"/>
       <w:r>
         <w:rPr>
           <w:rFonts w:ascii="Times New Roman" w:hAnsi="Times New Roman" w:cs="Times New Roman"/>
@@ -7179,7 +9562,7 @@
         </w:rPr>
         <w:t xml:space="preserve"> Screen manage connections to databases</w:t>
       </w:r>
-      <w:bookmarkEnd w:id="8"/>
+      <w:bookmarkEnd w:id="10"/>
     </w:p>
     <w:p>
       <w:pPr>
@@ -7218,7 +9601,6 @@
         <w:rPr>
           <w:noProof/>
         </w:rPr>
-        <w:lastRenderedPageBreak/>
         <w:drawing>
           <wp:inline distT="0" distB="0" distL="0" distR="0" wp14:anchorId="2BF64E80" wp14:editId="141AA7D3">
             <wp:extent cx="5731510" cy="3170555"/>
@@ -7267,7 +9649,7 @@
           <w:szCs w:val="24"/>
         </w:rPr>
       </w:pPr>
-      <w:bookmarkStart w:id="9" w:name="_Toc535249172"/>
+      <w:bookmarkStart w:id="11" w:name="_Toc535249172"/>
       <w:r>
         <w:rPr>
           <w:rFonts w:ascii="Times New Roman" w:hAnsi="Times New Roman" w:cs="Times New Roman"/>
@@ -7387,7 +9769,7 @@
         </w:rPr>
         <w:t xml:space="preserve"> Popup Add/Edit warehouse database</w:t>
       </w:r>
-      <w:bookmarkEnd w:id="9"/>
+      <w:bookmarkEnd w:id="11"/>
     </w:p>
     <w:p>
       <w:pPr>
@@ -7426,6 +9808,7 @@
         <w:rPr>
           <w:noProof/>
         </w:rPr>
+        <w:lastRenderedPageBreak/>
         <w:drawing>
           <wp:inline distT="0" distB="0" distL="0" distR="0" wp14:anchorId="281C74AB" wp14:editId="52C2835E">
             <wp:extent cx="5731510" cy="3246755"/>
@@ -7474,7 +9857,7 @@
           <w:szCs w:val="24"/>
         </w:rPr>
       </w:pPr>
-      <w:bookmarkStart w:id="10" w:name="_Toc535249173"/>
+      <w:bookmarkStart w:id="12" w:name="_Toc535249173"/>
       <w:r>
         <w:rPr>
           <w:rFonts w:ascii="Times New Roman" w:hAnsi="Times New Roman" w:cs="Times New Roman"/>
@@ -7594,7 +9977,7 @@
         </w:rPr>
         <w:t xml:space="preserve"> Popup Add/Edit HHAX Integration database</w:t>
       </w:r>
-      <w:bookmarkEnd w:id="10"/>
+      <w:bookmarkEnd w:id="12"/>
     </w:p>
     <w:p>
       <w:pPr>
@@ -7777,7 +10160,7 @@
           <w:szCs w:val="24"/>
         </w:rPr>
       </w:pPr>
-      <w:bookmarkStart w:id="11" w:name="_Toc535249174"/>
+      <w:bookmarkStart w:id="13" w:name="_Toc535249174"/>
       <w:r>
         <w:rPr>
           <w:rFonts w:ascii="Times New Roman" w:hAnsi="Times New Roman" w:cs="Times New Roman"/>
@@ -7897,7 +10280,7 @@
         </w:rPr>
         <w:t xml:space="preserve"> Screen manage accounts and set permissions</w:t>
       </w:r>
-      <w:bookmarkEnd w:id="11"/>
+      <w:bookmarkEnd w:id="13"/>
     </w:p>
     <w:p>
       <w:pPr>
@@ -7996,7 +10379,7 @@
           <w:szCs w:val="24"/>
         </w:rPr>
       </w:pPr>
-      <w:bookmarkStart w:id="12" w:name="_Toc535249175"/>
+      <w:bookmarkStart w:id="14" w:name="_Toc535249175"/>
       <w:r>
         <w:rPr>
           <w:rFonts w:ascii="Times New Roman" w:hAnsi="Times New Roman" w:cs="Times New Roman"/>
@@ -8116,13 +10499,13 @@
         </w:rPr>
         <w:t xml:space="preserve"> Popup Add/Edit accounts</w:t>
       </w:r>
-      <w:bookmarkStart w:id="13" w:name="_idu9424kw79j" w:colFirst="0" w:colLast="0"/>
-      <w:bookmarkStart w:id="14" w:name="_v3gouqrjih7l" w:colFirst="0" w:colLast="0"/>
-      <w:bookmarkStart w:id="15" w:name="_ypmx6xi5m6cu" w:colFirst="0" w:colLast="0"/>
-      <w:bookmarkEnd w:id="12"/>
-      <w:bookmarkEnd w:id="13"/>
+      <w:bookmarkStart w:id="15" w:name="_idu9424kw79j" w:colFirst="0" w:colLast="0"/>
+      <w:bookmarkStart w:id="16" w:name="_v3gouqrjih7l" w:colFirst="0" w:colLast="0"/>
+      <w:bookmarkStart w:id="17" w:name="_ypmx6xi5m6cu" w:colFirst="0" w:colLast="0"/>
       <w:bookmarkEnd w:id="14"/>
       <w:bookmarkEnd w:id="15"/>
+      <w:bookmarkEnd w:id="16"/>
+      <w:bookmarkEnd w:id="17"/>
     </w:p>
     <w:p>
       <w:pPr>
@@ -8139,7 +10522,7 @@
           <w:color w:val="4472C4"/>
         </w:rPr>
       </w:pPr>
-      <w:bookmarkStart w:id="16" w:name="_Toc535194018"/>
+      <w:bookmarkStart w:id="18" w:name="_Toc535194018"/>
       <w:r>
         <w:rPr>
           <w:rFonts w:ascii="Times New Roman" w:eastAsia="Times New Roman" w:hAnsi="Times New Roman" w:cs="Times New Roman"/>
@@ -8166,7 +10549,7 @@
         </w:rPr>
         <w:t xml:space="preserve"> tool - queries the warehouse database</w:t>
       </w:r>
-      <w:bookmarkEnd w:id="16"/>
+      <w:bookmarkEnd w:id="18"/>
     </w:p>
     <w:p>
       <w:pPr>
@@ -9144,10 +11527,10 @@
         </w:rPr>
         <w:lastRenderedPageBreak/>
         <w:drawing>
-          <wp:inline distT="0" distB="0" distL="0" distR="0" wp14:anchorId="22233E2D" wp14:editId="248EE060">
-            <wp:extent cx="5731510" cy="2934335"/>
+          <wp:inline distT="0" distB="0" distL="0" distR="0" wp14:anchorId="60A4B14E" wp14:editId="73494C97">
+            <wp:extent cx="5731510" cy="3243580"/>
             <wp:effectExtent l="0" t="0" r="2540" b="0"/>
-            <wp:docPr id="27" name="Picture 27"/>
+            <wp:docPr id="7" name="Picture 7"/>
             <wp:cNvGraphicFramePr>
               <a:graphicFrameLocks xmlns:a="http://schemas.openxmlformats.org/drawingml/2006/main" noChangeAspect="1"/>
             </wp:cNvGraphicFramePr>
@@ -9155,7 +11538,7 @@
               <a:graphicData uri="http://schemas.openxmlformats.org/drawingml/2006/picture">
                 <pic:pic xmlns:pic="http://schemas.openxmlformats.org/drawingml/2006/picture">
                   <pic:nvPicPr>
-                    <pic:cNvPr id="0" name="Picture 13"/>
+                    <pic:cNvPr id="0" name="Picture 1"/>
                     <pic:cNvPicPr>
                       <a:picLocks noChangeAspect="1" noChangeArrowheads="1"/>
                     </pic:cNvPicPr>
@@ -9176,7 +11559,7 @@
                   <pic:spPr bwMode="auto">
                     <a:xfrm>
                       <a:off x="0" y="0"/>
-                      <a:ext cx="5731510" cy="2934335"/>
+                      <a:ext cx="5731510" cy="3243580"/>
                     </a:xfrm>
                     <a:prstGeom prst="rect">
                       <a:avLst/>
@@ -9204,7 +11587,7 @@
           <w:szCs w:val="24"/>
         </w:rPr>
       </w:pPr>
-      <w:bookmarkStart w:id="17" w:name="_Toc535249176"/>
+      <w:bookmarkStart w:id="19" w:name="_Toc535249176"/>
       <w:r>
         <w:rPr>
           <w:rFonts w:ascii="Times New Roman" w:hAnsi="Times New Roman" w:cs="Times New Roman"/>
@@ -9324,7 +11707,7 @@
         </w:rPr>
         <w:t xml:space="preserve"> Screen reviewing clients in warehouse</w:t>
       </w:r>
-      <w:bookmarkEnd w:id="17"/>
+      <w:bookmarkEnd w:id="19"/>
     </w:p>
     <w:p>
       <w:pPr>
@@ -9951,7 +12334,7 @@
           <w:szCs w:val="24"/>
         </w:rPr>
       </w:pPr>
-      <w:bookmarkStart w:id="18" w:name="_Toc535315451"/>
+      <w:bookmarkStart w:id="20" w:name="_Toc535397115"/>
       <w:r>
         <w:rPr>
           <w:rFonts w:ascii="Times New Roman" w:hAnsi="Times New Roman" w:cs="Times New Roman"/>
@@ -10098,7 +12481,7 @@
         </w:rPr>
         <w:t xml:space="preserve"> clients - 1st tool</w:t>
       </w:r>
-      <w:bookmarkEnd w:id="18"/>
+      <w:bookmarkEnd w:id="20"/>
     </w:p>
     <w:p>
       <w:pPr>
@@ -10139,10 +12522,10 @@
         </w:rPr>
         <w:lastRenderedPageBreak/>
         <w:drawing>
-          <wp:inline distT="0" distB="0" distL="0" distR="0" wp14:anchorId="3E6E2966" wp14:editId="63F7E27C">
-            <wp:extent cx="5731510" cy="3246755"/>
+          <wp:inline distT="0" distB="0" distL="0" distR="0" wp14:anchorId="0063A20D" wp14:editId="3AEA400E">
+            <wp:extent cx="5731510" cy="3225800"/>
             <wp:effectExtent l="0" t="0" r="2540" b="0"/>
-            <wp:docPr id="28" name="Picture 28"/>
+            <wp:docPr id="9" name="Picture 9"/>
             <wp:cNvGraphicFramePr>
               <a:graphicFrameLocks xmlns:a="http://schemas.openxmlformats.org/drawingml/2006/main" noChangeAspect="1"/>
             </wp:cNvGraphicFramePr>
@@ -10150,7 +12533,7 @@
               <a:graphicData uri="http://schemas.openxmlformats.org/drawingml/2006/picture">
                 <pic:pic xmlns:pic="http://schemas.openxmlformats.org/drawingml/2006/picture">
                   <pic:nvPicPr>
-                    <pic:cNvPr id="0" name="Picture 15"/>
+                    <pic:cNvPr id="0" name="Picture 3"/>
                     <pic:cNvPicPr>
                       <a:picLocks noChangeAspect="1" noChangeArrowheads="1"/>
                     </pic:cNvPicPr>
@@ -10171,7 +12554,7 @@
                   <pic:spPr bwMode="auto">
                     <a:xfrm>
                       <a:off x="0" y="0"/>
-                      <a:ext cx="5731510" cy="3246755"/>
+                      <a:ext cx="5731510" cy="3225800"/>
                     </a:xfrm>
                     <a:prstGeom prst="rect">
                       <a:avLst/>
@@ -10199,7 +12582,7 @@
           <w:szCs w:val="24"/>
         </w:rPr>
       </w:pPr>
-      <w:bookmarkStart w:id="19" w:name="_Toc535249177"/>
+      <w:bookmarkStart w:id="21" w:name="_Toc535249177"/>
       <w:r>
         <w:rPr>
           <w:rFonts w:ascii="Times New Roman" w:hAnsi="Times New Roman" w:cs="Times New Roman"/>
@@ -10319,7 +12702,7 @@
         </w:rPr>
         <w:t xml:space="preserve"> Screen reviewing authorizations in warehouse</w:t>
       </w:r>
-      <w:bookmarkEnd w:id="19"/>
+      <w:bookmarkEnd w:id="21"/>
     </w:p>
     <w:tbl>
       <w:tblPr>
@@ -11118,7 +13501,7 @@
           <w:szCs w:val="24"/>
         </w:rPr>
       </w:pPr>
-      <w:bookmarkStart w:id="20" w:name="_Toc535315452"/>
+      <w:bookmarkStart w:id="22" w:name="_Toc535397116"/>
       <w:r>
         <w:rPr>
           <w:rFonts w:ascii="Times New Roman" w:hAnsi="Times New Roman" w:cs="Times New Roman"/>
@@ -11238,7 +13621,7 @@
         </w:rPr>
         <w:t xml:space="preserve"> Filters of reviewing authorizations in 1st tool</w:t>
       </w:r>
-      <w:bookmarkEnd w:id="20"/>
+      <w:bookmarkEnd w:id="22"/>
       <w:r>
         <w:rPr>
           <w:rFonts w:ascii="Times New Roman" w:hAnsi="Times New Roman" w:cs="Times New Roman"/>
@@ -11274,7 +13657,7 @@
           <w:color w:val="4472C4"/>
         </w:rPr>
       </w:pPr>
-      <w:bookmarkStart w:id="21" w:name="_Toc535194019"/>
+      <w:bookmarkStart w:id="23" w:name="_Toc535194019"/>
       <w:r>
         <w:rPr>
           <w:rFonts w:ascii="Times New Roman" w:eastAsia="Times New Roman" w:hAnsi="Times New Roman" w:cs="Times New Roman"/>
@@ -11301,7 +13684,7 @@
         </w:rPr>
         <w:t xml:space="preserve"> tool - queries the HHAX data feed</w:t>
       </w:r>
-      <w:bookmarkEnd w:id="21"/>
+      <w:bookmarkEnd w:id="23"/>
     </w:p>
     <w:p>
       <w:pPr>
@@ -11428,8 +13811,8 @@
           <w:szCs w:val="26"/>
         </w:rPr>
       </w:pPr>
-      <w:bookmarkStart w:id="22" w:name="_3znysh7" w:colFirst="0" w:colLast="0"/>
-      <w:bookmarkEnd w:id="22"/>
+      <w:bookmarkStart w:id="24" w:name="_3znysh7" w:colFirst="0" w:colLast="0"/>
+      <w:bookmarkEnd w:id="24"/>
       <w:r>
         <w:rPr>
           <w:rFonts w:ascii="Times New Roman" w:eastAsia="Times New Roman" w:hAnsi="Times New Roman" w:cs="Times New Roman"/>
@@ -12653,10 +15036,10 @@
           <w:noProof/>
         </w:rPr>
         <w:drawing>
-          <wp:inline distT="0" distB="0" distL="0" distR="0" wp14:anchorId="62CB9FFA" wp14:editId="4279B79A">
-            <wp:extent cx="5731510" cy="3188970"/>
+          <wp:inline distT="0" distB="0" distL="0" distR="0" wp14:anchorId="11886951" wp14:editId="28C070EE">
+            <wp:extent cx="5731510" cy="3509010"/>
             <wp:effectExtent l="0" t="0" r="2540" b="0"/>
-            <wp:docPr id="29" name="Picture 29"/>
+            <wp:docPr id="10" name="Picture 10"/>
             <wp:cNvGraphicFramePr>
               <a:graphicFrameLocks xmlns:a="http://schemas.openxmlformats.org/drawingml/2006/main" noChangeAspect="1"/>
             </wp:cNvGraphicFramePr>
@@ -12664,7 +15047,7 @@
               <a:graphicData uri="http://schemas.openxmlformats.org/drawingml/2006/picture">
                 <pic:pic xmlns:pic="http://schemas.openxmlformats.org/drawingml/2006/picture">
                   <pic:nvPicPr>
-                    <pic:cNvPr id="0" name="Picture 17"/>
+                    <pic:cNvPr id="0" name="Picture 5"/>
                     <pic:cNvPicPr>
                       <a:picLocks noChangeAspect="1" noChangeArrowheads="1"/>
                     </pic:cNvPicPr>
@@ -12685,7 +15068,7 @@
                   <pic:spPr bwMode="auto">
                     <a:xfrm>
                       <a:off x="0" y="0"/>
-                      <a:ext cx="5731510" cy="3188970"/>
+                      <a:ext cx="5731510" cy="3509010"/>
                     </a:xfrm>
                     <a:prstGeom prst="rect">
                       <a:avLst/>
@@ -12713,7 +15096,7 @@
           <w:szCs w:val="24"/>
         </w:rPr>
       </w:pPr>
-      <w:bookmarkStart w:id="23" w:name="_Toc535249178"/>
+      <w:bookmarkStart w:id="25" w:name="_Toc535249178"/>
       <w:r>
         <w:rPr>
           <w:rFonts w:ascii="Times New Roman" w:hAnsi="Times New Roman" w:cs="Times New Roman"/>
@@ -12851,7 +15234,7 @@
         </w:rPr>
         <w:t>s in HHAX responses</w:t>
       </w:r>
-      <w:bookmarkEnd w:id="23"/>
+      <w:bookmarkEnd w:id="25"/>
     </w:p>
     <w:tbl>
       <w:tblPr>
@@ -12985,6 +15368,7 @@
                 <w:sz w:val="26"/>
                 <w:szCs w:val="26"/>
               </w:rPr>
+              <w:lastRenderedPageBreak/>
               <w:t>First name</w:t>
             </w:r>
           </w:p>
@@ -13145,7 +15529,6 @@
                 <w:sz w:val="26"/>
                 <w:szCs w:val="26"/>
               </w:rPr>
-              <w:lastRenderedPageBreak/>
               <w:t>Patient</w:t>
             </w:r>
             <w:r>
@@ -13507,7 +15890,7 @@
           <w:szCs w:val="24"/>
         </w:rPr>
       </w:pPr>
-      <w:bookmarkStart w:id="24" w:name="_Toc535315453"/>
+      <w:bookmarkStart w:id="26" w:name="_Toc535397117"/>
       <w:r>
         <w:rPr>
           <w:rFonts w:ascii="Times New Roman" w:hAnsi="Times New Roman" w:cs="Times New Roman"/>
@@ -13627,7 +16010,7 @@
         </w:rPr>
         <w:t xml:space="preserve"> Filters of reviewing patients in 2nd tool.</w:t>
       </w:r>
-      <w:bookmarkEnd w:id="24"/>
+      <w:bookmarkEnd w:id="26"/>
     </w:p>
     <w:p>
       <w:pPr>
@@ -13735,10 +16118,10 @@
           <w:noProof/>
         </w:rPr>
         <w:drawing>
-          <wp:inline distT="0" distB="0" distL="0" distR="0" wp14:anchorId="478E94A9" wp14:editId="7789688D">
-            <wp:extent cx="5731510" cy="3188970"/>
-            <wp:effectExtent l="0" t="0" r="2540" b="0"/>
-            <wp:docPr id="30" name="Picture 30"/>
+          <wp:inline distT="0" distB="0" distL="0" distR="0" wp14:anchorId="1E653452" wp14:editId="3B61FEB7">
+            <wp:extent cx="5731510" cy="3542665"/>
+            <wp:effectExtent l="0" t="0" r="2540" b="635"/>
+            <wp:docPr id="11" name="Picture 11"/>
             <wp:cNvGraphicFramePr>
               <a:graphicFrameLocks xmlns:a="http://schemas.openxmlformats.org/drawingml/2006/main" noChangeAspect="1"/>
             </wp:cNvGraphicFramePr>
@@ -13746,7 +16129,7 @@
               <a:graphicData uri="http://schemas.openxmlformats.org/drawingml/2006/picture">
                 <pic:pic xmlns:pic="http://schemas.openxmlformats.org/drawingml/2006/picture">
                   <pic:nvPicPr>
-                    <pic:cNvPr id="0" name="Picture 19"/>
+                    <pic:cNvPr id="0" name="Picture 7"/>
                     <pic:cNvPicPr>
                       <a:picLocks noChangeAspect="1" noChangeArrowheads="1"/>
                     </pic:cNvPicPr>
@@ -13767,7 +16150,7 @@
                   <pic:spPr bwMode="auto">
                     <a:xfrm>
                       <a:off x="0" y="0"/>
-                      <a:ext cx="5731510" cy="3188970"/>
+                      <a:ext cx="5731510" cy="3542665"/>
                     </a:xfrm>
                     <a:prstGeom prst="rect">
                       <a:avLst/>
@@ -13795,7 +16178,7 @@
           <w:szCs w:val="24"/>
         </w:rPr>
       </w:pPr>
-      <w:bookmarkStart w:id="25" w:name="_Toc535249179"/>
+      <w:bookmarkStart w:id="27" w:name="_Toc535249179"/>
       <w:r>
         <w:rPr>
           <w:rFonts w:ascii="Times New Roman" w:hAnsi="Times New Roman" w:cs="Times New Roman"/>
@@ -13915,7 +16298,7 @@
         </w:rPr>
         <w:t xml:space="preserve"> Screen review authorizations in HHAX responses</w:t>
       </w:r>
-      <w:bookmarkEnd w:id="25"/>
+      <w:bookmarkEnd w:id="27"/>
     </w:p>
     <w:tbl>
       <w:tblPr>
@@ -14143,6 +16526,7 @@
                 <w:sz w:val="26"/>
                 <w:szCs w:val="26"/>
               </w:rPr>
+              <w:lastRenderedPageBreak/>
               <w:t>Patient</w:t>
             </w:r>
             <w:r>
@@ -14343,7 +16727,6 @@
                 <w:sz w:val="26"/>
                 <w:szCs w:val="26"/>
               </w:rPr>
-              <w:lastRenderedPageBreak/>
               <w:t>Auth begin</w:t>
             </w:r>
           </w:p>
@@ -14529,7 +16912,7 @@
           <w:szCs w:val="24"/>
         </w:rPr>
       </w:pPr>
-      <w:bookmarkStart w:id="26" w:name="_Toc535315454"/>
+      <w:bookmarkStart w:id="28" w:name="_Toc535397118"/>
       <w:r>
         <w:rPr>
           <w:rFonts w:ascii="Times New Roman" w:hAnsi="Times New Roman" w:cs="Times New Roman"/>
@@ -14649,7 +17032,7 @@
         </w:rPr>
         <w:t xml:space="preserve"> Filters of reviewing authorizations in 2nd tool</w:t>
       </w:r>
-      <w:bookmarkEnd w:id="26"/>
+      <w:bookmarkEnd w:id="28"/>
     </w:p>
     <w:p>
       <w:pPr>
@@ -14739,10 +17122,10 @@
           <w:noProof/>
         </w:rPr>
         <w:drawing>
-          <wp:inline distT="0" distB="0" distL="0" distR="0" wp14:anchorId="20B3609A" wp14:editId="293E3DB3">
-            <wp:extent cx="5731510" cy="3232785"/>
-            <wp:effectExtent l="0" t="0" r="2540" b="5715"/>
-            <wp:docPr id="31" name="Picture 31"/>
+          <wp:inline distT="0" distB="0" distL="0" distR="0" wp14:anchorId="3B422CB0" wp14:editId="2AC383E5">
+            <wp:extent cx="5731510" cy="3625215"/>
+            <wp:effectExtent l="0" t="0" r="2540" b="0"/>
+            <wp:docPr id="12" name="Picture 12"/>
             <wp:cNvGraphicFramePr>
               <a:graphicFrameLocks xmlns:a="http://schemas.openxmlformats.org/drawingml/2006/main" noChangeAspect="1"/>
             </wp:cNvGraphicFramePr>
@@ -14750,7 +17133,7 @@
               <a:graphicData uri="http://schemas.openxmlformats.org/drawingml/2006/picture">
                 <pic:pic xmlns:pic="http://schemas.openxmlformats.org/drawingml/2006/picture">
                   <pic:nvPicPr>
-                    <pic:cNvPr id="0" name="Picture 21"/>
+                    <pic:cNvPr id="0" name="Picture 9"/>
                     <pic:cNvPicPr>
                       <a:picLocks noChangeAspect="1" noChangeArrowheads="1"/>
                     </pic:cNvPicPr>
@@ -14771,7 +17154,7 @@
                   <pic:spPr bwMode="auto">
                     <a:xfrm>
                       <a:off x="0" y="0"/>
-                      <a:ext cx="5731510" cy="3232785"/>
+                      <a:ext cx="5731510" cy="3625215"/>
                     </a:xfrm>
                     <a:prstGeom prst="rect">
                       <a:avLst/>
@@ -14799,7 +17182,7 @@
           <w:szCs w:val="24"/>
         </w:rPr>
       </w:pPr>
-      <w:bookmarkStart w:id="27" w:name="_Toc535249180"/>
+      <w:bookmarkStart w:id="29" w:name="_Toc535249180"/>
       <w:r>
         <w:rPr>
           <w:rFonts w:ascii="Times New Roman" w:hAnsi="Times New Roman" w:cs="Times New Roman"/>
@@ -14917,7 +17300,7 @@
         </w:rPr>
         <w:t xml:space="preserve"> Screen review Schedules/Completed visits in HHAX responses</w:t>
       </w:r>
-      <w:bookmarkEnd w:id="27"/>
+      <w:bookmarkEnd w:id="29"/>
     </w:p>
     <w:tbl>
       <w:tblPr>
@@ -15145,6 +17528,7 @@
                 <w:sz w:val="26"/>
                 <w:szCs w:val="26"/>
               </w:rPr>
+              <w:lastRenderedPageBreak/>
               <w:t>Patient ID</w:t>
             </w:r>
           </w:p>
@@ -15369,7 +17753,6 @@
                 <w:sz w:val="26"/>
                 <w:szCs w:val="26"/>
               </w:rPr>
-              <w:lastRenderedPageBreak/>
               <w:t>SchedID</w:t>
             </w:r>
           </w:p>
@@ -15698,7 +18081,7 @@
           <w:szCs w:val="24"/>
         </w:rPr>
       </w:pPr>
-      <w:bookmarkStart w:id="28" w:name="_Toc535315455"/>
+      <w:bookmarkStart w:id="30" w:name="_Toc535397119"/>
       <w:r>
         <w:rPr>
           <w:rFonts w:ascii="Times New Roman" w:hAnsi="Times New Roman" w:cs="Times New Roman"/>
@@ -15818,7 +18201,7 @@
         </w:rPr>
         <w:t xml:space="preserve"> Filters of reviewing Schedules/Completed visits in 2nd tool</w:t>
       </w:r>
-      <w:bookmarkEnd w:id="28"/>
+      <w:bookmarkEnd w:id="30"/>
     </w:p>
     <w:p>
       <w:pPr>
@@ -15881,10 +18264,10 @@
           <w:noProof/>
         </w:rPr>
         <w:drawing>
-          <wp:inline distT="0" distB="0" distL="0" distR="0" wp14:anchorId="2F7308ED" wp14:editId="5101D4B4">
-            <wp:extent cx="5731510" cy="3128010"/>
-            <wp:effectExtent l="0" t="0" r="2540" b="0"/>
-            <wp:docPr id="32" name="Picture 32"/>
+          <wp:inline distT="0" distB="0" distL="0" distR="0" wp14:anchorId="286AF338" wp14:editId="758D977E">
+            <wp:extent cx="5731510" cy="3594100"/>
+            <wp:effectExtent l="0" t="0" r="2540" b="6350"/>
+            <wp:docPr id="14" name="Picture 14"/>
             <wp:cNvGraphicFramePr>
               <a:graphicFrameLocks xmlns:a="http://schemas.openxmlformats.org/drawingml/2006/main" noChangeAspect="1"/>
             </wp:cNvGraphicFramePr>
@@ -15892,7 +18275,7 @@
               <a:graphicData uri="http://schemas.openxmlformats.org/drawingml/2006/picture">
                 <pic:pic xmlns:pic="http://schemas.openxmlformats.org/drawingml/2006/picture">
                   <pic:nvPicPr>
-                    <pic:cNvPr id="0" name="Picture 23"/>
+                    <pic:cNvPr id="0" name="Picture 11"/>
                     <pic:cNvPicPr>
                       <a:picLocks noChangeAspect="1" noChangeArrowheads="1"/>
                     </pic:cNvPicPr>
@@ -15913,7 +18296,7 @@
                   <pic:spPr bwMode="auto">
                     <a:xfrm>
                       <a:off x="0" y="0"/>
-                      <a:ext cx="5731510" cy="3128010"/>
+                      <a:ext cx="5731510" cy="3594100"/>
                     </a:xfrm>
                     <a:prstGeom prst="rect">
                       <a:avLst/>
@@ -15941,7 +18324,7 @@
           <w:szCs w:val="24"/>
         </w:rPr>
       </w:pPr>
-      <w:bookmarkStart w:id="29" w:name="_Toc535249181"/>
+      <w:bookmarkStart w:id="31" w:name="_Toc535249181"/>
       <w:r>
         <w:rPr>
           <w:rFonts w:ascii="Times New Roman" w:hAnsi="Times New Roman" w:cs="Times New Roman"/>
@@ -16058,833 +18441,6 @@
           <w:szCs w:val="24"/>
         </w:rPr>
         <w:t xml:space="preserve"> Screen review Billing Visits in HHAX responses</w:t>
-      </w:r>
-      <w:bookmarkEnd w:id="29"/>
-    </w:p>
-    <w:tbl>
-      <w:tblPr>
-        <w:tblStyle w:val="TableGrid"/>
-        <w:tblW w:w="0" w:type="auto"/>
-        <w:tblLook w:val="04A0" w:firstRow="1" w:lastRow="0" w:firstColumn="1" w:lastColumn="0" w:noHBand="0" w:noVBand="1"/>
-      </w:tblPr>
-      <w:tblGrid>
-        <w:gridCol w:w="2178"/>
-        <w:gridCol w:w="7064"/>
-      </w:tblGrid>
-      <w:tr>
-        <w:tc>
-          <w:tcPr>
-            <w:tcW w:w="2178" w:type="dxa"/>
-          </w:tcPr>
-          <w:p>
-            <w:pPr>
-              <w:spacing w:line="360" w:lineRule="auto"/>
-              <w:jc w:val="center"/>
-              <w:rPr>
-                <w:rFonts w:ascii="Times New Roman" w:hAnsi="Times New Roman" w:cs="Times New Roman"/>
-                <w:b/>
-                <w:sz w:val="26"/>
-                <w:szCs w:val="26"/>
-              </w:rPr>
-            </w:pPr>
-            <w:r>
-              <w:rPr>
-                <w:rFonts w:ascii="Times New Roman" w:hAnsi="Times New Roman" w:cs="Times New Roman"/>
-                <w:b/>
-                <w:sz w:val="26"/>
-                <w:szCs w:val="26"/>
-              </w:rPr>
-              <w:t>Filter</w:t>
-            </w:r>
-          </w:p>
-        </w:tc>
-        <w:tc>
-          <w:tcPr>
-            <w:tcW w:w="7064" w:type="dxa"/>
-          </w:tcPr>
-          <w:p>
-            <w:pPr>
-              <w:spacing w:line="360" w:lineRule="auto"/>
-              <w:jc w:val="center"/>
-              <w:rPr>
-                <w:rFonts w:ascii="Times New Roman" w:hAnsi="Times New Roman" w:cs="Times New Roman"/>
-                <w:b/>
-                <w:sz w:val="26"/>
-                <w:szCs w:val="26"/>
-              </w:rPr>
-            </w:pPr>
-            <w:r>
-              <w:rPr>
-                <w:rFonts w:ascii="Times New Roman" w:hAnsi="Times New Roman" w:cs="Times New Roman"/>
-                <w:b/>
-                <w:sz w:val="26"/>
-                <w:szCs w:val="26"/>
-              </w:rPr>
-              <w:t>From</w:t>
-            </w:r>
-          </w:p>
-        </w:tc>
-      </w:tr>
-      <w:tr>
-        <w:tc>
-          <w:tcPr>
-            <w:tcW w:w="2178" w:type="dxa"/>
-          </w:tcPr>
-          <w:p>
-            <w:pPr>
-              <w:spacing w:line="360" w:lineRule="auto"/>
-              <w:rPr>
-                <w:rFonts w:ascii="Times New Roman" w:hAnsi="Times New Roman" w:cs="Times New Roman"/>
-                <w:sz w:val="26"/>
-                <w:szCs w:val="26"/>
-              </w:rPr>
-            </w:pPr>
-            <w:r>
-              <w:rPr>
-                <w:rFonts w:ascii="Times New Roman" w:hAnsi="Times New Roman" w:cs="Times New Roman"/>
-                <w:sz w:val="26"/>
-                <w:szCs w:val="26"/>
-              </w:rPr>
-              <w:t>Agency</w:t>
-            </w:r>
-          </w:p>
-        </w:tc>
-        <w:tc>
-          <w:tcPr>
-            <w:tcW w:w="7064" w:type="dxa"/>
-          </w:tcPr>
-          <w:p>
-            <w:pPr>
-              <w:spacing w:line="360" w:lineRule="auto"/>
-              <w:rPr>
-                <w:rFonts w:ascii="Times New Roman" w:hAnsi="Times New Roman" w:cs="Times New Roman"/>
-                <w:sz w:val="26"/>
-                <w:szCs w:val="26"/>
-              </w:rPr>
-            </w:pPr>
-            <w:r>
-              <w:rPr>
-                <w:rFonts w:ascii="Times New Roman" w:hAnsi="Times New Roman" w:cs="Times New Roman"/>
-                <w:sz w:val="26"/>
-                <w:szCs w:val="26"/>
-              </w:rPr>
-              <w:t>HHAX/Agency_Config/AgencyName</w:t>
-            </w:r>
-          </w:p>
-        </w:tc>
-      </w:tr>
-      <w:tr>
-        <w:tc>
-          <w:tcPr>
-            <w:tcW w:w="2178" w:type="dxa"/>
-          </w:tcPr>
-          <w:p>
-            <w:pPr>
-              <w:spacing w:line="360" w:lineRule="auto"/>
-              <w:rPr>
-                <w:rFonts w:ascii="Times New Roman" w:hAnsi="Times New Roman" w:cs="Times New Roman"/>
-                <w:sz w:val="26"/>
-                <w:szCs w:val="26"/>
-              </w:rPr>
-            </w:pPr>
-            <w:r>
-              <w:rPr>
-                <w:rFonts w:ascii="Times New Roman" w:hAnsi="Times New Roman" w:cs="Times New Roman"/>
-                <w:sz w:val="26"/>
-                <w:szCs w:val="26"/>
-              </w:rPr>
-              <w:t>Patient first name</w:t>
-            </w:r>
-          </w:p>
-        </w:tc>
-        <w:tc>
-          <w:tcPr>
-            <w:tcW w:w="7064" w:type="dxa"/>
-          </w:tcPr>
-          <w:p>
-            <w:pPr>
-              <w:spacing w:line="360" w:lineRule="auto"/>
-              <w:rPr>
-                <w:rFonts w:ascii="Times New Roman" w:hAnsi="Times New Roman" w:cs="Times New Roman"/>
-                <w:sz w:val="26"/>
-                <w:szCs w:val="26"/>
-              </w:rPr>
-            </w:pPr>
-            <w:r>
-              <w:rPr>
-                <w:rFonts w:ascii="Times New Roman" w:hAnsi="Times New Roman" w:cs="Times New Roman"/>
-                <w:sz w:val="26"/>
-                <w:szCs w:val="26"/>
-              </w:rPr>
-              <w:t>HHAX/Patient_Demog/First_Name</w:t>
-            </w:r>
-          </w:p>
-        </w:tc>
-      </w:tr>
-      <w:tr>
-        <w:tc>
-          <w:tcPr>
-            <w:tcW w:w="2178" w:type="dxa"/>
-          </w:tcPr>
-          <w:p>
-            <w:pPr>
-              <w:spacing w:line="360" w:lineRule="auto"/>
-              <w:rPr>
-                <w:rFonts w:ascii="Times New Roman" w:hAnsi="Times New Roman" w:cs="Times New Roman"/>
-                <w:sz w:val="26"/>
-                <w:szCs w:val="26"/>
-              </w:rPr>
-            </w:pPr>
-            <w:r>
-              <w:rPr>
-                <w:rFonts w:ascii="Times New Roman" w:hAnsi="Times New Roman" w:cs="Times New Roman"/>
-                <w:sz w:val="26"/>
-                <w:szCs w:val="26"/>
-              </w:rPr>
-              <w:t>Patient last name</w:t>
-            </w:r>
-          </w:p>
-        </w:tc>
-        <w:tc>
-          <w:tcPr>
-            <w:tcW w:w="7064" w:type="dxa"/>
-          </w:tcPr>
-          <w:p>
-            <w:pPr>
-              <w:spacing w:line="360" w:lineRule="auto"/>
-              <w:rPr>
-                <w:rFonts w:ascii="Times New Roman" w:hAnsi="Times New Roman" w:cs="Times New Roman"/>
-                <w:sz w:val="26"/>
-                <w:szCs w:val="26"/>
-              </w:rPr>
-            </w:pPr>
-            <w:r>
-              <w:rPr>
-                <w:rFonts w:ascii="Times New Roman" w:hAnsi="Times New Roman" w:cs="Times New Roman"/>
-                <w:sz w:val="26"/>
-                <w:szCs w:val="26"/>
-              </w:rPr>
-              <w:t>HHAX/Patient_Demog/Last_Name</w:t>
-            </w:r>
-          </w:p>
-        </w:tc>
-      </w:tr>
-      <w:tr>
-        <w:tc>
-          <w:tcPr>
-            <w:tcW w:w="2178" w:type="dxa"/>
-          </w:tcPr>
-          <w:p>
-            <w:pPr>
-              <w:spacing w:line="360" w:lineRule="auto"/>
-              <w:rPr>
-                <w:rFonts w:ascii="Times New Roman" w:hAnsi="Times New Roman" w:cs="Times New Roman"/>
-                <w:sz w:val="26"/>
-                <w:szCs w:val="26"/>
-              </w:rPr>
-            </w:pPr>
-            <w:r>
-              <w:rPr>
-                <w:rFonts w:ascii="Times New Roman" w:hAnsi="Times New Roman" w:cs="Times New Roman"/>
-                <w:sz w:val="26"/>
-                <w:szCs w:val="26"/>
-              </w:rPr>
-              <w:t>Patient ID</w:t>
-            </w:r>
-          </w:p>
-        </w:tc>
-        <w:tc>
-          <w:tcPr>
-            <w:tcW w:w="7064" w:type="dxa"/>
-          </w:tcPr>
-          <w:p>
-            <w:pPr>
-              <w:spacing w:line="360" w:lineRule="auto"/>
-              <w:rPr>
-                <w:rFonts w:ascii="Times New Roman" w:hAnsi="Times New Roman" w:cs="Times New Roman"/>
-                <w:sz w:val="26"/>
-                <w:szCs w:val="26"/>
-              </w:rPr>
-            </w:pPr>
-            <w:r>
-              <w:rPr>
-                <w:rFonts w:ascii="Times New Roman" w:hAnsi="Times New Roman" w:cs="Times New Roman"/>
-                <w:sz w:val="26"/>
-                <w:szCs w:val="26"/>
-              </w:rPr>
-              <w:t>HHAX/BillingExports_Response/BilExp_Patient_ID</w:t>
-            </w:r>
-          </w:p>
-        </w:tc>
-      </w:tr>
-      <w:tr>
-        <w:tc>
-          <w:tcPr>
-            <w:tcW w:w="2178" w:type="dxa"/>
-          </w:tcPr>
-          <w:p>
-            <w:pPr>
-              <w:spacing w:line="360" w:lineRule="auto"/>
-              <w:rPr>
-                <w:rFonts w:ascii="Times New Roman" w:hAnsi="Times New Roman" w:cs="Times New Roman"/>
-                <w:sz w:val="26"/>
-                <w:szCs w:val="26"/>
-              </w:rPr>
-            </w:pPr>
-            <w:r>
-              <w:rPr>
-                <w:rFonts w:ascii="Times New Roman" w:hAnsi="Times New Roman" w:cs="Times New Roman"/>
-                <w:sz w:val="26"/>
-                <w:szCs w:val="26"/>
-              </w:rPr>
-              <w:t>Billing SchedID</w:t>
-            </w:r>
-          </w:p>
-        </w:tc>
-        <w:tc>
-          <w:tcPr>
-            <w:tcW w:w="7064" w:type="dxa"/>
-          </w:tcPr>
-          <w:p>
-            <w:pPr>
-              <w:spacing w:line="360" w:lineRule="auto"/>
-              <w:rPr>
-                <w:rFonts w:ascii="Times New Roman" w:hAnsi="Times New Roman" w:cs="Times New Roman"/>
-                <w:sz w:val="26"/>
-                <w:szCs w:val="26"/>
-              </w:rPr>
-            </w:pPr>
-            <w:r>
-              <w:rPr>
-                <w:rFonts w:ascii="Times New Roman" w:hAnsi="Times New Roman" w:cs="Times New Roman"/>
-                <w:sz w:val="26"/>
-                <w:szCs w:val="26"/>
-              </w:rPr>
-              <w:t>HHAX/BillingExports_Response/BilExp_Schedule_ID</w:t>
-            </w:r>
-          </w:p>
-        </w:tc>
-      </w:tr>
-      <w:tr>
-        <w:tc>
-          <w:tcPr>
-            <w:tcW w:w="2178" w:type="dxa"/>
-          </w:tcPr>
-          <w:p>
-            <w:pPr>
-              <w:spacing w:line="360" w:lineRule="auto"/>
-              <w:rPr>
-                <w:rFonts w:ascii="Times New Roman" w:hAnsi="Times New Roman" w:cs="Times New Roman"/>
-                <w:sz w:val="26"/>
-                <w:szCs w:val="26"/>
-              </w:rPr>
-            </w:pPr>
-            <w:r>
-              <w:rPr>
-                <w:rFonts w:ascii="Times New Roman" w:hAnsi="Times New Roman" w:cs="Times New Roman"/>
-                <w:sz w:val="26"/>
-                <w:szCs w:val="26"/>
-              </w:rPr>
-              <w:t>Invoice number</w:t>
-            </w:r>
-          </w:p>
-        </w:tc>
-        <w:tc>
-          <w:tcPr>
-            <w:tcW w:w="7064" w:type="dxa"/>
-          </w:tcPr>
-          <w:p>
-            <w:pPr>
-              <w:spacing w:line="360" w:lineRule="auto"/>
-              <w:rPr>
-                <w:rFonts w:ascii="Times New Roman" w:hAnsi="Times New Roman" w:cs="Times New Roman"/>
-                <w:sz w:val="26"/>
-                <w:szCs w:val="26"/>
-              </w:rPr>
-            </w:pPr>
-            <w:r>
-              <w:rPr>
-                <w:rFonts w:ascii="Times New Roman" w:hAnsi="Times New Roman" w:cs="Times New Roman"/>
-                <w:sz w:val="26"/>
-                <w:szCs w:val="26"/>
-              </w:rPr>
-              <w:t>HHAX/BillingExports_Response/BilExp_InvoiceNumber</w:t>
-            </w:r>
-          </w:p>
-        </w:tc>
-      </w:tr>
-      <w:tr>
-        <w:tc>
-          <w:tcPr>
-            <w:tcW w:w="2178" w:type="dxa"/>
-          </w:tcPr>
-          <w:p>
-            <w:pPr>
-              <w:spacing w:line="360" w:lineRule="auto"/>
-              <w:rPr>
-                <w:rFonts w:ascii="Times New Roman" w:hAnsi="Times New Roman" w:cs="Times New Roman"/>
-                <w:sz w:val="26"/>
-                <w:szCs w:val="26"/>
-              </w:rPr>
-            </w:pPr>
-            <w:r>
-              <w:rPr>
-                <w:rFonts w:ascii="Times New Roman" w:hAnsi="Times New Roman" w:cs="Times New Roman"/>
-                <w:sz w:val="26"/>
-                <w:szCs w:val="26"/>
-              </w:rPr>
-              <w:t>Billing date from</w:t>
-            </w:r>
-          </w:p>
-        </w:tc>
-        <w:tc>
-          <w:tcPr>
-            <w:tcW w:w="7064" w:type="dxa"/>
-          </w:tcPr>
-          <w:p>
-            <w:pPr>
-              <w:spacing w:line="360" w:lineRule="auto"/>
-              <w:rPr>
-                <w:rFonts w:ascii="Times New Roman" w:hAnsi="Times New Roman" w:cs="Times New Roman"/>
-                <w:sz w:val="26"/>
-                <w:szCs w:val="26"/>
-              </w:rPr>
-            </w:pPr>
-            <w:r>
-              <w:rPr>
-                <w:rFonts w:ascii="Times New Roman" w:hAnsi="Times New Roman" w:cs="Times New Roman"/>
-                <w:sz w:val="26"/>
-                <w:szCs w:val="26"/>
-              </w:rPr>
-              <w:t>HHAX/BillingExports_Response/Datetime_Inserted</w:t>
-            </w:r>
-          </w:p>
-        </w:tc>
-      </w:tr>
-      <w:tr>
-        <w:tc>
-          <w:tcPr>
-            <w:tcW w:w="2178" w:type="dxa"/>
-          </w:tcPr>
-          <w:p>
-            <w:pPr>
-              <w:spacing w:line="360" w:lineRule="auto"/>
-              <w:rPr>
-                <w:rFonts w:ascii="Times New Roman" w:hAnsi="Times New Roman" w:cs="Times New Roman"/>
-                <w:sz w:val="26"/>
-                <w:szCs w:val="26"/>
-              </w:rPr>
-            </w:pPr>
-            <w:r>
-              <w:rPr>
-                <w:rFonts w:ascii="Times New Roman" w:hAnsi="Times New Roman" w:cs="Times New Roman"/>
-                <w:sz w:val="26"/>
-                <w:szCs w:val="26"/>
-              </w:rPr>
-              <w:lastRenderedPageBreak/>
-              <w:t>Billing date to</w:t>
-            </w:r>
-          </w:p>
-        </w:tc>
-        <w:tc>
-          <w:tcPr>
-            <w:tcW w:w="7064" w:type="dxa"/>
-          </w:tcPr>
-          <w:p>
-            <w:pPr>
-              <w:keepNext/>
-              <w:spacing w:line="360" w:lineRule="auto"/>
-              <w:rPr>
-                <w:rFonts w:ascii="Times New Roman" w:hAnsi="Times New Roman" w:cs="Times New Roman"/>
-                <w:sz w:val="26"/>
-                <w:szCs w:val="26"/>
-              </w:rPr>
-            </w:pPr>
-            <w:r>
-              <w:rPr>
-                <w:rFonts w:ascii="Times New Roman" w:hAnsi="Times New Roman" w:cs="Times New Roman"/>
-                <w:sz w:val="26"/>
-                <w:szCs w:val="26"/>
-              </w:rPr>
-              <w:t>HHAX/BillingExports_Response/Datetime_Inserted</w:t>
-            </w:r>
-          </w:p>
-        </w:tc>
-      </w:tr>
-    </w:tbl>
-    <w:p>
-      <w:pPr>
-        <w:pStyle w:val="Caption"/>
-        <w:jc w:val="center"/>
-        <w:rPr>
-          <w:rFonts w:ascii="Times New Roman" w:hAnsi="Times New Roman" w:cs="Times New Roman"/>
-          <w:color w:val="000000" w:themeColor="text1"/>
-          <w:sz w:val="24"/>
-          <w:szCs w:val="24"/>
-        </w:rPr>
-      </w:pPr>
-      <w:bookmarkStart w:id="30" w:name="_Toc535315456"/>
-      <w:r>
-        <w:rPr>
-          <w:rFonts w:ascii="Times New Roman" w:hAnsi="Times New Roman" w:cs="Times New Roman"/>
-          <w:color w:val="000000" w:themeColor="text1"/>
-          <w:sz w:val="24"/>
-          <w:szCs w:val="24"/>
-        </w:rPr>
-        <w:t xml:space="preserve">Table </w:t>
-      </w:r>
-      <w:r>
-        <w:rPr>
-          <w:rFonts w:ascii="Times New Roman" w:hAnsi="Times New Roman" w:cs="Times New Roman"/>
-          <w:color w:val="000000" w:themeColor="text1"/>
-          <w:sz w:val="24"/>
-          <w:szCs w:val="24"/>
-        </w:rPr>
-        <w:fldChar w:fldCharType="begin"/>
-      </w:r>
-      <w:r>
-        <w:rPr>
-          <w:rFonts w:ascii="Times New Roman" w:hAnsi="Times New Roman" w:cs="Times New Roman"/>
-          <w:color w:val="000000" w:themeColor="text1"/>
-          <w:sz w:val="24"/>
-          <w:szCs w:val="24"/>
-        </w:rPr>
-        <w:instrText xml:space="preserve"> STYLEREF 1 \s </w:instrText>
-      </w:r>
-      <w:r>
-        <w:rPr>
-          <w:rFonts w:ascii="Times New Roman" w:hAnsi="Times New Roman" w:cs="Times New Roman"/>
-          <w:color w:val="000000" w:themeColor="text1"/>
-          <w:sz w:val="24"/>
-          <w:szCs w:val="24"/>
-        </w:rPr>
-        <w:fldChar w:fldCharType="separate"/>
-      </w:r>
-      <w:r>
-        <w:rPr>
-          <w:rFonts w:ascii="Times New Roman" w:hAnsi="Times New Roman" w:cs="Times New Roman"/>
-          <w:noProof/>
-          <w:color w:val="000000" w:themeColor="text1"/>
-          <w:sz w:val="24"/>
-          <w:szCs w:val="24"/>
-        </w:rPr>
-        <w:t>4</w:t>
-      </w:r>
-      <w:r>
-        <w:rPr>
-          <w:rFonts w:ascii="Times New Roman" w:hAnsi="Times New Roman" w:cs="Times New Roman"/>
-          <w:color w:val="000000" w:themeColor="text1"/>
-          <w:sz w:val="24"/>
-          <w:szCs w:val="24"/>
-        </w:rPr>
-        <w:fldChar w:fldCharType="end"/>
-      </w:r>
-      <w:r>
-        <w:rPr>
-          <w:rFonts w:ascii="Times New Roman" w:hAnsi="Times New Roman" w:cs="Times New Roman"/>
-          <w:color w:val="000000" w:themeColor="text1"/>
-          <w:sz w:val="24"/>
-          <w:szCs w:val="24"/>
-        </w:rPr>
-        <w:t>.</w:t>
-      </w:r>
-      <w:r>
-        <w:rPr>
-          <w:rFonts w:ascii="Times New Roman" w:hAnsi="Times New Roman" w:cs="Times New Roman"/>
-          <w:color w:val="000000" w:themeColor="text1"/>
-          <w:sz w:val="24"/>
-          <w:szCs w:val="24"/>
-        </w:rPr>
-        <w:fldChar w:fldCharType="begin"/>
-      </w:r>
-      <w:r>
-        <w:rPr>
-          <w:rFonts w:ascii="Times New Roman" w:hAnsi="Times New Roman" w:cs="Times New Roman"/>
-          <w:color w:val="000000" w:themeColor="text1"/>
-          <w:sz w:val="24"/>
-          <w:szCs w:val="24"/>
-        </w:rPr>
-        <w:instrText xml:space="preserve"> SEQ Table \* ARABIC \s 1 </w:instrText>
-      </w:r>
-      <w:r>
-        <w:rPr>
-          <w:rFonts w:ascii="Times New Roman" w:hAnsi="Times New Roman" w:cs="Times New Roman"/>
-          <w:color w:val="000000" w:themeColor="text1"/>
-          <w:sz w:val="24"/>
-          <w:szCs w:val="24"/>
-        </w:rPr>
-        <w:fldChar w:fldCharType="separate"/>
-      </w:r>
-      <w:r>
-        <w:rPr>
-          <w:rFonts w:ascii="Times New Roman" w:hAnsi="Times New Roman" w:cs="Times New Roman"/>
-          <w:noProof/>
-          <w:color w:val="000000" w:themeColor="text1"/>
-          <w:sz w:val="24"/>
-          <w:szCs w:val="24"/>
-        </w:rPr>
-        <w:t>4</w:t>
-      </w:r>
-      <w:r>
-        <w:rPr>
-          <w:rFonts w:ascii="Times New Roman" w:hAnsi="Times New Roman" w:cs="Times New Roman"/>
-          <w:color w:val="000000" w:themeColor="text1"/>
-          <w:sz w:val="24"/>
-          <w:szCs w:val="24"/>
-        </w:rPr>
-        <w:fldChar w:fldCharType="end"/>
-      </w:r>
-      <w:r>
-        <w:rPr>
-          <w:rFonts w:ascii="Times New Roman" w:hAnsi="Times New Roman" w:cs="Times New Roman"/>
-          <w:color w:val="000000" w:themeColor="text1"/>
-          <w:sz w:val="24"/>
-          <w:szCs w:val="24"/>
-        </w:rPr>
-        <w:t xml:space="preserve"> Filters of reviewing Billings in 2nd tool</w:t>
-      </w:r>
-      <w:bookmarkEnd w:id="30"/>
-    </w:p>
-    <w:p>
-      <w:pPr>
-        <w:numPr>
-          <w:ilvl w:val="0"/>
-          <w:numId w:val="7"/>
-        </w:numPr>
-        <w:pBdr>
-          <w:top w:val="nil"/>
-          <w:left w:val="nil"/>
-          <w:bottom w:val="nil"/>
-          <w:right w:val="nil"/>
-          <w:between w:val="nil"/>
-        </w:pBdr>
-        <w:spacing w:line="360" w:lineRule="auto"/>
-        <w:ind w:left="360"/>
-        <w:jc w:val="both"/>
-        <w:rPr>
-          <w:rFonts w:ascii="Times New Roman" w:hAnsi="Times New Roman" w:cs="Times New Roman"/>
-          <w:color w:val="000000"/>
-          <w:sz w:val="26"/>
-          <w:szCs w:val="26"/>
-        </w:rPr>
-      </w:pPr>
-      <w:r>
-        <w:rPr>
-          <w:rFonts w:ascii="Times New Roman" w:hAnsi="Times New Roman" w:cs="Times New Roman"/>
-          <w:color w:val="000000"/>
-          <w:sz w:val="26"/>
-          <w:szCs w:val="26"/>
-        </w:rPr>
-        <w:t>Screen 4.5:</w:t>
-      </w:r>
-      <w:r>
-        <w:rPr>
-          <w:rFonts w:ascii="Times New Roman" w:hAnsi="Times New Roman" w:cs="Times New Roman"/>
-          <w:color w:val="000000"/>
-          <w:sz w:val="26"/>
-          <w:szCs w:val="26"/>
-        </w:rPr>
-        <w:t xml:space="preserve"> Search for Caregivers (Staffs).</w:t>
-      </w:r>
-    </w:p>
-    <w:p>
-      <w:pPr>
-        <w:keepNext/>
-        <w:pBdr>
-          <w:top w:val="nil"/>
-          <w:left w:val="nil"/>
-          <w:bottom w:val="nil"/>
-          <w:right w:val="nil"/>
-          <w:between w:val="nil"/>
-        </w:pBdr>
-        <w:spacing w:line="360" w:lineRule="auto"/>
-        <w:ind w:left="360"/>
-        <w:jc w:val="both"/>
-      </w:pPr>
-      <w:r>
-        <w:rPr>
-          <w:noProof/>
-        </w:rPr>
-        <w:drawing>
-          <wp:inline distT="0" distB="0" distL="0" distR="0" wp14:anchorId="0E2FBF60" wp14:editId="39AB6224">
-            <wp:extent cx="5731510" cy="2583815"/>
-            <wp:effectExtent l="0" t="0" r="2540" b="6985"/>
-            <wp:docPr id="33" name="Picture 33"/>
-            <wp:cNvGraphicFramePr>
-              <a:graphicFrameLocks xmlns:a="http://schemas.openxmlformats.org/drawingml/2006/main" noChangeAspect="1"/>
-            </wp:cNvGraphicFramePr>
-            <a:graphic xmlns:a="http://schemas.openxmlformats.org/drawingml/2006/main">
-              <a:graphicData uri="http://schemas.openxmlformats.org/drawingml/2006/picture">
-                <pic:pic xmlns:pic="http://schemas.openxmlformats.org/drawingml/2006/picture">
-                  <pic:nvPicPr>
-                    <pic:cNvPr id="0" name="Picture 25"/>
-                    <pic:cNvPicPr>
-                      <a:picLocks noChangeAspect="1" noChangeArrowheads="1"/>
-                    </pic:cNvPicPr>
-                  </pic:nvPicPr>
-                  <pic:blipFill>
-                    <a:blip r:embed="rId23">
-                      <a:extLst>
-                        <a:ext uri="{28A0092B-C50C-407E-A947-70E740481C1C}">
-                          <a14:useLocalDpi xmlns:a14="http://schemas.microsoft.com/office/drawing/2010/main" val="0"/>
-                        </a:ext>
-                      </a:extLst>
-                    </a:blip>
-                    <a:srcRect/>
-                    <a:stretch>
-                      <a:fillRect/>
-                    </a:stretch>
-                  </pic:blipFill>
-                  <pic:spPr bwMode="auto">
-                    <a:xfrm>
-                      <a:off x="0" y="0"/>
-                      <a:ext cx="5731510" cy="2583815"/>
-                    </a:xfrm>
-                    <a:prstGeom prst="rect">
-                      <a:avLst/>
-                    </a:prstGeom>
-                    <a:noFill/>
-                    <a:ln>
-                      <a:noFill/>
-                    </a:ln>
-                  </pic:spPr>
-                </pic:pic>
-              </a:graphicData>
-            </a:graphic>
-          </wp:inline>
-        </w:drawing>
-      </w:r>
-    </w:p>
-    <w:p>
-      <w:pPr>
-        <w:pStyle w:val="Caption"/>
-        <w:jc w:val="center"/>
-        <w:rPr>
-          <w:rFonts w:ascii="Times New Roman" w:hAnsi="Times New Roman" w:cs="Times New Roman"/>
-          <w:color w:val="auto"/>
-          <w:sz w:val="24"/>
-          <w:szCs w:val="24"/>
-        </w:rPr>
-      </w:pPr>
-      <w:bookmarkStart w:id="31" w:name="_Toc535249182"/>
-      <w:r>
-        <w:rPr>
-          <w:rFonts w:ascii="Times New Roman" w:hAnsi="Times New Roman" w:cs="Times New Roman"/>
-          <w:color w:val="auto"/>
-          <w:sz w:val="24"/>
-          <w:szCs w:val="24"/>
-        </w:rPr>
-        <w:t xml:space="preserve">Figure </w:t>
-      </w:r>
-      <w:r>
-        <w:rPr>
-          <w:rFonts w:ascii="Times New Roman" w:hAnsi="Times New Roman" w:cs="Times New Roman"/>
-          <w:color w:val="auto"/>
-          <w:sz w:val="24"/>
-          <w:szCs w:val="24"/>
-        </w:rPr>
-        <w:fldChar w:fldCharType="begin"/>
-      </w:r>
-      <w:r>
-        <w:rPr>
-          <w:rFonts w:ascii="Times New Roman" w:hAnsi="Times New Roman" w:cs="Times New Roman"/>
-          <w:color w:val="auto"/>
-          <w:sz w:val="24"/>
-          <w:szCs w:val="24"/>
-        </w:rPr>
-        <w:instrText xml:space="preserve"> STYLEREF 1 \s </w:instrText>
-      </w:r>
-      <w:r>
-        <w:rPr>
-          <w:rFonts w:ascii="Times New Roman" w:hAnsi="Times New Roman" w:cs="Times New Roman"/>
-          <w:color w:val="auto"/>
-          <w:sz w:val="24"/>
-          <w:szCs w:val="24"/>
-        </w:rPr>
-        <w:fldChar w:fldCharType="separate"/>
-      </w:r>
-      <w:r>
-        <w:rPr>
-          <w:rFonts w:ascii="Times New Roman" w:hAnsi="Times New Roman" w:cs="Times New Roman"/>
-          <w:noProof/>
-          <w:color w:val="auto"/>
-          <w:sz w:val="24"/>
-          <w:szCs w:val="24"/>
-        </w:rPr>
-        <w:t>4</w:t>
-      </w:r>
-      <w:r>
-        <w:rPr>
-          <w:rFonts w:ascii="Times New Roman" w:hAnsi="Times New Roman" w:cs="Times New Roman"/>
-          <w:color w:val="auto"/>
-          <w:sz w:val="24"/>
-          <w:szCs w:val="24"/>
-        </w:rPr>
-        <w:fldChar w:fldCharType="end"/>
-      </w:r>
-      <w:r>
-        <w:rPr>
-          <w:rFonts w:ascii="Times New Roman" w:hAnsi="Times New Roman" w:cs="Times New Roman"/>
-          <w:color w:val="auto"/>
-          <w:sz w:val="24"/>
-          <w:szCs w:val="24"/>
-        </w:rPr>
-        <w:t>.</w:t>
-      </w:r>
-      <w:r>
-        <w:rPr>
-          <w:rFonts w:ascii="Times New Roman" w:hAnsi="Times New Roman" w:cs="Times New Roman"/>
-          <w:color w:val="auto"/>
-          <w:sz w:val="24"/>
-          <w:szCs w:val="24"/>
-        </w:rPr>
-        <w:fldChar w:fldCharType="begin"/>
-      </w:r>
-      <w:r>
-        <w:rPr>
-          <w:rFonts w:ascii="Times New Roman" w:hAnsi="Times New Roman" w:cs="Times New Roman"/>
-          <w:color w:val="auto"/>
-          <w:sz w:val="24"/>
-          <w:szCs w:val="24"/>
-        </w:rPr>
-        <w:instrText xml:space="preserve"> SEQ Figure \* ARABIC \s 1 </w:instrText>
-      </w:r>
-      <w:r>
-        <w:rPr>
-          <w:rFonts w:ascii="Times New Roman" w:hAnsi="Times New Roman" w:cs="Times New Roman"/>
-          <w:color w:val="auto"/>
-          <w:sz w:val="24"/>
-          <w:szCs w:val="24"/>
-        </w:rPr>
-        <w:fldChar w:fldCharType="separate"/>
-      </w:r>
-      <w:r>
-        <w:rPr>
-          <w:rFonts w:ascii="Times New Roman" w:hAnsi="Times New Roman" w:cs="Times New Roman"/>
-          <w:noProof/>
-          <w:color w:val="auto"/>
-          <w:sz w:val="24"/>
-          <w:szCs w:val="24"/>
-        </w:rPr>
-        <w:t>5</w:t>
-      </w:r>
-      <w:r>
-        <w:rPr>
-          <w:rFonts w:ascii="Times New Roman" w:hAnsi="Times New Roman" w:cs="Times New Roman"/>
-          <w:color w:val="auto"/>
-          <w:sz w:val="24"/>
-          <w:szCs w:val="24"/>
-        </w:rPr>
-        <w:fldChar w:fldCharType="end"/>
-      </w:r>
-      <w:r>
-        <w:rPr>
-          <w:rFonts w:ascii="Times New Roman" w:hAnsi="Times New Roman" w:cs="Times New Roman"/>
-          <w:color w:val="auto"/>
-          <w:sz w:val="24"/>
-          <w:szCs w:val="24"/>
-        </w:rPr>
-        <w:t xml:space="preserve"> Screen review Caregivers in HHAX responses</w:t>
       </w:r>
       <w:bookmarkEnd w:id="31"/>
     </w:p>
@@ -16921,6 +18477,7 @@
                 <w:sz w:val="26"/>
                 <w:szCs w:val="26"/>
               </w:rPr>
+              <w:lastRenderedPageBreak/>
               <w:t>Filter</w:t>
             </w:r>
           </w:p>
@@ -17020,7 +18577,7 @@
                 <w:sz w:val="26"/>
                 <w:szCs w:val="26"/>
               </w:rPr>
-              <w:t>Caregiver first name</w:t>
+              <w:t>Patient first name</w:t>
             </w:r>
           </w:p>
         </w:tc>
@@ -17043,7 +18600,7 @@
                 <w:sz w:val="26"/>
                 <w:szCs w:val="26"/>
               </w:rPr>
-              <w:t>HHAX/Caregiver_export_response/ExpCar_first_name</w:t>
+              <w:t>HHAX/Patient_Demog/First_Name</w:t>
             </w:r>
           </w:p>
         </w:tc>
@@ -17068,7 +18625,7 @@
                 <w:sz w:val="26"/>
                 <w:szCs w:val="26"/>
               </w:rPr>
-              <w:t>Caregiver last name</w:t>
+              <w:t>Patient last name</w:t>
             </w:r>
           </w:p>
         </w:tc>
@@ -17091,7 +18648,7 @@
                 <w:sz w:val="26"/>
                 <w:szCs w:val="26"/>
               </w:rPr>
-              <w:t>HHAX/Caregiver_export_response/ExpCar_last_name</w:t>
+              <w:t>HHAX/Patient_Demog/Last_Name</w:t>
             </w:r>
           </w:p>
         </w:tc>
@@ -17116,7 +18673,7 @@
                 <w:sz w:val="26"/>
                 <w:szCs w:val="26"/>
               </w:rPr>
-              <w:t>Caregiver ID</w:t>
+              <w:t>Patient ID</w:t>
             </w:r>
           </w:p>
         </w:tc>
@@ -17139,7 +18696,7 @@
                 <w:sz w:val="26"/>
                 <w:szCs w:val="26"/>
               </w:rPr>
-              <w:t>HHAX/Caregiver_export_response/ExpCar_Caregiver_Code</w:t>
+              <w:t>HHAX/BillingExports_Response/BilExp_Patient_ID</w:t>
             </w:r>
           </w:p>
         </w:tc>
@@ -17164,7 +18721,7 @@
                 <w:sz w:val="26"/>
                 <w:szCs w:val="26"/>
               </w:rPr>
-              <w:t>SSN</w:t>
+              <w:t>Billing SchedID</w:t>
             </w:r>
           </w:p>
         </w:tc>
@@ -17187,7 +18744,7 @@
                 <w:sz w:val="26"/>
                 <w:szCs w:val="26"/>
               </w:rPr>
-              <w:t>HHAX/Caregiver_export_response/ExpCar_SSN</w:t>
+              <w:t>HHAX/BillingExports_Response/BilExp_Schedule_ID</w:t>
             </w:r>
           </w:p>
         </w:tc>
@@ -17212,7 +18769,103 @@
                 <w:sz w:val="26"/>
                 <w:szCs w:val="26"/>
               </w:rPr>
-              <w:t>Status</w:t>
+              <w:t>Invoice number</w:t>
+            </w:r>
+          </w:p>
+        </w:tc>
+        <w:tc>
+          <w:tcPr>
+            <w:tcW w:w="7064" w:type="dxa"/>
+          </w:tcPr>
+          <w:p>
+            <w:pPr>
+              <w:spacing w:line="360" w:lineRule="auto"/>
+              <w:rPr>
+                <w:rFonts w:ascii="Times New Roman" w:hAnsi="Times New Roman" w:cs="Times New Roman"/>
+                <w:sz w:val="26"/>
+                <w:szCs w:val="26"/>
+              </w:rPr>
+            </w:pPr>
+            <w:r>
+              <w:rPr>
+                <w:rFonts w:ascii="Times New Roman" w:hAnsi="Times New Roman" w:cs="Times New Roman"/>
+                <w:sz w:val="26"/>
+                <w:szCs w:val="26"/>
+              </w:rPr>
+              <w:t>HHAX/BillingExports_Response/BilExp_InvoiceNumber</w:t>
+            </w:r>
+          </w:p>
+        </w:tc>
+      </w:tr>
+      <w:tr>
+        <w:tc>
+          <w:tcPr>
+            <w:tcW w:w="2178" w:type="dxa"/>
+          </w:tcPr>
+          <w:p>
+            <w:pPr>
+              <w:spacing w:line="360" w:lineRule="auto"/>
+              <w:rPr>
+                <w:rFonts w:ascii="Times New Roman" w:hAnsi="Times New Roman" w:cs="Times New Roman"/>
+                <w:sz w:val="26"/>
+                <w:szCs w:val="26"/>
+              </w:rPr>
+            </w:pPr>
+            <w:r>
+              <w:rPr>
+                <w:rFonts w:ascii="Times New Roman" w:hAnsi="Times New Roman" w:cs="Times New Roman"/>
+                <w:sz w:val="26"/>
+                <w:szCs w:val="26"/>
+              </w:rPr>
+              <w:t>Billing date from</w:t>
+            </w:r>
+          </w:p>
+        </w:tc>
+        <w:tc>
+          <w:tcPr>
+            <w:tcW w:w="7064" w:type="dxa"/>
+          </w:tcPr>
+          <w:p>
+            <w:pPr>
+              <w:spacing w:line="360" w:lineRule="auto"/>
+              <w:rPr>
+                <w:rFonts w:ascii="Times New Roman" w:hAnsi="Times New Roman" w:cs="Times New Roman"/>
+                <w:sz w:val="26"/>
+                <w:szCs w:val="26"/>
+              </w:rPr>
+            </w:pPr>
+            <w:r>
+              <w:rPr>
+                <w:rFonts w:ascii="Times New Roman" w:hAnsi="Times New Roman" w:cs="Times New Roman"/>
+                <w:sz w:val="26"/>
+                <w:szCs w:val="26"/>
+              </w:rPr>
+              <w:t>HHAX/BillingExports_Response/Datetime_Inserted</w:t>
+            </w:r>
+          </w:p>
+        </w:tc>
+      </w:tr>
+      <w:tr>
+        <w:tc>
+          <w:tcPr>
+            <w:tcW w:w="2178" w:type="dxa"/>
+          </w:tcPr>
+          <w:p>
+            <w:pPr>
+              <w:spacing w:line="360" w:lineRule="auto"/>
+              <w:rPr>
+                <w:rFonts w:ascii="Times New Roman" w:hAnsi="Times New Roman" w:cs="Times New Roman"/>
+                <w:sz w:val="26"/>
+                <w:szCs w:val="26"/>
+              </w:rPr>
+            </w:pPr>
+            <w:r>
+              <w:rPr>
+                <w:rFonts w:ascii="Times New Roman" w:hAnsi="Times New Roman" w:cs="Times New Roman"/>
+                <w:sz w:val="26"/>
+                <w:szCs w:val="26"/>
+              </w:rPr>
+              <w:t>Billing date to</w:t>
             </w:r>
           </w:p>
         </w:tc>
@@ -17236,7 +18889,7 @@
                 <w:sz w:val="26"/>
                 <w:szCs w:val="26"/>
               </w:rPr>
-              <w:t>HHAX/Caregiver_export_response/ExpCar_Status</w:t>
+              <w:t>HHAX/BillingExports_Response/Datetime_Inserted</w:t>
             </w:r>
           </w:p>
         </w:tc>
@@ -17253,7 +18906,7 @@
           <w:szCs w:val="24"/>
         </w:rPr>
       </w:pPr>
-      <w:bookmarkStart w:id="32" w:name="_Toc535315457"/>
+      <w:bookmarkStart w:id="32" w:name="_Toc535397120"/>
       <w:r>
         <w:rPr>
           <w:rFonts w:ascii="Times New Roman" w:hAnsi="Times New Roman" w:cs="Times New Roman"/>
@@ -17353,15 +19006,691 @@
           <w:sz w:val="24"/>
           <w:szCs w:val="24"/>
         </w:rPr>
+        <w:t>4</w:t>
+      </w:r>
+      <w:r>
+        <w:rPr>
+          <w:rFonts w:ascii="Times New Roman" w:hAnsi="Times New Roman" w:cs="Times New Roman"/>
+          <w:color w:val="000000" w:themeColor="text1"/>
+          <w:sz w:val="24"/>
+          <w:szCs w:val="24"/>
+        </w:rPr>
+        <w:fldChar w:fldCharType="end"/>
+      </w:r>
+      <w:r>
+        <w:rPr>
+          <w:rFonts w:ascii="Times New Roman" w:hAnsi="Times New Roman" w:cs="Times New Roman"/>
+          <w:color w:val="000000" w:themeColor="text1"/>
+          <w:sz w:val="24"/>
+          <w:szCs w:val="24"/>
+        </w:rPr>
+        <w:t xml:space="preserve"> Filters of reviewing Billings in 2nd tool</w:t>
+      </w:r>
+      <w:bookmarkEnd w:id="32"/>
+    </w:p>
+    <w:p>
+      <w:pPr>
+        <w:numPr>
+          <w:ilvl w:val="0"/>
+          <w:numId w:val="7"/>
+        </w:numPr>
+        <w:pBdr>
+          <w:top w:val="nil"/>
+          <w:left w:val="nil"/>
+          <w:bottom w:val="nil"/>
+          <w:right w:val="nil"/>
+          <w:between w:val="nil"/>
+        </w:pBdr>
+        <w:spacing w:line="360" w:lineRule="auto"/>
+        <w:ind w:left="360"/>
+        <w:jc w:val="both"/>
+        <w:rPr>
+          <w:rFonts w:ascii="Times New Roman" w:hAnsi="Times New Roman" w:cs="Times New Roman"/>
+          <w:color w:val="000000"/>
+          <w:sz w:val="26"/>
+          <w:szCs w:val="26"/>
+        </w:rPr>
+      </w:pPr>
+      <w:r>
+        <w:rPr>
+          <w:rFonts w:ascii="Times New Roman" w:hAnsi="Times New Roman" w:cs="Times New Roman"/>
+          <w:color w:val="000000"/>
+          <w:sz w:val="26"/>
+          <w:szCs w:val="26"/>
+        </w:rPr>
+        <w:t>Screen 4.5:</w:t>
+      </w:r>
+      <w:r>
+        <w:rPr>
+          <w:rFonts w:ascii="Times New Roman" w:hAnsi="Times New Roman" w:cs="Times New Roman"/>
+          <w:color w:val="000000"/>
+          <w:sz w:val="26"/>
+          <w:szCs w:val="26"/>
+        </w:rPr>
+        <w:t xml:space="preserve"> Search for Caregivers (Staffs).</w:t>
+      </w:r>
+    </w:p>
+    <w:p>
+      <w:pPr>
+        <w:keepNext/>
+        <w:pBdr>
+          <w:top w:val="nil"/>
+          <w:left w:val="nil"/>
+          <w:bottom w:val="nil"/>
+          <w:right w:val="nil"/>
+          <w:between w:val="nil"/>
+        </w:pBdr>
+        <w:spacing w:line="360" w:lineRule="auto"/>
+        <w:ind w:left="360"/>
+        <w:jc w:val="both"/>
+      </w:pPr>
+      <w:r>
+        <w:rPr>
+          <w:noProof/>
+        </w:rPr>
+        <w:drawing>
+          <wp:inline distT="0" distB="0" distL="0" distR="0" wp14:anchorId="69D1992C" wp14:editId="4DDE1AD5">
+            <wp:extent cx="5731510" cy="2870835"/>
+            <wp:effectExtent l="0" t="0" r="2540" b="5715"/>
+            <wp:docPr id="15" name="Picture 15"/>
+            <wp:cNvGraphicFramePr>
+              <a:graphicFrameLocks xmlns:a="http://schemas.openxmlformats.org/drawingml/2006/main" noChangeAspect="1"/>
+            </wp:cNvGraphicFramePr>
+            <a:graphic xmlns:a="http://schemas.openxmlformats.org/drawingml/2006/main">
+              <a:graphicData uri="http://schemas.openxmlformats.org/drawingml/2006/picture">
+                <pic:pic xmlns:pic="http://schemas.openxmlformats.org/drawingml/2006/picture">
+                  <pic:nvPicPr>
+                    <pic:cNvPr id="0" name="Picture 13"/>
+                    <pic:cNvPicPr>
+                      <a:picLocks noChangeAspect="1" noChangeArrowheads="1"/>
+                    </pic:cNvPicPr>
+                  </pic:nvPicPr>
+                  <pic:blipFill>
+                    <a:blip r:embed="rId23">
+                      <a:extLst>
+                        <a:ext uri="{28A0092B-C50C-407E-A947-70E740481C1C}">
+                          <a14:useLocalDpi xmlns:a14="http://schemas.microsoft.com/office/drawing/2010/main" val="0"/>
+                        </a:ext>
+                      </a:extLst>
+                    </a:blip>
+                    <a:srcRect/>
+                    <a:stretch>
+                      <a:fillRect/>
+                    </a:stretch>
+                  </pic:blipFill>
+                  <pic:spPr bwMode="auto">
+                    <a:xfrm>
+                      <a:off x="0" y="0"/>
+                      <a:ext cx="5731510" cy="2870835"/>
+                    </a:xfrm>
+                    <a:prstGeom prst="rect">
+                      <a:avLst/>
+                    </a:prstGeom>
+                    <a:noFill/>
+                    <a:ln>
+                      <a:noFill/>
+                    </a:ln>
+                  </pic:spPr>
+                </pic:pic>
+              </a:graphicData>
+            </a:graphic>
+          </wp:inline>
+        </w:drawing>
+      </w:r>
+    </w:p>
+    <w:p>
+      <w:pPr>
+        <w:pStyle w:val="Caption"/>
+        <w:jc w:val="center"/>
+        <w:rPr>
+          <w:rFonts w:ascii="Times New Roman" w:hAnsi="Times New Roman" w:cs="Times New Roman"/>
+          <w:color w:val="auto"/>
+          <w:sz w:val="24"/>
+          <w:szCs w:val="24"/>
+        </w:rPr>
+      </w:pPr>
+      <w:bookmarkStart w:id="33" w:name="_Toc535249182"/>
+      <w:r>
+        <w:rPr>
+          <w:rFonts w:ascii="Times New Roman" w:hAnsi="Times New Roman" w:cs="Times New Roman"/>
+          <w:color w:val="auto"/>
+          <w:sz w:val="24"/>
+          <w:szCs w:val="24"/>
+        </w:rPr>
+        <w:t xml:space="preserve">Figure </w:t>
+      </w:r>
+      <w:r>
+        <w:rPr>
+          <w:rFonts w:ascii="Times New Roman" w:hAnsi="Times New Roman" w:cs="Times New Roman"/>
+          <w:color w:val="auto"/>
+          <w:sz w:val="24"/>
+          <w:szCs w:val="24"/>
+        </w:rPr>
+        <w:fldChar w:fldCharType="begin"/>
+      </w:r>
+      <w:r>
+        <w:rPr>
+          <w:rFonts w:ascii="Times New Roman" w:hAnsi="Times New Roman" w:cs="Times New Roman"/>
+          <w:color w:val="auto"/>
+          <w:sz w:val="24"/>
+          <w:szCs w:val="24"/>
+        </w:rPr>
+        <w:instrText xml:space="preserve"> STYLEREF 1 \s </w:instrText>
+      </w:r>
+      <w:r>
+        <w:rPr>
+          <w:rFonts w:ascii="Times New Roman" w:hAnsi="Times New Roman" w:cs="Times New Roman"/>
+          <w:color w:val="auto"/>
+          <w:sz w:val="24"/>
+          <w:szCs w:val="24"/>
+        </w:rPr>
+        <w:fldChar w:fldCharType="separate"/>
+      </w:r>
+      <w:r>
+        <w:rPr>
+          <w:rFonts w:ascii="Times New Roman" w:hAnsi="Times New Roman" w:cs="Times New Roman"/>
+          <w:noProof/>
+          <w:color w:val="auto"/>
+          <w:sz w:val="24"/>
+          <w:szCs w:val="24"/>
+        </w:rPr>
+        <w:t>4</w:t>
+      </w:r>
+      <w:r>
+        <w:rPr>
+          <w:rFonts w:ascii="Times New Roman" w:hAnsi="Times New Roman" w:cs="Times New Roman"/>
+          <w:color w:val="auto"/>
+          <w:sz w:val="24"/>
+          <w:szCs w:val="24"/>
+        </w:rPr>
+        <w:fldChar w:fldCharType="end"/>
+      </w:r>
+      <w:r>
+        <w:rPr>
+          <w:rFonts w:ascii="Times New Roman" w:hAnsi="Times New Roman" w:cs="Times New Roman"/>
+          <w:color w:val="auto"/>
+          <w:sz w:val="24"/>
+          <w:szCs w:val="24"/>
+        </w:rPr>
+        <w:t>.</w:t>
+      </w:r>
+      <w:r>
+        <w:rPr>
+          <w:rFonts w:ascii="Times New Roman" w:hAnsi="Times New Roman" w:cs="Times New Roman"/>
+          <w:color w:val="auto"/>
+          <w:sz w:val="24"/>
+          <w:szCs w:val="24"/>
+        </w:rPr>
+        <w:fldChar w:fldCharType="begin"/>
+      </w:r>
+      <w:r>
+        <w:rPr>
+          <w:rFonts w:ascii="Times New Roman" w:hAnsi="Times New Roman" w:cs="Times New Roman"/>
+          <w:color w:val="auto"/>
+          <w:sz w:val="24"/>
+          <w:szCs w:val="24"/>
+        </w:rPr>
+        <w:instrText xml:space="preserve"> SEQ Figure \* ARABIC \s 1 </w:instrText>
+      </w:r>
+      <w:r>
+        <w:rPr>
+          <w:rFonts w:ascii="Times New Roman" w:hAnsi="Times New Roman" w:cs="Times New Roman"/>
+          <w:color w:val="auto"/>
+          <w:sz w:val="24"/>
+          <w:szCs w:val="24"/>
+        </w:rPr>
+        <w:fldChar w:fldCharType="separate"/>
+      </w:r>
+      <w:r>
+        <w:rPr>
+          <w:rFonts w:ascii="Times New Roman" w:hAnsi="Times New Roman" w:cs="Times New Roman"/>
+          <w:noProof/>
+          <w:color w:val="auto"/>
+          <w:sz w:val="24"/>
+          <w:szCs w:val="24"/>
+        </w:rPr>
         <w:t>5</w:t>
       </w:r>
       <w:r>
         <w:rPr>
           <w:rFonts w:ascii="Times New Roman" w:hAnsi="Times New Roman" w:cs="Times New Roman"/>
+          <w:color w:val="auto"/>
+          <w:sz w:val="24"/>
+          <w:szCs w:val="24"/>
+        </w:rPr>
+        <w:fldChar w:fldCharType="end"/>
+      </w:r>
+      <w:r>
+        <w:rPr>
+          <w:rFonts w:ascii="Times New Roman" w:hAnsi="Times New Roman" w:cs="Times New Roman"/>
+          <w:color w:val="auto"/>
+          <w:sz w:val="24"/>
+          <w:szCs w:val="24"/>
+        </w:rPr>
+        <w:t xml:space="preserve"> Screen review Caregivers in HHAX responses</w:t>
+      </w:r>
+      <w:bookmarkEnd w:id="33"/>
+    </w:p>
+    <w:tbl>
+      <w:tblPr>
+        <w:tblStyle w:val="TableGrid"/>
+        <w:tblW w:w="0" w:type="auto"/>
+        <w:tblLook w:val="04A0" w:firstRow="1" w:lastRow="0" w:firstColumn="1" w:lastColumn="0" w:noHBand="0" w:noVBand="1"/>
+      </w:tblPr>
+      <w:tblGrid>
+        <w:gridCol w:w="2178"/>
+        <w:gridCol w:w="7064"/>
+      </w:tblGrid>
+      <w:tr>
+        <w:tc>
+          <w:tcPr>
+            <w:tcW w:w="2178" w:type="dxa"/>
+          </w:tcPr>
+          <w:p>
+            <w:pPr>
+              <w:spacing w:line="360" w:lineRule="auto"/>
+              <w:jc w:val="center"/>
+              <w:rPr>
+                <w:rFonts w:ascii="Times New Roman" w:hAnsi="Times New Roman" w:cs="Times New Roman"/>
+                <w:b/>
+                <w:sz w:val="26"/>
+                <w:szCs w:val="26"/>
+              </w:rPr>
+            </w:pPr>
+            <w:r>
+              <w:rPr>
+                <w:rFonts w:ascii="Times New Roman" w:hAnsi="Times New Roman" w:cs="Times New Roman"/>
+                <w:b/>
+                <w:sz w:val="26"/>
+                <w:szCs w:val="26"/>
+              </w:rPr>
+              <w:t>Filter</w:t>
+            </w:r>
+          </w:p>
+        </w:tc>
+        <w:tc>
+          <w:tcPr>
+            <w:tcW w:w="7064" w:type="dxa"/>
+          </w:tcPr>
+          <w:p>
+            <w:pPr>
+              <w:spacing w:line="360" w:lineRule="auto"/>
+              <w:jc w:val="center"/>
+              <w:rPr>
+                <w:rFonts w:ascii="Times New Roman" w:hAnsi="Times New Roman" w:cs="Times New Roman"/>
+                <w:b/>
+                <w:sz w:val="26"/>
+                <w:szCs w:val="26"/>
+              </w:rPr>
+            </w:pPr>
+            <w:r>
+              <w:rPr>
+                <w:rFonts w:ascii="Times New Roman" w:hAnsi="Times New Roman" w:cs="Times New Roman"/>
+                <w:b/>
+                <w:sz w:val="26"/>
+                <w:szCs w:val="26"/>
+              </w:rPr>
+              <w:t>From</w:t>
+            </w:r>
+          </w:p>
+        </w:tc>
+      </w:tr>
+      <w:tr>
+        <w:tc>
+          <w:tcPr>
+            <w:tcW w:w="2178" w:type="dxa"/>
+          </w:tcPr>
+          <w:p>
+            <w:pPr>
+              <w:spacing w:line="360" w:lineRule="auto"/>
+              <w:rPr>
+                <w:rFonts w:ascii="Times New Roman" w:hAnsi="Times New Roman" w:cs="Times New Roman"/>
+                <w:sz w:val="26"/>
+                <w:szCs w:val="26"/>
+              </w:rPr>
+            </w:pPr>
+            <w:r>
+              <w:rPr>
+                <w:rFonts w:ascii="Times New Roman" w:hAnsi="Times New Roman" w:cs="Times New Roman"/>
+                <w:sz w:val="26"/>
+                <w:szCs w:val="26"/>
+              </w:rPr>
+              <w:t>Agency</w:t>
+            </w:r>
+          </w:p>
+        </w:tc>
+        <w:tc>
+          <w:tcPr>
+            <w:tcW w:w="7064" w:type="dxa"/>
+          </w:tcPr>
+          <w:p>
+            <w:pPr>
+              <w:spacing w:line="360" w:lineRule="auto"/>
+              <w:rPr>
+                <w:rFonts w:ascii="Times New Roman" w:hAnsi="Times New Roman" w:cs="Times New Roman"/>
+                <w:sz w:val="26"/>
+                <w:szCs w:val="26"/>
+              </w:rPr>
+            </w:pPr>
+            <w:r>
+              <w:rPr>
+                <w:rFonts w:ascii="Times New Roman" w:hAnsi="Times New Roman" w:cs="Times New Roman"/>
+                <w:sz w:val="26"/>
+                <w:szCs w:val="26"/>
+              </w:rPr>
+              <w:t>HHAX/Agency_Config/AgencyName</w:t>
+            </w:r>
+          </w:p>
+        </w:tc>
+      </w:tr>
+      <w:tr>
+        <w:tc>
+          <w:tcPr>
+            <w:tcW w:w="2178" w:type="dxa"/>
+          </w:tcPr>
+          <w:p>
+            <w:pPr>
+              <w:spacing w:line="360" w:lineRule="auto"/>
+              <w:rPr>
+                <w:rFonts w:ascii="Times New Roman" w:hAnsi="Times New Roman" w:cs="Times New Roman"/>
+                <w:sz w:val="26"/>
+                <w:szCs w:val="26"/>
+              </w:rPr>
+            </w:pPr>
+            <w:r>
+              <w:rPr>
+                <w:rFonts w:ascii="Times New Roman" w:hAnsi="Times New Roman" w:cs="Times New Roman"/>
+                <w:sz w:val="26"/>
+                <w:szCs w:val="26"/>
+              </w:rPr>
+              <w:t>Caregiver first name</w:t>
+            </w:r>
+          </w:p>
+        </w:tc>
+        <w:tc>
+          <w:tcPr>
+            <w:tcW w:w="7064" w:type="dxa"/>
+          </w:tcPr>
+          <w:p>
+            <w:pPr>
+              <w:spacing w:line="360" w:lineRule="auto"/>
+              <w:rPr>
+                <w:rFonts w:ascii="Times New Roman" w:hAnsi="Times New Roman" w:cs="Times New Roman"/>
+                <w:sz w:val="26"/>
+                <w:szCs w:val="26"/>
+              </w:rPr>
+            </w:pPr>
+            <w:r>
+              <w:rPr>
+                <w:rFonts w:ascii="Times New Roman" w:hAnsi="Times New Roman" w:cs="Times New Roman"/>
+                <w:sz w:val="26"/>
+                <w:szCs w:val="26"/>
+              </w:rPr>
+              <w:t>HHAX/Caregiver_export_response/ExpCar_first_name</w:t>
+            </w:r>
+          </w:p>
+        </w:tc>
+      </w:tr>
+      <w:tr>
+        <w:tc>
+          <w:tcPr>
+            <w:tcW w:w="2178" w:type="dxa"/>
+          </w:tcPr>
+          <w:p>
+            <w:pPr>
+              <w:spacing w:line="360" w:lineRule="auto"/>
+              <w:rPr>
+                <w:rFonts w:ascii="Times New Roman" w:hAnsi="Times New Roman" w:cs="Times New Roman"/>
+                <w:sz w:val="26"/>
+                <w:szCs w:val="26"/>
+              </w:rPr>
+            </w:pPr>
+            <w:r>
+              <w:rPr>
+                <w:rFonts w:ascii="Times New Roman" w:hAnsi="Times New Roman" w:cs="Times New Roman"/>
+                <w:sz w:val="26"/>
+                <w:szCs w:val="26"/>
+              </w:rPr>
+              <w:t>Caregiver last name</w:t>
+            </w:r>
+          </w:p>
+        </w:tc>
+        <w:tc>
+          <w:tcPr>
+            <w:tcW w:w="7064" w:type="dxa"/>
+          </w:tcPr>
+          <w:p>
+            <w:pPr>
+              <w:spacing w:line="360" w:lineRule="auto"/>
+              <w:rPr>
+                <w:rFonts w:ascii="Times New Roman" w:hAnsi="Times New Roman" w:cs="Times New Roman"/>
+                <w:sz w:val="26"/>
+                <w:szCs w:val="26"/>
+              </w:rPr>
+            </w:pPr>
+            <w:r>
+              <w:rPr>
+                <w:rFonts w:ascii="Times New Roman" w:hAnsi="Times New Roman" w:cs="Times New Roman"/>
+                <w:sz w:val="26"/>
+                <w:szCs w:val="26"/>
+              </w:rPr>
+              <w:t>HHAX/Caregiver_export_response/ExpCar_last_name</w:t>
+            </w:r>
+          </w:p>
+        </w:tc>
+      </w:tr>
+      <w:tr>
+        <w:tc>
+          <w:tcPr>
+            <w:tcW w:w="2178" w:type="dxa"/>
+          </w:tcPr>
+          <w:p>
+            <w:pPr>
+              <w:spacing w:line="360" w:lineRule="auto"/>
+              <w:rPr>
+                <w:rFonts w:ascii="Times New Roman" w:hAnsi="Times New Roman" w:cs="Times New Roman"/>
+                <w:sz w:val="26"/>
+                <w:szCs w:val="26"/>
+              </w:rPr>
+            </w:pPr>
+            <w:r>
+              <w:rPr>
+                <w:rFonts w:ascii="Times New Roman" w:hAnsi="Times New Roman" w:cs="Times New Roman"/>
+                <w:sz w:val="26"/>
+                <w:szCs w:val="26"/>
+              </w:rPr>
+              <w:t>Caregiver ID</w:t>
+            </w:r>
+          </w:p>
+        </w:tc>
+        <w:tc>
+          <w:tcPr>
+            <w:tcW w:w="7064" w:type="dxa"/>
+          </w:tcPr>
+          <w:p>
+            <w:pPr>
+              <w:spacing w:line="360" w:lineRule="auto"/>
+              <w:rPr>
+                <w:rFonts w:ascii="Times New Roman" w:hAnsi="Times New Roman" w:cs="Times New Roman"/>
+                <w:sz w:val="26"/>
+                <w:szCs w:val="26"/>
+              </w:rPr>
+            </w:pPr>
+            <w:r>
+              <w:rPr>
+                <w:rFonts w:ascii="Times New Roman" w:hAnsi="Times New Roman" w:cs="Times New Roman"/>
+                <w:sz w:val="26"/>
+                <w:szCs w:val="26"/>
+              </w:rPr>
+              <w:t>HHAX/Caregiver_export_response/ExpCar_Caregiver_Code</w:t>
+            </w:r>
+          </w:p>
+        </w:tc>
+      </w:tr>
+      <w:tr>
+        <w:tc>
+          <w:tcPr>
+            <w:tcW w:w="2178" w:type="dxa"/>
+          </w:tcPr>
+          <w:p>
+            <w:pPr>
+              <w:spacing w:line="360" w:lineRule="auto"/>
+              <w:rPr>
+                <w:rFonts w:ascii="Times New Roman" w:hAnsi="Times New Roman" w:cs="Times New Roman"/>
+                <w:sz w:val="26"/>
+                <w:szCs w:val="26"/>
+              </w:rPr>
+            </w:pPr>
+            <w:r>
+              <w:rPr>
+                <w:rFonts w:ascii="Times New Roman" w:hAnsi="Times New Roman" w:cs="Times New Roman"/>
+                <w:sz w:val="26"/>
+                <w:szCs w:val="26"/>
+              </w:rPr>
+              <w:lastRenderedPageBreak/>
+              <w:t>SSN</w:t>
+            </w:r>
+          </w:p>
+        </w:tc>
+        <w:tc>
+          <w:tcPr>
+            <w:tcW w:w="7064" w:type="dxa"/>
+          </w:tcPr>
+          <w:p>
+            <w:pPr>
+              <w:spacing w:line="360" w:lineRule="auto"/>
+              <w:rPr>
+                <w:rFonts w:ascii="Times New Roman" w:hAnsi="Times New Roman" w:cs="Times New Roman"/>
+                <w:sz w:val="26"/>
+                <w:szCs w:val="26"/>
+              </w:rPr>
+            </w:pPr>
+            <w:r>
+              <w:rPr>
+                <w:rFonts w:ascii="Times New Roman" w:hAnsi="Times New Roman" w:cs="Times New Roman"/>
+                <w:sz w:val="26"/>
+                <w:szCs w:val="26"/>
+              </w:rPr>
+              <w:t>HHAX/Caregiver_export_response/ExpCar_SSN</w:t>
+            </w:r>
+          </w:p>
+        </w:tc>
+      </w:tr>
+      <w:tr>
+        <w:tc>
+          <w:tcPr>
+            <w:tcW w:w="2178" w:type="dxa"/>
+          </w:tcPr>
+          <w:p>
+            <w:pPr>
+              <w:spacing w:line="360" w:lineRule="auto"/>
+              <w:rPr>
+                <w:rFonts w:ascii="Times New Roman" w:hAnsi="Times New Roman" w:cs="Times New Roman"/>
+                <w:sz w:val="26"/>
+                <w:szCs w:val="26"/>
+              </w:rPr>
+            </w:pPr>
+            <w:r>
+              <w:rPr>
+                <w:rFonts w:ascii="Times New Roman" w:hAnsi="Times New Roman" w:cs="Times New Roman"/>
+                <w:sz w:val="26"/>
+                <w:szCs w:val="26"/>
+              </w:rPr>
+              <w:t>Status</w:t>
+            </w:r>
+          </w:p>
+        </w:tc>
+        <w:tc>
+          <w:tcPr>
+            <w:tcW w:w="7064" w:type="dxa"/>
+          </w:tcPr>
+          <w:p>
+            <w:pPr>
+              <w:keepNext/>
+              <w:spacing w:line="360" w:lineRule="auto"/>
+              <w:rPr>
+                <w:rFonts w:ascii="Times New Roman" w:hAnsi="Times New Roman" w:cs="Times New Roman"/>
+                <w:sz w:val="26"/>
+                <w:szCs w:val="26"/>
+              </w:rPr>
+            </w:pPr>
+            <w:r>
+              <w:rPr>
+                <w:rFonts w:ascii="Times New Roman" w:hAnsi="Times New Roman" w:cs="Times New Roman"/>
+                <w:sz w:val="26"/>
+                <w:szCs w:val="26"/>
+              </w:rPr>
+              <w:t>HHAX/Caregiver_export_response/ExpCar_Status</w:t>
+            </w:r>
+          </w:p>
+        </w:tc>
+      </w:tr>
+    </w:tbl>
+    <w:p>
+      <w:pPr>
+        <w:pStyle w:val="Caption"/>
+        <w:jc w:val="center"/>
+        <w:rPr>
+          <w:rFonts w:ascii="Times New Roman" w:hAnsi="Times New Roman" w:cs="Times New Roman"/>
           <w:color w:val="000000" w:themeColor="text1"/>
           <w:sz w:val="24"/>
           <w:szCs w:val="24"/>
         </w:rPr>
+      </w:pPr>
+      <w:bookmarkStart w:id="34" w:name="_Toc535397121"/>
+      <w:r>
+        <w:rPr>
+          <w:rFonts w:ascii="Times New Roman" w:hAnsi="Times New Roman" w:cs="Times New Roman"/>
+          <w:color w:val="000000" w:themeColor="text1"/>
+          <w:sz w:val="24"/>
+          <w:szCs w:val="24"/>
+        </w:rPr>
+        <w:t xml:space="preserve">Table </w:t>
+      </w:r>
+      <w:r>
+        <w:rPr>
+          <w:rFonts w:ascii="Times New Roman" w:hAnsi="Times New Roman" w:cs="Times New Roman"/>
+          <w:color w:val="000000" w:themeColor="text1"/>
+          <w:sz w:val="24"/>
+          <w:szCs w:val="24"/>
+        </w:rPr>
+        <w:fldChar w:fldCharType="begin"/>
+      </w:r>
+      <w:r>
+        <w:rPr>
+          <w:rFonts w:ascii="Times New Roman" w:hAnsi="Times New Roman" w:cs="Times New Roman"/>
+          <w:color w:val="000000" w:themeColor="text1"/>
+          <w:sz w:val="24"/>
+          <w:szCs w:val="24"/>
+        </w:rPr>
+        <w:instrText xml:space="preserve"> STYLEREF 1 \s </w:instrText>
+      </w:r>
+      <w:r>
+        <w:rPr>
+          <w:rFonts w:ascii="Times New Roman" w:hAnsi="Times New Roman" w:cs="Times New Roman"/>
+          <w:color w:val="000000" w:themeColor="text1"/>
+          <w:sz w:val="24"/>
+          <w:szCs w:val="24"/>
+        </w:rPr>
+        <w:fldChar w:fldCharType="separate"/>
+      </w:r>
+      <w:r>
+        <w:rPr>
+          <w:rFonts w:ascii="Times New Roman" w:hAnsi="Times New Roman" w:cs="Times New Roman"/>
+          <w:noProof/>
+          <w:color w:val="000000" w:themeColor="text1"/>
+          <w:sz w:val="24"/>
+          <w:szCs w:val="24"/>
+        </w:rPr>
+        <w:t>4</w:t>
+      </w:r>
+      <w:r>
+        <w:rPr>
+          <w:rFonts w:ascii="Times New Roman" w:hAnsi="Times New Roman" w:cs="Times New Roman"/>
+          <w:color w:val="000000" w:themeColor="text1"/>
+          <w:sz w:val="24"/>
+          <w:szCs w:val="24"/>
+        </w:rPr>
         <w:fldChar w:fldCharType="end"/>
       </w:r>
       <w:r>
@@ -17371,9 +19700,64 @@
           <w:sz w:val="24"/>
           <w:szCs w:val="24"/>
         </w:rPr>
+        <w:t>.</w:t>
+      </w:r>
+      <w:r>
+        <w:rPr>
+          <w:rFonts w:ascii="Times New Roman" w:hAnsi="Times New Roman" w:cs="Times New Roman"/>
+          <w:color w:val="000000" w:themeColor="text1"/>
+          <w:sz w:val="24"/>
+          <w:szCs w:val="24"/>
+        </w:rPr>
+        <w:fldChar w:fldCharType="begin"/>
+      </w:r>
+      <w:r>
+        <w:rPr>
+          <w:rFonts w:ascii="Times New Roman" w:hAnsi="Times New Roman" w:cs="Times New Roman"/>
+          <w:color w:val="000000" w:themeColor="text1"/>
+          <w:sz w:val="24"/>
+          <w:szCs w:val="24"/>
+        </w:rPr>
+        <w:instrText xml:space="preserve"> SEQ Table \* ARABIC \s 1 </w:instrText>
+      </w:r>
+      <w:r>
+        <w:rPr>
+          <w:rFonts w:ascii="Times New Roman" w:hAnsi="Times New Roman" w:cs="Times New Roman"/>
+          <w:color w:val="000000" w:themeColor="text1"/>
+          <w:sz w:val="24"/>
+          <w:szCs w:val="24"/>
+        </w:rPr>
+        <w:fldChar w:fldCharType="separate"/>
+      </w:r>
+      <w:r>
+        <w:rPr>
+          <w:rFonts w:ascii="Times New Roman" w:hAnsi="Times New Roman" w:cs="Times New Roman"/>
+          <w:noProof/>
+          <w:color w:val="000000" w:themeColor="text1"/>
+          <w:sz w:val="24"/>
+          <w:szCs w:val="24"/>
+        </w:rPr>
+        <w:t>5</w:t>
+      </w:r>
+      <w:r>
+        <w:rPr>
+          <w:rFonts w:ascii="Times New Roman" w:hAnsi="Times New Roman" w:cs="Times New Roman"/>
+          <w:color w:val="000000" w:themeColor="text1"/>
+          <w:sz w:val="24"/>
+          <w:szCs w:val="24"/>
+        </w:rPr>
+        <w:fldChar w:fldCharType="end"/>
+      </w:r>
+      <w:r>
+        <w:rPr>
+          <w:rFonts w:ascii="Times New Roman" w:hAnsi="Times New Roman" w:cs="Times New Roman"/>
+          <w:color w:val="000000" w:themeColor="text1"/>
+          <w:sz w:val="24"/>
+          <w:szCs w:val="24"/>
+        </w:rPr>
         <w:t xml:space="preserve"> Filters of reviewing Caregivers in 2nd tool</w:t>
       </w:r>
-      <w:bookmarkEnd w:id="32"/>
+      <w:bookmarkEnd w:id="34"/>
     </w:p>
     <w:sectPr>
       <w:footerReference w:type="default" r:id="rId24"/>
@@ -17654,9 +20038,9 @@
     </w:lvl>
   </w:abstractNum>
   <w:abstractNum w:abstractNumId="1" w15:restartNumberingAfterBreak="0">
-    <w:nsid w:val="12574720"/>
+    <w:nsid w:val="08AE34C9"/>
     <w:multiLevelType w:val="hybridMultilevel"/>
-    <w:tmpl w:val="9DE4B96C"/>
+    <w:tmpl w:val="8F8C91FA"/>
     <w:lvl w:ilvl="0" w:tplc="04090001">
       <w:start w:val="1"/>
       <w:numFmt w:val="bullet"/>
@@ -17767,6 +20151,119 @@
     </w:lvl>
   </w:abstractNum>
   <w:abstractNum w:abstractNumId="2" w15:restartNumberingAfterBreak="0">
+    <w:nsid w:val="12574720"/>
+    <w:multiLevelType w:val="hybridMultilevel"/>
+    <w:tmpl w:val="9DE4B96C"/>
+    <w:lvl w:ilvl="0" w:tplc="04090001">
+      <w:start w:val="1"/>
+      <w:numFmt w:val="bullet"/>
+      <w:lvlText w:val=""/>
+      <w:lvlJc w:val="left"/>
+      <w:pPr>
+        <w:ind w:left="720" w:hanging="360"/>
+      </w:pPr>
+      <w:rPr>
+        <w:rFonts w:ascii="Symbol" w:hAnsi="Symbol" w:hint="default"/>
+      </w:rPr>
+    </w:lvl>
+    <w:lvl w:ilvl="1" w:tplc="04090003" w:tentative="1">
+      <w:start w:val="1"/>
+      <w:numFmt w:val="bullet"/>
+      <w:lvlText w:val="o"/>
+      <w:lvlJc w:val="left"/>
+      <w:pPr>
+        <w:ind w:left="1440" w:hanging="360"/>
+      </w:pPr>
+      <w:rPr>
+        <w:rFonts w:ascii="Courier New" w:hAnsi="Courier New" w:cs="Courier New" w:hint="default"/>
+      </w:rPr>
+    </w:lvl>
+    <w:lvl w:ilvl="2" w:tplc="04090005" w:tentative="1">
+      <w:start w:val="1"/>
+      <w:numFmt w:val="bullet"/>
+      <w:lvlText w:val=""/>
+      <w:lvlJc w:val="left"/>
+      <w:pPr>
+        <w:ind w:left="2160" w:hanging="360"/>
+      </w:pPr>
+      <w:rPr>
+        <w:rFonts w:ascii="Wingdings" w:hAnsi="Wingdings" w:hint="default"/>
+      </w:rPr>
+    </w:lvl>
+    <w:lvl w:ilvl="3" w:tplc="04090001" w:tentative="1">
+      <w:start w:val="1"/>
+      <w:numFmt w:val="bullet"/>
+      <w:lvlText w:val=""/>
+      <w:lvlJc w:val="left"/>
+      <w:pPr>
+        <w:ind w:left="2880" w:hanging="360"/>
+      </w:pPr>
+      <w:rPr>
+        <w:rFonts w:ascii="Symbol" w:hAnsi="Symbol" w:hint="default"/>
+      </w:rPr>
+    </w:lvl>
+    <w:lvl w:ilvl="4" w:tplc="04090003" w:tentative="1">
+      <w:start w:val="1"/>
+      <w:numFmt w:val="bullet"/>
+      <w:lvlText w:val="o"/>
+      <w:lvlJc w:val="left"/>
+      <w:pPr>
+        <w:ind w:left="3600" w:hanging="360"/>
+      </w:pPr>
+      <w:rPr>
+        <w:rFonts w:ascii="Courier New" w:hAnsi="Courier New" w:cs="Courier New" w:hint="default"/>
+      </w:rPr>
+    </w:lvl>
+    <w:lvl w:ilvl="5" w:tplc="04090005" w:tentative="1">
+      <w:start w:val="1"/>
+      <w:numFmt w:val="bullet"/>
+      <w:lvlText w:val=""/>
+      <w:lvlJc w:val="left"/>
+      <w:pPr>
+        <w:ind w:left="4320" w:hanging="360"/>
+      </w:pPr>
+      <w:rPr>
+        <w:rFonts w:ascii="Wingdings" w:hAnsi="Wingdings" w:hint="default"/>
+      </w:rPr>
+    </w:lvl>
+    <w:lvl w:ilvl="6" w:tplc="04090001" w:tentative="1">
+      <w:start w:val="1"/>
+      <w:numFmt w:val="bullet"/>
+      <w:lvlText w:val=""/>
+      <w:lvlJc w:val="left"/>
+      <w:pPr>
+        <w:ind w:left="5040" w:hanging="360"/>
+      </w:pPr>
+      <w:rPr>
+        <w:rFonts w:ascii="Symbol" w:hAnsi="Symbol" w:hint="default"/>
+      </w:rPr>
+    </w:lvl>
+    <w:lvl w:ilvl="7" w:tplc="04090003" w:tentative="1">
+      <w:start w:val="1"/>
+      <w:numFmt w:val="bullet"/>
+      <w:lvlText w:val="o"/>
+      <w:lvlJc w:val="left"/>
+      <w:pPr>
+        <w:ind w:left="5760" w:hanging="360"/>
+      </w:pPr>
+      <w:rPr>
+        <w:rFonts w:ascii="Courier New" w:hAnsi="Courier New" w:cs="Courier New" w:hint="default"/>
+      </w:rPr>
+    </w:lvl>
+    <w:lvl w:ilvl="8" w:tplc="04090005" w:tentative="1">
+      <w:start w:val="1"/>
+      <w:numFmt w:val="bullet"/>
+      <w:lvlText w:val=""/>
+      <w:lvlJc w:val="left"/>
+      <w:pPr>
+        <w:ind w:left="6480" w:hanging="360"/>
+      </w:pPr>
+      <w:rPr>
+        <w:rFonts w:ascii="Wingdings" w:hAnsi="Wingdings" w:hint="default"/>
+      </w:rPr>
+    </w:lvl>
+  </w:abstractNum>
+  <w:abstractNum w:abstractNumId="3" w15:restartNumberingAfterBreak="0">
     <w:nsid w:val="15021CE0"/>
     <w:multiLevelType w:val="multilevel"/>
     <w:tmpl w:val="E7402CD2"/>
@@ -17879,7 +20376,7 @@
       </w:rPr>
     </w:lvl>
   </w:abstractNum>
-  <w:abstractNum w:abstractNumId="3" w15:restartNumberingAfterBreak="0">
+  <w:abstractNum w:abstractNumId="4" w15:restartNumberingAfterBreak="0">
     <w:nsid w:val="220D0C21"/>
     <w:multiLevelType w:val="hybridMultilevel"/>
     <w:tmpl w:val="460CBE76"/>
@@ -17992,7 +20489,7 @@
       </w:rPr>
     </w:lvl>
   </w:abstractNum>
-  <w:abstractNum w:abstractNumId="4" w15:restartNumberingAfterBreak="0">
+  <w:abstractNum w:abstractNumId="5" w15:restartNumberingAfterBreak="0">
     <w:nsid w:val="2B0509EB"/>
     <w:multiLevelType w:val="multilevel"/>
     <w:tmpl w:val="AC280A60"/>
@@ -18105,7 +20602,7 @@
       </w:rPr>
     </w:lvl>
   </w:abstractNum>
-  <w:abstractNum w:abstractNumId="5" w15:restartNumberingAfterBreak="0">
+  <w:abstractNum w:abstractNumId="6" w15:restartNumberingAfterBreak="0">
     <w:nsid w:val="2C7B198E"/>
     <w:multiLevelType w:val="multilevel"/>
     <w:tmpl w:val="30ACB4CE"/>
@@ -18218,7 +20715,7 @@
       </w:rPr>
     </w:lvl>
   </w:abstractNum>
-  <w:abstractNum w:abstractNumId="6" w15:restartNumberingAfterBreak="0">
+  <w:abstractNum w:abstractNumId="7" w15:restartNumberingAfterBreak="0">
     <w:nsid w:val="36F33C0D"/>
     <w:multiLevelType w:val="hybridMultilevel"/>
     <w:tmpl w:val="E490F960"/>
@@ -18331,7 +20828,7 @@
       </w:rPr>
     </w:lvl>
   </w:abstractNum>
-  <w:abstractNum w:abstractNumId="7" w15:restartNumberingAfterBreak="0">
+  <w:abstractNum w:abstractNumId="8" w15:restartNumberingAfterBreak="0">
     <w:nsid w:val="3A5B02A9"/>
     <w:multiLevelType w:val="multilevel"/>
     <w:tmpl w:val="5A8E62B4"/>
@@ -18444,7 +20941,7 @@
       </w:rPr>
     </w:lvl>
   </w:abstractNum>
-  <w:abstractNum w:abstractNumId="8" w15:restartNumberingAfterBreak="0">
+  <w:abstractNum w:abstractNumId="9" w15:restartNumberingAfterBreak="0">
     <w:nsid w:val="3C7804EC"/>
     <w:multiLevelType w:val="multilevel"/>
     <w:tmpl w:val="F1D62ECE"/>
@@ -18557,7 +21054,7 @@
       </w:rPr>
     </w:lvl>
   </w:abstractNum>
-  <w:abstractNum w:abstractNumId="9" w15:restartNumberingAfterBreak="0">
+  <w:abstractNum w:abstractNumId="10" w15:restartNumberingAfterBreak="0">
     <w:nsid w:val="3E4653AD"/>
     <w:multiLevelType w:val="hybridMultilevel"/>
     <w:tmpl w:val="0586499E"/>
@@ -18670,7 +21167,7 @@
       </w:rPr>
     </w:lvl>
   </w:abstractNum>
-  <w:abstractNum w:abstractNumId="10" w15:restartNumberingAfterBreak="0">
+  <w:abstractNum w:abstractNumId="11" w15:restartNumberingAfterBreak="0">
     <w:nsid w:val="418C5913"/>
     <w:multiLevelType w:val="multilevel"/>
     <w:tmpl w:val="C90C7326"/>
@@ -18783,10 +21280,10 @@
       </w:rPr>
     </w:lvl>
   </w:abstractNum>
-  <w:abstractNum w:abstractNumId="11" w15:restartNumberingAfterBreak="0">
+  <w:abstractNum w:abstractNumId="12" w15:restartNumberingAfterBreak="0">
     <w:nsid w:val="48745B41"/>
     <w:multiLevelType w:val="hybridMultilevel"/>
-    <w:tmpl w:val="440836E4"/>
+    <w:tmpl w:val="BCE409B0"/>
     <w:lvl w:ilvl="0" w:tplc="04090001">
       <w:start w:val="1"/>
       <w:numFmt w:val="bullet"/>
@@ -18896,7 +21393,7 @@
       </w:rPr>
     </w:lvl>
   </w:abstractNum>
-  <w:abstractNum w:abstractNumId="12" w15:restartNumberingAfterBreak="0">
+  <w:abstractNum w:abstractNumId="13" w15:restartNumberingAfterBreak="0">
     <w:nsid w:val="499820D6"/>
     <w:multiLevelType w:val="hybridMultilevel"/>
     <w:tmpl w:val="CA7EF80A"/>
@@ -19009,7 +21506,7 @@
       </w:rPr>
     </w:lvl>
   </w:abstractNum>
-  <w:abstractNum w:abstractNumId="13" w15:restartNumberingAfterBreak="0">
+  <w:abstractNum w:abstractNumId="14" w15:restartNumberingAfterBreak="0">
     <w:nsid w:val="4A7F2763"/>
     <w:multiLevelType w:val="multilevel"/>
     <w:tmpl w:val="97A8A770"/>
@@ -19100,7 +21597,7 @@
       </w:pPr>
     </w:lvl>
   </w:abstractNum>
-  <w:abstractNum w:abstractNumId="14" w15:restartNumberingAfterBreak="0">
+  <w:abstractNum w:abstractNumId="15" w15:restartNumberingAfterBreak="0">
     <w:nsid w:val="4C4963E6"/>
     <w:multiLevelType w:val="hybridMultilevel"/>
     <w:tmpl w:val="793EE2A0"/>
@@ -19213,7 +21710,7 @@
       </w:rPr>
     </w:lvl>
   </w:abstractNum>
-  <w:abstractNum w:abstractNumId="15" w15:restartNumberingAfterBreak="0">
+  <w:abstractNum w:abstractNumId="16" w15:restartNumberingAfterBreak="0">
     <w:nsid w:val="4EAB4600"/>
     <w:multiLevelType w:val="hybridMultilevel"/>
     <w:tmpl w:val="55EE0F30"/>
@@ -19326,7 +21823,7 @@
       </w:rPr>
     </w:lvl>
   </w:abstractNum>
-  <w:abstractNum w:abstractNumId="16" w15:restartNumberingAfterBreak="0">
+  <w:abstractNum w:abstractNumId="17" w15:restartNumberingAfterBreak="0">
     <w:nsid w:val="58B721AA"/>
     <w:multiLevelType w:val="hybridMultilevel"/>
     <w:tmpl w:val="4A366910"/>
@@ -19439,7 +21936,7 @@
       </w:rPr>
     </w:lvl>
   </w:abstractNum>
-  <w:abstractNum w:abstractNumId="17" w15:restartNumberingAfterBreak="0">
+  <w:abstractNum w:abstractNumId="18" w15:restartNumberingAfterBreak="0">
     <w:nsid w:val="5A2A4831"/>
     <w:multiLevelType w:val="hybridMultilevel"/>
     <w:tmpl w:val="91EA6080"/>
@@ -19552,7 +22049,7 @@
       </w:rPr>
     </w:lvl>
   </w:abstractNum>
-  <w:abstractNum w:abstractNumId="18" w15:restartNumberingAfterBreak="0">
+  <w:abstractNum w:abstractNumId="19" w15:restartNumberingAfterBreak="0">
     <w:nsid w:val="5B6627AD"/>
     <w:multiLevelType w:val="multilevel"/>
     <w:tmpl w:val="9ADC6AC2"/>
@@ -19665,7 +22162,7 @@
       </w:rPr>
     </w:lvl>
   </w:abstractNum>
-  <w:abstractNum w:abstractNumId="19" w15:restartNumberingAfterBreak="0">
+  <w:abstractNum w:abstractNumId="20" w15:restartNumberingAfterBreak="0">
     <w:nsid w:val="64130BC6"/>
     <w:multiLevelType w:val="hybridMultilevel"/>
     <w:tmpl w:val="8B70C092"/>
@@ -19756,7 +22253,7 @@
       </w:pPr>
     </w:lvl>
   </w:abstractNum>
-  <w:abstractNum w:abstractNumId="20" w15:restartNumberingAfterBreak="0">
+  <w:abstractNum w:abstractNumId="21" w15:restartNumberingAfterBreak="0">
     <w:nsid w:val="67685F1D"/>
     <w:multiLevelType w:val="hybridMultilevel"/>
     <w:tmpl w:val="E3B66A68"/>
@@ -19869,7 +22366,7 @@
       </w:rPr>
     </w:lvl>
   </w:abstractNum>
-  <w:abstractNum w:abstractNumId="21" w15:restartNumberingAfterBreak="0">
+  <w:abstractNum w:abstractNumId="22" w15:restartNumberingAfterBreak="0">
     <w:nsid w:val="6F376518"/>
     <w:multiLevelType w:val="multilevel"/>
     <w:tmpl w:val="49327E72"/>
@@ -19982,7 +22479,7 @@
       </w:rPr>
     </w:lvl>
   </w:abstractNum>
-  <w:abstractNum w:abstractNumId="22" w15:restartNumberingAfterBreak="0">
+  <w:abstractNum w:abstractNumId="23" w15:restartNumberingAfterBreak="0">
     <w:nsid w:val="71EB1790"/>
     <w:multiLevelType w:val="hybridMultilevel"/>
     <w:tmpl w:val="5574AB48"/>
@@ -20095,7 +22592,7 @@
       </w:rPr>
     </w:lvl>
   </w:abstractNum>
-  <w:abstractNum w:abstractNumId="23" w15:restartNumberingAfterBreak="0">
+  <w:abstractNum w:abstractNumId="24" w15:restartNumberingAfterBreak="0">
     <w:nsid w:val="7C2A2A67"/>
     <w:multiLevelType w:val="multilevel"/>
     <w:tmpl w:val="E8603040"/>
@@ -20208,7 +22705,7 @@
       </w:rPr>
     </w:lvl>
   </w:abstractNum>
-  <w:abstractNum w:abstractNumId="24" w15:restartNumberingAfterBreak="0">
+  <w:abstractNum w:abstractNumId="25" w15:restartNumberingAfterBreak="0">
     <w:nsid w:val="7D707C8C"/>
     <w:multiLevelType w:val="hybridMultilevel"/>
     <w:tmpl w:val="E68E85A2"/>
@@ -20322,79 +22819,82 @@
     </w:lvl>
   </w:abstractNum>
   <w:num w:numId="1">
+    <w:abstractNumId w:val="6"/>
+  </w:num>
+  <w:num w:numId="2">
+    <w:abstractNumId w:val="19"/>
+  </w:num>
+  <w:num w:numId="3">
+    <w:abstractNumId w:val="24"/>
+  </w:num>
+  <w:num w:numId="4">
+    <w:abstractNumId w:val="11"/>
+  </w:num>
+  <w:num w:numId="5">
     <w:abstractNumId w:val="5"/>
   </w:num>
-  <w:num w:numId="2">
-    <w:abstractNumId w:val="18"/>
-  </w:num>
-  <w:num w:numId="3">
-    <w:abstractNumId w:val="23"/>
-  </w:num>
-  <w:num w:numId="4">
-    <w:abstractNumId w:val="10"/>
-  </w:num>
-  <w:num w:numId="5">
-    <w:abstractNumId w:val="4"/>
-  </w:num>
   <w:num w:numId="6">
-    <w:abstractNumId w:val="13"/>
+    <w:abstractNumId w:val="14"/>
   </w:num>
   <w:num w:numId="7">
-    <w:abstractNumId w:val="21"/>
+    <w:abstractNumId w:val="22"/>
   </w:num>
   <w:num w:numId="8">
-    <w:abstractNumId w:val="7"/>
+    <w:abstractNumId w:val="8"/>
   </w:num>
   <w:num w:numId="9">
     <w:abstractNumId w:val="0"/>
   </w:num>
   <w:num w:numId="10">
-    <w:abstractNumId w:val="19"/>
+    <w:abstractNumId w:val="20"/>
   </w:num>
   <w:num w:numId="11">
+    <w:abstractNumId w:val="4"/>
+  </w:num>
+  <w:num w:numId="12">
+    <w:abstractNumId w:val="10"/>
+  </w:num>
+  <w:num w:numId="13">
+    <w:abstractNumId w:val="2"/>
+  </w:num>
+  <w:num w:numId="14">
+    <w:abstractNumId w:val="17"/>
+  </w:num>
+  <w:num w:numId="15">
+    <w:abstractNumId w:val="13"/>
+  </w:num>
+  <w:num w:numId="16">
+    <w:abstractNumId w:val="12"/>
+  </w:num>
+  <w:num w:numId="17">
+    <w:abstractNumId w:val="7"/>
+  </w:num>
+  <w:num w:numId="18">
+    <w:abstractNumId w:val="25"/>
+  </w:num>
+  <w:num w:numId="19">
+    <w:abstractNumId w:val="23"/>
+  </w:num>
+  <w:num w:numId="20">
+    <w:abstractNumId w:val="9"/>
+  </w:num>
+  <w:num w:numId="21">
     <w:abstractNumId w:val="3"/>
   </w:num>
-  <w:num w:numId="12">
-    <w:abstractNumId w:val="9"/>
+  <w:num w:numId="22">
+    <w:abstractNumId w:val="18"/>
   </w:num>
-  <w:num w:numId="13">
-    <w:abstractNumId w:val="1"/>
+  <w:num w:numId="23">
+    <w:abstractNumId w:val="15"/>
   </w:num>
-  <w:num w:numId="14">
+  <w:num w:numId="24">
     <w:abstractNumId w:val="16"/>
   </w:num>
-  <w:num w:numId="15">
-    <w:abstractNumId w:val="12"/>
+  <w:num w:numId="25">
+    <w:abstractNumId w:val="21"/>
   </w:num>
-  <w:num w:numId="16">
-    <w:abstractNumId w:val="11"/>
-  </w:num>
-  <w:num w:numId="17">
-    <w:abstractNumId w:val="6"/>
-  </w:num>
-  <w:num w:numId="18">
-    <w:abstractNumId w:val="24"/>
-  </w:num>
-  <w:num w:numId="19">
-    <w:abstractNumId w:val="22"/>
-  </w:num>
-  <w:num w:numId="20">
-    <w:abstractNumId w:val="8"/>
-  </w:num>
-  <w:num w:numId="21">
-    <w:abstractNumId w:val="2"/>
-  </w:num>
-  <w:num w:numId="22">
-    <w:abstractNumId w:val="17"/>
-  </w:num>
-  <w:num w:numId="23">
-    <w:abstractNumId w:val="14"/>
-  </w:num>
-  <w:num w:numId="24">
-    <w:abstractNumId w:val="15"/>
-  </w:num>
-  <w:num w:numId="25">
-    <w:abstractNumId w:val="20"/>
+  <w:num w:numId="26">
+    <w:abstractNumId w:val="1"/>
   </w:num>
 </w:numbering>
 </file>
@@ -21408,7 +23908,7 @@
 </file>
 
 <file path=customXml/itemProps1.xml><?xml version="1.0" encoding="utf-8"?>
-<ds:datastoreItem xmlns:ds="http://schemas.openxmlformats.org/officeDocument/2006/customXml" ds:itemID="{F8AB9FEC-8D64-4240-A84C-676B9CC66A3B}">
+<ds:datastoreItem xmlns:ds="http://schemas.openxmlformats.org/officeDocument/2006/customXml" ds:itemID="{A2A607F5-E1A9-407F-A1D1-0B0A16CE5BDB}">
   <ds:schemaRefs>
     <ds:schemaRef ds:uri="http://schemas.openxmlformats.org/officeDocument/2006/bibliography"/>
   </ds:schemaRefs>
